--- a/Network Overview.docx
+++ b/Network Overview.docx
@@ -10,105 +10,115 @@
           <w:u w:val="single"/>
         </w:rPr>
       </w:pPr>
-      <w:r>
+    </w:p>
+    <w:p>
+      <w:pPr>
         <w:rPr>
           <w:sz w:val="40"/>
           <w:szCs w:val="40"/>
           <w:u w:val="single"/>
         </w:rPr>
-        <w:t xml:space="preserve">Network </w:t>
-      </w:r>
-      <w:proofErr w:type="spellStart"/>
+      </w:pPr>
       <w:r>
         <w:rPr>
           <w:sz w:val="40"/>
           <w:szCs w:val="40"/>
           <w:u w:val="single"/>
         </w:rPr>
-        <w:t>Infrastructure</w:t>
-      </w:r>
-      <w:proofErr w:type="spellEnd"/>
+        <w:t xml:space="preserve">Network </w:t>
+      </w:r>
+      <w:proofErr w:type="spellStart"/>
       <w:r>
         <w:rPr>
           <w:sz w:val="40"/>
           <w:szCs w:val="40"/>
           <w:u w:val="single"/>
         </w:rPr>
-        <w:t xml:space="preserve"> </w:t>
-      </w:r>
-      <w:proofErr w:type="spellStart"/>
+        <w:t>Infrastructure</w:t>
+      </w:r>
+      <w:proofErr w:type="spellEnd"/>
       <w:r>
         <w:rPr>
           <w:sz w:val="40"/>
           <w:szCs w:val="40"/>
           <w:u w:val="single"/>
         </w:rPr>
-        <w:t>Overview</w:t>
-      </w:r>
-      <w:proofErr w:type="spellEnd"/>
+        <w:t xml:space="preserve"> </w:t>
+      </w:r>
+      <w:proofErr w:type="spellStart"/>
       <w:r>
         <w:rPr>
           <w:sz w:val="40"/>
           <w:szCs w:val="40"/>
           <w:u w:val="single"/>
         </w:rPr>
-        <w:t xml:space="preserve"> </w:t>
-      </w:r>
-      <w:proofErr w:type="spellStart"/>
+        <w:t>Overview</w:t>
+      </w:r>
+      <w:proofErr w:type="spellEnd"/>
       <w:r>
         <w:rPr>
           <w:sz w:val="40"/>
           <w:szCs w:val="40"/>
           <w:u w:val="single"/>
         </w:rPr>
-        <w:t>and</w:t>
-      </w:r>
-      <w:proofErr w:type="spellEnd"/>
+        <w:t xml:space="preserve"> </w:t>
+      </w:r>
+      <w:proofErr w:type="spellStart"/>
       <w:r>
         <w:rPr>
           <w:sz w:val="40"/>
           <w:szCs w:val="40"/>
           <w:u w:val="single"/>
         </w:rPr>
-        <w:t xml:space="preserve"> </w:t>
-      </w:r>
-      <w:proofErr w:type="spellStart"/>
+        <w:t>and</w:t>
+      </w:r>
+      <w:proofErr w:type="spellEnd"/>
       <w:r>
         <w:rPr>
           <w:sz w:val="40"/>
           <w:szCs w:val="40"/>
           <w:u w:val="single"/>
         </w:rPr>
-        <w:t>Configuration</w:t>
-      </w:r>
-      <w:proofErr w:type="spellEnd"/>
-    </w:p>
-    <w:p>
-      <w:pPr>
-        <w:jc w:val="center"/>
+        <w:t xml:space="preserve"> </w:t>
+      </w:r>
+      <w:proofErr w:type="spellStart"/>
+      <w:r>
         <w:rPr>
           <w:sz w:val="40"/>
           <w:szCs w:val="40"/>
           <w:u w:val="single"/>
         </w:rPr>
-      </w:pPr>
-    </w:p>
-    <w:p>
-      <w:pPr>
+        <w:t>Configuration</w:t>
+      </w:r>
+      <w:proofErr w:type="spellEnd"/>
+    </w:p>
+    <w:p>
+      <w:pPr>
+        <w:jc w:val="center"/>
         <w:rPr>
           <w:sz w:val="40"/>
           <w:szCs w:val="40"/>
           <w:u w:val="single"/>
         </w:rPr>
       </w:pPr>
-      <w:r>
+    </w:p>
+    <w:p>
+      <w:pPr>
         <w:rPr>
           <w:sz w:val="40"/>
           <w:szCs w:val="40"/>
           <w:u w:val="single"/>
         </w:rPr>
+      </w:pPr>
+      <w:r>
+        <w:rPr>
+          <w:noProof/>
+          <w:sz w:val="40"/>
+          <w:szCs w:val="40"/>
+          <w:u w:val="single"/>
+        </w:rPr>
         <w:drawing>
-          <wp:inline distT="0" distB="0" distL="0" distR="0" wp14:anchorId="209E86B8" wp14:editId="4A91350D">
+          <wp:inline distT="0" distB="0" distL="0" distR="0" wp14:anchorId="092B7902" wp14:editId="63CDEF82">
             <wp:extent cx="5760720" cy="5760720"/>
             <wp:effectExtent l="0" t="0" r="0" b="0"/>
             <wp:docPr id="666139348" name="Afbeelding 4" descr="Afbeelding met tekst, schermopname, Lettertype, nummer&#10;&#10;Automatisch gegenereerde beschrijving"/>
@@ -160,24 +170,12 @@
     <w:p>
       <w:pPr>
         <w:rPr>
-          <w:sz w:val="40"/>
-          <w:szCs w:val="40"/>
-          <w:u w:val="single"/>
-        </w:rPr>
-      </w:pPr>
-      <w:r>
-        <w:rPr>
-          <w:sz w:val="40"/>
-          <w:szCs w:val="40"/>
-          <w:u w:val="single"/>
-        </w:rPr>
-        <w:t xml:space="preserve"> </w:t>
-      </w:r>
-      <w:r>
-        <w:rPr>
-          <w:sz w:val="40"/>
-          <w:szCs w:val="40"/>
-          <w:u w:val="single"/>
+          <w:lang w:val="nl-NL"/>
+        </w:rPr>
+      </w:pPr>
+      <w:r>
+        <w:rPr>
+          <w:lang w:val="nl-NL"/>
         </w:rPr>
         <w:br w:type="page"/>
       </w:r>
@@ -185,7 +183,13 @@
     <w:sdt>
       <w:sdtPr>
         <w:rPr>
-          <w:lang w:val="nl-NL"/>
+          <w:rFonts w:asciiTheme="minorHAnsi" w:eastAsiaTheme="minorHAnsi" w:hAnsiTheme="minorHAnsi" w:cstheme="minorBidi"/>
+          <w:color w:val="auto"/>
+          <w:kern w:val="2"/>
+          <w:sz w:val="24"/>
+          <w:szCs w:val="24"/>
+          <w:lang w:val="nl-NL" w:eastAsia="en-US"/>
+          <w14:ligatures w14:val="standardContextual"/>
         </w:rPr>
         <w:id w:val="-1240866720"/>
         <w:docPartObj>
@@ -195,15 +199,8 @@
       </w:sdtPr>
       <w:sdtEndPr>
         <w:rPr>
-          <w:rFonts w:asciiTheme="minorHAnsi" w:eastAsiaTheme="minorHAnsi" w:hAnsiTheme="minorHAnsi" w:cstheme="minorBidi"/>
           <w:b/>
           <w:bCs/>
-          <w:color w:val="auto"/>
-          <w:kern w:val="2"/>
-          <w:sz w:val="24"/>
-          <w:szCs w:val="24"/>
-          <w:lang w:eastAsia="en-US"/>
-          <w14:ligatures w14:val="standardContextual"/>
         </w:rPr>
       </w:sdtEndPr>
       <w:sdtContent>
@@ -242,7 +239,7 @@
           <w:r>
             <w:fldChar w:fldCharType="separate"/>
           </w:r>
-          <w:hyperlink w:anchor="_Toc184837650" w:history="1">
+          <w:hyperlink w:anchor="_Toc184902893" w:history="1">
             <w:r>
               <w:rPr>
                 <w:rStyle w:val="Hyperlink"/>
@@ -269,7 +266,7 @@
                 <w:noProof/>
                 <w:webHidden/>
               </w:rPr>
-              <w:instrText xml:space="preserve"> PAGEREF _Toc184837650 \h </w:instrText>
+              <w:instrText xml:space="preserve"> PAGEREF _Toc184902893 \h </w:instrText>
             </w:r>
             <w:r>
               <w:rPr>
@@ -315,7 +312,7 @@
               <w14:ligatures w14:val="standardContextual"/>
             </w:rPr>
           </w:pPr>
-          <w:hyperlink w:anchor="_Toc184837651" w:history="1">
+          <w:hyperlink w:anchor="_Toc184902894" w:history="1">
             <w:r>
               <w:rPr>
                 <w:rStyle w:val="Hyperlink"/>
@@ -342,7 +339,7 @@
                 <w:noProof/>
                 <w:webHidden/>
               </w:rPr>
-              <w:instrText xml:space="preserve"> PAGEREF _Toc184837651 \h </w:instrText>
+              <w:instrText xml:space="preserve"> PAGEREF _Toc184902894 \h </w:instrText>
             </w:r>
             <w:r>
               <w:rPr>
@@ -388,7 +385,7 @@
               <w14:ligatures w14:val="standardContextual"/>
             </w:rPr>
           </w:pPr>
-          <w:hyperlink w:anchor="_Toc184837652" w:history="1">
+          <w:hyperlink w:anchor="_Toc184902895" w:history="1">
             <w:r>
               <w:rPr>
                 <w:rStyle w:val="Hyperlink"/>
@@ -415,7 +412,7 @@
                 <w:noProof/>
                 <w:webHidden/>
               </w:rPr>
-              <w:instrText xml:space="preserve"> PAGEREF _Toc184837652 \h </w:instrText>
+              <w:instrText xml:space="preserve"> PAGEREF _Toc184902895 \h </w:instrText>
             </w:r>
             <w:r>
               <w:rPr>
@@ -461,7 +458,7 @@
               <w14:ligatures w14:val="standardContextual"/>
             </w:rPr>
           </w:pPr>
-          <w:hyperlink w:anchor="_Toc184837653" w:history="1">
+          <w:hyperlink w:anchor="_Toc184902896" w:history="1">
             <w:r>
               <w:rPr>
                 <w:rStyle w:val="Hyperlink"/>
@@ -488,7 +485,7 @@
                 <w:noProof/>
                 <w:webHidden/>
               </w:rPr>
-              <w:instrText xml:space="preserve"> PAGEREF _Toc184837653 \h </w:instrText>
+              <w:instrText xml:space="preserve"> PAGEREF _Toc184902896 \h </w:instrText>
             </w:r>
             <w:r>
               <w:rPr>
@@ -534,7 +531,7 @@
               <w14:ligatures w14:val="standardContextual"/>
             </w:rPr>
           </w:pPr>
-          <w:hyperlink w:anchor="_Toc184837654" w:history="1">
+          <w:hyperlink w:anchor="_Toc184902897" w:history="1">
             <w:r>
               <w:rPr>
                 <w:rStyle w:val="Hyperlink"/>
@@ -561,7 +558,7 @@
                 <w:noProof/>
                 <w:webHidden/>
               </w:rPr>
-              <w:instrText xml:space="preserve"> PAGEREF _Toc184837654 \h </w:instrText>
+              <w:instrText xml:space="preserve"> PAGEREF _Toc184902897 \h </w:instrText>
             </w:r>
             <w:r>
               <w:rPr>
@@ -607,7 +604,7 @@
               <w14:ligatures w14:val="standardContextual"/>
             </w:rPr>
           </w:pPr>
-          <w:hyperlink w:anchor="_Toc184837655" w:history="1">
+          <w:hyperlink w:anchor="_Toc184902898" w:history="1">
             <w:r>
               <w:rPr>
                 <w:rStyle w:val="Hyperlink"/>
@@ -634,7 +631,7 @@
                 <w:noProof/>
                 <w:webHidden/>
               </w:rPr>
-              <w:instrText xml:space="preserve"> PAGEREF _Toc184837655 \h </w:instrText>
+              <w:instrText xml:space="preserve"> PAGEREF _Toc184902898 \h </w:instrText>
             </w:r>
             <w:r>
               <w:rPr>
@@ -680,7 +677,7 @@
               <w14:ligatures w14:val="standardContextual"/>
             </w:rPr>
           </w:pPr>
-          <w:hyperlink w:anchor="_Toc184837656" w:history="1">
+          <w:hyperlink w:anchor="_Toc184902899" w:history="1">
             <w:r>
               <w:rPr>
                 <w:rStyle w:val="Hyperlink"/>
@@ -707,7 +704,7 @@
                 <w:noProof/>
                 <w:webHidden/>
               </w:rPr>
-              <w:instrText xml:space="preserve"> PAGEREF _Toc184837656 \h </w:instrText>
+              <w:instrText xml:space="preserve"> PAGEREF _Toc184902899 \h </w:instrText>
             </w:r>
             <w:r>
               <w:rPr>
@@ -753,7 +750,7 @@
               <w14:ligatures w14:val="standardContextual"/>
             </w:rPr>
           </w:pPr>
-          <w:hyperlink w:anchor="_Toc184837657" w:history="1">
+          <w:hyperlink w:anchor="_Toc184902900" w:history="1">
             <w:r>
               <w:rPr>
                 <w:rStyle w:val="Hyperlink"/>
@@ -780,7 +777,7 @@
                 <w:noProof/>
                 <w:webHidden/>
               </w:rPr>
-              <w:instrText xml:space="preserve"> PAGEREF _Toc184837657 \h </w:instrText>
+              <w:instrText xml:space="preserve"> PAGEREF _Toc184902900 \h </w:instrText>
             </w:r>
             <w:r>
               <w:rPr>
@@ -826,7 +823,7 @@
               <w14:ligatures w14:val="standardContextual"/>
             </w:rPr>
           </w:pPr>
-          <w:hyperlink w:anchor="_Toc184837658" w:history="1">
+          <w:hyperlink w:anchor="_Toc184902901" w:history="1">
             <w:r>
               <w:rPr>
                 <w:rStyle w:val="Hyperlink"/>
@@ -853,7 +850,7 @@
                 <w:noProof/>
                 <w:webHidden/>
               </w:rPr>
-              <w:instrText xml:space="preserve"> PAGEREF _Toc184837658 \h </w:instrText>
+              <w:instrText xml:space="preserve"> PAGEREF _Toc184902901 \h </w:instrText>
             </w:r>
             <w:r>
               <w:rPr>
@@ -899,7 +896,7 @@
               <w14:ligatures w14:val="standardContextual"/>
             </w:rPr>
           </w:pPr>
-          <w:hyperlink w:anchor="_Toc184837659" w:history="1">
+          <w:hyperlink w:anchor="_Toc184902902" w:history="1">
             <w:r>
               <w:rPr>
                 <w:rStyle w:val="Hyperlink"/>
@@ -926,7 +923,7 @@
                 <w:noProof/>
                 <w:webHidden/>
               </w:rPr>
-              <w:instrText xml:space="preserve"> PAGEREF _Toc184837659 \h </w:instrText>
+              <w:instrText xml:space="preserve"> PAGEREF _Toc184902902 \h </w:instrText>
             </w:r>
             <w:r>
               <w:rPr>
@@ -972,7 +969,7 @@
               <w14:ligatures w14:val="standardContextual"/>
             </w:rPr>
           </w:pPr>
-          <w:hyperlink w:anchor="_Toc184837660" w:history="1">
+          <w:hyperlink w:anchor="_Toc184902903" w:history="1">
             <w:r>
               <w:rPr>
                 <w:rStyle w:val="Hyperlink"/>
@@ -999,7 +996,7 @@
                 <w:noProof/>
                 <w:webHidden/>
               </w:rPr>
-              <w:instrText xml:space="preserve"> PAGEREF _Toc184837660 \h </w:instrText>
+              <w:instrText xml:space="preserve"> PAGEREF _Toc184902903 \h </w:instrText>
             </w:r>
             <w:r>
               <w:rPr>
@@ -1045,7 +1042,7 @@
               <w14:ligatures w14:val="standardContextual"/>
             </w:rPr>
           </w:pPr>
-          <w:hyperlink w:anchor="_Toc184837661" w:history="1">
+          <w:hyperlink w:anchor="_Toc184902904" w:history="1">
             <w:r>
               <w:rPr>
                 <w:rStyle w:val="Hyperlink"/>
@@ -1072,7 +1069,7 @@
                 <w:noProof/>
                 <w:webHidden/>
               </w:rPr>
-              <w:instrText xml:space="preserve"> PAGEREF _Toc184837661 \h </w:instrText>
+              <w:instrText xml:space="preserve"> PAGEREF _Toc184902904 \h </w:instrText>
             </w:r>
             <w:r>
               <w:rPr>
@@ -1118,7 +1115,7 @@
               <w14:ligatures w14:val="standardContextual"/>
             </w:rPr>
           </w:pPr>
-          <w:hyperlink w:anchor="_Toc184837662" w:history="1">
+          <w:hyperlink w:anchor="_Toc184902905" w:history="1">
             <w:r>
               <w:rPr>
                 <w:rStyle w:val="Hyperlink"/>
@@ -1145,7 +1142,7 @@
                 <w:noProof/>
                 <w:webHidden/>
               </w:rPr>
-              <w:instrText xml:space="preserve"> PAGEREF _Toc184837662 \h </w:instrText>
+              <w:instrText xml:space="preserve"> PAGEREF _Toc184902905 \h </w:instrText>
             </w:r>
             <w:r>
               <w:rPr>
@@ -1191,7 +1188,7 @@
               <w14:ligatures w14:val="standardContextual"/>
             </w:rPr>
           </w:pPr>
-          <w:hyperlink w:anchor="_Toc184837663" w:history="1">
+          <w:hyperlink w:anchor="_Toc184902906" w:history="1">
             <w:r>
               <w:rPr>
                 <w:rStyle w:val="Hyperlink"/>
@@ -1218,7 +1215,7 @@
                 <w:noProof/>
                 <w:webHidden/>
               </w:rPr>
-              <w:instrText xml:space="preserve"> PAGEREF _Toc184837663 \h </w:instrText>
+              <w:instrText xml:space="preserve"> PAGEREF _Toc184902906 \h </w:instrText>
             </w:r>
             <w:r>
               <w:rPr>
@@ -1264,7 +1261,7 @@
               <w14:ligatures w14:val="standardContextual"/>
             </w:rPr>
           </w:pPr>
-          <w:hyperlink w:anchor="_Toc184837664" w:history="1">
+          <w:hyperlink w:anchor="_Toc184902907" w:history="1">
             <w:r>
               <w:rPr>
                 <w:rStyle w:val="Hyperlink"/>
@@ -1291,7 +1288,7 @@
                 <w:noProof/>
                 <w:webHidden/>
               </w:rPr>
-              <w:instrText xml:space="preserve"> PAGEREF _Toc184837664 \h </w:instrText>
+              <w:instrText xml:space="preserve"> PAGEREF _Toc184902907 \h </w:instrText>
             </w:r>
             <w:r>
               <w:rPr>
@@ -1337,7 +1334,7 @@
               <w14:ligatures w14:val="standardContextual"/>
             </w:rPr>
           </w:pPr>
-          <w:hyperlink w:anchor="_Toc184837665" w:history="1">
+          <w:hyperlink w:anchor="_Toc184902908" w:history="1">
             <w:r>
               <w:rPr>
                 <w:rStyle w:val="Hyperlink"/>
@@ -1364,7 +1361,7 @@
                 <w:noProof/>
                 <w:webHidden/>
               </w:rPr>
-              <w:instrText xml:space="preserve"> PAGEREF _Toc184837665 \h </w:instrText>
+              <w:instrText xml:space="preserve"> PAGEREF _Toc184902908 \h </w:instrText>
             </w:r>
             <w:r>
               <w:rPr>
@@ -1410,7 +1407,7 @@
               <w14:ligatures w14:val="standardContextual"/>
             </w:rPr>
           </w:pPr>
-          <w:hyperlink w:anchor="_Toc184837666" w:history="1">
+          <w:hyperlink w:anchor="_Toc184902909" w:history="1">
             <w:r>
               <w:rPr>
                 <w:rStyle w:val="Hyperlink"/>
@@ -1437,7 +1434,7 @@
                 <w:noProof/>
                 <w:webHidden/>
               </w:rPr>
-              <w:instrText xml:space="preserve"> PAGEREF _Toc184837666 \h </w:instrText>
+              <w:instrText xml:space="preserve"> PAGEREF _Toc184902909 \h </w:instrText>
             </w:r>
             <w:r>
               <w:rPr>
@@ -1504,7 +1501,7 @@
           <w:u w:val="single"/>
         </w:rPr>
       </w:pPr>
-      <w:bookmarkStart w:id="0" w:name="_Toc184837650"/>
+      <w:bookmarkStart w:id="0" w:name="_Toc184902893"/>
       <w:r>
         <w:rPr>
           <w:u w:val="single"/>
@@ -1581,7 +1578,7 @@
           <w:u w:val="single"/>
         </w:rPr>
       </w:pPr>
-      <w:bookmarkStart w:id="1" w:name="_Toc184837651"/>
+      <w:bookmarkStart w:id="1" w:name="_Toc184902894"/>
       <w:r>
         <w:rPr>
           <w:u w:val="single"/>
@@ -1908,7 +1905,7 @@
           <w:u w:val="single"/>
         </w:rPr>
       </w:pPr>
-      <w:bookmarkStart w:id="2" w:name="_Toc184837652"/>
+      <w:bookmarkStart w:id="2" w:name="_Toc184902895"/>
       <w:r>
         <w:rPr>
           <w:u w:val="single"/>
@@ -2196,7 +2193,7 @@
           <w:u w:val="single"/>
         </w:rPr>
       </w:pPr>
-      <w:bookmarkStart w:id="3" w:name="_Toc184837653"/>
+      <w:bookmarkStart w:id="3" w:name="_Toc184902896"/>
       <w:r>
         <w:rPr>
           <w:u w:val="single"/>
@@ -3481,7 +3478,7 @@
           <w:u w:val="single"/>
         </w:rPr>
       </w:pPr>
-      <w:bookmarkStart w:id="4" w:name="_Toc184837654"/>
+      <w:bookmarkStart w:id="4" w:name="_Toc184902897"/>
       <w:r>
         <w:rPr>
           <w:u w:val="single"/>
@@ -5549,7 +5546,7 @@
           <w:u w:val="single"/>
         </w:rPr>
       </w:pPr>
-      <w:bookmarkStart w:id="5" w:name="_Toc184837655"/>
+      <w:bookmarkStart w:id="5" w:name="_Toc184902898"/>
       <w:r>
         <w:rPr>
           <w:u w:val="single"/>
@@ -5574,19 +5571,13 @@
         <w:rPr>
           <w:u w:val="single"/>
         </w:rPr>
-        <w:t>c</w:t>
-      </w:r>
+        <w:t>configuration</w:t>
+      </w:r>
+      <w:proofErr w:type="spellEnd"/>
       <w:r>
         <w:rPr>
           <w:u w:val="single"/>
         </w:rPr>
-        <w:t>onfiguration</w:t>
-      </w:r>
-      <w:proofErr w:type="spellEnd"/>
-      <w:r>
-        <w:rPr>
-          <w:u w:val="single"/>
-        </w:rPr>
         <w:t xml:space="preserve"> (ISR_4331_1)</w:t>
       </w:r>
       <w:bookmarkEnd w:id="5"/>
@@ -5698,7 +5689,7 @@
           <w:sz w:val="20"/>
           <w:szCs w:val="20"/>
         </w:rPr>
-        <w:t xml:space="preserve"> : 1860 bytes</w:t>
+        <w:t xml:space="preserve"> : 1969 bytes</w:t>
       </w:r>
     </w:p>
     <w:p>
@@ -6468,6 +6459,60 @@
           <w:sz w:val="20"/>
           <w:szCs w:val="20"/>
         </w:rPr>
+        <w:t xml:space="preserve">ipv6 </w:t>
+      </w:r>
+      <w:proofErr w:type="spellStart"/>
+      <w:r>
+        <w:rPr>
+          <w:rFonts w:ascii="Consolas" w:hAnsi="Consolas"/>
+          <w:sz w:val="20"/>
+          <w:szCs w:val="20"/>
+        </w:rPr>
+        <w:t>unicast</w:t>
+      </w:r>
+      <w:proofErr w:type="spellEnd"/>
+      <w:r>
+        <w:rPr>
+          <w:rFonts w:ascii="Consolas" w:hAnsi="Consolas"/>
+          <w:sz w:val="20"/>
+          <w:szCs w:val="20"/>
+        </w:rPr>
+        <w:t>-routing</w:t>
+      </w:r>
+    </w:p>
+    <w:p>
+      <w:pPr>
+        <w:spacing w:after="0"/>
+        <w:rPr>
+          <w:rFonts w:ascii="Consolas" w:hAnsi="Consolas"/>
+          <w:sz w:val="20"/>
+          <w:szCs w:val="20"/>
+        </w:rPr>
+      </w:pPr>
+      <w:r>
+        <w:rPr>
+          <w:rFonts w:ascii="Consolas" w:hAnsi="Consolas"/>
+          <w:sz w:val="20"/>
+          <w:szCs w:val="20"/>
+        </w:rPr>
+        <w:t>!</w:t>
+      </w:r>
+    </w:p>
+    <w:p>
+      <w:pPr>
+        <w:spacing w:after="0"/>
+        <w:rPr>
+          <w:rFonts w:ascii="Consolas" w:hAnsi="Consolas"/>
+          <w:sz w:val="20"/>
+          <w:szCs w:val="20"/>
+        </w:rPr>
+      </w:pPr>
+      <w:r>
+        <w:rPr>
+          <w:rFonts w:ascii="Consolas" w:hAnsi="Consolas"/>
+          <w:sz w:val="20"/>
+          <w:szCs w:val="20"/>
+        </w:rPr>
         <w:t xml:space="preserve">no ipv6 </w:t>
       </w:r>
       <w:proofErr w:type="spellStart"/>
@@ -6632,18 +6677,8 @@
           <w:sz w:val="20"/>
           <w:szCs w:val="20"/>
         </w:rPr>
-        <w:t xml:space="preserve">spanning-tree mode </w:t>
-      </w:r>
-      <w:proofErr w:type="spellStart"/>
-      <w:r>
-        <w:rPr>
-          <w:rFonts w:ascii="Consolas" w:hAnsi="Consolas"/>
-          <w:sz w:val="20"/>
-          <w:szCs w:val="20"/>
-        </w:rPr>
-        <w:t>pvst</w:t>
-      </w:r>
-      <w:proofErr w:type="spellEnd"/>
+        <w:t>spanning-tree mode pvst</w:t>
+      </w:r>
     </w:p>
     <w:p>
       <w:pPr>
@@ -6786,6 +6821,70 @@
           <w:sz w:val="20"/>
           <w:szCs w:val="20"/>
         </w:rPr>
+        <w:t xml:space="preserve"> ipv6 </w:t>
+      </w:r>
+      <w:proofErr w:type="spellStart"/>
+      <w:r>
+        <w:rPr>
+          <w:rFonts w:ascii="Consolas" w:hAnsi="Consolas"/>
+          <w:sz w:val="20"/>
+          <w:szCs w:val="20"/>
+        </w:rPr>
+        <w:t>address</w:t>
+      </w:r>
+      <w:proofErr w:type="spellEnd"/>
+      <w:r>
+        <w:rPr>
+          <w:rFonts w:ascii="Consolas" w:hAnsi="Consolas"/>
+          <w:sz w:val="20"/>
+          <w:szCs w:val="20"/>
+        </w:rPr>
+        <w:t xml:space="preserve"> 2001:DB8::1/64</w:t>
+      </w:r>
+    </w:p>
+    <w:p>
+      <w:pPr>
+        <w:spacing w:after="0"/>
+        <w:rPr>
+          <w:rFonts w:ascii="Consolas" w:hAnsi="Consolas"/>
+          <w:sz w:val="20"/>
+          <w:szCs w:val="20"/>
+        </w:rPr>
+      </w:pPr>
+      <w:r>
+        <w:rPr>
+          <w:rFonts w:ascii="Consolas" w:hAnsi="Consolas"/>
+          <w:sz w:val="20"/>
+          <w:szCs w:val="20"/>
+        </w:rPr>
+        <w:t xml:space="preserve"> ipv6 </w:t>
+      </w:r>
+      <w:proofErr w:type="spellStart"/>
+      <w:r>
+        <w:rPr>
+          <w:rFonts w:ascii="Consolas" w:hAnsi="Consolas"/>
+          <w:sz w:val="20"/>
+          <w:szCs w:val="20"/>
+        </w:rPr>
+        <w:t>enable</w:t>
+      </w:r>
+      <w:proofErr w:type="spellEnd"/>
+    </w:p>
+    <w:p>
+      <w:pPr>
+        <w:spacing w:after="0"/>
+        <w:rPr>
+          <w:rFonts w:ascii="Consolas" w:hAnsi="Consolas"/>
+          <w:sz w:val="20"/>
+          <w:szCs w:val="20"/>
+        </w:rPr>
+      </w:pPr>
+      <w:r>
+        <w:rPr>
+          <w:rFonts w:ascii="Consolas" w:hAnsi="Consolas"/>
+          <w:sz w:val="20"/>
+          <w:szCs w:val="20"/>
+        </w:rPr>
         <w:t>!</w:t>
       </w:r>
     </w:p>
@@ -6912,6 +7011,70 @@
           <w:sz w:val="20"/>
           <w:szCs w:val="20"/>
         </w:rPr>
+        <w:t xml:space="preserve"> ipv6 </w:t>
+      </w:r>
+      <w:proofErr w:type="spellStart"/>
+      <w:r>
+        <w:rPr>
+          <w:rFonts w:ascii="Consolas" w:hAnsi="Consolas"/>
+          <w:sz w:val="20"/>
+          <w:szCs w:val="20"/>
+        </w:rPr>
+        <w:t>address</w:t>
+      </w:r>
+      <w:proofErr w:type="spellEnd"/>
+      <w:r>
+        <w:rPr>
+          <w:rFonts w:ascii="Consolas" w:hAnsi="Consolas"/>
+          <w:sz w:val="20"/>
+          <w:szCs w:val="20"/>
+        </w:rPr>
+        <w:t xml:space="preserve"> 2001:DB8:1::1/64</w:t>
+      </w:r>
+    </w:p>
+    <w:p>
+      <w:pPr>
+        <w:spacing w:after="0"/>
+        <w:rPr>
+          <w:rFonts w:ascii="Consolas" w:hAnsi="Consolas"/>
+          <w:sz w:val="20"/>
+          <w:szCs w:val="20"/>
+        </w:rPr>
+      </w:pPr>
+      <w:r>
+        <w:rPr>
+          <w:rFonts w:ascii="Consolas" w:hAnsi="Consolas"/>
+          <w:sz w:val="20"/>
+          <w:szCs w:val="20"/>
+        </w:rPr>
+        <w:t xml:space="preserve"> ipv6 </w:t>
+      </w:r>
+      <w:proofErr w:type="spellStart"/>
+      <w:r>
+        <w:rPr>
+          <w:rFonts w:ascii="Consolas" w:hAnsi="Consolas"/>
+          <w:sz w:val="20"/>
+          <w:szCs w:val="20"/>
+        </w:rPr>
+        <w:t>enable</w:t>
+      </w:r>
+      <w:proofErr w:type="spellEnd"/>
+    </w:p>
+    <w:p>
+      <w:pPr>
+        <w:spacing w:after="0"/>
+        <w:rPr>
+          <w:rFonts w:ascii="Consolas" w:hAnsi="Consolas"/>
+          <w:sz w:val="20"/>
+          <w:szCs w:val="20"/>
+        </w:rPr>
+      </w:pPr>
+      <w:r>
+        <w:rPr>
+          <w:rFonts w:ascii="Consolas" w:hAnsi="Consolas"/>
+          <w:sz w:val="20"/>
+          <w:szCs w:val="20"/>
+        </w:rPr>
         <w:t>!</w:t>
       </w:r>
     </w:p>
@@ -6930,6 +7093,7 @@
           <w:sz w:val="20"/>
           <w:szCs w:val="20"/>
         </w:rPr>
+        <w:lastRenderedPageBreak/>
         <w:t>interface GigabitEthernet0/0/2</w:t>
       </w:r>
     </w:p>
@@ -7076,7 +7240,6 @@
           <w:sz w:val="20"/>
           <w:szCs w:val="20"/>
         </w:rPr>
-        <w:lastRenderedPageBreak/>
         <w:t>interface Vlan1</w:t>
       </w:r>
     </w:p>
@@ -8437,7 +8600,6 @@
           <w:rFonts w:ascii="Consolas" w:hAnsi="Consolas"/>
           <w:sz w:val="20"/>
           <w:szCs w:val="20"/>
-          <w:u w:val="single"/>
         </w:rPr>
       </w:pPr>
       <w:r>
@@ -8448,12 +8610,49 @@
         </w:rPr>
         <w:t>end</w:t>
       </w:r>
-      <w:r>
-        <w:rPr>
-          <w:rFonts w:ascii="Consolas" w:hAnsi="Consolas"/>
-          <w:sz w:val="20"/>
-          <w:szCs w:val="20"/>
-          <w:u w:val="single"/>
+    </w:p>
+    <w:p>
+      <w:pPr>
+        <w:spacing w:after="0"/>
+        <w:rPr>
+          <w:rFonts w:ascii="Consolas" w:hAnsi="Consolas"/>
+          <w:sz w:val="20"/>
+          <w:szCs w:val="20"/>
+        </w:rPr>
+      </w:pPr>
+    </w:p>
+    <w:p>
+      <w:pPr>
+        <w:spacing w:after="0"/>
+        <w:rPr>
+          <w:rFonts w:ascii="Consolas" w:hAnsi="Consolas"/>
+          <w:sz w:val="20"/>
+          <w:szCs w:val="20"/>
+        </w:rPr>
+      </w:pPr>
+    </w:p>
+    <w:p>
+      <w:pPr>
+        <w:spacing w:after="0"/>
+        <w:rPr>
+          <w:rFonts w:ascii="Consolas" w:hAnsi="Consolas"/>
+          <w:sz w:val="20"/>
+          <w:szCs w:val="20"/>
+        </w:rPr>
+      </w:pPr>
+      <w:r>
+        <w:rPr>
+          <w:rFonts w:ascii="Consolas" w:hAnsi="Consolas"/>
+          <w:sz w:val="20"/>
+          <w:szCs w:val="20"/>
+        </w:rPr>
+        <w:t>ISR_4331_1#</w:t>
+      </w:r>
+      <w:r>
+        <w:rPr>
+          <w:rFonts w:ascii="Consolas" w:hAnsi="Consolas"/>
+          <w:sz w:val="20"/>
+          <w:szCs w:val="20"/>
         </w:rPr>
         <w:br w:type="page"/>
       </w:r>
@@ -8466,7 +8665,7 @@
           <w:u w:val="single"/>
         </w:rPr>
       </w:pPr>
-      <w:bookmarkStart w:id="6" w:name="_Toc184837656"/>
+      <w:bookmarkStart w:id="6" w:name="_Toc184902899"/>
       <w:r>
         <w:rPr>
           <w:u w:val="single"/>
@@ -8492,7 +8691,7 @@
           <w:u w:val="single"/>
         </w:rPr>
       </w:pPr>
-      <w:bookmarkStart w:id="7" w:name="_Toc184837657"/>
+      <w:bookmarkStart w:id="7" w:name="_Toc184902900"/>
       <w:r>
         <w:rPr>
           <w:u w:val="single"/>
@@ -8875,7 +9074,7 @@
           <w:u w:val="single"/>
         </w:rPr>
       </w:pPr>
-      <w:bookmarkStart w:id="8" w:name="_Toc184837658"/>
+      <w:bookmarkStart w:id="8" w:name="_Toc184902901"/>
       <w:r>
         <w:rPr>
           <w:u w:val="single"/>
@@ -8893,7 +9092,7 @@
           <w:u w:val="single"/>
         </w:rPr>
       </w:pPr>
-      <w:bookmarkStart w:id="9" w:name="_Toc184837659"/>
+      <w:bookmarkStart w:id="9" w:name="_Toc184902902"/>
       <w:r>
         <w:rPr>
           <w:u w:val="single"/>
@@ -10371,7 +10570,7 @@
           <w:u w:val="single"/>
         </w:rPr>
       </w:pPr>
-      <w:bookmarkStart w:id="10" w:name="_Toc184837660"/>
+      <w:bookmarkStart w:id="10" w:name="_Toc184902903"/>
       <w:r>
         <w:rPr>
           <w:u w:val="single"/>
@@ -10410,24 +10609,6 @@
           <w:sz w:val="19"/>
           <w:szCs w:val="19"/>
         </w:rPr>
-        <w:t>Switch_2960_L_1#sh run</w:t>
-      </w:r>
-    </w:p>
-    <w:p>
-      <w:pPr>
-        <w:spacing w:after="0"/>
-        <w:rPr>
-          <w:rFonts w:ascii="Consolas" w:hAnsi="Consolas"/>
-          <w:sz w:val="19"/>
-          <w:szCs w:val="19"/>
-        </w:rPr>
-      </w:pPr>
-      <w:r>
-        <w:rPr>
-          <w:rFonts w:ascii="Consolas" w:hAnsi="Consolas"/>
-          <w:sz w:val="19"/>
-          <w:szCs w:val="19"/>
-        </w:rPr>
         <w:t xml:space="preserve">Building </w:t>
       </w:r>
       <w:proofErr w:type="spellStart"/>
@@ -10502,7 +10683,7 @@
           <w:sz w:val="19"/>
           <w:szCs w:val="19"/>
         </w:rPr>
-        <w:t xml:space="preserve"> : 2007 bytes</w:t>
+        <w:t xml:space="preserve"> : 2078 bytes</w:t>
       </w:r>
     </w:p>
     <w:p>
@@ -10780,6 +10961,78 @@
           <w:szCs w:val="19"/>
         </w:rPr>
       </w:pPr>
+      <w:r>
+        <w:rPr>
+          <w:rFonts w:ascii="Consolas" w:hAnsi="Consolas"/>
+          <w:sz w:val="19"/>
+          <w:szCs w:val="19"/>
+        </w:rPr>
+        <w:t xml:space="preserve">ipv6 </w:t>
+      </w:r>
+      <w:proofErr w:type="spellStart"/>
+      <w:r>
+        <w:rPr>
+          <w:rFonts w:ascii="Consolas" w:hAnsi="Consolas"/>
+          <w:sz w:val="19"/>
+          <w:szCs w:val="19"/>
+        </w:rPr>
+        <w:t>unicast</w:t>
+      </w:r>
+      <w:proofErr w:type="spellEnd"/>
+      <w:r>
+        <w:rPr>
+          <w:rFonts w:ascii="Consolas" w:hAnsi="Consolas"/>
+          <w:sz w:val="19"/>
+          <w:szCs w:val="19"/>
+        </w:rPr>
+        <w:t>-routing</w:t>
+      </w:r>
+    </w:p>
+    <w:p>
+      <w:pPr>
+        <w:spacing w:after="0"/>
+        <w:rPr>
+          <w:rFonts w:ascii="Consolas" w:hAnsi="Consolas"/>
+          <w:sz w:val="19"/>
+          <w:szCs w:val="19"/>
+        </w:rPr>
+      </w:pPr>
+      <w:r>
+        <w:rPr>
+          <w:rFonts w:ascii="Consolas" w:hAnsi="Consolas"/>
+          <w:sz w:val="19"/>
+          <w:szCs w:val="19"/>
+        </w:rPr>
+        <w:t>!</w:t>
+      </w:r>
+    </w:p>
+    <w:p>
+      <w:pPr>
+        <w:spacing w:after="0"/>
+        <w:rPr>
+          <w:rFonts w:ascii="Consolas" w:hAnsi="Consolas"/>
+          <w:sz w:val="19"/>
+          <w:szCs w:val="19"/>
+        </w:rPr>
+      </w:pPr>
+      <w:r>
+        <w:rPr>
+          <w:rFonts w:ascii="Consolas" w:hAnsi="Consolas"/>
+          <w:sz w:val="19"/>
+          <w:szCs w:val="19"/>
+        </w:rPr>
+        <w:t>!</w:t>
+      </w:r>
+    </w:p>
+    <w:p>
+      <w:pPr>
+        <w:spacing w:after="0"/>
+        <w:rPr>
+          <w:rFonts w:ascii="Consolas" w:hAnsi="Consolas"/>
+          <w:sz w:val="19"/>
+          <w:szCs w:val="19"/>
+        </w:rPr>
+      </w:pPr>
       <w:proofErr w:type="spellStart"/>
       <w:r>
         <w:rPr>
@@ -11601,42 +11854,6 @@
           <w:szCs w:val="19"/>
         </w:rPr>
         <w:t>interface FastEthernet0/16</w:t>
-      </w:r>
-    </w:p>
-    <w:p>
-      <w:pPr>
-        <w:spacing w:after="0"/>
-        <w:rPr>
-          <w:rFonts w:ascii="Consolas" w:hAnsi="Consolas"/>
-          <w:sz w:val="19"/>
-          <w:szCs w:val="19"/>
-        </w:rPr>
-      </w:pPr>
-      <w:r>
-        <w:rPr>
-          <w:rFonts w:ascii="Consolas" w:hAnsi="Consolas"/>
-          <w:sz w:val="19"/>
-          <w:szCs w:val="19"/>
-        </w:rPr>
-        <w:t>!</w:t>
-      </w:r>
-    </w:p>
-    <w:p>
-      <w:pPr>
-        <w:spacing w:after="0"/>
-        <w:rPr>
-          <w:rFonts w:ascii="Consolas" w:hAnsi="Consolas"/>
-          <w:sz w:val="19"/>
-          <w:szCs w:val="19"/>
-        </w:rPr>
-      </w:pPr>
-      <w:r>
-        <w:rPr>
-          <w:rFonts w:ascii="Consolas" w:hAnsi="Consolas"/>
-          <w:sz w:val="19"/>
-          <w:szCs w:val="19"/>
-        </w:rPr>
-        <w:t>interface FastEthernet0/17</w:t>
       </w:r>
     </w:p>
     <w:p>
@@ -11673,6 +11890,42 @@
           <w:sz w:val="19"/>
           <w:szCs w:val="19"/>
         </w:rPr>
+        <w:t>interface FastEthernet0/17</w:t>
+      </w:r>
+    </w:p>
+    <w:p>
+      <w:pPr>
+        <w:spacing w:after="0"/>
+        <w:rPr>
+          <w:rFonts w:ascii="Consolas" w:hAnsi="Consolas"/>
+          <w:sz w:val="19"/>
+          <w:szCs w:val="19"/>
+        </w:rPr>
+      </w:pPr>
+      <w:r>
+        <w:rPr>
+          <w:rFonts w:ascii="Consolas" w:hAnsi="Consolas"/>
+          <w:sz w:val="19"/>
+          <w:szCs w:val="19"/>
+        </w:rPr>
+        <w:t>!</w:t>
+      </w:r>
+    </w:p>
+    <w:p>
+      <w:pPr>
+        <w:spacing w:after="0"/>
+        <w:rPr>
+          <w:rFonts w:ascii="Consolas" w:hAnsi="Consolas"/>
+          <w:sz w:val="19"/>
+          <w:szCs w:val="19"/>
+        </w:rPr>
+      </w:pPr>
+      <w:r>
+        <w:rPr>
+          <w:rFonts w:ascii="Consolas" w:hAnsi="Consolas"/>
+          <w:sz w:val="19"/>
+          <w:szCs w:val="19"/>
+        </w:rPr>
         <w:t>interface FastEthernet0/18</w:t>
       </w:r>
     </w:p>
@@ -12069,6 +12322,70 @@
           <w:sz w:val="19"/>
           <w:szCs w:val="19"/>
         </w:rPr>
+        <w:t xml:space="preserve"> ipv6 </w:t>
+      </w:r>
+      <w:proofErr w:type="spellStart"/>
+      <w:r>
+        <w:rPr>
+          <w:rFonts w:ascii="Consolas" w:hAnsi="Consolas"/>
+          <w:sz w:val="19"/>
+          <w:szCs w:val="19"/>
+        </w:rPr>
+        <w:t>address</w:t>
+      </w:r>
+      <w:proofErr w:type="spellEnd"/>
+      <w:r>
+        <w:rPr>
+          <w:rFonts w:ascii="Consolas" w:hAnsi="Consolas"/>
+          <w:sz w:val="19"/>
+          <w:szCs w:val="19"/>
+        </w:rPr>
+        <w:t xml:space="preserve"> 2001:DB8::1/64</w:t>
+      </w:r>
+    </w:p>
+    <w:p>
+      <w:pPr>
+        <w:spacing w:after="0"/>
+        <w:rPr>
+          <w:rFonts w:ascii="Consolas" w:hAnsi="Consolas"/>
+          <w:sz w:val="19"/>
+          <w:szCs w:val="19"/>
+        </w:rPr>
+      </w:pPr>
+      <w:r>
+        <w:rPr>
+          <w:rFonts w:ascii="Consolas" w:hAnsi="Consolas"/>
+          <w:sz w:val="19"/>
+          <w:szCs w:val="19"/>
+        </w:rPr>
+        <w:t xml:space="preserve"> ipv6 </w:t>
+      </w:r>
+      <w:proofErr w:type="spellStart"/>
+      <w:r>
+        <w:rPr>
+          <w:rFonts w:ascii="Consolas" w:hAnsi="Consolas"/>
+          <w:sz w:val="19"/>
+          <w:szCs w:val="19"/>
+        </w:rPr>
+        <w:t>enable</w:t>
+      </w:r>
+      <w:proofErr w:type="spellEnd"/>
+    </w:p>
+    <w:p>
+      <w:pPr>
+        <w:spacing w:after="0"/>
+        <w:rPr>
+          <w:rFonts w:ascii="Consolas" w:hAnsi="Consolas"/>
+          <w:sz w:val="19"/>
+          <w:szCs w:val="19"/>
+        </w:rPr>
+      </w:pPr>
+      <w:r>
+        <w:rPr>
+          <w:rFonts w:ascii="Consolas" w:hAnsi="Consolas"/>
+          <w:sz w:val="19"/>
+          <w:szCs w:val="19"/>
+        </w:rPr>
         <w:t>!</w:t>
       </w:r>
     </w:p>
@@ -13218,23 +13535,6 @@
           <w:szCs w:val="19"/>
         </w:rPr>
         <w:t>end</w:t>
-      </w:r>
-    </w:p>
-    <w:p>
-      <w:pPr>
-        <w:rPr>
-          <w:sz w:val="32"/>
-          <w:szCs w:val="32"/>
-          <w:u w:val="single"/>
-        </w:rPr>
-      </w:pPr>
-      <w:r>
-        <w:rPr>
-          <w:sz w:val="32"/>
-          <w:szCs w:val="32"/>
-          <w:u w:val="single"/>
-        </w:rPr>
-        <w:br w:type="page"/>
       </w:r>
     </w:p>
     <w:p>
@@ -13245,7 +13545,7 @@
           <w:u w:val="single"/>
         </w:rPr>
       </w:pPr>
-      <w:bookmarkStart w:id="11" w:name="_Toc184837661"/>
+      <w:bookmarkStart w:id="11" w:name="_Toc184902904"/>
       <w:r>
         <w:rPr>
           <w:u w:val="single"/>
@@ -13269,7 +13569,7 @@
           <w:u w:val="single"/>
         </w:rPr>
       </w:pPr>
-      <w:bookmarkStart w:id="12" w:name="_Toc184837662"/>
+      <w:bookmarkStart w:id="12" w:name="_Toc184902905"/>
       <w:r>
         <w:rPr>
           <w:u w:val="single"/>
@@ -14744,7 +15044,7 @@
           <w:u w:val="single"/>
         </w:rPr>
       </w:pPr>
-      <w:bookmarkStart w:id="13" w:name="_Toc184837663"/>
+      <w:bookmarkStart w:id="13" w:name="_Toc184902906"/>
       <w:r>
         <w:rPr>
           <w:u w:val="single"/>
@@ -14881,7 +15181,7 @@
           <w:sz w:val="19"/>
           <w:szCs w:val="19"/>
         </w:rPr>
-        <w:t xml:space="preserve"> : 1977 bytes</w:t>
+        <w:t xml:space="preserve"> : 2048 bytes</w:t>
       </w:r>
     </w:p>
     <w:p>
@@ -15159,6 +15459,60 @@
           <w:szCs w:val="19"/>
         </w:rPr>
       </w:pPr>
+      <w:r>
+        <w:rPr>
+          <w:rFonts w:ascii="Consolas" w:hAnsi="Consolas"/>
+          <w:sz w:val="19"/>
+          <w:szCs w:val="19"/>
+        </w:rPr>
+        <w:t xml:space="preserve">ipv6 </w:t>
+      </w:r>
+      <w:proofErr w:type="spellStart"/>
+      <w:r>
+        <w:rPr>
+          <w:rFonts w:ascii="Consolas" w:hAnsi="Consolas"/>
+          <w:sz w:val="19"/>
+          <w:szCs w:val="19"/>
+        </w:rPr>
+        <w:t>unicast</w:t>
+      </w:r>
+      <w:proofErr w:type="spellEnd"/>
+      <w:r>
+        <w:rPr>
+          <w:rFonts w:ascii="Consolas" w:hAnsi="Consolas"/>
+          <w:sz w:val="19"/>
+          <w:szCs w:val="19"/>
+        </w:rPr>
+        <w:t>-routing</w:t>
+      </w:r>
+    </w:p>
+    <w:p>
+      <w:pPr>
+        <w:spacing w:after="0"/>
+        <w:rPr>
+          <w:rFonts w:ascii="Consolas" w:hAnsi="Consolas"/>
+          <w:sz w:val="19"/>
+          <w:szCs w:val="19"/>
+        </w:rPr>
+      </w:pPr>
+      <w:r>
+        <w:rPr>
+          <w:rFonts w:ascii="Consolas" w:hAnsi="Consolas"/>
+          <w:sz w:val="19"/>
+          <w:szCs w:val="19"/>
+        </w:rPr>
+        <w:t>!</w:t>
+      </w:r>
+    </w:p>
+    <w:p>
+      <w:pPr>
+        <w:spacing w:after="0"/>
+        <w:rPr>
+          <w:rFonts w:ascii="Consolas" w:hAnsi="Consolas"/>
+          <w:sz w:val="19"/>
+          <w:szCs w:val="19"/>
+        </w:rPr>
+      </w:pPr>
       <w:proofErr w:type="spellStart"/>
       <w:r>
         <w:rPr>
@@ -15980,42 +16334,6 @@
           <w:szCs w:val="19"/>
         </w:rPr>
         <w:t>interface FastEthernet0/16</w:t>
-      </w:r>
-    </w:p>
-    <w:p>
-      <w:pPr>
-        <w:spacing w:after="0"/>
-        <w:rPr>
-          <w:rFonts w:ascii="Consolas" w:hAnsi="Consolas"/>
-          <w:sz w:val="19"/>
-          <w:szCs w:val="19"/>
-        </w:rPr>
-      </w:pPr>
-      <w:r>
-        <w:rPr>
-          <w:rFonts w:ascii="Consolas" w:hAnsi="Consolas"/>
-          <w:sz w:val="19"/>
-          <w:szCs w:val="19"/>
-        </w:rPr>
-        <w:t>!</w:t>
-      </w:r>
-    </w:p>
-    <w:p>
-      <w:pPr>
-        <w:spacing w:after="0"/>
-        <w:rPr>
-          <w:rFonts w:ascii="Consolas" w:hAnsi="Consolas"/>
-          <w:sz w:val="19"/>
-          <w:szCs w:val="19"/>
-        </w:rPr>
-      </w:pPr>
-      <w:r>
-        <w:rPr>
-          <w:rFonts w:ascii="Consolas" w:hAnsi="Consolas"/>
-          <w:sz w:val="19"/>
-          <w:szCs w:val="19"/>
-        </w:rPr>
-        <w:t>interface FastEthernet0/17</w:t>
       </w:r>
     </w:p>
     <w:p>
@@ -16052,6 +16370,42 @@
           <w:sz w:val="19"/>
           <w:szCs w:val="19"/>
         </w:rPr>
+        <w:t>interface FastEthernet0/17</w:t>
+      </w:r>
+    </w:p>
+    <w:p>
+      <w:pPr>
+        <w:spacing w:after="0"/>
+        <w:rPr>
+          <w:rFonts w:ascii="Consolas" w:hAnsi="Consolas"/>
+          <w:sz w:val="19"/>
+          <w:szCs w:val="19"/>
+        </w:rPr>
+      </w:pPr>
+      <w:r>
+        <w:rPr>
+          <w:rFonts w:ascii="Consolas" w:hAnsi="Consolas"/>
+          <w:sz w:val="19"/>
+          <w:szCs w:val="19"/>
+        </w:rPr>
+        <w:t>!</w:t>
+      </w:r>
+    </w:p>
+    <w:p>
+      <w:pPr>
+        <w:spacing w:after="0"/>
+        <w:rPr>
+          <w:rFonts w:ascii="Consolas" w:hAnsi="Consolas"/>
+          <w:sz w:val="19"/>
+          <w:szCs w:val="19"/>
+        </w:rPr>
+      </w:pPr>
+      <w:r>
+        <w:rPr>
+          <w:rFonts w:ascii="Consolas" w:hAnsi="Consolas"/>
+          <w:sz w:val="19"/>
+          <w:szCs w:val="19"/>
+        </w:rPr>
         <w:t>interface FastEthernet0/18</w:t>
       </w:r>
     </w:p>
@@ -16448,6 +16802,70 @@
           <w:sz w:val="19"/>
           <w:szCs w:val="19"/>
         </w:rPr>
+        <w:t xml:space="preserve"> ipv6 </w:t>
+      </w:r>
+      <w:proofErr w:type="spellStart"/>
+      <w:r>
+        <w:rPr>
+          <w:rFonts w:ascii="Consolas" w:hAnsi="Consolas"/>
+          <w:sz w:val="19"/>
+          <w:szCs w:val="19"/>
+        </w:rPr>
+        <w:t>address</w:t>
+      </w:r>
+      <w:proofErr w:type="spellEnd"/>
+      <w:r>
+        <w:rPr>
+          <w:rFonts w:ascii="Consolas" w:hAnsi="Consolas"/>
+          <w:sz w:val="19"/>
+          <w:szCs w:val="19"/>
+        </w:rPr>
+        <w:t xml:space="preserve"> 2001:DB8::1/64</w:t>
+      </w:r>
+    </w:p>
+    <w:p>
+      <w:pPr>
+        <w:spacing w:after="0"/>
+        <w:rPr>
+          <w:rFonts w:ascii="Consolas" w:hAnsi="Consolas"/>
+          <w:sz w:val="19"/>
+          <w:szCs w:val="19"/>
+        </w:rPr>
+      </w:pPr>
+      <w:r>
+        <w:rPr>
+          <w:rFonts w:ascii="Consolas" w:hAnsi="Consolas"/>
+          <w:sz w:val="19"/>
+          <w:szCs w:val="19"/>
+        </w:rPr>
+        <w:t xml:space="preserve"> ipv6 </w:t>
+      </w:r>
+      <w:proofErr w:type="spellStart"/>
+      <w:r>
+        <w:rPr>
+          <w:rFonts w:ascii="Consolas" w:hAnsi="Consolas"/>
+          <w:sz w:val="19"/>
+          <w:szCs w:val="19"/>
+        </w:rPr>
+        <w:t>enable</w:t>
+      </w:r>
+      <w:proofErr w:type="spellEnd"/>
+    </w:p>
+    <w:p>
+      <w:pPr>
+        <w:spacing w:after="0"/>
+        <w:rPr>
+          <w:rFonts w:ascii="Consolas" w:hAnsi="Consolas"/>
+          <w:sz w:val="19"/>
+          <w:szCs w:val="19"/>
+        </w:rPr>
+      </w:pPr>
+      <w:r>
+        <w:rPr>
+          <w:rFonts w:ascii="Consolas" w:hAnsi="Consolas"/>
+          <w:sz w:val="19"/>
+          <w:szCs w:val="19"/>
+        </w:rPr>
         <w:t>!</w:t>
       </w:r>
     </w:p>
@@ -17538,6 +17956,11 @@
     <w:p>
       <w:pPr>
         <w:spacing w:after="0"/>
+        <w:rPr>
+          <w:rFonts w:ascii="Consolas" w:hAnsi="Consolas"/>
+          <w:sz w:val="19"/>
+          <w:szCs w:val="19"/>
+        </w:rPr>
       </w:pPr>
       <w:r>
         <w:rPr>
@@ -17546,9 +17969,6 @@
           <w:szCs w:val="19"/>
         </w:rPr>
         <w:t>end</w:t>
-      </w:r>
-      <w:r>
-        <w:br w:type="page"/>
       </w:r>
     </w:p>
     <w:p>
@@ -17559,7 +17979,7 @@
           <w:u w:val="single"/>
         </w:rPr>
       </w:pPr>
-      <w:bookmarkStart w:id="14" w:name="_Toc184837664"/>
+      <w:bookmarkStart w:id="14" w:name="_Toc184902907"/>
       <w:r>
         <w:rPr>
           <w:u w:val="single"/>
@@ -17583,7 +18003,7 @@
           <w:u w:val="single"/>
         </w:rPr>
       </w:pPr>
-      <w:bookmarkStart w:id="15" w:name="_Toc184837665"/>
+      <w:bookmarkStart w:id="15" w:name="_Toc184902908"/>
       <w:r>
         <w:rPr>
           <w:u w:val="single"/>
@@ -18862,7 +19282,7 @@
           <w:u w:val="single"/>
         </w:rPr>
       </w:pPr>
-      <w:bookmarkStart w:id="16" w:name="_Toc184837666"/>
+      <w:bookmarkStart w:id="16" w:name="_Toc184902909"/>
       <w:r>
         <w:rPr>
           <w:u w:val="single"/>
@@ -19005,7 +19425,7 @@
           <w:sz w:val="19"/>
           <w:szCs w:val="19"/>
         </w:rPr>
-        <w:t xml:space="preserve"> : 2013 bytes</w:t>
+        <w:t xml:space="preserve"> : 2084 bytes</w:t>
       </w:r>
     </w:p>
     <w:p>
@@ -19283,6 +19703,60 @@
           <w:szCs w:val="19"/>
         </w:rPr>
       </w:pPr>
+      <w:r>
+        <w:rPr>
+          <w:rFonts w:ascii="Consolas" w:hAnsi="Consolas"/>
+          <w:sz w:val="19"/>
+          <w:szCs w:val="19"/>
+        </w:rPr>
+        <w:t xml:space="preserve">ipv6 </w:t>
+      </w:r>
+      <w:proofErr w:type="spellStart"/>
+      <w:r>
+        <w:rPr>
+          <w:rFonts w:ascii="Consolas" w:hAnsi="Consolas"/>
+          <w:sz w:val="19"/>
+          <w:szCs w:val="19"/>
+        </w:rPr>
+        <w:t>unicast</w:t>
+      </w:r>
+      <w:proofErr w:type="spellEnd"/>
+      <w:r>
+        <w:rPr>
+          <w:rFonts w:ascii="Consolas" w:hAnsi="Consolas"/>
+          <w:sz w:val="19"/>
+          <w:szCs w:val="19"/>
+        </w:rPr>
+        <w:t>-routing</w:t>
+      </w:r>
+    </w:p>
+    <w:p>
+      <w:pPr>
+        <w:spacing w:after="0"/>
+        <w:rPr>
+          <w:rFonts w:ascii="Consolas" w:hAnsi="Consolas"/>
+          <w:sz w:val="19"/>
+          <w:szCs w:val="19"/>
+        </w:rPr>
+      </w:pPr>
+      <w:r>
+        <w:rPr>
+          <w:rFonts w:ascii="Consolas" w:hAnsi="Consolas"/>
+          <w:sz w:val="19"/>
+          <w:szCs w:val="19"/>
+        </w:rPr>
+        <w:t>!</w:t>
+      </w:r>
+    </w:p>
+    <w:p>
+      <w:pPr>
+        <w:spacing w:after="0"/>
+        <w:rPr>
+          <w:rFonts w:ascii="Consolas" w:hAnsi="Consolas"/>
+          <w:sz w:val="19"/>
+          <w:szCs w:val="19"/>
+        </w:rPr>
+      </w:pPr>
       <w:proofErr w:type="spellStart"/>
       <w:r>
         <w:rPr>
@@ -20104,42 +20578,6 @@
           <w:szCs w:val="19"/>
         </w:rPr>
         <w:t>interface FastEthernet0/16</w:t>
-      </w:r>
-    </w:p>
-    <w:p>
-      <w:pPr>
-        <w:spacing w:after="0"/>
-        <w:rPr>
-          <w:rFonts w:ascii="Consolas" w:hAnsi="Consolas"/>
-          <w:sz w:val="19"/>
-          <w:szCs w:val="19"/>
-        </w:rPr>
-      </w:pPr>
-      <w:r>
-        <w:rPr>
-          <w:rFonts w:ascii="Consolas" w:hAnsi="Consolas"/>
-          <w:sz w:val="19"/>
-          <w:szCs w:val="19"/>
-        </w:rPr>
-        <w:t>!</w:t>
-      </w:r>
-    </w:p>
-    <w:p>
-      <w:pPr>
-        <w:spacing w:after="0"/>
-        <w:rPr>
-          <w:rFonts w:ascii="Consolas" w:hAnsi="Consolas"/>
-          <w:sz w:val="19"/>
-          <w:szCs w:val="19"/>
-        </w:rPr>
-      </w:pPr>
-      <w:r>
-        <w:rPr>
-          <w:rFonts w:ascii="Consolas" w:hAnsi="Consolas"/>
-          <w:sz w:val="19"/>
-          <w:szCs w:val="19"/>
-        </w:rPr>
-        <w:t>interface FastEthernet0/17</w:t>
       </w:r>
     </w:p>
     <w:p>
@@ -20176,6 +20614,42 @@
           <w:sz w:val="19"/>
           <w:szCs w:val="19"/>
         </w:rPr>
+        <w:t>interface FastEthernet0/17</w:t>
+      </w:r>
+    </w:p>
+    <w:p>
+      <w:pPr>
+        <w:spacing w:after="0"/>
+        <w:rPr>
+          <w:rFonts w:ascii="Consolas" w:hAnsi="Consolas"/>
+          <w:sz w:val="19"/>
+          <w:szCs w:val="19"/>
+        </w:rPr>
+      </w:pPr>
+      <w:r>
+        <w:rPr>
+          <w:rFonts w:ascii="Consolas" w:hAnsi="Consolas"/>
+          <w:sz w:val="19"/>
+          <w:szCs w:val="19"/>
+        </w:rPr>
+        <w:t>!</w:t>
+      </w:r>
+    </w:p>
+    <w:p>
+      <w:pPr>
+        <w:spacing w:after="0"/>
+        <w:rPr>
+          <w:rFonts w:ascii="Consolas" w:hAnsi="Consolas"/>
+          <w:sz w:val="19"/>
+          <w:szCs w:val="19"/>
+        </w:rPr>
+      </w:pPr>
+      <w:r>
+        <w:rPr>
+          <w:rFonts w:ascii="Consolas" w:hAnsi="Consolas"/>
+          <w:sz w:val="19"/>
+          <w:szCs w:val="19"/>
+        </w:rPr>
         <w:t>interface FastEthernet0/18</w:t>
       </w:r>
     </w:p>
@@ -20572,6 +21046,70 @@
           <w:sz w:val="19"/>
           <w:szCs w:val="19"/>
         </w:rPr>
+        <w:t xml:space="preserve"> ipv6 </w:t>
+      </w:r>
+      <w:proofErr w:type="spellStart"/>
+      <w:r>
+        <w:rPr>
+          <w:rFonts w:ascii="Consolas" w:hAnsi="Consolas"/>
+          <w:sz w:val="19"/>
+          <w:szCs w:val="19"/>
+        </w:rPr>
+        <w:t>address</w:t>
+      </w:r>
+      <w:proofErr w:type="spellEnd"/>
+      <w:r>
+        <w:rPr>
+          <w:rFonts w:ascii="Consolas" w:hAnsi="Consolas"/>
+          <w:sz w:val="19"/>
+          <w:szCs w:val="19"/>
+        </w:rPr>
+        <w:t xml:space="preserve"> 2001:DB8::1/64</w:t>
+      </w:r>
+    </w:p>
+    <w:p>
+      <w:pPr>
+        <w:spacing w:after="0"/>
+        <w:rPr>
+          <w:rFonts w:ascii="Consolas" w:hAnsi="Consolas"/>
+          <w:sz w:val="19"/>
+          <w:szCs w:val="19"/>
+        </w:rPr>
+      </w:pPr>
+      <w:r>
+        <w:rPr>
+          <w:rFonts w:ascii="Consolas" w:hAnsi="Consolas"/>
+          <w:sz w:val="19"/>
+          <w:szCs w:val="19"/>
+        </w:rPr>
+        <w:t xml:space="preserve"> ipv6 </w:t>
+      </w:r>
+      <w:proofErr w:type="spellStart"/>
+      <w:r>
+        <w:rPr>
+          <w:rFonts w:ascii="Consolas" w:hAnsi="Consolas"/>
+          <w:sz w:val="19"/>
+          <w:szCs w:val="19"/>
+        </w:rPr>
+        <w:t>enable</w:t>
+      </w:r>
+      <w:proofErr w:type="spellEnd"/>
+    </w:p>
+    <w:p>
+      <w:pPr>
+        <w:spacing w:after="0"/>
+        <w:rPr>
+          <w:rFonts w:ascii="Consolas" w:hAnsi="Consolas"/>
+          <w:sz w:val="19"/>
+          <w:szCs w:val="19"/>
+        </w:rPr>
+      </w:pPr>
+      <w:r>
+        <w:rPr>
+          <w:rFonts w:ascii="Consolas" w:hAnsi="Consolas"/>
+          <w:sz w:val="19"/>
+          <w:szCs w:val="19"/>
+        </w:rPr>
         <w:t>!</w:t>
       </w:r>
     </w:p>
@@ -21722,15 +22260,6 @@
         </w:rPr>
         <w:t>end</w:t>
       </w:r>
-    </w:p>
-    <w:p>
-      <w:pPr>
-        <w:rPr>
-          <w:rFonts w:ascii="Consolas" w:hAnsi="Consolas"/>
-          <w:sz w:val="19"/>
-          <w:szCs w:val="19"/>
-        </w:rPr>
-      </w:pPr>
     </w:p>
     <w:sectPr>
       <w:footerReference w:type="default" r:id="rId10"/>
@@ -21778,6 +22307,7 @@
         <w:docPartUnique/>
       </w:docPartObj>
     </w:sdtPr>
+    <w:sdtEndPr/>
     <w:sdtContent>
       <w:p>
         <w:pPr>
@@ -22901,6 +23431,7 @@
   <w:style w:type="character" w:default="1" w:styleId="Standaardalinea-lettertype">
     <w:name w:val="Default Paragraph Font"/>
     <w:uiPriority w:val="1"/>
+    <w:semiHidden/>
     <w:unhideWhenUsed/>
   </w:style>
   <w:style w:type="table" w:default="1" w:styleId="Standaardtabel">

--- a/Network Overview.docx
+++ b/Network Overview.docx
@@ -239,7 +239,7 @@
           <w:r>
             <w:fldChar w:fldCharType="separate"/>
           </w:r>
-          <w:hyperlink w:anchor="_Toc184902893" w:history="1">
+          <w:hyperlink w:anchor="_Toc185268421" w:history="1">
             <w:r>
               <w:rPr>
                 <w:rStyle w:val="Hyperlink"/>
@@ -266,7 +266,7 @@
                 <w:noProof/>
                 <w:webHidden/>
               </w:rPr>
-              <w:instrText xml:space="preserve"> PAGEREF _Toc184902893 \h </w:instrText>
+              <w:instrText xml:space="preserve"> PAGEREF _Toc185268421 \h </w:instrText>
             </w:r>
             <w:r>
               <w:rPr>
@@ -312,7 +312,7 @@
               <w14:ligatures w14:val="standardContextual"/>
             </w:rPr>
           </w:pPr>
-          <w:hyperlink w:anchor="_Toc184902894" w:history="1">
+          <w:hyperlink w:anchor="_Toc185268422" w:history="1">
             <w:r>
               <w:rPr>
                 <w:rStyle w:val="Hyperlink"/>
@@ -339,7 +339,7 @@
                 <w:noProof/>
                 <w:webHidden/>
               </w:rPr>
-              <w:instrText xml:space="preserve"> PAGEREF _Toc184902894 \h </w:instrText>
+              <w:instrText xml:space="preserve"> PAGEREF _Toc185268422 \h </w:instrText>
             </w:r>
             <w:r>
               <w:rPr>
@@ -385,7 +385,7 @@
               <w14:ligatures w14:val="standardContextual"/>
             </w:rPr>
           </w:pPr>
-          <w:hyperlink w:anchor="_Toc184902895" w:history="1">
+          <w:hyperlink w:anchor="_Toc185268423" w:history="1">
             <w:r>
               <w:rPr>
                 <w:rStyle w:val="Hyperlink"/>
@@ -412,7 +412,7 @@
                 <w:noProof/>
                 <w:webHidden/>
               </w:rPr>
-              <w:instrText xml:space="preserve"> PAGEREF _Toc184902895 \h </w:instrText>
+              <w:instrText xml:space="preserve"> PAGEREF _Toc185268423 \h </w:instrText>
             </w:r>
             <w:r>
               <w:rPr>
@@ -458,7 +458,7 @@
               <w14:ligatures w14:val="standardContextual"/>
             </w:rPr>
           </w:pPr>
-          <w:hyperlink w:anchor="_Toc184902896" w:history="1">
+          <w:hyperlink w:anchor="_Toc185268424" w:history="1">
             <w:r>
               <w:rPr>
                 <w:rStyle w:val="Hyperlink"/>
@@ -485,7 +485,7 @@
                 <w:noProof/>
                 <w:webHidden/>
               </w:rPr>
-              <w:instrText xml:space="preserve"> PAGEREF _Toc184902896 \h </w:instrText>
+              <w:instrText xml:space="preserve"> PAGEREF _Toc185268424 \h </w:instrText>
             </w:r>
             <w:r>
               <w:rPr>
@@ -531,13 +531,13 @@
               <w14:ligatures w14:val="standardContextual"/>
             </w:rPr>
           </w:pPr>
-          <w:hyperlink w:anchor="_Toc184902897" w:history="1">
+          <w:hyperlink w:anchor="_Toc185268425" w:history="1">
             <w:r>
               <w:rPr>
                 <w:rStyle w:val="Hyperlink"/>
                 <w:noProof/>
               </w:rPr>
-              <w:t>DHCP Bindings</w:t>
+              <w:t>DHCP IPv4 Bindings</w:t>
             </w:r>
             <w:r>
               <w:rPr>
@@ -558,7 +558,7 @@
                 <w:noProof/>
                 <w:webHidden/>
               </w:rPr>
-              <w:instrText xml:space="preserve"> PAGEREF _Toc184902897 \h </w:instrText>
+              <w:instrText xml:space="preserve"> PAGEREF _Toc185268425 \h </w:instrText>
             </w:r>
             <w:r>
               <w:rPr>
@@ -604,13 +604,13 @@
               <w14:ligatures w14:val="standardContextual"/>
             </w:rPr>
           </w:pPr>
-          <w:hyperlink w:anchor="_Toc184902898" w:history="1">
+          <w:hyperlink w:anchor="_Toc185268426" w:history="1">
             <w:r>
               <w:rPr>
                 <w:rStyle w:val="Hyperlink"/>
                 <w:noProof/>
               </w:rPr>
-              <w:t>Router full configuration (ISR_4331_1)</w:t>
+              <w:t>ARP-Table</w:t>
             </w:r>
             <w:r>
               <w:rPr>
@@ -631,7 +631,7 @@
                 <w:noProof/>
                 <w:webHidden/>
               </w:rPr>
-              <w:instrText xml:space="preserve"> PAGEREF _Toc184902898 \h </w:instrText>
+              <w:instrText xml:space="preserve"> PAGEREF _Toc185268426 \h </w:instrText>
             </w:r>
             <w:r>
               <w:rPr>
@@ -652,6 +652,79 @@
                 <w:webHidden/>
               </w:rPr>
               <w:t>6</w:t>
+            </w:r>
+            <w:r>
+              <w:rPr>
+                <w:noProof/>
+                <w:webHidden/>
+              </w:rPr>
+              <w:fldChar w:fldCharType="end"/>
+            </w:r>
+          </w:hyperlink>
+        </w:p>
+        <w:p>
+          <w:pPr>
+            <w:pStyle w:val="Inhopg3"/>
+            <w:tabs>
+              <w:tab w:val="right" w:leader="dot" w:pos="9062"/>
+            </w:tabs>
+            <w:rPr>
+              <w:rFonts w:cstheme="minorBidi"/>
+              <w:noProof/>
+              <w:kern w:val="2"/>
+              <w:sz w:val="24"/>
+              <w:szCs w:val="24"/>
+              <w14:ligatures w14:val="standardContextual"/>
+            </w:rPr>
+          </w:pPr>
+          <w:hyperlink w:anchor="_Toc185268427" w:history="1">
+            <w:r>
+              <w:rPr>
+                <w:rStyle w:val="Hyperlink"/>
+                <w:noProof/>
+              </w:rPr>
+              <w:t>Router full configuration (ISR_4331_1)</w:t>
+            </w:r>
+            <w:r>
+              <w:rPr>
+                <w:noProof/>
+                <w:webHidden/>
+              </w:rPr>
+              <w:tab/>
+            </w:r>
+            <w:r>
+              <w:rPr>
+                <w:noProof/>
+                <w:webHidden/>
+              </w:rPr>
+              <w:fldChar w:fldCharType="begin"/>
+            </w:r>
+            <w:r>
+              <w:rPr>
+                <w:noProof/>
+                <w:webHidden/>
+              </w:rPr>
+              <w:instrText xml:space="preserve"> PAGEREF _Toc185268427 \h </w:instrText>
+            </w:r>
+            <w:r>
+              <w:rPr>
+                <w:noProof/>
+                <w:webHidden/>
+              </w:rPr>
+            </w:r>
+            <w:r>
+              <w:rPr>
+                <w:noProof/>
+                <w:webHidden/>
+              </w:rPr>
+              <w:fldChar w:fldCharType="separate"/>
+            </w:r>
+            <w:r>
+              <w:rPr>
+                <w:noProof/>
+                <w:webHidden/>
+              </w:rPr>
+              <w:t>7</w:t>
             </w:r>
             <w:r>
               <w:rPr>
@@ -677,7 +750,7 @@
               <w14:ligatures w14:val="standardContextual"/>
             </w:rPr>
           </w:pPr>
-          <w:hyperlink w:anchor="_Toc184902899" w:history="1">
+          <w:hyperlink w:anchor="_Toc185268428" w:history="1">
             <w:r>
               <w:rPr>
                 <w:rStyle w:val="Hyperlink"/>
@@ -704,7 +777,7 @@
                 <w:noProof/>
                 <w:webHidden/>
               </w:rPr>
-              <w:instrText xml:space="preserve"> PAGEREF _Toc184902899 \h </w:instrText>
+              <w:instrText xml:space="preserve"> PAGEREF _Toc185268428 \h </w:instrText>
             </w:r>
             <w:r>
               <w:rPr>
@@ -724,7 +797,7 @@
                 <w:noProof/>
                 <w:webHidden/>
               </w:rPr>
-              <w:t>8</w:t>
+              <w:t>9</w:t>
             </w:r>
             <w:r>
               <w:rPr>
@@ -750,13 +823,13 @@
               <w14:ligatures w14:val="standardContextual"/>
             </w:rPr>
           </w:pPr>
-          <w:hyperlink w:anchor="_Toc184902900" w:history="1">
+          <w:hyperlink w:anchor="_Toc185268429" w:history="1">
             <w:r>
               <w:rPr>
                 <w:rStyle w:val="Hyperlink"/>
                 <w:noProof/>
               </w:rPr>
-              <w:t>Switch IP Addresses</w:t>
+              <w:t>Switches IP Addresses</w:t>
             </w:r>
             <w:r>
               <w:rPr>
@@ -777,7 +850,7 @@
                 <w:noProof/>
                 <w:webHidden/>
               </w:rPr>
-              <w:instrText xml:space="preserve"> PAGEREF _Toc184902900 \h </w:instrText>
+              <w:instrText xml:space="preserve"> PAGEREF _Toc185268429 \h </w:instrText>
             </w:r>
             <w:r>
               <w:rPr>
@@ -797,7 +870,7 @@
                 <w:noProof/>
                 <w:webHidden/>
               </w:rPr>
-              <w:t>8</w:t>
+              <w:t>9</w:t>
             </w:r>
             <w:r>
               <w:rPr>
@@ -823,7 +896,7 @@
               <w14:ligatures w14:val="standardContextual"/>
             </w:rPr>
           </w:pPr>
-          <w:hyperlink w:anchor="_Toc184902901" w:history="1">
+          <w:hyperlink w:anchor="_Toc185268430" w:history="1">
             <w:r>
               <w:rPr>
                 <w:rStyle w:val="Hyperlink"/>
@@ -850,7 +923,7 @@
                 <w:noProof/>
                 <w:webHidden/>
               </w:rPr>
-              <w:instrText xml:space="preserve"> PAGEREF _Toc184902901 \h </w:instrText>
+              <w:instrText xml:space="preserve"> PAGEREF _Toc185268430 \h </w:instrText>
             </w:r>
             <w:r>
               <w:rPr>
@@ -870,7 +943,7 @@
                 <w:noProof/>
                 <w:webHidden/>
               </w:rPr>
-              <w:t>9</w:t>
+              <w:t>10</w:t>
             </w:r>
             <w:r>
               <w:rPr>
@@ -896,7 +969,7 @@
               <w14:ligatures w14:val="standardContextual"/>
             </w:rPr>
           </w:pPr>
-          <w:hyperlink w:anchor="_Toc184902902" w:history="1">
+          <w:hyperlink w:anchor="_Toc185268431" w:history="1">
             <w:r>
               <w:rPr>
                 <w:rStyle w:val="Hyperlink"/>
@@ -923,7 +996,7 @@
                 <w:noProof/>
                 <w:webHidden/>
               </w:rPr>
-              <w:instrText xml:space="preserve"> PAGEREF _Toc184902902 \h </w:instrText>
+              <w:instrText xml:space="preserve"> PAGEREF _Toc185268431 \h </w:instrText>
             </w:r>
             <w:r>
               <w:rPr>
@@ -943,7 +1016,7 @@
                 <w:noProof/>
                 <w:webHidden/>
               </w:rPr>
-              <w:t>9</w:t>
+              <w:t>10</w:t>
             </w:r>
             <w:r>
               <w:rPr>
@@ -969,7 +1042,7 @@
               <w14:ligatures w14:val="standardContextual"/>
             </w:rPr>
           </w:pPr>
-          <w:hyperlink w:anchor="_Toc184902903" w:history="1">
+          <w:hyperlink w:anchor="_Toc185268432" w:history="1">
             <w:r>
               <w:rPr>
                 <w:rStyle w:val="Hyperlink"/>
@@ -996,7 +1069,7 @@
                 <w:noProof/>
                 <w:webHidden/>
               </w:rPr>
-              <w:instrText xml:space="preserve"> PAGEREF _Toc184902903 \h </w:instrText>
+              <w:instrText xml:space="preserve"> PAGEREF _Toc185268432 \h </w:instrText>
             </w:r>
             <w:r>
               <w:rPr>
@@ -1016,7 +1089,7 @@
                 <w:noProof/>
                 <w:webHidden/>
               </w:rPr>
-              <w:t>10</w:t>
+              <w:t>11</w:t>
             </w:r>
             <w:r>
               <w:rPr>
@@ -1042,7 +1115,7 @@
               <w14:ligatures w14:val="standardContextual"/>
             </w:rPr>
           </w:pPr>
-          <w:hyperlink w:anchor="_Toc184902904" w:history="1">
+          <w:hyperlink w:anchor="_Toc185268433" w:history="1">
             <w:r>
               <w:rPr>
                 <w:rStyle w:val="Hyperlink"/>
@@ -1069,7 +1142,7 @@
                 <w:noProof/>
                 <w:webHidden/>
               </w:rPr>
-              <w:instrText xml:space="preserve"> PAGEREF _Toc184902904 \h </w:instrText>
+              <w:instrText xml:space="preserve"> PAGEREF _Toc185268433 \h </w:instrText>
             </w:r>
             <w:r>
               <w:rPr>
@@ -1089,7 +1162,7 @@
                 <w:noProof/>
                 <w:webHidden/>
               </w:rPr>
-              <w:t>12</w:t>
+              <w:t>13</w:t>
             </w:r>
             <w:r>
               <w:rPr>
@@ -1115,7 +1188,7 @@
               <w14:ligatures w14:val="standardContextual"/>
             </w:rPr>
           </w:pPr>
-          <w:hyperlink w:anchor="_Toc184902905" w:history="1">
+          <w:hyperlink w:anchor="_Toc185268434" w:history="1">
             <w:r>
               <w:rPr>
                 <w:rStyle w:val="Hyperlink"/>
@@ -1142,7 +1215,7 @@
                 <w:noProof/>
                 <w:webHidden/>
               </w:rPr>
-              <w:instrText xml:space="preserve"> PAGEREF _Toc184902905 \h </w:instrText>
+              <w:instrText xml:space="preserve"> PAGEREF _Toc185268434 \h </w:instrText>
             </w:r>
             <w:r>
               <w:rPr>
@@ -1162,7 +1235,7 @@
                 <w:noProof/>
                 <w:webHidden/>
               </w:rPr>
-              <w:t>12</w:t>
+              <w:t>13</w:t>
             </w:r>
             <w:r>
               <w:rPr>
@@ -1188,7 +1261,7 @@
               <w14:ligatures w14:val="standardContextual"/>
             </w:rPr>
           </w:pPr>
-          <w:hyperlink w:anchor="_Toc184902906" w:history="1">
+          <w:hyperlink w:anchor="_Toc185268435" w:history="1">
             <w:r>
               <w:rPr>
                 <w:rStyle w:val="Hyperlink"/>
@@ -1215,7 +1288,7 @@
                 <w:noProof/>
                 <w:webHidden/>
               </w:rPr>
-              <w:instrText xml:space="preserve"> PAGEREF _Toc184902906 \h </w:instrText>
+              <w:instrText xml:space="preserve"> PAGEREF _Toc185268435 \h </w:instrText>
             </w:r>
             <w:r>
               <w:rPr>
@@ -1235,7 +1308,7 @@
                 <w:noProof/>
                 <w:webHidden/>
               </w:rPr>
-              <w:t>13</w:t>
+              <w:t>14</w:t>
             </w:r>
             <w:r>
               <w:rPr>
@@ -1261,7 +1334,7 @@
               <w14:ligatures w14:val="standardContextual"/>
             </w:rPr>
           </w:pPr>
-          <w:hyperlink w:anchor="_Toc184902907" w:history="1">
+          <w:hyperlink w:anchor="_Toc185268436" w:history="1">
             <w:r>
               <w:rPr>
                 <w:rStyle w:val="Hyperlink"/>
@@ -1288,7 +1361,7 @@
                 <w:noProof/>
                 <w:webHidden/>
               </w:rPr>
-              <w:instrText xml:space="preserve"> PAGEREF _Toc184902907 \h </w:instrText>
+              <w:instrText xml:space="preserve"> PAGEREF _Toc185268436 \h </w:instrText>
             </w:r>
             <w:r>
               <w:rPr>
@@ -1308,7 +1381,7 @@
                 <w:noProof/>
                 <w:webHidden/>
               </w:rPr>
-              <w:t>15</w:t>
+              <w:t>16</w:t>
             </w:r>
             <w:r>
               <w:rPr>
@@ -1334,7 +1407,7 @@
               <w14:ligatures w14:val="standardContextual"/>
             </w:rPr>
           </w:pPr>
-          <w:hyperlink w:anchor="_Toc184902908" w:history="1">
+          <w:hyperlink w:anchor="_Toc185268437" w:history="1">
             <w:r>
               <w:rPr>
                 <w:rStyle w:val="Hyperlink"/>
@@ -1361,7 +1434,7 @@
                 <w:noProof/>
                 <w:webHidden/>
               </w:rPr>
-              <w:instrText xml:space="preserve"> PAGEREF _Toc184902908 \h </w:instrText>
+              <w:instrText xml:space="preserve"> PAGEREF _Toc185268437 \h </w:instrText>
             </w:r>
             <w:r>
               <w:rPr>
@@ -1381,7 +1454,7 @@
                 <w:noProof/>
                 <w:webHidden/>
               </w:rPr>
-              <w:t>15</w:t>
+              <w:t>16</w:t>
             </w:r>
             <w:r>
               <w:rPr>
@@ -1407,7 +1480,7 @@
               <w14:ligatures w14:val="standardContextual"/>
             </w:rPr>
           </w:pPr>
-          <w:hyperlink w:anchor="_Toc184902909" w:history="1">
+          <w:hyperlink w:anchor="_Toc185268438" w:history="1">
             <w:r>
               <w:rPr>
                 <w:rStyle w:val="Hyperlink"/>
@@ -1434,7 +1507,7 @@
                 <w:noProof/>
                 <w:webHidden/>
               </w:rPr>
-              <w:instrText xml:space="preserve"> PAGEREF _Toc184902909 \h </w:instrText>
+              <w:instrText xml:space="preserve"> PAGEREF _Toc185268438 \h </w:instrText>
             </w:r>
             <w:r>
               <w:rPr>
@@ -1454,7 +1527,7 @@
                 <w:noProof/>
                 <w:webHidden/>
               </w:rPr>
-              <w:t>16</w:t>
+              <w:t>17</w:t>
             </w:r>
             <w:r>
               <w:rPr>
@@ -1501,7 +1574,7 @@
           <w:u w:val="single"/>
         </w:rPr>
       </w:pPr>
-      <w:bookmarkStart w:id="0" w:name="_Toc184902893"/>
+      <w:bookmarkStart w:id="0" w:name="_Toc185268421"/>
       <w:r>
         <w:rPr>
           <w:u w:val="single"/>
@@ -1578,7 +1651,7 @@
           <w:u w:val="single"/>
         </w:rPr>
       </w:pPr>
-      <w:bookmarkStart w:id="1" w:name="_Toc184902894"/>
+      <w:bookmarkStart w:id="1" w:name="_Toc185268422"/>
       <w:r>
         <w:rPr>
           <w:u w:val="single"/>
@@ -1905,7 +1978,7 @@
           <w:u w:val="single"/>
         </w:rPr>
       </w:pPr>
-      <w:bookmarkStart w:id="2" w:name="_Toc184902895"/>
+      <w:bookmarkStart w:id="2" w:name="_Toc185268423"/>
       <w:r>
         <w:rPr>
           <w:u w:val="single"/>
@@ -2193,7 +2266,7 @@
           <w:u w:val="single"/>
         </w:rPr>
       </w:pPr>
-      <w:bookmarkStart w:id="3" w:name="_Toc184902896"/>
+      <w:bookmarkStart w:id="3" w:name="_Toc185268424"/>
       <w:r>
         <w:rPr>
           <w:u w:val="single"/>
@@ -3478,13 +3551,19 @@
           <w:u w:val="single"/>
         </w:rPr>
       </w:pPr>
-      <w:bookmarkStart w:id="4" w:name="_Toc184902897"/>
+      <w:bookmarkStart w:id="4" w:name="_Toc185268425"/>
       <w:r>
         <w:rPr>
           <w:u w:val="single"/>
         </w:rPr>
         <w:lastRenderedPageBreak/>
         <w:t xml:space="preserve">DHCP </w:t>
+      </w:r>
+      <w:r>
+        <w:rPr>
+          <w:u w:val="single"/>
+        </w:rPr>
+        <w:t xml:space="preserve">IPv4 </w:t>
       </w:r>
       <w:proofErr w:type="spellStart"/>
       <w:r>
@@ -5546,7 +5625,3032 @@
           <w:u w:val="single"/>
         </w:rPr>
       </w:pPr>
-      <w:bookmarkStart w:id="5" w:name="_Toc184902898"/>
+      <w:bookmarkStart w:id="5" w:name="_Toc185268426"/>
+      <w:r>
+        <w:rPr>
+          <w:u w:val="single"/>
+        </w:rPr>
+        <w:lastRenderedPageBreak/>
+        <w:t>ARP-</w:t>
+      </w:r>
+      <w:proofErr w:type="spellStart"/>
+      <w:r>
+        <w:rPr>
+          <w:u w:val="single"/>
+        </w:rPr>
+        <w:t>Table</w:t>
+      </w:r>
+      <w:bookmarkEnd w:id="5"/>
+      <w:proofErr w:type="spellEnd"/>
+    </w:p>
+    <w:tbl>
+      <w:tblPr>
+        <w:tblStyle w:val="Tabelraster"/>
+        <w:tblW w:w="9416" w:type="dxa"/>
+        <w:tblLayout w:type="fixed"/>
+        <w:tblLook w:val="04A0" w:firstRow="1" w:lastRow="0" w:firstColumn="1" w:lastColumn="0" w:noHBand="0" w:noVBand="1"/>
+      </w:tblPr>
+      <w:tblGrid>
+        <w:gridCol w:w="1173"/>
+        <w:gridCol w:w="1916"/>
+        <w:gridCol w:w="792"/>
+        <w:gridCol w:w="2177"/>
+        <w:gridCol w:w="816"/>
+        <w:gridCol w:w="2542"/>
+      </w:tblGrid>
+      <w:tr>
+        <w:trPr>
+          <w:trHeight w:val="916"/>
+        </w:trPr>
+        <w:tc>
+          <w:tcPr>
+            <w:tcW w:w="1173" w:type="dxa"/>
+          </w:tcPr>
+          <w:p>
+            <w:r>
+              <w:t xml:space="preserve">Protocol </w:t>
+            </w:r>
+          </w:p>
+        </w:tc>
+        <w:tc>
+          <w:tcPr>
+            <w:tcW w:w="1916" w:type="dxa"/>
+          </w:tcPr>
+          <w:p>
+            <w:pPr>
+              <w:rPr>
+                <w:sz w:val="26"/>
+                <w:szCs w:val="26"/>
+              </w:rPr>
+            </w:pPr>
+            <w:proofErr w:type="spellStart"/>
+            <w:r>
+              <w:rPr>
+                <w:sz w:val="26"/>
+                <w:szCs w:val="26"/>
+              </w:rPr>
+              <w:t>Address</w:t>
+            </w:r>
+            <w:proofErr w:type="spellEnd"/>
+            <w:r>
+              <w:rPr>
+                <w:sz w:val="26"/>
+                <w:szCs w:val="26"/>
+              </w:rPr>
+              <w:t xml:space="preserve"> </w:t>
+            </w:r>
+          </w:p>
+        </w:tc>
+        <w:tc>
+          <w:tcPr>
+            <w:tcW w:w="792" w:type="dxa"/>
+          </w:tcPr>
+          <w:p>
+            <w:pPr>
+              <w:rPr>
+                <w:sz w:val="26"/>
+                <w:szCs w:val="26"/>
+              </w:rPr>
+            </w:pPr>
+            <w:r>
+              <w:rPr>
+                <w:sz w:val="26"/>
+                <w:szCs w:val="26"/>
+              </w:rPr>
+              <w:t xml:space="preserve">Age (min) </w:t>
+            </w:r>
+          </w:p>
+        </w:tc>
+        <w:tc>
+          <w:tcPr>
+            <w:tcW w:w="2177" w:type="dxa"/>
+          </w:tcPr>
+          <w:p>
+            <w:pPr>
+              <w:rPr>
+                <w:sz w:val="26"/>
+                <w:szCs w:val="26"/>
+              </w:rPr>
+            </w:pPr>
+            <w:r>
+              <w:rPr>
+                <w:sz w:val="26"/>
+                <w:szCs w:val="26"/>
+              </w:rPr>
+              <w:t xml:space="preserve">Hardware </w:t>
+            </w:r>
+            <w:proofErr w:type="spellStart"/>
+            <w:r>
+              <w:rPr>
+                <w:sz w:val="26"/>
+                <w:szCs w:val="26"/>
+              </w:rPr>
+              <w:t>Addr</w:t>
+            </w:r>
+            <w:proofErr w:type="spellEnd"/>
+            <w:r>
+              <w:rPr>
+                <w:sz w:val="26"/>
+                <w:szCs w:val="26"/>
+              </w:rPr>
+              <w:t xml:space="preserve"> </w:t>
+            </w:r>
+          </w:p>
+        </w:tc>
+        <w:tc>
+          <w:tcPr>
+            <w:tcW w:w="816" w:type="dxa"/>
+          </w:tcPr>
+          <w:p>
+            <w:pPr>
+              <w:rPr>
+                <w:sz w:val="26"/>
+                <w:szCs w:val="26"/>
+              </w:rPr>
+            </w:pPr>
+            <w:r>
+              <w:rPr>
+                <w:sz w:val="26"/>
+                <w:szCs w:val="26"/>
+              </w:rPr>
+              <w:t xml:space="preserve">Type </w:t>
+            </w:r>
+          </w:p>
+        </w:tc>
+        <w:tc>
+          <w:tcPr>
+            <w:tcW w:w="2542" w:type="dxa"/>
+          </w:tcPr>
+          <w:p>
+            <w:pPr>
+              <w:rPr>
+                <w:sz w:val="26"/>
+                <w:szCs w:val="26"/>
+              </w:rPr>
+            </w:pPr>
+            <w:r>
+              <w:rPr>
+                <w:sz w:val="26"/>
+                <w:szCs w:val="26"/>
+              </w:rPr>
+              <w:t>Interface</w:t>
+            </w:r>
+          </w:p>
+        </w:tc>
+      </w:tr>
+      <w:tr>
+        <w:trPr>
+          <w:trHeight w:val="440"/>
+        </w:trPr>
+        <w:tc>
+          <w:tcPr>
+            <w:tcW w:w="1173" w:type="dxa"/>
+            <w:vAlign w:val="center"/>
+          </w:tcPr>
+          <w:p>
+            <w:pPr>
+              <w:spacing w:after="80"/>
+            </w:pPr>
+            <w:r>
+              <w:t xml:space="preserve">Internet </w:t>
+            </w:r>
+          </w:p>
+        </w:tc>
+        <w:tc>
+          <w:tcPr>
+            <w:tcW w:w="1916" w:type="dxa"/>
+            <w:vAlign w:val="center"/>
+          </w:tcPr>
+          <w:p>
+            <w:pPr>
+              <w:spacing w:after="80"/>
+              <w:rPr>
+                <w:sz w:val="26"/>
+                <w:szCs w:val="26"/>
+              </w:rPr>
+            </w:pPr>
+            <w:r>
+              <w:rPr>
+                <w:sz w:val="26"/>
+                <w:szCs w:val="26"/>
+              </w:rPr>
+              <w:t xml:space="preserve">10.0.0.1 </w:t>
+            </w:r>
+          </w:p>
+        </w:tc>
+        <w:tc>
+          <w:tcPr>
+            <w:tcW w:w="792" w:type="dxa"/>
+            <w:vAlign w:val="center"/>
+          </w:tcPr>
+          <w:p>
+            <w:pPr>
+              <w:spacing w:after="80"/>
+              <w:jc w:val="center"/>
+              <w:rPr>
+                <w:sz w:val="22"/>
+                <w:szCs w:val="22"/>
+              </w:rPr>
+            </w:pPr>
+            <w:r>
+              <w:rPr>
+                <w:sz w:val="22"/>
+                <w:szCs w:val="22"/>
+              </w:rPr>
+              <w:t>-</w:t>
+            </w:r>
+          </w:p>
+        </w:tc>
+        <w:tc>
+          <w:tcPr>
+            <w:tcW w:w="2177" w:type="dxa"/>
+            <w:vAlign w:val="center"/>
+          </w:tcPr>
+          <w:p>
+            <w:pPr>
+              <w:spacing w:after="80"/>
+            </w:pPr>
+            <w:r>
+              <w:t xml:space="preserve">00E0.F971.7B02 </w:t>
+            </w:r>
+          </w:p>
+        </w:tc>
+        <w:tc>
+          <w:tcPr>
+            <w:tcW w:w="816" w:type="dxa"/>
+            <w:vAlign w:val="center"/>
+          </w:tcPr>
+          <w:p>
+            <w:pPr>
+              <w:spacing w:after="80"/>
+              <w:rPr>
+                <w:sz w:val="22"/>
+                <w:szCs w:val="22"/>
+              </w:rPr>
+            </w:pPr>
+            <w:r>
+              <w:rPr>
+                <w:sz w:val="22"/>
+                <w:szCs w:val="22"/>
+              </w:rPr>
+              <w:t xml:space="preserve">ARPA </w:t>
+            </w:r>
+          </w:p>
+        </w:tc>
+        <w:tc>
+          <w:tcPr>
+            <w:tcW w:w="2542" w:type="dxa"/>
+            <w:vAlign w:val="center"/>
+          </w:tcPr>
+          <w:p>
+            <w:pPr>
+              <w:spacing w:after="80"/>
+            </w:pPr>
+            <w:r>
+              <w:t>GigabitEthernet0/0/1</w:t>
+            </w:r>
+          </w:p>
+        </w:tc>
+      </w:tr>
+      <w:tr>
+        <w:trPr>
+          <w:trHeight w:val="468"/>
+        </w:trPr>
+        <w:tc>
+          <w:tcPr>
+            <w:tcW w:w="1173" w:type="dxa"/>
+            <w:vAlign w:val="center"/>
+          </w:tcPr>
+          <w:p>
+            <w:pPr>
+              <w:spacing w:after="80"/>
+            </w:pPr>
+            <w:r>
+              <w:t xml:space="preserve">Internet </w:t>
+            </w:r>
+          </w:p>
+        </w:tc>
+        <w:tc>
+          <w:tcPr>
+            <w:tcW w:w="1916" w:type="dxa"/>
+            <w:vAlign w:val="center"/>
+          </w:tcPr>
+          <w:p>
+            <w:pPr>
+              <w:spacing w:after="80"/>
+              <w:rPr>
+                <w:sz w:val="26"/>
+                <w:szCs w:val="26"/>
+              </w:rPr>
+            </w:pPr>
+            <w:r>
+              <w:rPr>
+                <w:sz w:val="26"/>
+                <w:szCs w:val="26"/>
+              </w:rPr>
+              <w:t xml:space="preserve">10.0.0.11 </w:t>
+            </w:r>
+          </w:p>
+        </w:tc>
+        <w:tc>
+          <w:tcPr>
+            <w:tcW w:w="792" w:type="dxa"/>
+            <w:vAlign w:val="center"/>
+          </w:tcPr>
+          <w:p>
+            <w:pPr>
+              <w:spacing w:after="80"/>
+              <w:jc w:val="center"/>
+              <w:rPr>
+                <w:sz w:val="22"/>
+                <w:szCs w:val="22"/>
+              </w:rPr>
+            </w:pPr>
+            <w:r>
+              <w:rPr>
+                <w:sz w:val="22"/>
+                <w:szCs w:val="22"/>
+              </w:rPr>
+              <w:t>6</w:t>
+            </w:r>
+          </w:p>
+        </w:tc>
+        <w:tc>
+          <w:tcPr>
+            <w:tcW w:w="2177" w:type="dxa"/>
+            <w:vAlign w:val="center"/>
+          </w:tcPr>
+          <w:p>
+            <w:pPr>
+              <w:spacing w:after="80"/>
+            </w:pPr>
+            <w:r>
+              <w:t xml:space="preserve">0001.4203.37B9 </w:t>
+            </w:r>
+          </w:p>
+        </w:tc>
+        <w:tc>
+          <w:tcPr>
+            <w:tcW w:w="816" w:type="dxa"/>
+            <w:vAlign w:val="center"/>
+          </w:tcPr>
+          <w:p>
+            <w:pPr>
+              <w:spacing w:after="80"/>
+              <w:rPr>
+                <w:sz w:val="22"/>
+                <w:szCs w:val="22"/>
+              </w:rPr>
+            </w:pPr>
+            <w:r>
+              <w:rPr>
+                <w:sz w:val="22"/>
+                <w:szCs w:val="22"/>
+              </w:rPr>
+              <w:t xml:space="preserve">ARPA </w:t>
+            </w:r>
+          </w:p>
+        </w:tc>
+        <w:tc>
+          <w:tcPr>
+            <w:tcW w:w="2542" w:type="dxa"/>
+            <w:vAlign w:val="center"/>
+          </w:tcPr>
+          <w:p>
+            <w:pPr>
+              <w:spacing w:after="80"/>
+            </w:pPr>
+            <w:r>
+              <w:t>GigabitEthernet0/0/1</w:t>
+            </w:r>
+          </w:p>
+        </w:tc>
+      </w:tr>
+      <w:tr>
+        <w:trPr>
+          <w:trHeight w:val="440"/>
+        </w:trPr>
+        <w:tc>
+          <w:tcPr>
+            <w:tcW w:w="1173" w:type="dxa"/>
+            <w:vAlign w:val="center"/>
+          </w:tcPr>
+          <w:p>
+            <w:pPr>
+              <w:spacing w:after="80"/>
+            </w:pPr>
+            <w:r>
+              <w:t xml:space="preserve">Internet </w:t>
+            </w:r>
+          </w:p>
+        </w:tc>
+        <w:tc>
+          <w:tcPr>
+            <w:tcW w:w="1916" w:type="dxa"/>
+            <w:vAlign w:val="center"/>
+          </w:tcPr>
+          <w:p>
+            <w:pPr>
+              <w:spacing w:after="80"/>
+              <w:rPr>
+                <w:sz w:val="26"/>
+                <w:szCs w:val="26"/>
+              </w:rPr>
+            </w:pPr>
+            <w:r>
+              <w:rPr>
+                <w:sz w:val="26"/>
+                <w:szCs w:val="26"/>
+              </w:rPr>
+              <w:t xml:space="preserve">10.0.0.12 </w:t>
+            </w:r>
+          </w:p>
+        </w:tc>
+        <w:tc>
+          <w:tcPr>
+            <w:tcW w:w="792" w:type="dxa"/>
+            <w:vAlign w:val="center"/>
+          </w:tcPr>
+          <w:p>
+            <w:pPr>
+              <w:spacing w:after="80"/>
+              <w:jc w:val="center"/>
+              <w:rPr>
+                <w:sz w:val="22"/>
+                <w:szCs w:val="22"/>
+              </w:rPr>
+            </w:pPr>
+            <w:r>
+              <w:rPr>
+                <w:sz w:val="22"/>
+                <w:szCs w:val="22"/>
+              </w:rPr>
+              <w:t>6</w:t>
+            </w:r>
+          </w:p>
+        </w:tc>
+        <w:tc>
+          <w:tcPr>
+            <w:tcW w:w="2177" w:type="dxa"/>
+            <w:vAlign w:val="center"/>
+          </w:tcPr>
+          <w:p>
+            <w:pPr>
+              <w:spacing w:after="80"/>
+            </w:pPr>
+            <w:r>
+              <w:t xml:space="preserve">000D.BDD8.A77E </w:t>
+            </w:r>
+          </w:p>
+        </w:tc>
+        <w:tc>
+          <w:tcPr>
+            <w:tcW w:w="816" w:type="dxa"/>
+            <w:vAlign w:val="center"/>
+          </w:tcPr>
+          <w:p>
+            <w:pPr>
+              <w:spacing w:after="80"/>
+              <w:rPr>
+                <w:sz w:val="22"/>
+                <w:szCs w:val="22"/>
+              </w:rPr>
+            </w:pPr>
+            <w:r>
+              <w:rPr>
+                <w:sz w:val="22"/>
+                <w:szCs w:val="22"/>
+              </w:rPr>
+              <w:t xml:space="preserve">ARPA </w:t>
+            </w:r>
+          </w:p>
+        </w:tc>
+        <w:tc>
+          <w:tcPr>
+            <w:tcW w:w="2542" w:type="dxa"/>
+            <w:vAlign w:val="center"/>
+          </w:tcPr>
+          <w:p>
+            <w:pPr>
+              <w:spacing w:after="80"/>
+            </w:pPr>
+            <w:r>
+              <w:t>GigabitEthernet0/0/1</w:t>
+            </w:r>
+          </w:p>
+        </w:tc>
+      </w:tr>
+      <w:tr>
+        <w:trPr>
+          <w:trHeight w:val="440"/>
+        </w:trPr>
+        <w:tc>
+          <w:tcPr>
+            <w:tcW w:w="1173" w:type="dxa"/>
+            <w:vAlign w:val="center"/>
+          </w:tcPr>
+          <w:p>
+            <w:pPr>
+              <w:spacing w:after="80"/>
+            </w:pPr>
+            <w:r>
+              <w:t xml:space="preserve">Internet </w:t>
+            </w:r>
+          </w:p>
+        </w:tc>
+        <w:tc>
+          <w:tcPr>
+            <w:tcW w:w="1916" w:type="dxa"/>
+            <w:vAlign w:val="center"/>
+          </w:tcPr>
+          <w:p>
+            <w:pPr>
+              <w:spacing w:after="80"/>
+              <w:rPr>
+                <w:sz w:val="26"/>
+                <w:szCs w:val="26"/>
+              </w:rPr>
+            </w:pPr>
+            <w:r>
+              <w:rPr>
+                <w:sz w:val="26"/>
+                <w:szCs w:val="26"/>
+              </w:rPr>
+              <w:t xml:space="preserve">10.0.0.13 </w:t>
+            </w:r>
+          </w:p>
+        </w:tc>
+        <w:tc>
+          <w:tcPr>
+            <w:tcW w:w="792" w:type="dxa"/>
+            <w:vAlign w:val="center"/>
+          </w:tcPr>
+          <w:p>
+            <w:pPr>
+              <w:spacing w:after="80"/>
+              <w:jc w:val="center"/>
+              <w:rPr>
+                <w:sz w:val="22"/>
+                <w:szCs w:val="22"/>
+              </w:rPr>
+            </w:pPr>
+            <w:r>
+              <w:rPr>
+                <w:sz w:val="22"/>
+                <w:szCs w:val="22"/>
+              </w:rPr>
+              <w:t>6</w:t>
+            </w:r>
+          </w:p>
+        </w:tc>
+        <w:tc>
+          <w:tcPr>
+            <w:tcW w:w="2177" w:type="dxa"/>
+            <w:vAlign w:val="center"/>
+          </w:tcPr>
+          <w:p>
+            <w:pPr>
+              <w:spacing w:after="80"/>
+            </w:pPr>
+            <w:r>
+              <w:t xml:space="preserve">0090.2B4E.383D </w:t>
+            </w:r>
+          </w:p>
+        </w:tc>
+        <w:tc>
+          <w:tcPr>
+            <w:tcW w:w="816" w:type="dxa"/>
+            <w:vAlign w:val="center"/>
+          </w:tcPr>
+          <w:p>
+            <w:pPr>
+              <w:spacing w:after="80"/>
+              <w:rPr>
+                <w:sz w:val="22"/>
+                <w:szCs w:val="22"/>
+              </w:rPr>
+            </w:pPr>
+            <w:r>
+              <w:rPr>
+                <w:sz w:val="22"/>
+                <w:szCs w:val="22"/>
+              </w:rPr>
+              <w:t xml:space="preserve">ARPA </w:t>
+            </w:r>
+          </w:p>
+        </w:tc>
+        <w:tc>
+          <w:tcPr>
+            <w:tcW w:w="2542" w:type="dxa"/>
+            <w:vAlign w:val="center"/>
+          </w:tcPr>
+          <w:p>
+            <w:pPr>
+              <w:spacing w:after="80"/>
+            </w:pPr>
+            <w:r>
+              <w:t>GigabitEthernet0/0/1</w:t>
+            </w:r>
+          </w:p>
+        </w:tc>
+      </w:tr>
+      <w:tr>
+        <w:trPr>
+          <w:trHeight w:val="468"/>
+        </w:trPr>
+        <w:tc>
+          <w:tcPr>
+            <w:tcW w:w="1173" w:type="dxa"/>
+            <w:vAlign w:val="center"/>
+          </w:tcPr>
+          <w:p>
+            <w:pPr>
+              <w:spacing w:after="80"/>
+            </w:pPr>
+            <w:r>
+              <w:t xml:space="preserve">Internet </w:t>
+            </w:r>
+          </w:p>
+        </w:tc>
+        <w:tc>
+          <w:tcPr>
+            <w:tcW w:w="1916" w:type="dxa"/>
+            <w:vAlign w:val="center"/>
+          </w:tcPr>
+          <w:p>
+            <w:pPr>
+              <w:spacing w:after="80"/>
+              <w:rPr>
+                <w:sz w:val="26"/>
+                <w:szCs w:val="26"/>
+              </w:rPr>
+            </w:pPr>
+            <w:r>
+              <w:rPr>
+                <w:sz w:val="26"/>
+                <w:szCs w:val="26"/>
+              </w:rPr>
+              <w:t xml:space="preserve">10.0.0.14 </w:t>
+            </w:r>
+          </w:p>
+        </w:tc>
+        <w:tc>
+          <w:tcPr>
+            <w:tcW w:w="792" w:type="dxa"/>
+            <w:vAlign w:val="center"/>
+          </w:tcPr>
+          <w:p>
+            <w:pPr>
+              <w:spacing w:after="80"/>
+              <w:jc w:val="center"/>
+              <w:rPr>
+                <w:sz w:val="22"/>
+                <w:szCs w:val="22"/>
+              </w:rPr>
+            </w:pPr>
+            <w:r>
+              <w:rPr>
+                <w:sz w:val="22"/>
+                <w:szCs w:val="22"/>
+              </w:rPr>
+              <w:t>6</w:t>
+            </w:r>
+          </w:p>
+        </w:tc>
+        <w:tc>
+          <w:tcPr>
+            <w:tcW w:w="2177" w:type="dxa"/>
+            <w:vAlign w:val="center"/>
+          </w:tcPr>
+          <w:p>
+            <w:pPr>
+              <w:spacing w:after="80"/>
+            </w:pPr>
+            <w:r>
+              <w:t xml:space="preserve">00D0.BC7B.5B3D </w:t>
+            </w:r>
+          </w:p>
+        </w:tc>
+        <w:tc>
+          <w:tcPr>
+            <w:tcW w:w="816" w:type="dxa"/>
+            <w:vAlign w:val="center"/>
+          </w:tcPr>
+          <w:p>
+            <w:pPr>
+              <w:spacing w:after="80"/>
+              <w:rPr>
+                <w:sz w:val="22"/>
+                <w:szCs w:val="22"/>
+              </w:rPr>
+            </w:pPr>
+            <w:r>
+              <w:rPr>
+                <w:sz w:val="22"/>
+                <w:szCs w:val="22"/>
+              </w:rPr>
+              <w:t xml:space="preserve">ARPA </w:t>
+            </w:r>
+          </w:p>
+        </w:tc>
+        <w:tc>
+          <w:tcPr>
+            <w:tcW w:w="2542" w:type="dxa"/>
+            <w:vAlign w:val="center"/>
+          </w:tcPr>
+          <w:p>
+            <w:pPr>
+              <w:spacing w:after="80"/>
+            </w:pPr>
+            <w:r>
+              <w:t>GigabitEthernet0/0/1</w:t>
+            </w:r>
+          </w:p>
+        </w:tc>
+      </w:tr>
+      <w:tr>
+        <w:trPr>
+          <w:trHeight w:val="440"/>
+        </w:trPr>
+        <w:tc>
+          <w:tcPr>
+            <w:tcW w:w="1173" w:type="dxa"/>
+            <w:vAlign w:val="center"/>
+          </w:tcPr>
+          <w:p>
+            <w:pPr>
+              <w:spacing w:after="80"/>
+            </w:pPr>
+            <w:r>
+              <w:t xml:space="preserve">Internet </w:t>
+            </w:r>
+          </w:p>
+        </w:tc>
+        <w:tc>
+          <w:tcPr>
+            <w:tcW w:w="1916" w:type="dxa"/>
+            <w:vAlign w:val="center"/>
+          </w:tcPr>
+          <w:p>
+            <w:pPr>
+              <w:spacing w:after="80"/>
+              <w:rPr>
+                <w:sz w:val="26"/>
+                <w:szCs w:val="26"/>
+              </w:rPr>
+            </w:pPr>
+            <w:r>
+              <w:rPr>
+                <w:sz w:val="26"/>
+                <w:szCs w:val="26"/>
+              </w:rPr>
+              <w:t xml:space="preserve">10.0.0.15 </w:t>
+            </w:r>
+          </w:p>
+        </w:tc>
+        <w:tc>
+          <w:tcPr>
+            <w:tcW w:w="792" w:type="dxa"/>
+            <w:vAlign w:val="center"/>
+          </w:tcPr>
+          <w:p>
+            <w:pPr>
+              <w:spacing w:after="80"/>
+              <w:jc w:val="center"/>
+              <w:rPr>
+                <w:sz w:val="22"/>
+                <w:szCs w:val="22"/>
+              </w:rPr>
+            </w:pPr>
+            <w:r>
+              <w:rPr>
+                <w:sz w:val="22"/>
+                <w:szCs w:val="22"/>
+              </w:rPr>
+              <w:t>6</w:t>
+            </w:r>
+          </w:p>
+        </w:tc>
+        <w:tc>
+          <w:tcPr>
+            <w:tcW w:w="2177" w:type="dxa"/>
+            <w:vAlign w:val="center"/>
+          </w:tcPr>
+          <w:p>
+            <w:pPr>
+              <w:spacing w:after="80"/>
+            </w:pPr>
+            <w:r>
+              <w:t xml:space="preserve">000C.CF85.4DD9 </w:t>
+            </w:r>
+          </w:p>
+        </w:tc>
+        <w:tc>
+          <w:tcPr>
+            <w:tcW w:w="816" w:type="dxa"/>
+            <w:vAlign w:val="center"/>
+          </w:tcPr>
+          <w:p>
+            <w:pPr>
+              <w:spacing w:after="80"/>
+              <w:rPr>
+                <w:sz w:val="22"/>
+                <w:szCs w:val="22"/>
+              </w:rPr>
+            </w:pPr>
+            <w:r>
+              <w:rPr>
+                <w:sz w:val="22"/>
+                <w:szCs w:val="22"/>
+              </w:rPr>
+              <w:t xml:space="preserve">ARPA </w:t>
+            </w:r>
+          </w:p>
+        </w:tc>
+        <w:tc>
+          <w:tcPr>
+            <w:tcW w:w="2542" w:type="dxa"/>
+            <w:vAlign w:val="center"/>
+          </w:tcPr>
+          <w:p>
+            <w:pPr>
+              <w:spacing w:after="80"/>
+            </w:pPr>
+            <w:r>
+              <w:t>GigabitEthernet0/0/1</w:t>
+            </w:r>
+          </w:p>
+        </w:tc>
+      </w:tr>
+      <w:tr>
+        <w:trPr>
+          <w:trHeight w:val="440"/>
+        </w:trPr>
+        <w:tc>
+          <w:tcPr>
+            <w:tcW w:w="1173" w:type="dxa"/>
+            <w:vAlign w:val="center"/>
+          </w:tcPr>
+          <w:p>
+            <w:pPr>
+              <w:spacing w:after="80"/>
+            </w:pPr>
+            <w:r>
+              <w:t xml:space="preserve">Internet </w:t>
+            </w:r>
+          </w:p>
+        </w:tc>
+        <w:tc>
+          <w:tcPr>
+            <w:tcW w:w="1916" w:type="dxa"/>
+            <w:vAlign w:val="center"/>
+          </w:tcPr>
+          <w:p>
+            <w:pPr>
+              <w:spacing w:after="80"/>
+              <w:rPr>
+                <w:sz w:val="26"/>
+                <w:szCs w:val="26"/>
+              </w:rPr>
+            </w:pPr>
+            <w:r>
+              <w:rPr>
+                <w:sz w:val="26"/>
+                <w:szCs w:val="26"/>
+              </w:rPr>
+              <w:t xml:space="preserve">10.0.0.16 </w:t>
+            </w:r>
+          </w:p>
+        </w:tc>
+        <w:tc>
+          <w:tcPr>
+            <w:tcW w:w="792" w:type="dxa"/>
+            <w:vAlign w:val="center"/>
+          </w:tcPr>
+          <w:p>
+            <w:pPr>
+              <w:spacing w:after="80"/>
+              <w:jc w:val="center"/>
+              <w:rPr>
+                <w:sz w:val="22"/>
+                <w:szCs w:val="22"/>
+              </w:rPr>
+            </w:pPr>
+            <w:r>
+              <w:rPr>
+                <w:sz w:val="22"/>
+                <w:szCs w:val="22"/>
+              </w:rPr>
+              <w:t>6</w:t>
+            </w:r>
+          </w:p>
+        </w:tc>
+        <w:tc>
+          <w:tcPr>
+            <w:tcW w:w="2177" w:type="dxa"/>
+            <w:vAlign w:val="center"/>
+          </w:tcPr>
+          <w:p>
+            <w:pPr>
+              <w:spacing w:after="80"/>
+            </w:pPr>
+            <w:r>
+              <w:t xml:space="preserve">0001.43CD.23A6 </w:t>
+            </w:r>
+          </w:p>
+        </w:tc>
+        <w:tc>
+          <w:tcPr>
+            <w:tcW w:w="816" w:type="dxa"/>
+            <w:vAlign w:val="center"/>
+          </w:tcPr>
+          <w:p>
+            <w:pPr>
+              <w:spacing w:after="80"/>
+              <w:rPr>
+                <w:sz w:val="22"/>
+                <w:szCs w:val="22"/>
+              </w:rPr>
+            </w:pPr>
+            <w:r>
+              <w:rPr>
+                <w:sz w:val="22"/>
+                <w:szCs w:val="22"/>
+              </w:rPr>
+              <w:t xml:space="preserve">ARPA </w:t>
+            </w:r>
+          </w:p>
+        </w:tc>
+        <w:tc>
+          <w:tcPr>
+            <w:tcW w:w="2542" w:type="dxa"/>
+            <w:vAlign w:val="center"/>
+          </w:tcPr>
+          <w:p>
+            <w:pPr>
+              <w:spacing w:after="80"/>
+            </w:pPr>
+            <w:r>
+              <w:t>GigabitEthernet0/0/1</w:t>
+            </w:r>
+          </w:p>
+        </w:tc>
+      </w:tr>
+      <w:tr>
+        <w:trPr>
+          <w:trHeight w:val="468"/>
+        </w:trPr>
+        <w:tc>
+          <w:tcPr>
+            <w:tcW w:w="1173" w:type="dxa"/>
+            <w:vAlign w:val="center"/>
+          </w:tcPr>
+          <w:p>
+            <w:pPr>
+              <w:spacing w:after="80"/>
+            </w:pPr>
+            <w:r>
+              <w:t xml:space="preserve">Internet </w:t>
+            </w:r>
+          </w:p>
+        </w:tc>
+        <w:tc>
+          <w:tcPr>
+            <w:tcW w:w="1916" w:type="dxa"/>
+            <w:vAlign w:val="center"/>
+          </w:tcPr>
+          <w:p>
+            <w:pPr>
+              <w:spacing w:after="80"/>
+              <w:rPr>
+                <w:sz w:val="26"/>
+                <w:szCs w:val="26"/>
+              </w:rPr>
+            </w:pPr>
+            <w:r>
+              <w:rPr>
+                <w:sz w:val="26"/>
+                <w:szCs w:val="26"/>
+              </w:rPr>
+              <w:t xml:space="preserve">10.0.0.17 </w:t>
+            </w:r>
+          </w:p>
+        </w:tc>
+        <w:tc>
+          <w:tcPr>
+            <w:tcW w:w="792" w:type="dxa"/>
+            <w:vAlign w:val="center"/>
+          </w:tcPr>
+          <w:p>
+            <w:pPr>
+              <w:spacing w:after="80"/>
+              <w:jc w:val="center"/>
+              <w:rPr>
+                <w:sz w:val="22"/>
+                <w:szCs w:val="22"/>
+              </w:rPr>
+            </w:pPr>
+            <w:r>
+              <w:rPr>
+                <w:sz w:val="22"/>
+                <w:szCs w:val="22"/>
+              </w:rPr>
+              <w:t>6</w:t>
+            </w:r>
+          </w:p>
+        </w:tc>
+        <w:tc>
+          <w:tcPr>
+            <w:tcW w:w="2177" w:type="dxa"/>
+            <w:vAlign w:val="center"/>
+          </w:tcPr>
+          <w:p>
+            <w:pPr>
+              <w:spacing w:after="80"/>
+            </w:pPr>
+            <w:r>
+              <w:t xml:space="preserve">0030.A33E.E205 </w:t>
+            </w:r>
+          </w:p>
+        </w:tc>
+        <w:tc>
+          <w:tcPr>
+            <w:tcW w:w="816" w:type="dxa"/>
+            <w:vAlign w:val="center"/>
+          </w:tcPr>
+          <w:p>
+            <w:pPr>
+              <w:spacing w:after="80"/>
+              <w:rPr>
+                <w:sz w:val="22"/>
+                <w:szCs w:val="22"/>
+              </w:rPr>
+            </w:pPr>
+            <w:r>
+              <w:rPr>
+                <w:sz w:val="22"/>
+                <w:szCs w:val="22"/>
+              </w:rPr>
+              <w:t xml:space="preserve">ARPA </w:t>
+            </w:r>
+          </w:p>
+        </w:tc>
+        <w:tc>
+          <w:tcPr>
+            <w:tcW w:w="2542" w:type="dxa"/>
+            <w:vAlign w:val="center"/>
+          </w:tcPr>
+          <w:p>
+            <w:pPr>
+              <w:spacing w:after="80"/>
+            </w:pPr>
+            <w:r>
+              <w:t>GigabitEthernet0/0/1</w:t>
+            </w:r>
+          </w:p>
+        </w:tc>
+      </w:tr>
+      <w:tr>
+        <w:trPr>
+          <w:trHeight w:val="440"/>
+        </w:trPr>
+        <w:tc>
+          <w:tcPr>
+            <w:tcW w:w="1173" w:type="dxa"/>
+            <w:vAlign w:val="center"/>
+          </w:tcPr>
+          <w:p>
+            <w:pPr>
+              <w:spacing w:after="80"/>
+            </w:pPr>
+            <w:r>
+              <w:t xml:space="preserve">Internet </w:t>
+            </w:r>
+          </w:p>
+        </w:tc>
+        <w:tc>
+          <w:tcPr>
+            <w:tcW w:w="1916" w:type="dxa"/>
+            <w:vAlign w:val="center"/>
+          </w:tcPr>
+          <w:p>
+            <w:pPr>
+              <w:spacing w:after="80"/>
+              <w:rPr>
+                <w:sz w:val="26"/>
+                <w:szCs w:val="26"/>
+              </w:rPr>
+            </w:pPr>
+            <w:r>
+              <w:rPr>
+                <w:sz w:val="26"/>
+                <w:szCs w:val="26"/>
+              </w:rPr>
+              <w:t xml:space="preserve">10.0.0.18 </w:t>
+            </w:r>
+          </w:p>
+        </w:tc>
+        <w:tc>
+          <w:tcPr>
+            <w:tcW w:w="792" w:type="dxa"/>
+            <w:vAlign w:val="center"/>
+          </w:tcPr>
+          <w:p>
+            <w:pPr>
+              <w:spacing w:after="80"/>
+              <w:jc w:val="center"/>
+              <w:rPr>
+                <w:sz w:val="22"/>
+                <w:szCs w:val="22"/>
+              </w:rPr>
+            </w:pPr>
+            <w:r>
+              <w:rPr>
+                <w:sz w:val="22"/>
+                <w:szCs w:val="22"/>
+              </w:rPr>
+              <w:t>6</w:t>
+            </w:r>
+          </w:p>
+        </w:tc>
+        <w:tc>
+          <w:tcPr>
+            <w:tcW w:w="2177" w:type="dxa"/>
+            <w:vAlign w:val="center"/>
+          </w:tcPr>
+          <w:p>
+            <w:pPr>
+              <w:spacing w:after="80"/>
+            </w:pPr>
+            <w:r>
+              <w:t xml:space="preserve">00E0.A30C.47B8 </w:t>
+            </w:r>
+          </w:p>
+        </w:tc>
+        <w:tc>
+          <w:tcPr>
+            <w:tcW w:w="816" w:type="dxa"/>
+            <w:vAlign w:val="center"/>
+          </w:tcPr>
+          <w:p>
+            <w:pPr>
+              <w:spacing w:after="80"/>
+              <w:rPr>
+                <w:sz w:val="22"/>
+                <w:szCs w:val="22"/>
+              </w:rPr>
+            </w:pPr>
+            <w:r>
+              <w:rPr>
+                <w:sz w:val="22"/>
+                <w:szCs w:val="22"/>
+              </w:rPr>
+              <w:t xml:space="preserve">ARPA </w:t>
+            </w:r>
+          </w:p>
+        </w:tc>
+        <w:tc>
+          <w:tcPr>
+            <w:tcW w:w="2542" w:type="dxa"/>
+            <w:vAlign w:val="center"/>
+          </w:tcPr>
+          <w:p>
+            <w:pPr>
+              <w:spacing w:after="80"/>
+            </w:pPr>
+            <w:r>
+              <w:t>GigabitEthernet0/0/1</w:t>
+            </w:r>
+          </w:p>
+        </w:tc>
+      </w:tr>
+      <w:tr>
+        <w:trPr>
+          <w:trHeight w:val="468"/>
+        </w:trPr>
+        <w:tc>
+          <w:tcPr>
+            <w:tcW w:w="1173" w:type="dxa"/>
+            <w:vAlign w:val="center"/>
+          </w:tcPr>
+          <w:p>
+            <w:pPr>
+              <w:spacing w:after="80"/>
+            </w:pPr>
+            <w:r>
+              <w:t xml:space="preserve">Internet </w:t>
+            </w:r>
+          </w:p>
+        </w:tc>
+        <w:tc>
+          <w:tcPr>
+            <w:tcW w:w="1916" w:type="dxa"/>
+            <w:vAlign w:val="center"/>
+          </w:tcPr>
+          <w:p>
+            <w:pPr>
+              <w:spacing w:after="80"/>
+              <w:rPr>
+                <w:sz w:val="26"/>
+                <w:szCs w:val="26"/>
+              </w:rPr>
+            </w:pPr>
+            <w:r>
+              <w:rPr>
+                <w:sz w:val="26"/>
+                <w:szCs w:val="26"/>
+              </w:rPr>
+              <w:t xml:space="preserve">10.0.0.19 </w:t>
+            </w:r>
+          </w:p>
+        </w:tc>
+        <w:tc>
+          <w:tcPr>
+            <w:tcW w:w="792" w:type="dxa"/>
+            <w:vAlign w:val="center"/>
+          </w:tcPr>
+          <w:p>
+            <w:pPr>
+              <w:spacing w:after="80"/>
+              <w:jc w:val="center"/>
+              <w:rPr>
+                <w:sz w:val="22"/>
+                <w:szCs w:val="22"/>
+              </w:rPr>
+            </w:pPr>
+            <w:r>
+              <w:rPr>
+                <w:sz w:val="22"/>
+                <w:szCs w:val="22"/>
+              </w:rPr>
+              <w:t>6</w:t>
+            </w:r>
+          </w:p>
+        </w:tc>
+        <w:tc>
+          <w:tcPr>
+            <w:tcW w:w="2177" w:type="dxa"/>
+            <w:vAlign w:val="center"/>
+          </w:tcPr>
+          <w:p>
+            <w:pPr>
+              <w:spacing w:after="80"/>
+            </w:pPr>
+            <w:r>
+              <w:t>000B.BED6.81A6</w:t>
+            </w:r>
+          </w:p>
+        </w:tc>
+        <w:tc>
+          <w:tcPr>
+            <w:tcW w:w="816" w:type="dxa"/>
+            <w:vAlign w:val="center"/>
+          </w:tcPr>
+          <w:p>
+            <w:pPr>
+              <w:spacing w:after="80"/>
+              <w:rPr>
+                <w:sz w:val="22"/>
+                <w:szCs w:val="22"/>
+              </w:rPr>
+            </w:pPr>
+            <w:r>
+              <w:rPr>
+                <w:sz w:val="22"/>
+                <w:szCs w:val="22"/>
+              </w:rPr>
+              <w:t xml:space="preserve"> ARPA </w:t>
+            </w:r>
+          </w:p>
+        </w:tc>
+        <w:tc>
+          <w:tcPr>
+            <w:tcW w:w="2542" w:type="dxa"/>
+            <w:vAlign w:val="center"/>
+          </w:tcPr>
+          <w:p>
+            <w:pPr>
+              <w:spacing w:after="80"/>
+            </w:pPr>
+            <w:r>
+              <w:t>GigabitEthernet0/0/1</w:t>
+            </w:r>
+          </w:p>
+        </w:tc>
+      </w:tr>
+      <w:tr>
+        <w:trPr>
+          <w:trHeight w:val="440"/>
+        </w:trPr>
+        <w:tc>
+          <w:tcPr>
+            <w:tcW w:w="1173" w:type="dxa"/>
+            <w:vAlign w:val="center"/>
+          </w:tcPr>
+          <w:p>
+            <w:pPr>
+              <w:spacing w:after="80"/>
+            </w:pPr>
+            <w:r>
+              <w:t xml:space="preserve">Internet </w:t>
+            </w:r>
+          </w:p>
+        </w:tc>
+        <w:tc>
+          <w:tcPr>
+            <w:tcW w:w="1916" w:type="dxa"/>
+            <w:vAlign w:val="center"/>
+          </w:tcPr>
+          <w:p>
+            <w:pPr>
+              <w:spacing w:after="80"/>
+              <w:rPr>
+                <w:sz w:val="26"/>
+                <w:szCs w:val="26"/>
+              </w:rPr>
+            </w:pPr>
+            <w:r>
+              <w:rPr>
+                <w:sz w:val="26"/>
+                <w:szCs w:val="26"/>
+              </w:rPr>
+              <w:t xml:space="preserve">10.0.0.20 </w:t>
+            </w:r>
+          </w:p>
+        </w:tc>
+        <w:tc>
+          <w:tcPr>
+            <w:tcW w:w="792" w:type="dxa"/>
+            <w:vAlign w:val="center"/>
+          </w:tcPr>
+          <w:p>
+            <w:pPr>
+              <w:spacing w:after="80"/>
+              <w:jc w:val="center"/>
+              <w:rPr>
+                <w:sz w:val="22"/>
+                <w:szCs w:val="22"/>
+              </w:rPr>
+            </w:pPr>
+            <w:r>
+              <w:rPr>
+                <w:sz w:val="22"/>
+                <w:szCs w:val="22"/>
+              </w:rPr>
+              <w:t>6</w:t>
+            </w:r>
+          </w:p>
+        </w:tc>
+        <w:tc>
+          <w:tcPr>
+            <w:tcW w:w="2177" w:type="dxa"/>
+            <w:vAlign w:val="center"/>
+          </w:tcPr>
+          <w:p>
+            <w:pPr>
+              <w:spacing w:after="80"/>
+            </w:pPr>
+            <w:r>
+              <w:t xml:space="preserve">00E0.F720.1B44 </w:t>
+            </w:r>
+          </w:p>
+        </w:tc>
+        <w:tc>
+          <w:tcPr>
+            <w:tcW w:w="816" w:type="dxa"/>
+            <w:vAlign w:val="center"/>
+          </w:tcPr>
+          <w:p>
+            <w:pPr>
+              <w:spacing w:after="80"/>
+              <w:rPr>
+                <w:sz w:val="22"/>
+                <w:szCs w:val="22"/>
+              </w:rPr>
+            </w:pPr>
+            <w:r>
+              <w:rPr>
+                <w:sz w:val="22"/>
+                <w:szCs w:val="22"/>
+              </w:rPr>
+              <w:t xml:space="preserve">ARPA </w:t>
+            </w:r>
+          </w:p>
+        </w:tc>
+        <w:tc>
+          <w:tcPr>
+            <w:tcW w:w="2542" w:type="dxa"/>
+            <w:vAlign w:val="center"/>
+          </w:tcPr>
+          <w:p>
+            <w:pPr>
+              <w:spacing w:after="80"/>
+            </w:pPr>
+            <w:r>
+              <w:t>GigabitEthernet0/0/1</w:t>
+            </w:r>
+          </w:p>
+        </w:tc>
+      </w:tr>
+      <w:tr>
+        <w:trPr>
+          <w:trHeight w:val="440"/>
+        </w:trPr>
+        <w:tc>
+          <w:tcPr>
+            <w:tcW w:w="1173" w:type="dxa"/>
+            <w:vAlign w:val="center"/>
+          </w:tcPr>
+          <w:p>
+            <w:pPr>
+              <w:spacing w:after="80"/>
+            </w:pPr>
+            <w:r>
+              <w:t xml:space="preserve">Internet </w:t>
+            </w:r>
+          </w:p>
+        </w:tc>
+        <w:tc>
+          <w:tcPr>
+            <w:tcW w:w="1916" w:type="dxa"/>
+            <w:vAlign w:val="center"/>
+          </w:tcPr>
+          <w:p>
+            <w:pPr>
+              <w:spacing w:after="80"/>
+              <w:rPr>
+                <w:sz w:val="26"/>
+                <w:szCs w:val="26"/>
+              </w:rPr>
+            </w:pPr>
+            <w:r>
+              <w:rPr>
+                <w:sz w:val="26"/>
+                <w:szCs w:val="26"/>
+              </w:rPr>
+              <w:t xml:space="preserve">10.0.0.245 </w:t>
+            </w:r>
+          </w:p>
+        </w:tc>
+        <w:tc>
+          <w:tcPr>
+            <w:tcW w:w="792" w:type="dxa"/>
+            <w:vAlign w:val="center"/>
+          </w:tcPr>
+          <w:p>
+            <w:pPr>
+              <w:spacing w:after="80"/>
+              <w:jc w:val="center"/>
+              <w:rPr>
+                <w:sz w:val="22"/>
+                <w:szCs w:val="22"/>
+              </w:rPr>
+            </w:pPr>
+            <w:r>
+              <w:rPr>
+                <w:sz w:val="22"/>
+                <w:szCs w:val="22"/>
+              </w:rPr>
+              <w:t>6</w:t>
+            </w:r>
+          </w:p>
+        </w:tc>
+        <w:tc>
+          <w:tcPr>
+            <w:tcW w:w="2177" w:type="dxa"/>
+            <w:vAlign w:val="center"/>
+          </w:tcPr>
+          <w:p>
+            <w:pPr>
+              <w:spacing w:after="80"/>
+            </w:pPr>
+            <w:r>
+              <w:t xml:space="preserve">0090.0C05.6260 </w:t>
+            </w:r>
+          </w:p>
+        </w:tc>
+        <w:tc>
+          <w:tcPr>
+            <w:tcW w:w="816" w:type="dxa"/>
+            <w:vAlign w:val="center"/>
+          </w:tcPr>
+          <w:p>
+            <w:pPr>
+              <w:spacing w:after="80"/>
+              <w:rPr>
+                <w:sz w:val="22"/>
+                <w:szCs w:val="22"/>
+              </w:rPr>
+            </w:pPr>
+            <w:r>
+              <w:rPr>
+                <w:sz w:val="22"/>
+                <w:szCs w:val="22"/>
+              </w:rPr>
+              <w:t xml:space="preserve">ARPA </w:t>
+            </w:r>
+          </w:p>
+        </w:tc>
+        <w:tc>
+          <w:tcPr>
+            <w:tcW w:w="2542" w:type="dxa"/>
+            <w:vAlign w:val="center"/>
+          </w:tcPr>
+          <w:p>
+            <w:pPr>
+              <w:spacing w:after="80"/>
+            </w:pPr>
+            <w:r>
+              <w:t>GigabitEthernet0/0/1</w:t>
+            </w:r>
+          </w:p>
+        </w:tc>
+      </w:tr>
+      <w:tr>
+        <w:trPr>
+          <w:trHeight w:val="468"/>
+        </w:trPr>
+        <w:tc>
+          <w:tcPr>
+            <w:tcW w:w="1173" w:type="dxa"/>
+            <w:vAlign w:val="center"/>
+          </w:tcPr>
+          <w:p>
+            <w:pPr>
+              <w:spacing w:after="80"/>
+            </w:pPr>
+            <w:r>
+              <w:t xml:space="preserve">Internet </w:t>
+            </w:r>
+          </w:p>
+        </w:tc>
+        <w:tc>
+          <w:tcPr>
+            <w:tcW w:w="1916" w:type="dxa"/>
+            <w:vAlign w:val="center"/>
+          </w:tcPr>
+          <w:p>
+            <w:pPr>
+              <w:spacing w:after="80"/>
+              <w:rPr>
+                <w:sz w:val="26"/>
+                <w:szCs w:val="26"/>
+              </w:rPr>
+            </w:pPr>
+            <w:r>
+              <w:rPr>
+                <w:sz w:val="26"/>
+                <w:szCs w:val="26"/>
+              </w:rPr>
+              <w:t xml:space="preserve">10.0.0.246 </w:t>
+            </w:r>
+          </w:p>
+        </w:tc>
+        <w:tc>
+          <w:tcPr>
+            <w:tcW w:w="792" w:type="dxa"/>
+            <w:vAlign w:val="center"/>
+          </w:tcPr>
+          <w:p>
+            <w:pPr>
+              <w:spacing w:after="80"/>
+              <w:jc w:val="center"/>
+              <w:rPr>
+                <w:sz w:val="22"/>
+                <w:szCs w:val="22"/>
+              </w:rPr>
+            </w:pPr>
+            <w:r>
+              <w:rPr>
+                <w:sz w:val="22"/>
+                <w:szCs w:val="22"/>
+              </w:rPr>
+              <w:t>6</w:t>
+            </w:r>
+          </w:p>
+        </w:tc>
+        <w:tc>
+          <w:tcPr>
+            <w:tcW w:w="2177" w:type="dxa"/>
+            <w:vAlign w:val="center"/>
+          </w:tcPr>
+          <w:p>
+            <w:pPr>
+              <w:spacing w:after="80"/>
+            </w:pPr>
+            <w:r>
+              <w:t xml:space="preserve">0060.7045.861B </w:t>
+            </w:r>
+          </w:p>
+        </w:tc>
+        <w:tc>
+          <w:tcPr>
+            <w:tcW w:w="816" w:type="dxa"/>
+            <w:vAlign w:val="center"/>
+          </w:tcPr>
+          <w:p>
+            <w:pPr>
+              <w:spacing w:after="80"/>
+              <w:rPr>
+                <w:sz w:val="22"/>
+                <w:szCs w:val="22"/>
+              </w:rPr>
+            </w:pPr>
+            <w:r>
+              <w:rPr>
+                <w:sz w:val="22"/>
+                <w:szCs w:val="22"/>
+              </w:rPr>
+              <w:t xml:space="preserve">ARPA </w:t>
+            </w:r>
+          </w:p>
+        </w:tc>
+        <w:tc>
+          <w:tcPr>
+            <w:tcW w:w="2542" w:type="dxa"/>
+            <w:vAlign w:val="center"/>
+          </w:tcPr>
+          <w:p>
+            <w:pPr>
+              <w:spacing w:after="80"/>
+            </w:pPr>
+            <w:r>
+              <w:t>GigabitEthernet0/0/1</w:t>
+            </w:r>
+          </w:p>
+        </w:tc>
+      </w:tr>
+      <w:tr>
+        <w:trPr>
+          <w:trHeight w:val="440"/>
+        </w:trPr>
+        <w:tc>
+          <w:tcPr>
+            <w:tcW w:w="1173" w:type="dxa"/>
+            <w:vAlign w:val="center"/>
+          </w:tcPr>
+          <w:p>
+            <w:pPr>
+              <w:spacing w:after="80"/>
+            </w:pPr>
+            <w:r>
+              <w:t xml:space="preserve">Internet </w:t>
+            </w:r>
+          </w:p>
+        </w:tc>
+        <w:tc>
+          <w:tcPr>
+            <w:tcW w:w="1916" w:type="dxa"/>
+            <w:vAlign w:val="center"/>
+          </w:tcPr>
+          <w:p>
+            <w:pPr>
+              <w:spacing w:after="80"/>
+              <w:rPr>
+                <w:sz w:val="26"/>
+                <w:szCs w:val="26"/>
+              </w:rPr>
+            </w:pPr>
+            <w:r>
+              <w:rPr>
+                <w:sz w:val="26"/>
+                <w:szCs w:val="26"/>
+              </w:rPr>
+              <w:t xml:space="preserve">192.168.1.1 </w:t>
+            </w:r>
+          </w:p>
+        </w:tc>
+        <w:tc>
+          <w:tcPr>
+            <w:tcW w:w="792" w:type="dxa"/>
+            <w:vAlign w:val="center"/>
+          </w:tcPr>
+          <w:p>
+            <w:pPr>
+              <w:spacing w:after="80"/>
+              <w:jc w:val="center"/>
+              <w:rPr>
+                <w:sz w:val="22"/>
+                <w:szCs w:val="22"/>
+              </w:rPr>
+            </w:pPr>
+            <w:r>
+              <w:rPr>
+                <w:sz w:val="22"/>
+                <w:szCs w:val="22"/>
+              </w:rPr>
+              <w:t>-</w:t>
+            </w:r>
+          </w:p>
+        </w:tc>
+        <w:tc>
+          <w:tcPr>
+            <w:tcW w:w="2177" w:type="dxa"/>
+            <w:vAlign w:val="center"/>
+          </w:tcPr>
+          <w:p>
+            <w:pPr>
+              <w:spacing w:after="80"/>
+            </w:pPr>
+            <w:r>
+              <w:t xml:space="preserve">00E0.F971.7B01 </w:t>
+            </w:r>
+          </w:p>
+        </w:tc>
+        <w:tc>
+          <w:tcPr>
+            <w:tcW w:w="816" w:type="dxa"/>
+            <w:vAlign w:val="center"/>
+          </w:tcPr>
+          <w:p>
+            <w:pPr>
+              <w:spacing w:after="80"/>
+              <w:rPr>
+                <w:sz w:val="22"/>
+                <w:szCs w:val="22"/>
+              </w:rPr>
+            </w:pPr>
+            <w:r>
+              <w:rPr>
+                <w:sz w:val="22"/>
+                <w:szCs w:val="22"/>
+              </w:rPr>
+              <w:t xml:space="preserve">ARPA </w:t>
+            </w:r>
+          </w:p>
+        </w:tc>
+        <w:tc>
+          <w:tcPr>
+            <w:tcW w:w="2542" w:type="dxa"/>
+            <w:vAlign w:val="center"/>
+          </w:tcPr>
+          <w:p>
+            <w:pPr>
+              <w:spacing w:after="80"/>
+            </w:pPr>
+            <w:r>
+              <w:t>GigabitEthernet0/0/0</w:t>
+            </w:r>
+          </w:p>
+        </w:tc>
+      </w:tr>
+      <w:tr>
+        <w:trPr>
+          <w:trHeight w:val="440"/>
+        </w:trPr>
+        <w:tc>
+          <w:tcPr>
+            <w:tcW w:w="1173" w:type="dxa"/>
+            <w:vAlign w:val="center"/>
+          </w:tcPr>
+          <w:p>
+            <w:pPr>
+              <w:spacing w:after="80"/>
+            </w:pPr>
+            <w:r>
+              <w:t xml:space="preserve">Internet </w:t>
+            </w:r>
+          </w:p>
+        </w:tc>
+        <w:tc>
+          <w:tcPr>
+            <w:tcW w:w="1916" w:type="dxa"/>
+            <w:vAlign w:val="center"/>
+          </w:tcPr>
+          <w:p>
+            <w:pPr>
+              <w:spacing w:after="80"/>
+              <w:rPr>
+                <w:sz w:val="26"/>
+                <w:szCs w:val="26"/>
+              </w:rPr>
+            </w:pPr>
+            <w:r>
+              <w:rPr>
+                <w:sz w:val="26"/>
+                <w:szCs w:val="26"/>
+              </w:rPr>
+              <w:t xml:space="preserve">192.168.1.11 </w:t>
+            </w:r>
+          </w:p>
+        </w:tc>
+        <w:tc>
+          <w:tcPr>
+            <w:tcW w:w="792" w:type="dxa"/>
+            <w:vAlign w:val="center"/>
+          </w:tcPr>
+          <w:p>
+            <w:pPr>
+              <w:spacing w:after="80"/>
+              <w:jc w:val="center"/>
+              <w:rPr>
+                <w:sz w:val="22"/>
+                <w:szCs w:val="22"/>
+              </w:rPr>
+            </w:pPr>
+            <w:r>
+              <w:rPr>
+                <w:sz w:val="22"/>
+                <w:szCs w:val="22"/>
+              </w:rPr>
+              <w:t>5</w:t>
+            </w:r>
+          </w:p>
+        </w:tc>
+        <w:tc>
+          <w:tcPr>
+            <w:tcW w:w="2177" w:type="dxa"/>
+            <w:vAlign w:val="center"/>
+          </w:tcPr>
+          <w:p>
+            <w:pPr>
+              <w:spacing w:after="80"/>
+            </w:pPr>
+            <w:r>
+              <w:t xml:space="preserve">00E0.F930.B9CA </w:t>
+            </w:r>
+          </w:p>
+        </w:tc>
+        <w:tc>
+          <w:tcPr>
+            <w:tcW w:w="816" w:type="dxa"/>
+            <w:vAlign w:val="center"/>
+          </w:tcPr>
+          <w:p>
+            <w:pPr>
+              <w:spacing w:after="80"/>
+              <w:rPr>
+                <w:sz w:val="22"/>
+                <w:szCs w:val="22"/>
+              </w:rPr>
+            </w:pPr>
+            <w:r>
+              <w:rPr>
+                <w:sz w:val="22"/>
+                <w:szCs w:val="22"/>
+              </w:rPr>
+              <w:t xml:space="preserve">ARPA </w:t>
+            </w:r>
+          </w:p>
+        </w:tc>
+        <w:tc>
+          <w:tcPr>
+            <w:tcW w:w="2542" w:type="dxa"/>
+            <w:vAlign w:val="center"/>
+          </w:tcPr>
+          <w:p>
+            <w:pPr>
+              <w:spacing w:after="80"/>
+            </w:pPr>
+            <w:r>
+              <w:t>GigabitEthernet0/0/0</w:t>
+            </w:r>
+          </w:p>
+        </w:tc>
+      </w:tr>
+      <w:tr>
+        <w:trPr>
+          <w:trHeight w:val="468"/>
+        </w:trPr>
+        <w:tc>
+          <w:tcPr>
+            <w:tcW w:w="1173" w:type="dxa"/>
+            <w:vAlign w:val="center"/>
+          </w:tcPr>
+          <w:p>
+            <w:pPr>
+              <w:spacing w:after="80"/>
+            </w:pPr>
+            <w:r>
+              <w:t xml:space="preserve">Internet </w:t>
+            </w:r>
+          </w:p>
+        </w:tc>
+        <w:tc>
+          <w:tcPr>
+            <w:tcW w:w="1916" w:type="dxa"/>
+            <w:vAlign w:val="center"/>
+          </w:tcPr>
+          <w:p>
+            <w:pPr>
+              <w:spacing w:after="80"/>
+              <w:rPr>
+                <w:sz w:val="26"/>
+                <w:szCs w:val="26"/>
+              </w:rPr>
+            </w:pPr>
+            <w:r>
+              <w:rPr>
+                <w:sz w:val="26"/>
+                <w:szCs w:val="26"/>
+              </w:rPr>
+              <w:t xml:space="preserve">192.168.1.12 </w:t>
+            </w:r>
+          </w:p>
+        </w:tc>
+        <w:tc>
+          <w:tcPr>
+            <w:tcW w:w="792" w:type="dxa"/>
+            <w:vAlign w:val="center"/>
+          </w:tcPr>
+          <w:p>
+            <w:pPr>
+              <w:spacing w:after="80"/>
+              <w:jc w:val="center"/>
+              <w:rPr>
+                <w:sz w:val="22"/>
+                <w:szCs w:val="22"/>
+              </w:rPr>
+            </w:pPr>
+            <w:r>
+              <w:rPr>
+                <w:sz w:val="22"/>
+                <w:szCs w:val="22"/>
+              </w:rPr>
+              <w:t>5</w:t>
+            </w:r>
+          </w:p>
+        </w:tc>
+        <w:tc>
+          <w:tcPr>
+            <w:tcW w:w="2177" w:type="dxa"/>
+            <w:vAlign w:val="center"/>
+          </w:tcPr>
+          <w:p>
+            <w:pPr>
+              <w:spacing w:after="80"/>
+            </w:pPr>
+            <w:r>
+              <w:t xml:space="preserve">000A.4140.C836 </w:t>
+            </w:r>
+          </w:p>
+        </w:tc>
+        <w:tc>
+          <w:tcPr>
+            <w:tcW w:w="816" w:type="dxa"/>
+            <w:vAlign w:val="center"/>
+          </w:tcPr>
+          <w:p>
+            <w:pPr>
+              <w:spacing w:after="80"/>
+              <w:rPr>
+                <w:sz w:val="22"/>
+                <w:szCs w:val="22"/>
+              </w:rPr>
+            </w:pPr>
+            <w:r>
+              <w:rPr>
+                <w:sz w:val="22"/>
+                <w:szCs w:val="22"/>
+              </w:rPr>
+              <w:t xml:space="preserve">ARPA </w:t>
+            </w:r>
+          </w:p>
+        </w:tc>
+        <w:tc>
+          <w:tcPr>
+            <w:tcW w:w="2542" w:type="dxa"/>
+            <w:vAlign w:val="center"/>
+          </w:tcPr>
+          <w:p>
+            <w:pPr>
+              <w:spacing w:after="80"/>
+            </w:pPr>
+            <w:r>
+              <w:t>GigabitEthernet0/0/0</w:t>
+            </w:r>
+          </w:p>
+        </w:tc>
+      </w:tr>
+      <w:tr>
+        <w:trPr>
+          <w:trHeight w:val="440"/>
+        </w:trPr>
+        <w:tc>
+          <w:tcPr>
+            <w:tcW w:w="1173" w:type="dxa"/>
+            <w:vAlign w:val="center"/>
+          </w:tcPr>
+          <w:p>
+            <w:pPr>
+              <w:spacing w:after="80"/>
+            </w:pPr>
+            <w:r>
+              <w:t xml:space="preserve">Internet </w:t>
+            </w:r>
+          </w:p>
+        </w:tc>
+        <w:tc>
+          <w:tcPr>
+            <w:tcW w:w="1916" w:type="dxa"/>
+            <w:vAlign w:val="center"/>
+          </w:tcPr>
+          <w:p>
+            <w:pPr>
+              <w:spacing w:after="80"/>
+              <w:rPr>
+                <w:sz w:val="26"/>
+                <w:szCs w:val="26"/>
+              </w:rPr>
+            </w:pPr>
+            <w:r>
+              <w:rPr>
+                <w:sz w:val="26"/>
+                <w:szCs w:val="26"/>
+              </w:rPr>
+              <w:t xml:space="preserve">192.168.1.13 </w:t>
+            </w:r>
+          </w:p>
+        </w:tc>
+        <w:tc>
+          <w:tcPr>
+            <w:tcW w:w="792" w:type="dxa"/>
+            <w:vAlign w:val="center"/>
+          </w:tcPr>
+          <w:p>
+            <w:pPr>
+              <w:spacing w:after="80"/>
+              <w:jc w:val="center"/>
+              <w:rPr>
+                <w:sz w:val="22"/>
+                <w:szCs w:val="22"/>
+              </w:rPr>
+            </w:pPr>
+            <w:r>
+              <w:rPr>
+                <w:sz w:val="22"/>
+                <w:szCs w:val="22"/>
+              </w:rPr>
+              <w:t>5</w:t>
+            </w:r>
+          </w:p>
+        </w:tc>
+        <w:tc>
+          <w:tcPr>
+            <w:tcW w:w="2177" w:type="dxa"/>
+            <w:vAlign w:val="center"/>
+          </w:tcPr>
+          <w:p>
+            <w:pPr>
+              <w:spacing w:after="80"/>
+            </w:pPr>
+            <w:r>
+              <w:t xml:space="preserve">0030.A321.CE97 </w:t>
+            </w:r>
+          </w:p>
+        </w:tc>
+        <w:tc>
+          <w:tcPr>
+            <w:tcW w:w="816" w:type="dxa"/>
+            <w:vAlign w:val="center"/>
+          </w:tcPr>
+          <w:p>
+            <w:pPr>
+              <w:spacing w:after="80"/>
+              <w:rPr>
+                <w:sz w:val="22"/>
+                <w:szCs w:val="22"/>
+              </w:rPr>
+            </w:pPr>
+            <w:r>
+              <w:rPr>
+                <w:sz w:val="22"/>
+                <w:szCs w:val="22"/>
+              </w:rPr>
+              <w:t xml:space="preserve">ARPA </w:t>
+            </w:r>
+          </w:p>
+        </w:tc>
+        <w:tc>
+          <w:tcPr>
+            <w:tcW w:w="2542" w:type="dxa"/>
+            <w:vAlign w:val="center"/>
+          </w:tcPr>
+          <w:p>
+            <w:pPr>
+              <w:spacing w:after="80"/>
+            </w:pPr>
+            <w:r>
+              <w:t>GigabitEthernet0/0/0</w:t>
+            </w:r>
+          </w:p>
+        </w:tc>
+      </w:tr>
+      <w:tr>
+        <w:trPr>
+          <w:trHeight w:val="343"/>
+        </w:trPr>
+        <w:tc>
+          <w:tcPr>
+            <w:tcW w:w="1173" w:type="dxa"/>
+            <w:vAlign w:val="center"/>
+          </w:tcPr>
+          <w:p>
+            <w:pPr>
+              <w:spacing w:after="80"/>
+            </w:pPr>
+            <w:r>
+              <w:t xml:space="preserve">Internet </w:t>
+            </w:r>
+          </w:p>
+        </w:tc>
+        <w:tc>
+          <w:tcPr>
+            <w:tcW w:w="1916" w:type="dxa"/>
+            <w:vAlign w:val="center"/>
+          </w:tcPr>
+          <w:p>
+            <w:pPr>
+              <w:spacing w:after="80"/>
+              <w:rPr>
+                <w:sz w:val="26"/>
+                <w:szCs w:val="26"/>
+              </w:rPr>
+            </w:pPr>
+            <w:r>
+              <w:rPr>
+                <w:sz w:val="26"/>
+                <w:szCs w:val="26"/>
+              </w:rPr>
+              <w:t xml:space="preserve">192.168.1.14 </w:t>
+            </w:r>
+          </w:p>
+        </w:tc>
+        <w:tc>
+          <w:tcPr>
+            <w:tcW w:w="792" w:type="dxa"/>
+            <w:vAlign w:val="center"/>
+          </w:tcPr>
+          <w:p>
+            <w:pPr>
+              <w:spacing w:after="80"/>
+              <w:jc w:val="center"/>
+              <w:rPr>
+                <w:sz w:val="22"/>
+                <w:szCs w:val="22"/>
+              </w:rPr>
+            </w:pPr>
+            <w:r>
+              <w:rPr>
+                <w:sz w:val="22"/>
+                <w:szCs w:val="22"/>
+              </w:rPr>
+              <w:t>5</w:t>
+            </w:r>
+          </w:p>
+        </w:tc>
+        <w:tc>
+          <w:tcPr>
+            <w:tcW w:w="2177" w:type="dxa"/>
+            <w:vAlign w:val="center"/>
+          </w:tcPr>
+          <w:p>
+            <w:pPr>
+              <w:spacing w:after="80"/>
+            </w:pPr>
+            <w:r>
+              <w:t xml:space="preserve">000B.BE65.7660 </w:t>
+            </w:r>
+          </w:p>
+        </w:tc>
+        <w:tc>
+          <w:tcPr>
+            <w:tcW w:w="816" w:type="dxa"/>
+            <w:vAlign w:val="center"/>
+          </w:tcPr>
+          <w:p>
+            <w:pPr>
+              <w:spacing w:after="80"/>
+            </w:pPr>
+            <w:r>
+              <w:t xml:space="preserve">ARPA </w:t>
+            </w:r>
+          </w:p>
+        </w:tc>
+        <w:tc>
+          <w:tcPr>
+            <w:tcW w:w="2542" w:type="dxa"/>
+            <w:vAlign w:val="center"/>
+          </w:tcPr>
+          <w:p>
+            <w:pPr>
+              <w:spacing w:after="80"/>
+            </w:pPr>
+            <w:r>
+              <w:t>GigabitEthernet0/0/0</w:t>
+            </w:r>
+          </w:p>
+        </w:tc>
+      </w:tr>
+      <w:tr>
+        <w:trPr>
+          <w:trHeight w:val="468"/>
+        </w:trPr>
+        <w:tc>
+          <w:tcPr>
+            <w:tcW w:w="1173" w:type="dxa"/>
+            <w:vAlign w:val="center"/>
+          </w:tcPr>
+          <w:p>
+            <w:pPr>
+              <w:spacing w:after="80"/>
+            </w:pPr>
+            <w:r>
+              <w:t xml:space="preserve">Internet </w:t>
+            </w:r>
+          </w:p>
+        </w:tc>
+        <w:tc>
+          <w:tcPr>
+            <w:tcW w:w="1916" w:type="dxa"/>
+            <w:vAlign w:val="center"/>
+          </w:tcPr>
+          <w:p>
+            <w:pPr>
+              <w:spacing w:after="80"/>
+              <w:rPr>
+                <w:sz w:val="26"/>
+                <w:szCs w:val="26"/>
+              </w:rPr>
+            </w:pPr>
+            <w:r>
+              <w:rPr>
+                <w:sz w:val="26"/>
+                <w:szCs w:val="26"/>
+              </w:rPr>
+              <w:t xml:space="preserve">192.168.1.15 </w:t>
+            </w:r>
+          </w:p>
+        </w:tc>
+        <w:tc>
+          <w:tcPr>
+            <w:tcW w:w="792" w:type="dxa"/>
+            <w:vAlign w:val="center"/>
+          </w:tcPr>
+          <w:p>
+            <w:pPr>
+              <w:spacing w:after="80"/>
+              <w:jc w:val="center"/>
+              <w:rPr>
+                <w:sz w:val="22"/>
+                <w:szCs w:val="22"/>
+              </w:rPr>
+            </w:pPr>
+            <w:r>
+              <w:rPr>
+                <w:sz w:val="22"/>
+                <w:szCs w:val="22"/>
+              </w:rPr>
+              <w:t>6</w:t>
+            </w:r>
+          </w:p>
+        </w:tc>
+        <w:tc>
+          <w:tcPr>
+            <w:tcW w:w="2177" w:type="dxa"/>
+            <w:vAlign w:val="center"/>
+          </w:tcPr>
+          <w:p>
+            <w:pPr>
+              <w:spacing w:after="80"/>
+            </w:pPr>
+            <w:r>
+              <w:t xml:space="preserve">00E0.F98C.4AC9 </w:t>
+            </w:r>
+          </w:p>
+        </w:tc>
+        <w:tc>
+          <w:tcPr>
+            <w:tcW w:w="816" w:type="dxa"/>
+            <w:vAlign w:val="center"/>
+          </w:tcPr>
+          <w:p>
+            <w:pPr>
+              <w:spacing w:after="80"/>
+            </w:pPr>
+            <w:r>
+              <w:t xml:space="preserve">ARPA </w:t>
+            </w:r>
+          </w:p>
+        </w:tc>
+        <w:tc>
+          <w:tcPr>
+            <w:tcW w:w="2542" w:type="dxa"/>
+            <w:vAlign w:val="center"/>
+          </w:tcPr>
+          <w:p>
+            <w:pPr>
+              <w:spacing w:after="80"/>
+            </w:pPr>
+            <w:r>
+              <w:t>GigabitEthernet0/0/0</w:t>
+            </w:r>
+          </w:p>
+        </w:tc>
+      </w:tr>
+      <w:tr>
+        <w:trPr>
+          <w:trHeight w:val="440"/>
+        </w:trPr>
+        <w:tc>
+          <w:tcPr>
+            <w:tcW w:w="1173" w:type="dxa"/>
+            <w:vAlign w:val="center"/>
+          </w:tcPr>
+          <w:p>
+            <w:pPr>
+              <w:spacing w:after="80"/>
+            </w:pPr>
+            <w:r>
+              <w:t xml:space="preserve">Internet </w:t>
+            </w:r>
+          </w:p>
+        </w:tc>
+        <w:tc>
+          <w:tcPr>
+            <w:tcW w:w="1916" w:type="dxa"/>
+            <w:vAlign w:val="center"/>
+          </w:tcPr>
+          <w:p>
+            <w:pPr>
+              <w:spacing w:after="80"/>
+              <w:rPr>
+                <w:sz w:val="26"/>
+                <w:szCs w:val="26"/>
+              </w:rPr>
+            </w:pPr>
+            <w:r>
+              <w:rPr>
+                <w:sz w:val="26"/>
+                <w:szCs w:val="26"/>
+              </w:rPr>
+              <w:t xml:space="preserve">192.168.1.16 </w:t>
+            </w:r>
+          </w:p>
+        </w:tc>
+        <w:tc>
+          <w:tcPr>
+            <w:tcW w:w="792" w:type="dxa"/>
+            <w:vAlign w:val="center"/>
+          </w:tcPr>
+          <w:p>
+            <w:pPr>
+              <w:spacing w:after="80"/>
+              <w:jc w:val="center"/>
+              <w:rPr>
+                <w:sz w:val="22"/>
+                <w:szCs w:val="22"/>
+              </w:rPr>
+            </w:pPr>
+            <w:r>
+              <w:rPr>
+                <w:sz w:val="22"/>
+                <w:szCs w:val="22"/>
+              </w:rPr>
+              <w:t>5</w:t>
+            </w:r>
+          </w:p>
+        </w:tc>
+        <w:tc>
+          <w:tcPr>
+            <w:tcW w:w="2177" w:type="dxa"/>
+            <w:vAlign w:val="center"/>
+          </w:tcPr>
+          <w:p>
+            <w:pPr>
+              <w:spacing w:after="80"/>
+            </w:pPr>
+            <w:r>
+              <w:t xml:space="preserve">0010.116C.BAC4 </w:t>
+            </w:r>
+          </w:p>
+        </w:tc>
+        <w:tc>
+          <w:tcPr>
+            <w:tcW w:w="816" w:type="dxa"/>
+            <w:vAlign w:val="center"/>
+          </w:tcPr>
+          <w:p>
+            <w:pPr>
+              <w:spacing w:after="80"/>
+            </w:pPr>
+            <w:r>
+              <w:t xml:space="preserve">ARPA </w:t>
+            </w:r>
+          </w:p>
+        </w:tc>
+        <w:tc>
+          <w:tcPr>
+            <w:tcW w:w="2542" w:type="dxa"/>
+            <w:vAlign w:val="center"/>
+          </w:tcPr>
+          <w:p>
+            <w:pPr>
+              <w:spacing w:after="80"/>
+            </w:pPr>
+            <w:r>
+              <w:t>GigabitEthernet0/0/0</w:t>
+            </w:r>
+          </w:p>
+        </w:tc>
+      </w:tr>
+      <w:tr>
+        <w:trPr>
+          <w:trHeight w:val="440"/>
+        </w:trPr>
+        <w:tc>
+          <w:tcPr>
+            <w:tcW w:w="1173" w:type="dxa"/>
+            <w:vAlign w:val="center"/>
+          </w:tcPr>
+          <w:p>
+            <w:pPr>
+              <w:spacing w:after="80"/>
+            </w:pPr>
+            <w:r>
+              <w:t xml:space="preserve">Internet </w:t>
+            </w:r>
+          </w:p>
+        </w:tc>
+        <w:tc>
+          <w:tcPr>
+            <w:tcW w:w="1916" w:type="dxa"/>
+            <w:vAlign w:val="center"/>
+          </w:tcPr>
+          <w:p>
+            <w:pPr>
+              <w:spacing w:after="80"/>
+              <w:rPr>
+                <w:sz w:val="26"/>
+                <w:szCs w:val="26"/>
+              </w:rPr>
+            </w:pPr>
+            <w:r>
+              <w:rPr>
+                <w:sz w:val="26"/>
+                <w:szCs w:val="26"/>
+              </w:rPr>
+              <w:t xml:space="preserve">192.168.1.17 </w:t>
+            </w:r>
+          </w:p>
+        </w:tc>
+        <w:tc>
+          <w:tcPr>
+            <w:tcW w:w="792" w:type="dxa"/>
+            <w:vAlign w:val="center"/>
+          </w:tcPr>
+          <w:p>
+            <w:pPr>
+              <w:spacing w:after="80"/>
+              <w:jc w:val="center"/>
+              <w:rPr>
+                <w:sz w:val="22"/>
+                <w:szCs w:val="22"/>
+              </w:rPr>
+            </w:pPr>
+            <w:r>
+              <w:rPr>
+                <w:sz w:val="22"/>
+                <w:szCs w:val="22"/>
+              </w:rPr>
+              <w:t>5</w:t>
+            </w:r>
+          </w:p>
+        </w:tc>
+        <w:tc>
+          <w:tcPr>
+            <w:tcW w:w="2177" w:type="dxa"/>
+            <w:vAlign w:val="center"/>
+          </w:tcPr>
+          <w:p>
+            <w:pPr>
+              <w:spacing w:after="80"/>
+            </w:pPr>
+            <w:r>
+              <w:t xml:space="preserve">0004.9A6E.492D </w:t>
+            </w:r>
+          </w:p>
+        </w:tc>
+        <w:tc>
+          <w:tcPr>
+            <w:tcW w:w="816" w:type="dxa"/>
+            <w:vAlign w:val="center"/>
+          </w:tcPr>
+          <w:p>
+            <w:pPr>
+              <w:spacing w:after="80"/>
+            </w:pPr>
+            <w:r>
+              <w:t xml:space="preserve">ARPA </w:t>
+            </w:r>
+          </w:p>
+        </w:tc>
+        <w:tc>
+          <w:tcPr>
+            <w:tcW w:w="2542" w:type="dxa"/>
+            <w:vAlign w:val="center"/>
+          </w:tcPr>
+          <w:p>
+            <w:pPr>
+              <w:spacing w:after="80"/>
+            </w:pPr>
+            <w:r>
+              <w:t>GigabitEthernet0/0/0</w:t>
+            </w:r>
+          </w:p>
+        </w:tc>
+      </w:tr>
+      <w:tr>
+        <w:trPr>
+          <w:trHeight w:val="356"/>
+        </w:trPr>
+        <w:tc>
+          <w:tcPr>
+            <w:tcW w:w="1173" w:type="dxa"/>
+            <w:vAlign w:val="center"/>
+          </w:tcPr>
+          <w:p>
+            <w:pPr>
+              <w:spacing w:after="80"/>
+              <w:rPr>
+                <w:sz w:val="26"/>
+                <w:szCs w:val="26"/>
+              </w:rPr>
+            </w:pPr>
+            <w:r>
+              <w:rPr>
+                <w:sz w:val="26"/>
+                <w:szCs w:val="26"/>
+              </w:rPr>
+              <w:t>Internet</w:t>
+            </w:r>
+          </w:p>
+        </w:tc>
+        <w:tc>
+          <w:tcPr>
+            <w:tcW w:w="1916" w:type="dxa"/>
+            <w:vAlign w:val="center"/>
+          </w:tcPr>
+          <w:p>
+            <w:pPr>
+              <w:spacing w:after="80"/>
+              <w:rPr>
+                <w:sz w:val="26"/>
+                <w:szCs w:val="26"/>
+              </w:rPr>
+            </w:pPr>
+            <w:r>
+              <w:rPr>
+                <w:sz w:val="26"/>
+                <w:szCs w:val="26"/>
+              </w:rPr>
+              <w:t xml:space="preserve">192.168.1.18 </w:t>
+            </w:r>
+          </w:p>
+        </w:tc>
+        <w:tc>
+          <w:tcPr>
+            <w:tcW w:w="792" w:type="dxa"/>
+            <w:vAlign w:val="center"/>
+          </w:tcPr>
+          <w:p>
+            <w:pPr>
+              <w:spacing w:after="80"/>
+              <w:jc w:val="center"/>
+              <w:rPr>
+                <w:sz w:val="26"/>
+                <w:szCs w:val="26"/>
+              </w:rPr>
+            </w:pPr>
+            <w:r>
+              <w:rPr>
+                <w:sz w:val="26"/>
+                <w:szCs w:val="26"/>
+              </w:rPr>
+              <w:t>5</w:t>
+            </w:r>
+          </w:p>
+        </w:tc>
+        <w:tc>
+          <w:tcPr>
+            <w:tcW w:w="2177" w:type="dxa"/>
+            <w:vAlign w:val="center"/>
+          </w:tcPr>
+          <w:p>
+            <w:pPr>
+              <w:spacing w:after="80"/>
+            </w:pPr>
+            <w:r>
+              <w:t xml:space="preserve">0001.42EE.033C </w:t>
+            </w:r>
+          </w:p>
+        </w:tc>
+        <w:tc>
+          <w:tcPr>
+            <w:tcW w:w="816" w:type="dxa"/>
+            <w:vAlign w:val="center"/>
+          </w:tcPr>
+          <w:p>
+            <w:pPr>
+              <w:spacing w:after="80"/>
+            </w:pPr>
+            <w:r>
+              <w:t>ARPA</w:t>
+            </w:r>
+          </w:p>
+        </w:tc>
+        <w:tc>
+          <w:tcPr>
+            <w:tcW w:w="2542" w:type="dxa"/>
+            <w:vAlign w:val="center"/>
+          </w:tcPr>
+          <w:p>
+            <w:pPr>
+              <w:spacing w:after="80"/>
+            </w:pPr>
+            <w:r>
+              <w:t>GigabitEthernet0/0/0</w:t>
+            </w:r>
+          </w:p>
+        </w:tc>
+      </w:tr>
+      <w:tr>
+        <w:trPr>
+          <w:trHeight w:val="468"/>
+        </w:trPr>
+        <w:tc>
+          <w:tcPr>
+            <w:tcW w:w="1173" w:type="dxa"/>
+            <w:vAlign w:val="center"/>
+          </w:tcPr>
+          <w:p>
+            <w:pPr>
+              <w:spacing w:after="80"/>
+              <w:rPr>
+                <w:sz w:val="26"/>
+                <w:szCs w:val="26"/>
+              </w:rPr>
+            </w:pPr>
+            <w:r>
+              <w:rPr>
+                <w:sz w:val="26"/>
+                <w:szCs w:val="26"/>
+              </w:rPr>
+              <w:t xml:space="preserve">Internet </w:t>
+            </w:r>
+          </w:p>
+        </w:tc>
+        <w:tc>
+          <w:tcPr>
+            <w:tcW w:w="1916" w:type="dxa"/>
+            <w:vAlign w:val="center"/>
+          </w:tcPr>
+          <w:p>
+            <w:pPr>
+              <w:spacing w:after="80"/>
+              <w:rPr>
+                <w:sz w:val="26"/>
+                <w:szCs w:val="26"/>
+              </w:rPr>
+            </w:pPr>
+            <w:r>
+              <w:rPr>
+                <w:sz w:val="26"/>
+                <w:szCs w:val="26"/>
+              </w:rPr>
+              <w:t xml:space="preserve">192.168.1.19 </w:t>
+            </w:r>
+          </w:p>
+        </w:tc>
+        <w:tc>
+          <w:tcPr>
+            <w:tcW w:w="792" w:type="dxa"/>
+            <w:vAlign w:val="center"/>
+          </w:tcPr>
+          <w:p>
+            <w:pPr>
+              <w:spacing w:after="80"/>
+              <w:jc w:val="center"/>
+              <w:rPr>
+                <w:sz w:val="26"/>
+                <w:szCs w:val="26"/>
+              </w:rPr>
+            </w:pPr>
+            <w:r>
+              <w:rPr>
+                <w:sz w:val="26"/>
+                <w:szCs w:val="26"/>
+              </w:rPr>
+              <w:t>5</w:t>
+            </w:r>
+          </w:p>
+        </w:tc>
+        <w:tc>
+          <w:tcPr>
+            <w:tcW w:w="2177" w:type="dxa"/>
+            <w:vAlign w:val="center"/>
+          </w:tcPr>
+          <w:p>
+            <w:pPr>
+              <w:spacing w:after="80"/>
+            </w:pPr>
+            <w:r>
+              <w:t xml:space="preserve">00D0.589C.77B0 </w:t>
+            </w:r>
+          </w:p>
+        </w:tc>
+        <w:tc>
+          <w:tcPr>
+            <w:tcW w:w="816" w:type="dxa"/>
+            <w:vAlign w:val="center"/>
+          </w:tcPr>
+          <w:p>
+            <w:pPr>
+              <w:spacing w:after="80"/>
+            </w:pPr>
+            <w:r>
+              <w:t xml:space="preserve">ARPA </w:t>
+            </w:r>
+          </w:p>
+        </w:tc>
+        <w:tc>
+          <w:tcPr>
+            <w:tcW w:w="2542" w:type="dxa"/>
+            <w:vAlign w:val="center"/>
+          </w:tcPr>
+          <w:p>
+            <w:pPr>
+              <w:spacing w:after="80"/>
+            </w:pPr>
+            <w:r>
+              <w:t>GigabitEthernet0/0/0</w:t>
+            </w:r>
+          </w:p>
+        </w:tc>
+      </w:tr>
+      <w:tr>
+        <w:trPr>
+          <w:trHeight w:val="440"/>
+        </w:trPr>
+        <w:tc>
+          <w:tcPr>
+            <w:tcW w:w="1173" w:type="dxa"/>
+            <w:vAlign w:val="center"/>
+          </w:tcPr>
+          <w:p>
+            <w:pPr>
+              <w:spacing w:after="80"/>
+              <w:rPr>
+                <w:sz w:val="26"/>
+                <w:szCs w:val="26"/>
+              </w:rPr>
+            </w:pPr>
+            <w:r>
+              <w:rPr>
+                <w:sz w:val="26"/>
+                <w:szCs w:val="26"/>
+              </w:rPr>
+              <w:t xml:space="preserve">Internet </w:t>
+            </w:r>
+          </w:p>
+        </w:tc>
+        <w:tc>
+          <w:tcPr>
+            <w:tcW w:w="1916" w:type="dxa"/>
+            <w:vAlign w:val="center"/>
+          </w:tcPr>
+          <w:p>
+            <w:pPr>
+              <w:spacing w:after="80"/>
+              <w:rPr>
+                <w:sz w:val="26"/>
+                <w:szCs w:val="26"/>
+              </w:rPr>
+            </w:pPr>
+            <w:r>
+              <w:rPr>
+                <w:sz w:val="26"/>
+                <w:szCs w:val="26"/>
+              </w:rPr>
+              <w:t xml:space="preserve">192.168.1.20 </w:t>
+            </w:r>
+          </w:p>
+        </w:tc>
+        <w:tc>
+          <w:tcPr>
+            <w:tcW w:w="792" w:type="dxa"/>
+            <w:vAlign w:val="center"/>
+          </w:tcPr>
+          <w:p>
+            <w:pPr>
+              <w:spacing w:after="80"/>
+              <w:jc w:val="center"/>
+              <w:rPr>
+                <w:sz w:val="26"/>
+                <w:szCs w:val="26"/>
+              </w:rPr>
+            </w:pPr>
+            <w:r>
+              <w:rPr>
+                <w:sz w:val="26"/>
+                <w:szCs w:val="26"/>
+              </w:rPr>
+              <w:t>5</w:t>
+            </w:r>
+          </w:p>
+        </w:tc>
+        <w:tc>
+          <w:tcPr>
+            <w:tcW w:w="2177" w:type="dxa"/>
+            <w:vAlign w:val="center"/>
+          </w:tcPr>
+          <w:p>
+            <w:pPr>
+              <w:spacing w:after="80"/>
+            </w:pPr>
+            <w:r>
+              <w:t xml:space="preserve">0006.2A84.7488 </w:t>
+            </w:r>
+          </w:p>
+        </w:tc>
+        <w:tc>
+          <w:tcPr>
+            <w:tcW w:w="816" w:type="dxa"/>
+            <w:vAlign w:val="center"/>
+          </w:tcPr>
+          <w:p>
+            <w:pPr>
+              <w:spacing w:after="80"/>
+            </w:pPr>
+            <w:r>
+              <w:t xml:space="preserve">ARPA </w:t>
+            </w:r>
+          </w:p>
+        </w:tc>
+        <w:tc>
+          <w:tcPr>
+            <w:tcW w:w="2542" w:type="dxa"/>
+            <w:vAlign w:val="center"/>
+          </w:tcPr>
+          <w:p>
+            <w:pPr>
+              <w:spacing w:after="80"/>
+            </w:pPr>
+            <w:r>
+              <w:t>GigabitEthernet0/0/0</w:t>
+            </w:r>
+          </w:p>
+        </w:tc>
+      </w:tr>
+      <w:tr>
+        <w:trPr>
+          <w:trHeight w:val="66"/>
+        </w:trPr>
+        <w:tc>
+          <w:tcPr>
+            <w:tcW w:w="1173" w:type="dxa"/>
+            <w:vAlign w:val="center"/>
+          </w:tcPr>
+          <w:p>
+            <w:pPr>
+              <w:spacing w:after="80"/>
+              <w:rPr>
+                <w:sz w:val="26"/>
+                <w:szCs w:val="26"/>
+              </w:rPr>
+            </w:pPr>
+            <w:r>
+              <w:rPr>
+                <w:sz w:val="26"/>
+                <w:szCs w:val="26"/>
+              </w:rPr>
+              <w:t xml:space="preserve">Internet </w:t>
+            </w:r>
+          </w:p>
+        </w:tc>
+        <w:tc>
+          <w:tcPr>
+            <w:tcW w:w="1916" w:type="dxa"/>
+            <w:vAlign w:val="center"/>
+          </w:tcPr>
+          <w:p>
+            <w:pPr>
+              <w:spacing w:after="80"/>
+              <w:rPr>
+                <w:sz w:val="26"/>
+                <w:szCs w:val="26"/>
+              </w:rPr>
+            </w:pPr>
+            <w:r>
+              <w:rPr>
+                <w:sz w:val="26"/>
+                <w:szCs w:val="26"/>
+              </w:rPr>
+              <w:t xml:space="preserve">192.168.1.245 </w:t>
+            </w:r>
+          </w:p>
+        </w:tc>
+        <w:tc>
+          <w:tcPr>
+            <w:tcW w:w="792" w:type="dxa"/>
+            <w:vAlign w:val="center"/>
+          </w:tcPr>
+          <w:p>
+            <w:pPr>
+              <w:spacing w:after="80"/>
+              <w:jc w:val="center"/>
+              <w:rPr>
+                <w:sz w:val="26"/>
+                <w:szCs w:val="26"/>
+              </w:rPr>
+            </w:pPr>
+            <w:r>
+              <w:rPr>
+                <w:sz w:val="26"/>
+                <w:szCs w:val="26"/>
+              </w:rPr>
+              <w:t>5</w:t>
+            </w:r>
+          </w:p>
+        </w:tc>
+        <w:tc>
+          <w:tcPr>
+            <w:tcW w:w="2177" w:type="dxa"/>
+            <w:vAlign w:val="center"/>
+          </w:tcPr>
+          <w:p>
+            <w:pPr>
+              <w:spacing w:after="80"/>
+              <w:rPr>
+                <w:sz w:val="26"/>
+                <w:szCs w:val="26"/>
+              </w:rPr>
+            </w:pPr>
+            <w:r>
+              <w:rPr>
+                <w:sz w:val="26"/>
+                <w:szCs w:val="26"/>
+              </w:rPr>
+              <w:t xml:space="preserve">0030.A340.01BA </w:t>
+            </w:r>
+          </w:p>
+        </w:tc>
+        <w:tc>
+          <w:tcPr>
+            <w:tcW w:w="816" w:type="dxa"/>
+            <w:vAlign w:val="center"/>
+          </w:tcPr>
+          <w:p>
+            <w:pPr>
+              <w:spacing w:after="80"/>
+            </w:pPr>
+            <w:r>
+              <w:t xml:space="preserve">ARPA </w:t>
+            </w:r>
+          </w:p>
+        </w:tc>
+        <w:tc>
+          <w:tcPr>
+            <w:tcW w:w="2542" w:type="dxa"/>
+            <w:vAlign w:val="center"/>
+          </w:tcPr>
+          <w:p>
+            <w:pPr>
+              <w:spacing w:after="80"/>
+            </w:pPr>
+            <w:r>
+              <w:t>GigabitEthernet0/0/0</w:t>
+            </w:r>
+          </w:p>
+        </w:tc>
+      </w:tr>
+    </w:tbl>
+    <w:p>
+      <w:pPr>
+        <w:rPr>
+          <w:rFonts w:eastAsiaTheme="majorEastAsia" w:cstheme="majorBidi"/>
+          <w:color w:val="0F4761" w:themeColor="accent1" w:themeShade="BF"/>
+          <w:sz w:val="28"/>
+          <w:szCs w:val="28"/>
+          <w:u w:val="single"/>
+        </w:rPr>
+      </w:pPr>
+      <w:r>
+        <w:rPr>
+          <w:u w:val="single"/>
+        </w:rPr>
+        <w:br w:type="page"/>
+      </w:r>
+    </w:p>
+    <w:p>
+      <w:pPr>
+        <w:pStyle w:val="Kop3"/>
+        <w:spacing w:after="240"/>
+        <w:rPr>
+          <w:u w:val="single"/>
+        </w:rPr>
+      </w:pPr>
+      <w:bookmarkStart w:id="6" w:name="_Toc185268427"/>
       <w:r>
         <w:rPr>
           <w:u w:val="single"/>
@@ -5580,7 +8684,7 @@
         </w:rPr>
         <w:t xml:space="preserve"> (ISR_4331_1)</w:t>
       </w:r>
-      <w:bookmarkEnd w:id="5"/>
+      <w:bookmarkEnd w:id="6"/>
     </w:p>
     <w:p>
       <w:pPr>
@@ -8665,7 +11769,7 @@
           <w:u w:val="single"/>
         </w:rPr>
       </w:pPr>
-      <w:bookmarkStart w:id="6" w:name="_Toc184902899"/>
+      <w:bookmarkStart w:id="7" w:name="_Toc185268428"/>
       <w:r>
         <w:rPr>
           <w:u w:val="single"/>
@@ -8680,7 +11784,7 @@
         </w:rPr>
         <w:t>Configuration</w:t>
       </w:r>
-      <w:bookmarkEnd w:id="6"/>
+      <w:bookmarkEnd w:id="7"/>
       <w:proofErr w:type="spellEnd"/>
     </w:p>
     <w:p>
@@ -8691,21 +11795,33 @@
           <w:u w:val="single"/>
         </w:rPr>
       </w:pPr>
-      <w:bookmarkStart w:id="7" w:name="_Toc184902900"/>
+      <w:bookmarkStart w:id="8" w:name="_Toc185268429"/>
       <w:r>
         <w:rPr>
           <w:u w:val="single"/>
         </w:rPr>
-        <w:t xml:space="preserve">Switch IP </w:t>
-      </w:r>
-      <w:proofErr w:type="spellStart"/>
+        <w:t>Switch</w:t>
+      </w:r>
       <w:r>
         <w:rPr>
           <w:u w:val="single"/>
         </w:rPr>
+        <w:t>es</w:t>
+      </w:r>
+      <w:r>
+        <w:rPr>
+          <w:u w:val="single"/>
+        </w:rPr>
+        <w:t xml:space="preserve"> IP </w:t>
+      </w:r>
+      <w:proofErr w:type="spellStart"/>
+      <w:r>
+        <w:rPr>
+          <w:u w:val="single"/>
+        </w:rPr>
         <w:t>Addresses</w:t>
       </w:r>
-      <w:bookmarkEnd w:id="7"/>
+      <w:bookmarkEnd w:id="8"/>
       <w:proofErr w:type="spellEnd"/>
     </w:p>
     <w:tbl>
@@ -9074,7 +12190,7 @@
           <w:u w:val="single"/>
         </w:rPr>
       </w:pPr>
-      <w:bookmarkStart w:id="8" w:name="_Toc184902901"/>
+      <w:bookmarkStart w:id="9" w:name="_Toc185268430"/>
       <w:r>
         <w:rPr>
           <w:u w:val="single"/>
@@ -9082,7 +12198,7 @@
         <w:lastRenderedPageBreak/>
         <w:t>Switch_2960_L_1</w:t>
       </w:r>
-      <w:bookmarkEnd w:id="8"/>
+      <w:bookmarkEnd w:id="9"/>
     </w:p>
     <w:p>
       <w:pPr>
@@ -9092,7 +12208,7 @@
           <w:u w:val="single"/>
         </w:rPr>
       </w:pPr>
-      <w:bookmarkStart w:id="9" w:name="_Toc184902902"/>
+      <w:bookmarkStart w:id="10" w:name="_Toc185268431"/>
       <w:r>
         <w:rPr>
           <w:u w:val="single"/>
@@ -9120,7 +12236,7 @@
         </w:rPr>
         <w:t>Table</w:t>
       </w:r>
-      <w:bookmarkEnd w:id="9"/>
+      <w:bookmarkEnd w:id="10"/>
       <w:proofErr w:type="spellEnd"/>
     </w:p>
     <w:tbl>
@@ -10570,7 +13686,7 @@
           <w:u w:val="single"/>
         </w:rPr>
       </w:pPr>
-      <w:bookmarkStart w:id="10" w:name="_Toc184902903"/>
+      <w:bookmarkStart w:id="11" w:name="_Toc185268432"/>
       <w:r>
         <w:rPr>
           <w:u w:val="single"/>
@@ -10591,7 +13707,7 @@
         </w:rPr>
         <w:t>configuration</w:t>
       </w:r>
-      <w:bookmarkEnd w:id="10"/>
+      <w:bookmarkEnd w:id="11"/>
       <w:proofErr w:type="spellEnd"/>
     </w:p>
     <w:p>
@@ -13545,7 +16661,7 @@
           <w:u w:val="single"/>
         </w:rPr>
       </w:pPr>
-      <w:bookmarkStart w:id="11" w:name="_Toc184902904"/>
+      <w:bookmarkStart w:id="12" w:name="_Toc185268433"/>
       <w:r>
         <w:rPr>
           <w:u w:val="single"/>
@@ -13559,7 +16675,7 @@
         </w:rPr>
         <w:t>2</w:t>
       </w:r>
-      <w:bookmarkEnd w:id="11"/>
+      <w:bookmarkEnd w:id="12"/>
     </w:p>
     <w:p>
       <w:pPr>
@@ -13569,7 +16685,7 @@
           <w:u w:val="single"/>
         </w:rPr>
       </w:pPr>
-      <w:bookmarkStart w:id="12" w:name="_Toc184902905"/>
+      <w:bookmarkStart w:id="13" w:name="_Toc185268434"/>
       <w:r>
         <w:rPr>
           <w:u w:val="single"/>
@@ -13597,7 +16713,7 @@
         </w:rPr>
         <w:t>Table</w:t>
       </w:r>
-      <w:bookmarkEnd w:id="12"/>
+      <w:bookmarkEnd w:id="13"/>
       <w:proofErr w:type="spellEnd"/>
     </w:p>
     <w:tbl>
@@ -15044,7 +18160,7 @@
           <w:u w:val="single"/>
         </w:rPr>
       </w:pPr>
-      <w:bookmarkStart w:id="13" w:name="_Toc184902906"/>
+      <w:bookmarkStart w:id="14" w:name="_Toc185268435"/>
       <w:r>
         <w:rPr>
           <w:u w:val="single"/>
@@ -15071,7 +18187,7 @@
         </w:rPr>
         <w:t>configuration</w:t>
       </w:r>
-      <w:bookmarkEnd w:id="13"/>
+      <w:bookmarkEnd w:id="14"/>
       <w:proofErr w:type="spellEnd"/>
     </w:p>
     <w:p>
@@ -17979,7 +21095,7 @@
           <w:u w:val="single"/>
         </w:rPr>
       </w:pPr>
-      <w:bookmarkStart w:id="14" w:name="_Toc184902907"/>
+      <w:bookmarkStart w:id="15" w:name="_Toc185268436"/>
       <w:r>
         <w:rPr>
           <w:u w:val="single"/>
@@ -17993,7 +21109,7 @@
         </w:rPr>
         <w:t>R_1</w:t>
       </w:r>
-      <w:bookmarkEnd w:id="14"/>
+      <w:bookmarkEnd w:id="15"/>
     </w:p>
     <w:p>
       <w:pPr>
@@ -18003,7 +21119,7 @@
           <w:u w:val="single"/>
         </w:rPr>
       </w:pPr>
-      <w:bookmarkStart w:id="15" w:name="_Toc184902908"/>
+      <w:bookmarkStart w:id="16" w:name="_Toc185268437"/>
       <w:r>
         <w:rPr>
           <w:u w:val="single"/>
@@ -18031,7 +21147,7 @@
         </w:rPr>
         <w:t>Table</w:t>
       </w:r>
-      <w:bookmarkEnd w:id="15"/>
+      <w:bookmarkEnd w:id="16"/>
       <w:proofErr w:type="spellEnd"/>
     </w:p>
     <w:tbl>
@@ -19282,7 +22398,7 @@
           <w:u w:val="single"/>
         </w:rPr>
       </w:pPr>
-      <w:bookmarkStart w:id="16" w:name="_Toc184902909"/>
+      <w:bookmarkStart w:id="17" w:name="_Toc185268438"/>
       <w:r>
         <w:rPr>
           <w:u w:val="single"/>
@@ -19315,7 +22431,7 @@
         </w:rPr>
         <w:t>configuration</w:t>
       </w:r>
-      <w:bookmarkEnd w:id="16"/>
+      <w:bookmarkEnd w:id="17"/>
       <w:proofErr w:type="spellEnd"/>
     </w:p>
     <w:p>
@@ -23431,7 +26547,6 @@
   <w:style w:type="character" w:default="1" w:styleId="Standaardalinea-lettertype">
     <w:name w:val="Default Paragraph Font"/>
     <w:uiPriority w:val="1"/>
-    <w:semiHidden/>
     <w:unhideWhenUsed/>
   </w:style>
   <w:style w:type="table" w:default="1" w:styleId="Standaardtabel">

--- a/Network Overview.docx
+++ b/Network Overview.docx
@@ -210,9 +210,15 @@
         <w:p>
           <w:pPr>
             <w:pStyle w:val="Kopvaninhoudsopgave"/>
+            <w:rPr>
+              <w:sz w:val="40"/>
+              <w:szCs w:val="40"/>
+            </w:rPr>
           </w:pPr>
           <w:r>
             <w:rPr>
+              <w:sz w:val="40"/>
+              <w:szCs w:val="40"/>
               <w:lang w:val="nl-NL"/>
             </w:rPr>
             <w:t>Inhoud</w:t>
@@ -221,80 +227,92 @@
         <w:p>
           <w:pPr>
             <w:pStyle w:val="Inhopg1"/>
-            <w:tabs>
-              <w:tab w:val="right" w:leader="dot" w:pos="9062"/>
-            </w:tabs>
             <w:rPr>
               <w:rFonts w:cstheme="minorBidi"/>
-              <w:noProof/>
               <w:kern w:val="2"/>
-              <w:sz w:val="24"/>
-              <w:szCs w:val="24"/>
+              <w:sz w:val="26"/>
+              <w:szCs w:val="26"/>
               <w14:ligatures w14:val="standardContextual"/>
             </w:rPr>
           </w:pPr>
           <w:r>
+            <w:rPr>
+              <w:sz w:val="22"/>
+              <w:szCs w:val="22"/>
+            </w:rPr>
             <w:fldChar w:fldCharType="begin"/>
           </w:r>
           <w:r>
             <w:instrText xml:space="preserve"> TOC \o "1-3" \h \z \u </w:instrText>
           </w:r>
           <w:r>
+            <w:rPr>
+              <w:sz w:val="22"/>
+              <w:szCs w:val="22"/>
+            </w:rPr>
             <w:fldChar w:fldCharType="separate"/>
           </w:r>
-          <w:hyperlink w:anchor="_Toc186363962" w:history="1">
+          <w:hyperlink w:anchor="_Toc186373750" w:history="1">
             <w:r>
               <w:rPr>
                 <w:rStyle w:val="Hyperlink"/>
-                <w:noProof/>
+                <w:sz w:val="26"/>
+                <w:szCs w:val="26"/>
               </w:rPr>
               <w:t>Network Overview</w:t>
             </w:r>
             <w:r>
               <w:rPr>
-                <w:noProof/>
                 <w:webHidden/>
+                <w:sz w:val="26"/>
+                <w:szCs w:val="26"/>
               </w:rPr>
               <w:tab/>
             </w:r>
             <w:r>
               <w:rPr>
-                <w:noProof/>
                 <w:webHidden/>
+                <w:sz w:val="26"/>
+                <w:szCs w:val="26"/>
               </w:rPr>
               <w:fldChar w:fldCharType="begin"/>
             </w:r>
             <w:r>
               <w:rPr>
-                <w:noProof/>
                 <w:webHidden/>
+                <w:sz w:val="26"/>
+                <w:szCs w:val="26"/>
               </w:rPr>
-              <w:instrText xml:space="preserve"> PAGEREF _Toc186363962 \h </w:instrText>
+              <w:instrText xml:space="preserve"> PAGEREF _Toc186373750 \h </w:instrText>
             </w:r>
             <w:r>
               <w:rPr>
-                <w:noProof/>
                 <w:webHidden/>
+                <w:sz w:val="26"/>
+                <w:szCs w:val="26"/>
               </w:rPr>
             </w:r>
             <w:r>
               <w:rPr>
-                <w:noProof/>
                 <w:webHidden/>
+                <w:sz w:val="26"/>
+                <w:szCs w:val="26"/>
               </w:rPr>
               <w:fldChar w:fldCharType="separate"/>
             </w:r>
             <w:r>
               <w:rPr>
-                <w:noProof/>
                 <w:webHidden/>
+                <w:sz w:val="26"/>
+                <w:szCs w:val="26"/>
               </w:rPr>
               <w:t>3</w:t>
             </w:r>
             <w:r>
               <w:rPr>
-                <w:noProof/>
                 <w:webHidden/>
+                <w:sz w:val="26"/>
+                <w:szCs w:val="26"/>
               </w:rPr>
               <w:fldChar w:fldCharType="end"/>
             </w:r>
@@ -303,71 +321,134 @@
         <w:p>
           <w:pPr>
             <w:pStyle w:val="Inhopg2"/>
-            <w:tabs>
-              <w:tab w:val="right" w:leader="dot" w:pos="9062"/>
-            </w:tabs>
             <w:rPr>
               <w:rFonts w:cstheme="minorBidi"/>
-              <w:noProof/>
               <w:kern w:val="2"/>
-              <w:sz w:val="24"/>
-              <w:szCs w:val="24"/>
               <w14:ligatures w14:val="standardContextual"/>
             </w:rPr>
           </w:pPr>
-          <w:hyperlink w:anchor="_Toc186363963" w:history="1">
+          <w:hyperlink w:anchor="_Toc186373751" w:history="1">
             <w:r>
               <w:rPr>
                 <w:rStyle w:val="Hyperlink"/>
-                <w:noProof/>
               </w:rPr>
-              <w:t>Router (ISR_4331_1)</w:t>
+              <w:t>Networkdiagram - Logical Topology</w:t>
             </w:r>
             <w:r>
               <w:rPr>
-                <w:noProof/>
                 <w:webHidden/>
               </w:rPr>
               <w:tab/>
             </w:r>
             <w:r>
               <w:rPr>
-                <w:noProof/>
                 <w:webHidden/>
               </w:rPr>
               <w:fldChar w:fldCharType="begin"/>
             </w:r>
             <w:r>
               <w:rPr>
-                <w:noProof/>
                 <w:webHidden/>
               </w:rPr>
-              <w:instrText xml:space="preserve"> PAGEREF _Toc186363963 \h </w:instrText>
+              <w:instrText xml:space="preserve"> PAGEREF _Toc186373751 \h </w:instrText>
             </w:r>
             <w:r>
               <w:rPr>
-                <w:noProof/>
                 <w:webHidden/>
               </w:rPr>
             </w:r>
             <w:r>
               <w:rPr>
-                <w:noProof/>
                 <w:webHidden/>
               </w:rPr>
               <w:fldChar w:fldCharType="separate"/>
             </w:r>
             <w:r>
               <w:rPr>
-                <w:noProof/>
                 <w:webHidden/>
               </w:rPr>
               <w:t>3</w:t>
             </w:r>
             <w:r>
               <w:rPr>
-                <w:noProof/>
                 <w:webHidden/>
+              </w:rPr>
+              <w:fldChar w:fldCharType="end"/>
+            </w:r>
+          </w:hyperlink>
+        </w:p>
+        <w:p>
+          <w:pPr>
+            <w:pStyle w:val="Inhopg1"/>
+            <w:rPr>
+              <w:rFonts w:cstheme="minorBidi"/>
+              <w:kern w:val="2"/>
+              <w:sz w:val="26"/>
+              <w:szCs w:val="26"/>
+              <w14:ligatures w14:val="standardContextual"/>
+            </w:rPr>
+          </w:pPr>
+          <w:hyperlink w:anchor="_Toc186373752" w:history="1">
+            <w:r>
+              <w:rPr>
+                <w:rStyle w:val="Hyperlink"/>
+                <w:sz w:val="26"/>
+                <w:szCs w:val="26"/>
+              </w:rPr>
+              <w:t>Router (ISR_4331_1)</w:t>
+            </w:r>
+            <w:r>
+              <w:rPr>
+                <w:webHidden/>
+                <w:sz w:val="26"/>
+                <w:szCs w:val="26"/>
+              </w:rPr>
+              <w:tab/>
+            </w:r>
+            <w:r>
+              <w:rPr>
+                <w:webHidden/>
+                <w:sz w:val="26"/>
+                <w:szCs w:val="26"/>
+              </w:rPr>
+              <w:fldChar w:fldCharType="begin"/>
+            </w:r>
+            <w:r>
+              <w:rPr>
+                <w:webHidden/>
+                <w:sz w:val="26"/>
+                <w:szCs w:val="26"/>
+              </w:rPr>
+              <w:instrText xml:space="preserve"> PAGEREF _Toc186373752 \h </w:instrText>
+            </w:r>
+            <w:r>
+              <w:rPr>
+                <w:webHidden/>
+                <w:sz w:val="26"/>
+                <w:szCs w:val="26"/>
+              </w:rPr>
+            </w:r>
+            <w:r>
+              <w:rPr>
+                <w:webHidden/>
+                <w:sz w:val="26"/>
+                <w:szCs w:val="26"/>
+              </w:rPr>
+              <w:fldChar w:fldCharType="separate"/>
+            </w:r>
+            <w:r>
+              <w:rPr>
+                <w:webHidden/>
+                <w:sz w:val="26"/>
+                <w:szCs w:val="26"/>
+              </w:rPr>
+              <w:t>5</w:t>
+            </w:r>
+            <w:r>
+              <w:rPr>
+                <w:webHidden/>
+                <w:sz w:val="26"/>
+                <w:szCs w:val="26"/>
               </w:rPr>
               <w:fldChar w:fldCharType="end"/>
             </w:r>
@@ -388,7 +469,7 @@
               <w14:ligatures w14:val="standardContextual"/>
             </w:rPr>
           </w:pPr>
-          <w:hyperlink w:anchor="_Toc186363964" w:history="1">
+          <w:hyperlink w:anchor="_Toc186373753" w:history="1">
             <w:r>
               <w:rPr>
                 <w:rStyle w:val="Hyperlink"/>
@@ -415,7 +496,7 @@
                 <w:noProof/>
                 <w:webHidden/>
               </w:rPr>
-              <w:instrText xml:space="preserve"> PAGEREF _Toc186363964 \h </w:instrText>
+              <w:instrText xml:space="preserve"> PAGEREF _Toc186373753 \h </w:instrText>
             </w:r>
             <w:r>
               <w:rPr>
@@ -435,7 +516,7 @@
                 <w:noProof/>
                 <w:webHidden/>
               </w:rPr>
-              <w:t>3</w:t>
+              <w:t>5</w:t>
             </w:r>
             <w:r>
               <w:rPr>
@@ -461,7 +542,7 @@
               <w14:ligatures w14:val="standardContextual"/>
             </w:rPr>
           </w:pPr>
-          <w:hyperlink w:anchor="_Toc186363965" w:history="1">
+          <w:hyperlink w:anchor="_Toc186373754" w:history="1">
             <w:r>
               <w:rPr>
                 <w:rStyle w:val="Hyperlink"/>
@@ -488,7 +569,7 @@
                 <w:noProof/>
                 <w:webHidden/>
               </w:rPr>
-              <w:instrText xml:space="preserve"> PAGEREF _Toc186363965 \h </w:instrText>
+              <w:instrText xml:space="preserve"> PAGEREF _Toc186373754 \h </w:instrText>
             </w:r>
             <w:r>
               <w:rPr>
@@ -508,7 +589,7 @@
                 <w:noProof/>
                 <w:webHidden/>
               </w:rPr>
-              <w:t>4</w:t>
+              <w:t>6</w:t>
             </w:r>
             <w:r>
               <w:rPr>
@@ -534,7 +615,7 @@
               <w14:ligatures w14:val="standardContextual"/>
             </w:rPr>
           </w:pPr>
-          <w:hyperlink w:anchor="_Toc186363966" w:history="1">
+          <w:hyperlink w:anchor="_Toc186373755" w:history="1">
             <w:r>
               <w:rPr>
                 <w:rStyle w:val="Hyperlink"/>
@@ -561,7 +642,7 @@
                 <w:noProof/>
                 <w:webHidden/>
               </w:rPr>
-              <w:instrText xml:space="preserve"> PAGEREF _Toc186363966 \h </w:instrText>
+              <w:instrText xml:space="preserve"> PAGEREF _Toc186373755 \h </w:instrText>
             </w:r>
             <w:r>
               <w:rPr>
@@ -581,7 +662,7 @@
                 <w:noProof/>
                 <w:webHidden/>
               </w:rPr>
-              <w:t>5</w:t>
+              <w:t>7</w:t>
             </w:r>
             <w:r>
               <w:rPr>
@@ -607,7 +688,7 @@
               <w14:ligatures w14:val="standardContextual"/>
             </w:rPr>
           </w:pPr>
-          <w:hyperlink w:anchor="_Toc186363967" w:history="1">
+          <w:hyperlink w:anchor="_Toc186373756" w:history="1">
             <w:r>
               <w:rPr>
                 <w:rStyle w:val="Hyperlink"/>
@@ -634,7 +715,7 @@
                 <w:noProof/>
                 <w:webHidden/>
               </w:rPr>
-              <w:instrText xml:space="preserve"> PAGEREF _Toc186363967 \h </w:instrText>
+              <w:instrText xml:space="preserve"> PAGEREF _Toc186373756 \h </w:instrText>
             </w:r>
             <w:r>
               <w:rPr>
@@ -654,7 +735,7 @@
                 <w:noProof/>
                 <w:webHidden/>
               </w:rPr>
-              <w:t>6</w:t>
+              <w:t>8</w:t>
             </w:r>
             <w:r>
               <w:rPr>
@@ -680,7 +761,7 @@
               <w14:ligatures w14:val="standardContextual"/>
             </w:rPr>
           </w:pPr>
-          <w:hyperlink w:anchor="_Toc186363968" w:history="1">
+          <w:hyperlink w:anchor="_Toc186373757" w:history="1">
             <w:r>
               <w:rPr>
                 <w:rStyle w:val="Hyperlink"/>
@@ -707,7 +788,7 @@
                 <w:noProof/>
                 <w:webHidden/>
               </w:rPr>
-              <w:instrText xml:space="preserve"> PAGEREF _Toc186363968 \h </w:instrText>
+              <w:instrText xml:space="preserve"> PAGEREF _Toc186373757 \h </w:instrText>
             </w:r>
             <w:r>
               <w:rPr>
@@ -727,7 +808,7 @@
                 <w:noProof/>
                 <w:webHidden/>
               </w:rPr>
-              <w:t>7</w:t>
+              <w:t>9</w:t>
             </w:r>
             <w:r>
               <w:rPr>
@@ -740,72 +821,76 @@
         </w:p>
         <w:p>
           <w:pPr>
-            <w:pStyle w:val="Inhopg2"/>
-            <w:tabs>
-              <w:tab w:val="right" w:leader="dot" w:pos="9062"/>
-            </w:tabs>
+            <w:pStyle w:val="Inhopg1"/>
             <w:rPr>
               <w:rFonts w:cstheme="minorBidi"/>
-              <w:noProof/>
               <w:kern w:val="2"/>
-              <w:sz w:val="24"/>
-              <w:szCs w:val="24"/>
+              <w:sz w:val="26"/>
+              <w:szCs w:val="26"/>
               <w14:ligatures w14:val="standardContextual"/>
             </w:rPr>
           </w:pPr>
-          <w:hyperlink w:anchor="_Toc186363969" w:history="1">
+          <w:hyperlink w:anchor="_Toc186373758" w:history="1">
             <w:r>
               <w:rPr>
                 <w:rStyle w:val="Hyperlink"/>
-                <w:noProof/>
+                <w:sz w:val="26"/>
+                <w:szCs w:val="26"/>
               </w:rPr>
               <w:t>Switches Configuration</w:t>
             </w:r>
             <w:r>
               <w:rPr>
-                <w:noProof/>
                 <w:webHidden/>
+                <w:sz w:val="26"/>
+                <w:szCs w:val="26"/>
               </w:rPr>
               <w:tab/>
             </w:r>
             <w:r>
               <w:rPr>
-                <w:noProof/>
                 <w:webHidden/>
+                <w:sz w:val="26"/>
+                <w:szCs w:val="26"/>
               </w:rPr>
               <w:fldChar w:fldCharType="begin"/>
             </w:r>
             <w:r>
               <w:rPr>
-                <w:noProof/>
                 <w:webHidden/>
+                <w:sz w:val="26"/>
+                <w:szCs w:val="26"/>
               </w:rPr>
-              <w:instrText xml:space="preserve"> PAGEREF _Toc186363969 \h </w:instrText>
+              <w:instrText xml:space="preserve"> PAGEREF _Toc186373758 \h </w:instrText>
             </w:r>
             <w:r>
               <w:rPr>
-                <w:noProof/>
                 <w:webHidden/>
+                <w:sz w:val="26"/>
+                <w:szCs w:val="26"/>
               </w:rPr>
             </w:r>
             <w:r>
               <w:rPr>
-                <w:noProof/>
                 <w:webHidden/>
+                <w:sz w:val="26"/>
+                <w:szCs w:val="26"/>
               </w:rPr>
               <w:fldChar w:fldCharType="separate"/>
             </w:r>
             <w:r>
               <w:rPr>
-                <w:noProof/>
                 <w:webHidden/>
+                <w:sz w:val="26"/>
+                <w:szCs w:val="26"/>
               </w:rPr>
-              <w:t>9</w:t>
+              <w:t>11</w:t>
             </w:r>
             <w:r>
               <w:rPr>
-                <w:noProof/>
                 <w:webHidden/>
+                <w:sz w:val="26"/>
+                <w:szCs w:val="26"/>
               </w:rPr>
               <w:fldChar w:fldCharType="end"/>
             </w:r>
@@ -826,7 +911,7 @@
               <w14:ligatures w14:val="standardContextual"/>
             </w:rPr>
           </w:pPr>
-          <w:hyperlink w:anchor="_Toc186363970" w:history="1">
+          <w:hyperlink w:anchor="_Toc186373759" w:history="1">
             <w:r>
               <w:rPr>
                 <w:rStyle w:val="Hyperlink"/>
@@ -853,7 +938,7 @@
                 <w:noProof/>
                 <w:webHidden/>
               </w:rPr>
-              <w:instrText xml:space="preserve"> PAGEREF _Toc186363970 \h </w:instrText>
+              <w:instrText xml:space="preserve"> PAGEREF _Toc186373759 \h </w:instrText>
             </w:r>
             <w:r>
               <w:rPr>
@@ -873,7 +958,7 @@
                 <w:noProof/>
                 <w:webHidden/>
               </w:rPr>
-              <w:t>9</w:t>
+              <w:t>11</w:t>
             </w:r>
             <w:r>
               <w:rPr>
@@ -887,70 +972,56 @@
         <w:p>
           <w:pPr>
             <w:pStyle w:val="Inhopg2"/>
-            <w:tabs>
-              <w:tab w:val="right" w:leader="dot" w:pos="9062"/>
-            </w:tabs>
             <w:rPr>
               <w:rFonts w:cstheme="minorBidi"/>
-              <w:noProof/>
               <w:kern w:val="2"/>
-              <w:sz w:val="24"/>
-              <w:szCs w:val="24"/>
               <w14:ligatures w14:val="standardContextual"/>
             </w:rPr>
           </w:pPr>
-          <w:hyperlink w:anchor="_Toc186363971" w:history="1">
+          <w:hyperlink w:anchor="_Toc186373760" w:history="1">
             <w:r>
               <w:rPr>
                 <w:rStyle w:val="Hyperlink"/>
-                <w:noProof/>
               </w:rPr>
               <w:t>Switch_2960_L_1</w:t>
             </w:r>
             <w:r>
               <w:rPr>
-                <w:noProof/>
                 <w:webHidden/>
               </w:rPr>
               <w:tab/>
             </w:r>
             <w:r>
               <w:rPr>
-                <w:noProof/>
                 <w:webHidden/>
               </w:rPr>
               <w:fldChar w:fldCharType="begin"/>
             </w:r>
             <w:r>
               <w:rPr>
-                <w:noProof/>
                 <w:webHidden/>
               </w:rPr>
-              <w:instrText xml:space="preserve"> PAGEREF _Toc186363971 \h </w:instrText>
+              <w:instrText xml:space="preserve"> PAGEREF _Toc186373760 \h </w:instrText>
             </w:r>
             <w:r>
               <w:rPr>
-                <w:noProof/>
                 <w:webHidden/>
               </w:rPr>
             </w:r>
             <w:r>
               <w:rPr>
-                <w:noProof/>
                 <w:webHidden/>
               </w:rPr>
               <w:fldChar w:fldCharType="separate"/>
             </w:r>
             <w:r>
               <w:rPr>
-                <w:noProof/>
                 <w:webHidden/>
               </w:rPr>
-              <w:t>10</w:t>
+              <w:t>12</w:t>
             </w:r>
             <w:r>
               <w:rPr>
-                <w:noProof/>
                 <w:webHidden/>
               </w:rPr>
               <w:fldChar w:fldCharType="end"/>
@@ -972,7 +1043,7 @@
               <w14:ligatures w14:val="standardContextual"/>
             </w:rPr>
           </w:pPr>
-          <w:hyperlink w:anchor="_Toc186363972" w:history="1">
+          <w:hyperlink w:anchor="_Toc186373761" w:history="1">
             <w:r>
               <w:rPr>
                 <w:rStyle w:val="Hyperlink"/>
@@ -999,7 +1070,7 @@
                 <w:noProof/>
                 <w:webHidden/>
               </w:rPr>
-              <w:instrText xml:space="preserve"> PAGEREF _Toc186363972 \h </w:instrText>
+              <w:instrText xml:space="preserve"> PAGEREF _Toc186373761 \h </w:instrText>
             </w:r>
             <w:r>
               <w:rPr>
@@ -1019,7 +1090,7 @@
                 <w:noProof/>
                 <w:webHidden/>
               </w:rPr>
-              <w:t>10</w:t>
+              <w:t>12</w:t>
             </w:r>
             <w:r>
               <w:rPr>
@@ -1045,7 +1116,7 @@
               <w14:ligatures w14:val="standardContextual"/>
             </w:rPr>
           </w:pPr>
-          <w:hyperlink w:anchor="_Toc186363973" w:history="1">
+          <w:hyperlink w:anchor="_Toc186373762" w:history="1">
             <w:r>
               <w:rPr>
                 <w:rStyle w:val="Hyperlink"/>
@@ -1072,7 +1143,7 @@
                 <w:noProof/>
                 <w:webHidden/>
               </w:rPr>
-              <w:instrText xml:space="preserve"> PAGEREF _Toc186363973 \h </w:instrText>
+              <w:instrText xml:space="preserve"> PAGEREF _Toc186373762 \h </w:instrText>
             </w:r>
             <w:r>
               <w:rPr>
@@ -1092,7 +1163,7 @@
                 <w:noProof/>
                 <w:webHidden/>
               </w:rPr>
-              <w:t>11</w:t>
+              <w:t>13</w:t>
             </w:r>
             <w:r>
               <w:rPr>
@@ -1106,70 +1177,56 @@
         <w:p>
           <w:pPr>
             <w:pStyle w:val="Inhopg2"/>
-            <w:tabs>
-              <w:tab w:val="right" w:leader="dot" w:pos="9062"/>
-            </w:tabs>
             <w:rPr>
               <w:rFonts w:cstheme="minorBidi"/>
-              <w:noProof/>
               <w:kern w:val="2"/>
-              <w:sz w:val="24"/>
-              <w:szCs w:val="24"/>
               <w14:ligatures w14:val="standardContextual"/>
             </w:rPr>
           </w:pPr>
-          <w:hyperlink w:anchor="_Toc186363974" w:history="1">
+          <w:hyperlink w:anchor="_Toc186373763" w:history="1">
             <w:r>
               <w:rPr>
                 <w:rStyle w:val="Hyperlink"/>
-                <w:noProof/>
               </w:rPr>
               <w:t>Switch_2960_L_2</w:t>
             </w:r>
             <w:r>
               <w:rPr>
-                <w:noProof/>
                 <w:webHidden/>
               </w:rPr>
               <w:tab/>
             </w:r>
             <w:r>
               <w:rPr>
-                <w:noProof/>
                 <w:webHidden/>
               </w:rPr>
               <w:fldChar w:fldCharType="begin"/>
             </w:r>
             <w:r>
               <w:rPr>
-                <w:noProof/>
                 <w:webHidden/>
               </w:rPr>
-              <w:instrText xml:space="preserve"> PAGEREF _Toc186363974 \h </w:instrText>
+              <w:instrText xml:space="preserve"> PAGEREF _Toc186373763 \h </w:instrText>
             </w:r>
             <w:r>
               <w:rPr>
-                <w:noProof/>
                 <w:webHidden/>
               </w:rPr>
             </w:r>
             <w:r>
               <w:rPr>
-                <w:noProof/>
                 <w:webHidden/>
               </w:rPr>
               <w:fldChar w:fldCharType="separate"/>
             </w:r>
             <w:r>
               <w:rPr>
-                <w:noProof/>
                 <w:webHidden/>
               </w:rPr>
-              <w:t>13</w:t>
+              <w:t>15</w:t>
             </w:r>
             <w:r>
               <w:rPr>
-                <w:noProof/>
                 <w:webHidden/>
               </w:rPr>
               <w:fldChar w:fldCharType="end"/>
@@ -1191,7 +1248,7 @@
               <w14:ligatures w14:val="standardContextual"/>
             </w:rPr>
           </w:pPr>
-          <w:hyperlink w:anchor="_Toc186363975" w:history="1">
+          <w:hyperlink w:anchor="_Toc186373764" w:history="1">
             <w:r>
               <w:rPr>
                 <w:rStyle w:val="Hyperlink"/>
@@ -1218,7 +1275,7 @@
                 <w:noProof/>
                 <w:webHidden/>
               </w:rPr>
-              <w:instrText xml:space="preserve"> PAGEREF _Toc186363975 \h </w:instrText>
+              <w:instrText xml:space="preserve"> PAGEREF _Toc186373764 \h </w:instrText>
             </w:r>
             <w:r>
               <w:rPr>
@@ -1238,7 +1295,7 @@
                 <w:noProof/>
                 <w:webHidden/>
               </w:rPr>
-              <w:t>13</w:t>
+              <w:t>15</w:t>
             </w:r>
             <w:r>
               <w:rPr>
@@ -1264,7 +1321,7 @@
               <w14:ligatures w14:val="standardContextual"/>
             </w:rPr>
           </w:pPr>
-          <w:hyperlink w:anchor="_Toc186363976" w:history="1">
+          <w:hyperlink w:anchor="_Toc186373765" w:history="1">
             <w:r>
               <w:rPr>
                 <w:rStyle w:val="Hyperlink"/>
@@ -1291,7 +1348,7 @@
                 <w:noProof/>
                 <w:webHidden/>
               </w:rPr>
-              <w:instrText xml:space="preserve"> PAGEREF _Toc186363976 \h </w:instrText>
+              <w:instrText xml:space="preserve"> PAGEREF _Toc186373765 \h </w:instrText>
             </w:r>
             <w:r>
               <w:rPr>
@@ -1311,7 +1368,7 @@
                 <w:noProof/>
                 <w:webHidden/>
               </w:rPr>
-              <w:t>14</w:t>
+              <w:t>16</w:t>
             </w:r>
             <w:r>
               <w:rPr>
@@ -1325,70 +1382,56 @@
         <w:p>
           <w:pPr>
             <w:pStyle w:val="Inhopg2"/>
-            <w:tabs>
-              <w:tab w:val="right" w:leader="dot" w:pos="9062"/>
-            </w:tabs>
             <w:rPr>
               <w:rFonts w:cstheme="minorBidi"/>
-              <w:noProof/>
               <w:kern w:val="2"/>
-              <w:sz w:val="24"/>
-              <w:szCs w:val="24"/>
               <w14:ligatures w14:val="standardContextual"/>
             </w:rPr>
           </w:pPr>
-          <w:hyperlink w:anchor="_Toc186363977" w:history="1">
+          <w:hyperlink w:anchor="_Toc186373766" w:history="1">
             <w:r>
               <w:rPr>
                 <w:rStyle w:val="Hyperlink"/>
-                <w:noProof/>
               </w:rPr>
               <w:t>Switch_2960_R_1</w:t>
             </w:r>
             <w:r>
               <w:rPr>
-                <w:noProof/>
                 <w:webHidden/>
               </w:rPr>
               <w:tab/>
             </w:r>
             <w:r>
               <w:rPr>
-                <w:noProof/>
                 <w:webHidden/>
               </w:rPr>
               <w:fldChar w:fldCharType="begin"/>
             </w:r>
             <w:r>
               <w:rPr>
-                <w:noProof/>
                 <w:webHidden/>
               </w:rPr>
-              <w:instrText xml:space="preserve"> PAGEREF _Toc186363977 \h </w:instrText>
+              <w:instrText xml:space="preserve"> PAGEREF _Toc186373766 \h </w:instrText>
             </w:r>
             <w:r>
               <w:rPr>
-                <w:noProof/>
                 <w:webHidden/>
               </w:rPr>
             </w:r>
             <w:r>
               <w:rPr>
-                <w:noProof/>
                 <w:webHidden/>
               </w:rPr>
               <w:fldChar w:fldCharType="separate"/>
             </w:r>
             <w:r>
               <w:rPr>
-                <w:noProof/>
                 <w:webHidden/>
               </w:rPr>
-              <w:t>16</w:t>
+              <w:t>18</w:t>
             </w:r>
             <w:r>
               <w:rPr>
-                <w:noProof/>
                 <w:webHidden/>
               </w:rPr>
               <w:fldChar w:fldCharType="end"/>
@@ -1410,7 +1453,7 @@
               <w14:ligatures w14:val="standardContextual"/>
             </w:rPr>
           </w:pPr>
-          <w:hyperlink w:anchor="_Toc186363978" w:history="1">
+          <w:hyperlink w:anchor="_Toc186373767" w:history="1">
             <w:r>
               <w:rPr>
                 <w:rStyle w:val="Hyperlink"/>
@@ -1437,7 +1480,7 @@
                 <w:noProof/>
                 <w:webHidden/>
               </w:rPr>
-              <w:instrText xml:space="preserve"> PAGEREF _Toc186363978 \h </w:instrText>
+              <w:instrText xml:space="preserve"> PAGEREF _Toc186373767 \h </w:instrText>
             </w:r>
             <w:r>
               <w:rPr>
@@ -1457,7 +1500,7 @@
                 <w:noProof/>
                 <w:webHidden/>
               </w:rPr>
-              <w:t>16</w:t>
+              <w:t>18</w:t>
             </w:r>
             <w:r>
               <w:rPr>
@@ -1483,7 +1526,7 @@
               <w14:ligatures w14:val="standardContextual"/>
             </w:rPr>
           </w:pPr>
-          <w:hyperlink w:anchor="_Toc186363979" w:history="1">
+          <w:hyperlink w:anchor="_Toc186373768" w:history="1">
             <w:r>
               <w:rPr>
                 <w:rStyle w:val="Hyperlink"/>
@@ -1510,7 +1553,7 @@
                 <w:noProof/>
                 <w:webHidden/>
               </w:rPr>
-              <w:instrText xml:space="preserve"> PAGEREF _Toc186363979 \h </w:instrText>
+              <w:instrText xml:space="preserve"> PAGEREF _Toc186373768 \h </w:instrText>
             </w:r>
             <w:r>
               <w:rPr>
@@ -1530,7 +1573,7 @@
                 <w:noProof/>
                 <w:webHidden/>
               </w:rPr>
-              <w:t>17</w:t>
+              <w:t>19</w:t>
             </w:r>
             <w:r>
               <w:rPr>
@@ -1556,6 +1599,15 @@
     <w:p>
       <w:pPr>
         <w:rPr>
+          <w:u w:val="single"/>
+        </w:rPr>
+      </w:pPr>
+    </w:p>
+    <w:p>
+      <w:pPr>
+        <w:rPr>
+          <w:rFonts w:asciiTheme="majorHAnsi" w:eastAsiaTheme="majorEastAsia" w:hAnsiTheme="majorHAnsi" w:cstheme="majorBidi"/>
+          <w:color w:val="0F4761" w:themeColor="accent1" w:themeShade="BF"/>
           <w:sz w:val="40"/>
           <w:szCs w:val="40"/>
           <w:u w:val="single"/>
@@ -1563,8 +1615,6 @@
       </w:pPr>
       <w:r>
         <w:rPr>
-          <w:sz w:val="40"/>
-          <w:szCs w:val="40"/>
           <w:u w:val="single"/>
         </w:rPr>
         <w:br w:type="page"/>
@@ -1576,13 +1626,28 @@
         <w:rPr>
           <w:u w:val="single"/>
         </w:rPr>
-      </w:pPr>
-      <w:bookmarkStart w:id="0" w:name="_Toc186363962"/>
-      <w:r>
+        <w:sectPr>
+          <w:footerReference w:type="default" r:id="rId9"/>
+          <w:pgSz w:w="11906" w:h="16838"/>
+          <w:pgMar w:top="993" w:right="1417" w:bottom="1135" w:left="1417" w:header="708" w:footer="708" w:gutter="0"/>
+          <w:cols w:space="708"/>
+          <w:docGrid w:linePitch="360"/>
+        </w:sectPr>
+      </w:pPr>
+    </w:p>
+    <w:p>
+      <w:pPr>
+        <w:pStyle w:val="Kop1"/>
+        <w:spacing w:after="240"/>
         <w:rPr>
           <w:u w:val="single"/>
         </w:rPr>
-        <w:lastRenderedPageBreak/>
+      </w:pPr>
+      <w:bookmarkStart w:id="0" w:name="_Toc186373750"/>
+      <w:r>
+        <w:rPr>
+          <w:u w:val="single"/>
+        </w:rPr>
         <w:t xml:space="preserve">Network </w:t>
       </w:r>
       <w:proofErr w:type="spellStart"/>
@@ -1596,31 +1661,57 @@
       <w:proofErr w:type="spellEnd"/>
     </w:p>
     <w:p>
-      <w:r>
+      <w:pPr>
+        <w:rPr>
+          <w:u w:val="single"/>
+        </w:rPr>
+      </w:pPr>
+      <w:r>
+        <w:rPr>
+          <w:u w:val="single"/>
+        </w:rPr>
         <w:t xml:space="preserve">The </w:t>
       </w:r>
       <w:proofErr w:type="spellStart"/>
       <w:r>
+        <w:rPr>
+          <w:u w:val="single"/>
+        </w:rPr>
         <w:t>configuration</w:t>
       </w:r>
       <w:proofErr w:type="spellEnd"/>
       <w:r>
+        <w:rPr>
+          <w:u w:val="single"/>
+        </w:rPr>
         <w:t xml:space="preserve"> </w:t>
       </w:r>
       <w:proofErr w:type="spellStart"/>
       <w:r>
+        <w:rPr>
+          <w:u w:val="single"/>
+        </w:rPr>
         <w:t>involves</w:t>
       </w:r>
       <w:proofErr w:type="spellEnd"/>
       <w:r>
+        <w:rPr>
+          <w:u w:val="single"/>
+        </w:rPr>
         <w:t xml:space="preserve"> multiple network </w:t>
       </w:r>
       <w:proofErr w:type="spellStart"/>
       <w:r>
+        <w:rPr>
+          <w:u w:val="single"/>
+        </w:rPr>
         <w:t>devices</w:t>
       </w:r>
       <w:proofErr w:type="spellEnd"/>
       <w:r>
+        <w:rPr>
+          <w:u w:val="single"/>
+        </w:rPr>
         <w:t>:</w:t>
       </w:r>
     </w:p>
@@ -1630,9 +1721,44 @@
           <w:ilvl w:val="0"/>
           <w:numId w:val="1"/>
         </w:numPr>
-      </w:pPr>
-      <w:r>
-        <w:t>1 Router (ISR_4331_1)</w:t>
+        <w:spacing w:before="240" w:after="360"/>
+        <w:ind w:left="714" w:hanging="357"/>
+      </w:pPr>
+      <w:r>
+        <w:t>1 Router</w:t>
+      </w:r>
+      <w:r>
+        <w:t>:</w:t>
+      </w:r>
+      <w:r>
+        <w:t xml:space="preserve"> </w:t>
+      </w:r>
+    </w:p>
+    <w:p>
+      <w:pPr>
+        <w:numPr>
+          <w:ilvl w:val="1"/>
+          <w:numId w:val="1"/>
+        </w:numPr>
+        <w:spacing w:before="240" w:after="360"/>
+      </w:pPr>
+      <w:r>
+        <w:t>Cisco</w:t>
+      </w:r>
+      <w:r>
+        <w:t xml:space="preserve"> ISR4331/K9</w:t>
+      </w:r>
+      <w:r>
+        <w:t xml:space="preserve"> </w:t>
+      </w:r>
+      <w:r>
+        <w:t xml:space="preserve"> (</w:t>
+      </w:r>
+      <w:r>
+        <w:t>ISR_4331_1</w:t>
+      </w:r>
+      <w:r>
+        <w:t>)</w:t>
       </w:r>
     </w:p>
     <w:p>
@@ -1641,10 +1767,241 @@
           <w:ilvl w:val="0"/>
           <w:numId w:val="1"/>
         </w:numPr>
-      </w:pPr>
-      <w:r>
-        <w:t>3 Switches (Switch_2960_L_1, Switch_2960_L_2, Switch_2960_R_1)</w:t>
-      </w:r>
+        <w:spacing w:after="360"/>
+        <w:ind w:left="714" w:hanging="357"/>
+      </w:pPr>
+      <w:r>
+        <w:t>3 Switches</w:t>
+      </w:r>
+      <w:r>
+        <w:t>:</w:t>
+      </w:r>
+    </w:p>
+    <w:p>
+      <w:pPr>
+        <w:numPr>
+          <w:ilvl w:val="1"/>
+          <w:numId w:val="1"/>
+        </w:numPr>
+        <w:spacing w:after="360"/>
+      </w:pPr>
+      <w:r>
+        <w:t>Cisco</w:t>
+      </w:r>
+      <w:r>
+        <w:t xml:space="preserve"> </w:t>
+      </w:r>
+      <w:r>
+        <w:t>WS-C2960-24TT-L</w:t>
+      </w:r>
+      <w:r>
+        <w:t xml:space="preserve"> </w:t>
+      </w:r>
+      <w:r>
+        <w:t xml:space="preserve"> (</w:t>
+      </w:r>
+      <w:r>
+        <w:t>Switch_2960_L_1</w:t>
+      </w:r>
+      <w:r>
+        <w:t>)</w:t>
+      </w:r>
+    </w:p>
+    <w:p>
+      <w:pPr>
+        <w:numPr>
+          <w:ilvl w:val="1"/>
+          <w:numId w:val="1"/>
+        </w:numPr>
+        <w:spacing w:after="360"/>
+      </w:pPr>
+      <w:r>
+        <w:t>Cisco</w:t>
+      </w:r>
+      <w:r>
+        <w:t xml:space="preserve"> </w:t>
+      </w:r>
+      <w:r>
+        <w:t>WS-C2960-24TT-L</w:t>
+      </w:r>
+      <w:r>
+        <w:t xml:space="preserve"> </w:t>
+      </w:r>
+      <w:r>
+        <w:t xml:space="preserve"> (</w:t>
+      </w:r>
+      <w:r>
+        <w:t>Switch_2960_L_2</w:t>
+      </w:r>
+      <w:r>
+        <w:t>)</w:t>
+      </w:r>
+    </w:p>
+    <w:p>
+      <w:pPr>
+        <w:numPr>
+          <w:ilvl w:val="1"/>
+          <w:numId w:val="1"/>
+        </w:numPr>
+        <w:spacing w:after="360"/>
+      </w:pPr>
+      <w:r>
+        <w:t>Cisco</w:t>
+      </w:r>
+      <w:r>
+        <w:t xml:space="preserve"> </w:t>
+      </w:r>
+      <w:r>
+        <w:t>WS-C2960-24TT-L</w:t>
+      </w:r>
+      <w:r>
+        <w:t xml:space="preserve"> </w:t>
+      </w:r>
+      <w:r>
+        <w:t xml:space="preserve"> (</w:t>
+      </w:r>
+      <w:r>
+        <w:t>Switch_2960_R_1)</w:t>
+      </w:r>
+    </w:p>
+    <w:p>
+      <w:pPr>
+        <w:numPr>
+          <w:ilvl w:val="0"/>
+          <w:numId w:val="1"/>
+        </w:numPr>
+        <w:spacing w:after="360"/>
+        <w:ind w:left="714" w:hanging="357"/>
+      </w:pPr>
+      <w:r>
+        <w:t>12 Laptops</w:t>
+      </w:r>
+      <w:r>
+        <w:t>:</w:t>
+      </w:r>
+    </w:p>
+    <w:p>
+      <w:pPr>
+        <w:numPr>
+          <w:ilvl w:val="1"/>
+          <w:numId w:val="1"/>
+        </w:numPr>
+        <w:spacing w:after="360"/>
+      </w:pPr>
+      <w:r>
+        <w:t xml:space="preserve">7 </w:t>
+      </w:r>
+      <w:proofErr w:type="spellStart"/>
+      <w:r>
+        <w:t>connected</w:t>
+      </w:r>
+      <w:proofErr w:type="spellEnd"/>
+      <w:r>
+        <w:t xml:space="preserve"> </w:t>
+      </w:r>
+      <w:proofErr w:type="spellStart"/>
+      <w:r>
+        <w:t>with</w:t>
+      </w:r>
+      <w:proofErr w:type="spellEnd"/>
+      <w:r>
+        <w:t xml:space="preserve"> UTP-</w:t>
+      </w:r>
+      <w:r>
+        <w:t>C</w:t>
+      </w:r>
+      <w:r>
+        <w:t>onnection</w:t>
+      </w:r>
+    </w:p>
+    <w:p>
+      <w:pPr>
+        <w:numPr>
+          <w:ilvl w:val="1"/>
+          <w:numId w:val="1"/>
+        </w:numPr>
+        <w:spacing w:after="360"/>
+      </w:pPr>
+      <w:r>
+        <w:t xml:space="preserve">5 </w:t>
+      </w:r>
+      <w:proofErr w:type="spellStart"/>
+      <w:r>
+        <w:t>connected</w:t>
+      </w:r>
+      <w:proofErr w:type="spellEnd"/>
+      <w:r>
+        <w:t xml:space="preserve"> </w:t>
+      </w:r>
+      <w:r>
+        <w:t xml:space="preserve"> </w:t>
+      </w:r>
+      <w:proofErr w:type="spellStart"/>
+      <w:r>
+        <w:t>with</w:t>
+      </w:r>
+      <w:proofErr w:type="spellEnd"/>
+      <w:r>
+        <w:t xml:space="preserve"> </w:t>
+      </w:r>
+      <w:proofErr w:type="spellStart"/>
+      <w:r>
+        <w:t>WiFi</w:t>
+      </w:r>
+      <w:proofErr w:type="spellEnd"/>
+      <w:r>
+        <w:t>-Connection</w:t>
+      </w:r>
+    </w:p>
+    <w:p>
+      <w:pPr>
+        <w:numPr>
+          <w:ilvl w:val="0"/>
+          <w:numId w:val="1"/>
+        </w:numPr>
+        <w:spacing w:after="360"/>
+        <w:ind w:left="714" w:hanging="357"/>
+      </w:pPr>
+      <w:r>
+        <w:t xml:space="preserve">8 </w:t>
+      </w:r>
+      <w:proofErr w:type="spellStart"/>
+      <w:r>
+        <w:t>PC</w:t>
+      </w:r>
+      <w:r>
+        <w:t>’</w:t>
+      </w:r>
+      <w:r>
+        <w:t>s</w:t>
+      </w:r>
+      <w:proofErr w:type="spellEnd"/>
+      <w:r>
+        <w:t xml:space="preserve"> </w:t>
+      </w:r>
+      <w:proofErr w:type="spellStart"/>
+      <w:r>
+        <w:t>connected</w:t>
+      </w:r>
+      <w:proofErr w:type="spellEnd"/>
+      <w:r>
+        <w:t xml:space="preserve"> </w:t>
+      </w:r>
+      <w:proofErr w:type="spellStart"/>
+      <w:r>
+        <w:t>with</w:t>
+      </w:r>
+      <w:proofErr w:type="spellEnd"/>
+      <w:r>
+        <w:t xml:space="preserve"> UTP-Connection</w:t>
+      </w:r>
+    </w:p>
+    <w:p>
+      <w:pPr>
+        <w:rPr>
+          <w:u w:val="single"/>
+        </w:rPr>
+      </w:pPr>
     </w:p>
     <w:p>
       <w:pPr>
@@ -1654,11 +2011,187 @@
           <w:u w:val="single"/>
         </w:rPr>
       </w:pPr>
-      <w:bookmarkStart w:id="1" w:name="_Toc186363963"/>
+      <w:bookmarkStart w:id="1" w:name="_Toc186373751"/>
       <w:r>
         <w:rPr>
           <w:u w:val="single"/>
         </w:rPr>
+        <w:t>Networkdiagram - L</w:t>
+      </w:r>
+      <w:r>
+        <w:rPr>
+          <w:u w:val="single"/>
+        </w:rPr>
+        <w:t xml:space="preserve">ogical </w:t>
+      </w:r>
+      <w:r>
+        <w:rPr>
+          <w:u w:val="single"/>
+        </w:rPr>
+        <w:t>T</w:t>
+      </w:r>
+      <w:r>
+        <w:rPr>
+          <w:u w:val="single"/>
+        </w:rPr>
+        <w:t>opology</w:t>
+      </w:r>
+      <w:bookmarkEnd w:id="1"/>
+    </w:p>
+    <w:p>
+      <w:pPr>
+        <w:rPr>
+          <w:rFonts w:asciiTheme="majorHAnsi" w:eastAsiaTheme="majorEastAsia" w:hAnsiTheme="majorHAnsi" w:cstheme="majorBidi"/>
+          <w:color w:val="0F4761" w:themeColor="accent1" w:themeShade="BF"/>
+          <w:sz w:val="32"/>
+          <w:szCs w:val="32"/>
+          <w:u w:val="single"/>
+        </w:rPr>
+      </w:pPr>
+    </w:p>
+    <w:p>
+      <w:pPr>
+        <w:pStyle w:val="Lijstalinea"/>
+        <w:numPr>
+          <w:ilvl w:val="0"/>
+          <w:numId w:val="5"/>
+        </w:numPr>
+      </w:pPr>
+      <w:r>
+        <w:t>Next page</w:t>
+      </w:r>
+    </w:p>
+    <w:p>
+      <w:pPr>
+        <w:rPr>
+          <w:rFonts w:asciiTheme="majorHAnsi" w:eastAsiaTheme="majorEastAsia" w:hAnsiTheme="majorHAnsi" w:cstheme="majorBidi"/>
+          <w:color w:val="0F4761" w:themeColor="accent1" w:themeShade="BF"/>
+          <w:sz w:val="32"/>
+          <w:szCs w:val="32"/>
+          <w:u w:val="single"/>
+        </w:rPr>
+      </w:pPr>
+    </w:p>
+    <w:p>
+      <w:pPr>
+        <w:sectPr>
+          <w:pgSz w:w="11906" w:h="16838"/>
+          <w:pgMar w:top="992" w:right="170" w:bottom="1134" w:left="1418" w:header="709" w:footer="709" w:gutter="0"/>
+          <w:cols w:space="708"/>
+          <w:docGrid w:linePitch="360"/>
+        </w:sectPr>
+      </w:pPr>
+    </w:p>
+    <w:p>
+      <w:pPr>
+        <w:rPr>
+          <w:u w:val="single"/>
+        </w:rPr>
+      </w:pPr>
+      <w:r>
+        <w:rPr>
+          <w:u w:val="single"/>
+        </w:rPr>
+        <w:drawing>
+          <wp:anchor distT="0" distB="0" distL="114300" distR="114300" simplePos="0" relativeHeight="251659264" behindDoc="0" locked="0" layoutInCell="1" allowOverlap="1" wp14:anchorId="28306DFB" wp14:editId="32EE1520">
+            <wp:simplePos x="0" y="0"/>
+            <wp:positionH relativeFrom="page">
+              <wp:posOffset>44450</wp:posOffset>
+            </wp:positionH>
+            <wp:positionV relativeFrom="paragraph">
+              <wp:posOffset>-440289</wp:posOffset>
+            </wp:positionV>
+            <wp:extent cx="10515600" cy="6356985"/>
+            <wp:effectExtent l="0" t="0" r="0" b="5715"/>
+            <wp:wrapNone/>
+            <wp:docPr id="94401416" name="Afbeelding 2" descr="Afbeelding met schermopname&#10;&#10;Automatisch gegenereerde beschrijving"/>
+            <wp:cNvGraphicFramePr>
+              <a:graphicFrameLocks xmlns:a="http://schemas.openxmlformats.org/drawingml/2006/main" noChangeAspect="1"/>
+            </wp:cNvGraphicFramePr>
+            <a:graphic xmlns:a="http://schemas.openxmlformats.org/drawingml/2006/main">
+              <a:graphicData uri="http://schemas.openxmlformats.org/drawingml/2006/picture">
+                <pic:pic xmlns:pic="http://schemas.openxmlformats.org/drawingml/2006/picture">
+                  <pic:nvPicPr>
+                    <pic:cNvPr id="94401416" name="Afbeelding 2" descr="Afbeelding met schermopname&#10;&#10;Automatisch gegenereerde beschrijving"/>
+                    <pic:cNvPicPr>
+                      <a:picLocks noChangeAspect="1" noChangeArrowheads="1"/>
+                    </pic:cNvPicPr>
+                  </pic:nvPicPr>
+                  <pic:blipFill>
+                    <a:blip r:embed="rId10">
+                      <a:extLst>
+                        <a:ext uri="{28A0092B-C50C-407E-A947-70E740481C1C}">
+                          <a14:useLocalDpi xmlns:a14="http://schemas.microsoft.com/office/drawing/2010/main" val="0"/>
+                        </a:ext>
+                      </a:extLst>
+                    </a:blip>
+                    <a:srcRect/>
+                    <a:stretch>
+                      <a:fillRect/>
+                    </a:stretch>
+                  </pic:blipFill>
+                  <pic:spPr bwMode="auto">
+                    <a:xfrm>
+                      <a:off x="0" y="0"/>
+                      <a:ext cx="10515600" cy="6356985"/>
+                    </a:xfrm>
+                    <a:prstGeom prst="rect">
+                      <a:avLst/>
+                    </a:prstGeom>
+                    <a:noFill/>
+                    <a:ln>
+                      <a:noFill/>
+                    </a:ln>
+                  </pic:spPr>
+                </pic:pic>
+              </a:graphicData>
+            </a:graphic>
+            <wp14:sizeRelH relativeFrom="page">
+              <wp14:pctWidth>0</wp14:pctWidth>
+            </wp14:sizeRelH>
+            <wp14:sizeRelV relativeFrom="page">
+              <wp14:pctHeight>0</wp14:pctHeight>
+            </wp14:sizeRelV>
+          </wp:anchor>
+        </w:drawing>
+      </w:r>
+      <w:r>
+        <w:rPr>
+          <w:u w:val="single"/>
+        </w:rPr>
+        <w:br w:type="page"/>
+      </w:r>
+    </w:p>
+    <w:p>
+      <w:pPr>
+        <w:rPr>
+          <w:rFonts w:asciiTheme="majorHAnsi" w:eastAsiaTheme="majorEastAsia" w:hAnsiTheme="majorHAnsi" w:cstheme="majorBidi"/>
+          <w:color w:val="0F4761" w:themeColor="accent1" w:themeShade="BF"/>
+          <w:sz w:val="32"/>
+          <w:szCs w:val="32"/>
+          <w:u w:val="single"/>
+        </w:rPr>
+        <w:sectPr>
+          <w:pgSz w:w="16838" w:h="11906" w:orient="landscape"/>
+          <w:pgMar w:top="1418" w:right="1134" w:bottom="1418" w:left="992" w:header="709" w:footer="409" w:gutter="0"/>
+          <w:cols w:space="708"/>
+          <w:docGrid w:linePitch="360"/>
+        </w:sectPr>
+      </w:pPr>
+    </w:p>
+    <w:p>
+      <w:pPr>
+        <w:pStyle w:val="Kop1"/>
+        <w:spacing w:after="240"/>
+        <w:rPr>
+          <w:u w:val="single"/>
+        </w:rPr>
+      </w:pPr>
+      <w:bookmarkStart w:id="2" w:name="_Toc186373752"/>
+      <w:r>
+        <w:rPr>
+          <w:u w:val="single"/>
+        </w:rPr>
         <w:t>Router</w:t>
       </w:r>
       <w:r>
@@ -1673,7 +2206,7 @@
         </w:rPr>
         <w:t>(ISR_4331_1)</w:t>
       </w:r>
-      <w:bookmarkEnd w:id="1"/>
+      <w:bookmarkEnd w:id="2"/>
     </w:p>
     <w:tbl>
       <w:tblPr>
@@ -2010,14 +2543,14 @@
           <w:u w:val="single"/>
         </w:rPr>
       </w:pPr>
-      <w:bookmarkStart w:id="2" w:name="_Toc186363964"/>
+      <w:bookmarkStart w:id="3" w:name="_Toc186373753"/>
       <w:r>
         <w:rPr>
           <w:u w:val="single"/>
         </w:rPr>
         <w:t>DHCP Pools</w:t>
       </w:r>
-      <w:bookmarkEnd w:id="2"/>
+      <w:bookmarkEnd w:id="3"/>
     </w:p>
     <w:p>
       <w:proofErr w:type="spellStart"/>
@@ -2298,12 +2831,11 @@
           <w:u w:val="single"/>
         </w:rPr>
       </w:pPr>
-      <w:bookmarkStart w:id="3" w:name="_Toc186363965"/>
+      <w:bookmarkStart w:id="4" w:name="_Toc186373754"/>
       <w:r>
         <w:rPr>
           <w:u w:val="single"/>
         </w:rPr>
-        <w:lastRenderedPageBreak/>
         <w:t>DHCP Pool</w:t>
       </w:r>
       <w:r>
@@ -2319,7 +2851,7 @@
         </w:rPr>
         <w:t>configuration</w:t>
       </w:r>
-      <w:bookmarkEnd w:id="3"/>
+      <w:bookmarkEnd w:id="4"/>
       <w:proofErr w:type="spellEnd"/>
     </w:p>
     <w:p>
@@ -3583,12 +4115,11 @@
           <w:u w:val="single"/>
         </w:rPr>
       </w:pPr>
-      <w:bookmarkStart w:id="4" w:name="_Toc186363966"/>
+      <w:bookmarkStart w:id="5" w:name="_Toc186373755"/>
       <w:r>
         <w:rPr>
           <w:u w:val="single"/>
         </w:rPr>
-        <w:lastRenderedPageBreak/>
         <w:t xml:space="preserve">IPv4 </w:t>
       </w:r>
       <w:r>
@@ -3604,7 +4135,7 @@
         </w:rPr>
         <w:t>Addressing</w:t>
       </w:r>
-      <w:bookmarkEnd w:id="4"/>
+      <w:bookmarkEnd w:id="5"/>
       <w:proofErr w:type="spellEnd"/>
     </w:p>
     <w:tbl>
@@ -5062,15 +5593,14 @@
         </w:rPr>
         <w:br w:type="page"/>
       </w:r>
-      <w:bookmarkStart w:id="5" w:name="_Toc186363967"/>
+      <w:bookmarkStart w:id="6" w:name="_Toc186373756"/>
       <w:r>
         <w:rPr>
           <w:u w:val="single"/>
         </w:rPr>
-        <w:lastRenderedPageBreak/>
         <w:t>IPv6-Addressing</w:t>
       </w:r>
-      <w:bookmarkEnd w:id="5"/>
+      <w:bookmarkEnd w:id="6"/>
     </w:p>
     <w:tbl>
       <w:tblPr>
@@ -7225,12 +7755,11 @@
           <w:u w:val="single"/>
         </w:rPr>
       </w:pPr>
-      <w:bookmarkStart w:id="6" w:name="_Toc186363968"/>
+      <w:bookmarkStart w:id="7" w:name="_Toc186373757"/>
       <w:r>
         <w:rPr>
           <w:u w:val="single"/>
         </w:rPr>
-        <w:lastRenderedPageBreak/>
         <w:t xml:space="preserve">Router </w:t>
       </w:r>
       <w:r>
@@ -7259,7 +7788,7 @@
         </w:rPr>
         <w:t xml:space="preserve"> (ISR_4331_1)</w:t>
       </w:r>
-      <w:bookmarkEnd w:id="6"/>
+      <w:bookmarkEnd w:id="7"/>
     </w:p>
     <w:p>
       <w:pPr>
@@ -8728,7 +9257,6 @@
           <w:sz w:val="20"/>
           <w:szCs w:val="20"/>
         </w:rPr>
-        <w:lastRenderedPageBreak/>
         <w:t>!</w:t>
       </w:r>
     </w:p>
@@ -10130,18 +10658,17 @@
     </w:p>
     <w:p>
       <w:pPr>
-        <w:pStyle w:val="Kop2"/>
-        <w:spacing w:before="240" w:after="240"/>
+        <w:pStyle w:val="Kop1"/>
+        <w:spacing w:after="240"/>
         <w:rPr>
           <w:u w:val="single"/>
         </w:rPr>
       </w:pPr>
-      <w:bookmarkStart w:id="7" w:name="_Toc186363969"/>
+      <w:bookmarkStart w:id="8" w:name="_Toc186373758"/>
       <w:r>
         <w:rPr>
           <w:u w:val="single"/>
         </w:rPr>
-        <w:lastRenderedPageBreak/>
         <w:t xml:space="preserve">Switches </w:t>
       </w:r>
       <w:proofErr w:type="spellStart"/>
@@ -10151,7 +10678,7 @@
         </w:rPr>
         <w:t>Configuration</w:t>
       </w:r>
-      <w:bookmarkEnd w:id="7"/>
+      <w:bookmarkEnd w:id="8"/>
       <w:proofErr w:type="spellEnd"/>
     </w:p>
     <w:p>
@@ -10162,7 +10689,7 @@
           <w:u w:val="single"/>
         </w:rPr>
       </w:pPr>
-      <w:bookmarkStart w:id="8" w:name="_Toc186363970"/>
+      <w:bookmarkStart w:id="9" w:name="_Toc186373759"/>
       <w:r>
         <w:rPr>
           <w:u w:val="single"/>
@@ -10176,12 +10703,12 @@
         </w:rPr>
         <w:t>Addresses</w:t>
       </w:r>
-      <w:bookmarkEnd w:id="8"/>
+      <w:bookmarkEnd w:id="9"/>
       <w:proofErr w:type="spellEnd"/>
     </w:p>
     <w:tbl>
       <w:tblPr>
-        <w:tblW w:w="8928" w:type="dxa"/>
+        <w:tblW w:w="9199" w:type="dxa"/>
         <w:tblBorders>
           <w:top w:val="single" w:sz="6" w:space="0" w:color="auto"/>
           <w:left w:val="single" w:sz="6" w:space="0" w:color="auto"/>
@@ -10197,8 +10724,9 @@
         <w:tblLook w:val="04A0" w:firstRow="1" w:lastRow="0" w:firstColumn="1" w:lastColumn="0" w:noHBand="0" w:noVBand="1"/>
       </w:tblPr>
       <w:tblGrid>
-        <w:gridCol w:w="5557"/>
-        <w:gridCol w:w="3371"/>
+        <w:gridCol w:w="2962"/>
+        <w:gridCol w:w="1843"/>
+        <w:gridCol w:w="4394"/>
       </w:tblGrid>
       <w:tr>
         <w:trPr>
@@ -10206,7 +10734,7 @@
         </w:trPr>
         <w:tc>
           <w:tcPr>
-            <w:tcW w:w="0" w:type="auto"/>
+            <w:tcW w:w="2962" w:type="dxa"/>
             <w:tcBorders>
               <w:top w:val="single" w:sz="12" w:space="0" w:color="auto"/>
               <w:left w:val="single" w:sz="12" w:space="0" w:color="auto"/>
@@ -10219,6 +10747,7 @@
           </w:tcPr>
           <w:p>
             <w:pPr>
+              <w:jc w:val="center"/>
               <w:rPr>
                 <w:b/>
                 <w:bCs/>
@@ -10235,7 +10764,58 @@
         </w:tc>
         <w:tc>
           <w:tcPr>
-            <w:tcW w:w="3371" w:type="dxa"/>
+            <w:tcW w:w="1843" w:type="dxa"/>
+            <w:tcBorders>
+              <w:top w:val="single" w:sz="12" w:space="0" w:color="auto"/>
+              <w:left w:val="single" w:sz="12" w:space="0" w:color="auto"/>
+              <w:bottom w:val="single" w:sz="12" w:space="0" w:color="auto"/>
+              <w:right w:val="single" w:sz="12" w:space="0" w:color="auto"/>
+            </w:tcBorders>
+            <w:vAlign w:val="bottom"/>
+          </w:tcPr>
+          <w:p>
+            <w:pPr>
+              <w:jc w:val="center"/>
+              <w:rPr>
+                <w:b/>
+                <w:bCs/>
+              </w:rPr>
+            </w:pPr>
+            <w:r>
+              <w:rPr>
+                <w:b/>
+                <w:bCs/>
+              </w:rPr>
+              <w:t>IP</w:t>
+            </w:r>
+            <w:r>
+              <w:rPr>
+                <w:b/>
+                <w:bCs/>
+              </w:rPr>
+              <w:t>v4</w:t>
+            </w:r>
+            <w:r>
+              <w:rPr>
+                <w:b/>
+                <w:bCs/>
+              </w:rPr>
+              <w:t xml:space="preserve"> </w:t>
+            </w:r>
+            <w:proofErr w:type="spellStart"/>
+            <w:r>
+              <w:rPr>
+                <w:b/>
+                <w:bCs/>
+              </w:rPr>
+              <w:t>Address</w:t>
+            </w:r>
+            <w:proofErr w:type="spellEnd"/>
+          </w:p>
+        </w:tc>
+        <w:tc>
+          <w:tcPr>
+            <w:tcW w:w="4394" w:type="dxa"/>
             <w:tcBorders>
               <w:top w:val="single" w:sz="12" w:space="0" w:color="auto"/>
               <w:left w:val="single" w:sz="12" w:space="0" w:color="auto"/>
@@ -10248,6 +10828,7 @@
           </w:tcPr>
           <w:p>
             <w:pPr>
+              <w:jc w:val="center"/>
               <w:rPr>
                 <w:b/>
                 <w:bCs/>
@@ -10258,7 +10839,21 @@
                 <w:b/>
                 <w:bCs/>
               </w:rPr>
-              <w:t xml:space="preserve">IP </w:t>
+              <w:t>IP</w:t>
+            </w:r>
+            <w:r>
+              <w:rPr>
+                <w:b/>
+                <w:bCs/>
+              </w:rPr>
+              <w:t>v6</w:t>
+            </w:r>
+            <w:r>
+              <w:rPr>
+                <w:b/>
+                <w:bCs/>
+              </w:rPr>
+              <w:t xml:space="preserve"> </w:t>
             </w:r>
             <w:proofErr w:type="spellStart"/>
             <w:r>
@@ -10275,7 +10870,7 @@
       <w:tr>
         <w:tc>
           <w:tcPr>
-            <w:tcW w:w="0" w:type="auto"/>
+            <w:tcW w:w="2962" w:type="dxa"/>
             <w:tcBorders>
               <w:top w:val="single" w:sz="12" w:space="0" w:color="auto"/>
               <w:left w:val="single" w:sz="6" w:space="0" w:color="auto"/>
@@ -10299,7 +10894,24 @@
         </w:tc>
         <w:tc>
           <w:tcPr>
-            <w:tcW w:w="3371" w:type="dxa"/>
+            <w:tcW w:w="1843" w:type="dxa"/>
+            <w:tcBorders>
+              <w:top w:val="single" w:sz="12" w:space="0" w:color="auto"/>
+              <w:left w:val="single" w:sz="6" w:space="0" w:color="auto"/>
+              <w:bottom w:val="single" w:sz="6" w:space="0" w:color="auto"/>
+              <w:right w:val="single" w:sz="6" w:space="0" w:color="auto"/>
+            </w:tcBorders>
+            <w:vAlign w:val="bottom"/>
+          </w:tcPr>
+          <w:p>
+            <w:r>
+              <w:t>10.0.0.245</w:t>
+            </w:r>
+          </w:p>
+        </w:tc>
+        <w:tc>
+          <w:tcPr>
+            <w:tcW w:w="4394" w:type="dxa"/>
             <w:tcBorders>
               <w:top w:val="single" w:sz="12" w:space="0" w:color="auto"/>
               <w:left w:val="single" w:sz="6" w:space="0" w:color="auto"/>
@@ -10316,8 +10928,11 @@
             <w:hideMark/>
           </w:tcPr>
           <w:p>
-            <w:r>
-              <w:t>10.0.0.245</w:t>
+            <w:pPr>
+              <w:jc w:val="center"/>
+            </w:pPr>
+            <w:r>
+              <w:t>2001:DB8::1:FE80::290:CFF:FE05:6260</w:t>
             </w:r>
           </w:p>
         </w:tc>
@@ -10325,7 +10940,7 @@
       <w:tr>
         <w:tc>
           <w:tcPr>
-            <w:tcW w:w="0" w:type="auto"/>
+            <w:tcW w:w="2962" w:type="dxa"/>
             <w:tcBorders>
               <w:top w:val="single" w:sz="6" w:space="0" w:color="auto"/>
               <w:left w:val="single" w:sz="6" w:space="0" w:color="auto"/>
@@ -10349,7 +10964,24 @@
         </w:tc>
         <w:tc>
           <w:tcPr>
-            <w:tcW w:w="3371" w:type="dxa"/>
+            <w:tcW w:w="1843" w:type="dxa"/>
+            <w:tcBorders>
+              <w:top w:val="single" w:sz="6" w:space="0" w:color="auto"/>
+              <w:left w:val="single" w:sz="6" w:space="0" w:color="auto"/>
+              <w:bottom w:val="single" w:sz="6" w:space="0" w:color="auto"/>
+              <w:right w:val="single" w:sz="6" w:space="0" w:color="auto"/>
+            </w:tcBorders>
+            <w:vAlign w:val="bottom"/>
+          </w:tcPr>
+          <w:p>
+            <w:r>
+              <w:t>10.0.0.246</w:t>
+            </w:r>
+          </w:p>
+        </w:tc>
+        <w:tc>
+          <w:tcPr>
+            <w:tcW w:w="4394" w:type="dxa"/>
             <w:tcBorders>
               <w:top w:val="single" w:sz="6" w:space="0" w:color="auto"/>
               <w:left w:val="single" w:sz="6" w:space="0" w:color="auto"/>
@@ -10366,8 +10998,11 @@
             <w:hideMark/>
           </w:tcPr>
           <w:p>
-            <w:r>
-              <w:t>10.0.0.246</w:t>
+            <w:pPr>
+              <w:jc w:val="center"/>
+            </w:pPr>
+            <w:r>
+              <w:t>2001:DB8::1:FE80::260:70FF:FE45:861B</w:t>
             </w:r>
           </w:p>
         </w:tc>
@@ -10375,7 +11010,7 @@
       <w:tr>
         <w:tc>
           <w:tcPr>
-            <w:tcW w:w="0" w:type="auto"/>
+            <w:tcW w:w="2962" w:type="dxa"/>
             <w:tcBorders>
               <w:top w:val="single" w:sz="6" w:space="0" w:color="auto"/>
               <w:left w:val="single" w:sz="6" w:space="0" w:color="auto"/>
@@ -10399,7 +11034,24 @@
         </w:tc>
         <w:tc>
           <w:tcPr>
-            <w:tcW w:w="3371" w:type="dxa"/>
+            <w:tcW w:w="1843" w:type="dxa"/>
+            <w:tcBorders>
+              <w:top w:val="single" w:sz="6" w:space="0" w:color="auto"/>
+              <w:left w:val="single" w:sz="6" w:space="0" w:color="auto"/>
+              <w:bottom w:val="single" w:sz="6" w:space="0" w:color="auto"/>
+              <w:right w:val="single" w:sz="6" w:space="0" w:color="auto"/>
+            </w:tcBorders>
+            <w:vAlign w:val="bottom"/>
+          </w:tcPr>
+          <w:p>
+            <w:r>
+              <w:t>192.168.1.245</w:t>
+            </w:r>
+          </w:p>
+        </w:tc>
+        <w:tc>
+          <w:tcPr>
+            <w:tcW w:w="4394" w:type="dxa"/>
             <w:tcBorders>
               <w:top w:val="single" w:sz="6" w:space="0" w:color="auto"/>
               <w:left w:val="single" w:sz="6" w:space="0" w:color="auto"/>
@@ -10416,8 +11068,11 @@
             <w:hideMark/>
           </w:tcPr>
           <w:p>
-            <w:r>
-              <w:t>192.168.1.245</w:t>
+            <w:pPr>
+              <w:jc w:val="center"/>
+            </w:pPr>
+            <w:r>
+              <w:t>2001:DB8::1:FE80::230:A3FF:FE40:1BA</w:t>
             </w:r>
           </w:p>
         </w:tc>
@@ -10426,13 +11081,22 @@
     <w:p>
       <w:pPr>
         <w:spacing w:before="240" w:after="240"/>
-      </w:pPr>
-      <w:proofErr w:type="spellStart"/>
-      <w:r>
         <w:rPr>
           <w:b/>
           <w:bCs/>
         </w:rPr>
+      </w:pPr>
+    </w:p>
+    <w:p>
+      <w:pPr>
+        <w:spacing w:before="240" w:after="240"/>
+      </w:pPr>
+      <w:proofErr w:type="spellStart"/>
+      <w:r>
+        <w:rPr>
+          <w:b/>
+          <w:bCs/>
+        </w:rPr>
         <w:t>Note</w:t>
       </w:r>
       <w:proofErr w:type="spellEnd"/>
@@ -10471,7 +11135,7 @@
       <w:r>
         <w:t xml:space="preserve"> Mijs Bjorn (</w:t>
       </w:r>
-      <w:hyperlink r:id="rId9" w:tgtFrame="_blank" w:history="1">
+      <w:hyperlink r:id="rId11" w:tgtFrame="_blank" w:history="1">
         <w:r>
           <w:rPr>
             <w:rStyle w:val="Hyperlink"/>
@@ -10545,15 +11209,14 @@
           <w:u w:val="single"/>
         </w:rPr>
       </w:pPr>
-      <w:bookmarkStart w:id="9" w:name="_Toc186363971"/>
+      <w:bookmarkStart w:id="10" w:name="_Toc186373760"/>
       <w:r>
         <w:rPr>
           <w:u w:val="single"/>
         </w:rPr>
-        <w:lastRenderedPageBreak/>
         <w:t>Switch_2960_L_1</w:t>
       </w:r>
-      <w:bookmarkEnd w:id="9"/>
+      <w:bookmarkEnd w:id="10"/>
     </w:p>
     <w:p>
       <w:pPr>
@@ -10563,7 +11226,7 @@
           <w:u w:val="single"/>
         </w:rPr>
       </w:pPr>
-      <w:bookmarkStart w:id="10" w:name="_Toc186363972"/>
+      <w:bookmarkStart w:id="11" w:name="_Toc186373761"/>
       <w:r>
         <w:rPr>
           <w:u w:val="single"/>
@@ -10591,7 +11254,7 @@
         </w:rPr>
         <w:t>Table</w:t>
       </w:r>
-      <w:bookmarkEnd w:id="10"/>
+      <w:bookmarkEnd w:id="11"/>
       <w:proofErr w:type="spellEnd"/>
     </w:p>
     <w:tbl>
@@ -12253,12 +12916,11 @@
           <w:u w:val="single"/>
         </w:rPr>
       </w:pPr>
-      <w:bookmarkStart w:id="11" w:name="_Toc186363973"/>
+      <w:bookmarkStart w:id="12" w:name="_Toc186373762"/>
       <w:r>
         <w:rPr>
           <w:u w:val="single"/>
         </w:rPr>
-        <w:lastRenderedPageBreak/>
         <w:t>Switch_2960_L_1</w:t>
       </w:r>
       <w:r>
@@ -12274,7 +12936,7 @@
         </w:rPr>
         <w:t>configuration</w:t>
       </w:r>
-      <w:bookmarkEnd w:id="11"/>
+      <w:bookmarkEnd w:id="12"/>
       <w:proofErr w:type="spellEnd"/>
     </w:p>
     <w:p>
@@ -13536,7 +14198,6 @@
           <w:sz w:val="19"/>
           <w:szCs w:val="19"/>
         </w:rPr>
-        <w:lastRenderedPageBreak/>
         <w:t>!</w:t>
       </w:r>
     </w:p>
@@ -15127,12 +15788,11 @@
           <w:u w:val="single"/>
         </w:rPr>
       </w:pPr>
-      <w:bookmarkStart w:id="12" w:name="_Toc186363974"/>
+      <w:bookmarkStart w:id="13" w:name="_Toc186373763"/>
       <w:r>
         <w:rPr>
           <w:u w:val="single"/>
         </w:rPr>
-        <w:lastRenderedPageBreak/>
         <w:t>Switch_2960_L_</w:t>
       </w:r>
       <w:r>
@@ -15141,7 +15801,7 @@
         </w:rPr>
         <w:t>2</w:t>
       </w:r>
-      <w:bookmarkEnd w:id="12"/>
+      <w:bookmarkEnd w:id="13"/>
     </w:p>
     <w:p>
       <w:pPr>
@@ -15151,7 +15811,7 @@
           <w:u w:val="single"/>
         </w:rPr>
       </w:pPr>
-      <w:bookmarkStart w:id="13" w:name="_Toc186363975"/>
+      <w:bookmarkStart w:id="14" w:name="_Toc186373764"/>
       <w:r>
         <w:rPr>
           <w:u w:val="single"/>
@@ -15179,7 +15839,7 @@
         </w:rPr>
         <w:t>Table</w:t>
       </w:r>
-      <w:bookmarkEnd w:id="13"/>
+      <w:bookmarkEnd w:id="14"/>
       <w:proofErr w:type="spellEnd"/>
     </w:p>
     <w:tbl>
@@ -16786,12 +17446,11 @@
           <w:u w:val="single"/>
         </w:rPr>
       </w:pPr>
-      <w:bookmarkStart w:id="14" w:name="_Toc186363976"/>
+      <w:bookmarkStart w:id="15" w:name="_Toc186373765"/>
       <w:r>
         <w:rPr>
           <w:u w:val="single"/>
         </w:rPr>
-        <w:lastRenderedPageBreak/>
         <w:t>Switch_2960_L_</w:t>
       </w:r>
       <w:r>
@@ -16813,7 +17472,7 @@
         </w:rPr>
         <w:t>configuration</w:t>
       </w:r>
-      <w:bookmarkEnd w:id="14"/>
+      <w:bookmarkEnd w:id="15"/>
       <w:proofErr w:type="spellEnd"/>
     </w:p>
     <w:p>
@@ -18075,7 +18734,6 @@
           <w:sz w:val="19"/>
           <w:szCs w:val="19"/>
         </w:rPr>
-        <w:lastRenderedPageBreak/>
         <w:t>!</w:t>
       </w:r>
     </w:p>
@@ -19601,12 +20259,11 @@
           <w:u w:val="single"/>
         </w:rPr>
       </w:pPr>
-      <w:bookmarkStart w:id="15" w:name="_Toc186363977"/>
+      <w:bookmarkStart w:id="16" w:name="_Toc186373766"/>
       <w:r>
         <w:rPr>
           <w:u w:val="single"/>
         </w:rPr>
-        <w:lastRenderedPageBreak/>
         <w:t>Switch_2960_</w:t>
       </w:r>
       <w:r>
@@ -19615,7 +20272,7 @@
         </w:rPr>
         <w:t>R_1</w:t>
       </w:r>
-      <w:bookmarkEnd w:id="15"/>
+      <w:bookmarkEnd w:id="16"/>
     </w:p>
     <w:p>
       <w:pPr>
@@ -19625,7 +20282,7 @@
           <w:u w:val="single"/>
         </w:rPr>
       </w:pPr>
-      <w:bookmarkStart w:id="16" w:name="_Toc186363978"/>
+      <w:bookmarkStart w:id="17" w:name="_Toc186373767"/>
       <w:r>
         <w:rPr>
           <w:u w:val="single"/>
@@ -19653,7 +20310,7 @@
         </w:rPr>
         <w:t>Table</w:t>
       </w:r>
-      <w:bookmarkEnd w:id="16"/>
+      <w:bookmarkEnd w:id="17"/>
       <w:proofErr w:type="spellEnd"/>
     </w:p>
     <w:tbl>
@@ -21075,12 +21732,11 @@
           <w:u w:val="single"/>
         </w:rPr>
       </w:pPr>
-      <w:bookmarkStart w:id="17" w:name="_Toc186363979"/>
+      <w:bookmarkStart w:id="18" w:name="_Toc186373768"/>
       <w:r>
         <w:rPr>
           <w:u w:val="single"/>
         </w:rPr>
-        <w:lastRenderedPageBreak/>
         <w:t>Switch_2960_</w:t>
       </w:r>
       <w:r>
@@ -21108,7 +21764,7 @@
         </w:rPr>
         <w:t>configuration</w:t>
       </w:r>
-      <w:bookmarkEnd w:id="17"/>
+      <w:bookmarkEnd w:id="18"/>
       <w:proofErr w:type="spellEnd"/>
     </w:p>
     <w:p>
@@ -23946,7 +24602,6 @@
       </w:pPr>
     </w:p>
     <w:sectPr>
-      <w:footerReference w:type="default" r:id="rId10"/>
       <w:pgSz w:w="11906" w:h="16838"/>
       <w:pgMar w:top="993" w:right="1417" w:bottom="1135" w:left="1417" w:header="708" w:footer="708" w:gutter="0"/>
       <w:cols w:space="708"/>
@@ -24019,11 +24674,6 @@
       </w:p>
     </w:sdtContent>
   </w:sdt>
-  <w:p>
-    <w:pPr>
-      <w:pStyle w:val="Voettekst"/>
-    </w:pPr>
-  </w:p>
 </w:ftr>
 </file>
 
@@ -24055,6 +24705,230 @@
 <file path=word/numbering.xml><?xml version="1.0" encoding="utf-8"?>
 <w:numbering xmlns:wpc="http://schemas.microsoft.com/office/word/2010/wordprocessingCanvas" xmlns:cx="http://schemas.microsoft.com/office/drawing/2014/chartex" xmlns:cx1="http://schemas.microsoft.com/office/drawing/2015/9/8/chartex" xmlns:cx2="http://schemas.microsoft.com/office/drawing/2015/10/21/chartex" xmlns:cx3="http://schemas.microsoft.com/office/drawing/2016/5/9/chartex" xmlns:cx4="http://schemas.microsoft.com/office/drawing/2016/5/10/chartex" xmlns:cx5="http://schemas.microsoft.com/office/drawing/2016/5/11/chartex" xmlns:cx6="http://schemas.microsoft.com/office/drawing/2016/5/12/chartex" xmlns:cx7="http://schemas.microsoft.com/office/drawing/2016/5/13/chartex" xmlns:cx8="http://schemas.microsoft.com/office/drawing/2016/5/14/chartex" xmlns:mc="http://schemas.openxmlformats.org/markup-compatibility/2006" xmlns:aink="http://schemas.microsoft.com/office/drawing/2016/ink" xmlns:am3d="http://schemas.microsoft.com/office/drawing/2017/model3d" xmlns:o="urn:schemas-microsoft-com:office:office" xmlns:oel="http://schemas.microsoft.com/office/2019/extlst" xmlns:r="http://schemas.openxmlformats.org/officeDocument/2006/relationships" xmlns:m="http://schemas.openxmlformats.org/officeDocument/2006/math" xmlns:v="urn:schemas-microsoft-com:vml" xmlns:wp14="http://schemas.microsoft.com/office/word/2010/wordprocessingDrawing" xmlns:wp="http://schemas.openxmlformats.org/drawingml/2006/wordprocessingDrawing" xmlns:w10="urn:schemas-microsoft-com:office:word" xmlns:w="http://schemas.openxmlformats.org/wordprocessingml/2006/main" xmlns:w14="http://schemas.microsoft.com/office/word/2010/wordml" xmlns:w15="http://schemas.microsoft.com/office/word/2012/wordml" xmlns:w16cex="http://schemas.microsoft.com/office/word/2018/wordml/cex" xmlns:w16cid="http://schemas.microsoft.com/office/word/2016/wordml/cid" xmlns:w16="http://schemas.microsoft.com/office/word/2018/wordml" xmlns:w16du="http://schemas.microsoft.com/office/word/2023/wordml/word16du" xmlns:w16sdtdh="http://schemas.microsoft.com/office/word/2020/wordml/sdtdatahash" xmlns:w16se="http://schemas.microsoft.com/office/word/2015/wordml/symex" xmlns:wpg="http://schemas.microsoft.com/office/word/2010/wordprocessingGroup" xmlns:wpi="http://schemas.microsoft.com/office/word/2010/wordprocessingInk" xmlns:wne="http://schemas.microsoft.com/office/word/2006/wordml" xmlns:wps="http://schemas.microsoft.com/office/word/2010/wordprocessingShape" mc:Ignorable="w14 w15 w16se w16cid w16 w16cex w16sdtdh w16du wp14">
   <w:abstractNum w:abstractNumId="0" w15:restartNumberingAfterBreak="0">
+    <w:nsid w:val="035B5FC2"/>
+    <w:multiLevelType w:val="hybridMultilevel"/>
+    <w:tmpl w:val="FF5C245E"/>
+    <w:lvl w:ilvl="0" w:tplc="30B03866">
+      <w:numFmt w:val="bullet"/>
+      <w:lvlText w:val=""/>
+      <w:lvlJc w:val="left"/>
+      <w:pPr>
+        <w:ind w:left="720" w:hanging="360"/>
+      </w:pPr>
+      <w:rPr>
+        <w:rFonts w:ascii="Wingdings" w:eastAsiaTheme="minorHAnsi" w:hAnsi="Wingdings" w:cstheme="minorBidi" w:hint="default"/>
+      </w:rPr>
+    </w:lvl>
+    <w:lvl w:ilvl="1" w:tplc="08130003" w:tentative="1">
+      <w:start w:val="1"/>
+      <w:numFmt w:val="bullet"/>
+      <w:lvlText w:val="o"/>
+      <w:lvlJc w:val="left"/>
+      <w:pPr>
+        <w:ind w:left="1440" w:hanging="360"/>
+      </w:pPr>
+      <w:rPr>
+        <w:rFonts w:ascii="Courier New" w:hAnsi="Courier New" w:cs="Courier New" w:hint="default"/>
+      </w:rPr>
+    </w:lvl>
+    <w:lvl w:ilvl="2" w:tplc="08130005" w:tentative="1">
+      <w:start w:val="1"/>
+      <w:numFmt w:val="bullet"/>
+      <w:lvlText w:val=""/>
+      <w:lvlJc w:val="left"/>
+      <w:pPr>
+        <w:ind w:left="2160" w:hanging="360"/>
+      </w:pPr>
+      <w:rPr>
+        <w:rFonts w:ascii="Wingdings" w:hAnsi="Wingdings" w:hint="default"/>
+      </w:rPr>
+    </w:lvl>
+    <w:lvl w:ilvl="3" w:tplc="08130001" w:tentative="1">
+      <w:start w:val="1"/>
+      <w:numFmt w:val="bullet"/>
+      <w:lvlText w:val=""/>
+      <w:lvlJc w:val="left"/>
+      <w:pPr>
+        <w:ind w:left="2880" w:hanging="360"/>
+      </w:pPr>
+      <w:rPr>
+        <w:rFonts w:ascii="Symbol" w:hAnsi="Symbol" w:hint="default"/>
+      </w:rPr>
+    </w:lvl>
+    <w:lvl w:ilvl="4" w:tplc="08130003" w:tentative="1">
+      <w:start w:val="1"/>
+      <w:numFmt w:val="bullet"/>
+      <w:lvlText w:val="o"/>
+      <w:lvlJc w:val="left"/>
+      <w:pPr>
+        <w:ind w:left="3600" w:hanging="360"/>
+      </w:pPr>
+      <w:rPr>
+        <w:rFonts w:ascii="Courier New" w:hAnsi="Courier New" w:cs="Courier New" w:hint="default"/>
+      </w:rPr>
+    </w:lvl>
+    <w:lvl w:ilvl="5" w:tplc="08130005" w:tentative="1">
+      <w:start w:val="1"/>
+      <w:numFmt w:val="bullet"/>
+      <w:lvlText w:val=""/>
+      <w:lvlJc w:val="left"/>
+      <w:pPr>
+        <w:ind w:left="4320" w:hanging="360"/>
+      </w:pPr>
+      <w:rPr>
+        <w:rFonts w:ascii="Wingdings" w:hAnsi="Wingdings" w:hint="default"/>
+      </w:rPr>
+    </w:lvl>
+    <w:lvl w:ilvl="6" w:tplc="08130001" w:tentative="1">
+      <w:start w:val="1"/>
+      <w:numFmt w:val="bullet"/>
+      <w:lvlText w:val=""/>
+      <w:lvlJc w:val="left"/>
+      <w:pPr>
+        <w:ind w:left="5040" w:hanging="360"/>
+      </w:pPr>
+      <w:rPr>
+        <w:rFonts w:ascii="Symbol" w:hAnsi="Symbol" w:hint="default"/>
+      </w:rPr>
+    </w:lvl>
+    <w:lvl w:ilvl="7" w:tplc="08130003" w:tentative="1">
+      <w:start w:val="1"/>
+      <w:numFmt w:val="bullet"/>
+      <w:lvlText w:val="o"/>
+      <w:lvlJc w:val="left"/>
+      <w:pPr>
+        <w:ind w:left="5760" w:hanging="360"/>
+      </w:pPr>
+      <w:rPr>
+        <w:rFonts w:ascii="Courier New" w:hAnsi="Courier New" w:cs="Courier New" w:hint="default"/>
+      </w:rPr>
+    </w:lvl>
+    <w:lvl w:ilvl="8" w:tplc="08130005" w:tentative="1">
+      <w:start w:val="1"/>
+      <w:numFmt w:val="bullet"/>
+      <w:lvlText w:val=""/>
+      <w:lvlJc w:val="left"/>
+      <w:pPr>
+        <w:ind w:left="6480" w:hanging="360"/>
+      </w:pPr>
+      <w:rPr>
+        <w:rFonts w:ascii="Wingdings" w:hAnsi="Wingdings" w:hint="default"/>
+      </w:rPr>
+    </w:lvl>
+  </w:abstractNum>
+  <w:abstractNum w:abstractNumId="1" w15:restartNumberingAfterBreak="0">
+    <w:nsid w:val="14181803"/>
+    <w:multiLevelType w:val="hybridMultilevel"/>
+    <w:tmpl w:val="DEB0874A"/>
+    <w:lvl w:ilvl="0" w:tplc="138E737C">
+      <w:numFmt w:val="bullet"/>
+      <w:lvlText w:val=""/>
+      <w:lvlJc w:val="left"/>
+      <w:pPr>
+        <w:ind w:left="720" w:hanging="360"/>
+      </w:pPr>
+      <w:rPr>
+        <w:rFonts w:ascii="Wingdings" w:eastAsiaTheme="majorEastAsia" w:hAnsi="Wingdings" w:cstheme="majorBidi" w:hint="default"/>
+      </w:rPr>
+    </w:lvl>
+    <w:lvl w:ilvl="1" w:tplc="08130003" w:tentative="1">
+      <w:start w:val="1"/>
+      <w:numFmt w:val="bullet"/>
+      <w:lvlText w:val="o"/>
+      <w:lvlJc w:val="left"/>
+      <w:pPr>
+        <w:ind w:left="1440" w:hanging="360"/>
+      </w:pPr>
+      <w:rPr>
+        <w:rFonts w:ascii="Courier New" w:hAnsi="Courier New" w:cs="Courier New" w:hint="default"/>
+      </w:rPr>
+    </w:lvl>
+    <w:lvl w:ilvl="2" w:tplc="08130005" w:tentative="1">
+      <w:start w:val="1"/>
+      <w:numFmt w:val="bullet"/>
+      <w:lvlText w:val=""/>
+      <w:lvlJc w:val="left"/>
+      <w:pPr>
+        <w:ind w:left="2160" w:hanging="360"/>
+      </w:pPr>
+      <w:rPr>
+        <w:rFonts w:ascii="Wingdings" w:hAnsi="Wingdings" w:hint="default"/>
+      </w:rPr>
+    </w:lvl>
+    <w:lvl w:ilvl="3" w:tplc="08130001" w:tentative="1">
+      <w:start w:val="1"/>
+      <w:numFmt w:val="bullet"/>
+      <w:lvlText w:val=""/>
+      <w:lvlJc w:val="left"/>
+      <w:pPr>
+        <w:ind w:left="2880" w:hanging="360"/>
+      </w:pPr>
+      <w:rPr>
+        <w:rFonts w:ascii="Symbol" w:hAnsi="Symbol" w:hint="default"/>
+      </w:rPr>
+    </w:lvl>
+    <w:lvl w:ilvl="4" w:tplc="08130003" w:tentative="1">
+      <w:start w:val="1"/>
+      <w:numFmt w:val="bullet"/>
+      <w:lvlText w:val="o"/>
+      <w:lvlJc w:val="left"/>
+      <w:pPr>
+        <w:ind w:left="3600" w:hanging="360"/>
+      </w:pPr>
+      <w:rPr>
+        <w:rFonts w:ascii="Courier New" w:hAnsi="Courier New" w:cs="Courier New" w:hint="default"/>
+      </w:rPr>
+    </w:lvl>
+    <w:lvl w:ilvl="5" w:tplc="08130005" w:tentative="1">
+      <w:start w:val="1"/>
+      <w:numFmt w:val="bullet"/>
+      <w:lvlText w:val=""/>
+      <w:lvlJc w:val="left"/>
+      <w:pPr>
+        <w:ind w:left="4320" w:hanging="360"/>
+      </w:pPr>
+      <w:rPr>
+        <w:rFonts w:ascii="Wingdings" w:hAnsi="Wingdings" w:hint="default"/>
+      </w:rPr>
+    </w:lvl>
+    <w:lvl w:ilvl="6" w:tplc="08130001" w:tentative="1">
+      <w:start w:val="1"/>
+      <w:numFmt w:val="bullet"/>
+      <w:lvlText w:val=""/>
+      <w:lvlJc w:val="left"/>
+      <w:pPr>
+        <w:ind w:left="5040" w:hanging="360"/>
+      </w:pPr>
+      <w:rPr>
+        <w:rFonts w:ascii="Symbol" w:hAnsi="Symbol" w:hint="default"/>
+      </w:rPr>
+    </w:lvl>
+    <w:lvl w:ilvl="7" w:tplc="08130003" w:tentative="1">
+      <w:start w:val="1"/>
+      <w:numFmt w:val="bullet"/>
+      <w:lvlText w:val="o"/>
+      <w:lvlJc w:val="left"/>
+      <w:pPr>
+        <w:ind w:left="5760" w:hanging="360"/>
+      </w:pPr>
+      <w:rPr>
+        <w:rFonts w:ascii="Courier New" w:hAnsi="Courier New" w:cs="Courier New" w:hint="default"/>
+      </w:rPr>
+    </w:lvl>
+    <w:lvl w:ilvl="8" w:tplc="08130005" w:tentative="1">
+      <w:start w:val="1"/>
+      <w:numFmt w:val="bullet"/>
+      <w:lvlText w:val=""/>
+      <w:lvlJc w:val="left"/>
+      <w:pPr>
+        <w:ind w:left="6480" w:hanging="360"/>
+      </w:pPr>
+      <w:rPr>
+        <w:rFonts w:ascii="Wingdings" w:hAnsi="Wingdings" w:hint="default"/>
+      </w:rPr>
+    </w:lvl>
+  </w:abstractNum>
+  <w:abstractNum w:abstractNumId="2" w15:restartNumberingAfterBreak="0">
     <w:nsid w:val="20517722"/>
     <w:multiLevelType w:val="multilevel"/>
     <w:tmpl w:val="60F06FB6"/>
@@ -24203,10 +25077,155 @@
       </w:rPr>
     </w:lvl>
   </w:abstractNum>
-  <w:abstractNum w:abstractNumId="1" w15:restartNumberingAfterBreak="0">
+  <w:abstractNum w:abstractNumId="3" w15:restartNumberingAfterBreak="0">
     <w:nsid w:val="2C9D47A8"/>
     <w:multiLevelType w:val="multilevel"/>
-    <w:tmpl w:val="72CC7CC2"/>
+    <w:tmpl w:val="EEB2D050"/>
+    <w:lvl w:ilvl="0">
+      <w:start w:val="1"/>
+      <w:numFmt w:val="bullet"/>
+      <w:lvlText w:val=""/>
+      <w:lvlJc w:val="left"/>
+      <w:pPr>
+        <w:tabs>
+          <w:tab w:val="num" w:pos="720"/>
+        </w:tabs>
+        <w:ind w:left="720" w:hanging="360"/>
+      </w:pPr>
+      <w:rPr>
+        <w:rFonts w:ascii="Symbol" w:hAnsi="Symbol" w:hint="default"/>
+        <w:sz w:val="20"/>
+      </w:rPr>
+    </w:lvl>
+    <w:lvl w:ilvl="1">
+      <w:start w:val="1"/>
+      <w:numFmt w:val="bullet"/>
+      <w:lvlText w:val="o"/>
+      <w:lvlJc w:val="left"/>
+      <w:pPr>
+        <w:ind w:left="1440" w:hanging="360"/>
+      </w:pPr>
+      <w:rPr>
+        <w:rFonts w:ascii="Courier New" w:hAnsi="Courier New" w:cs="Courier New" w:hint="default"/>
+      </w:rPr>
+    </w:lvl>
+    <w:lvl w:ilvl="2" w:tentative="1">
+      <w:start w:val="1"/>
+      <w:numFmt w:val="bullet"/>
+      <w:lvlText w:val=""/>
+      <w:lvlJc w:val="left"/>
+      <w:pPr>
+        <w:tabs>
+          <w:tab w:val="num" w:pos="2160"/>
+        </w:tabs>
+        <w:ind w:left="2160" w:hanging="360"/>
+      </w:pPr>
+      <w:rPr>
+        <w:rFonts w:ascii="Symbol" w:hAnsi="Symbol" w:hint="default"/>
+        <w:sz w:val="20"/>
+      </w:rPr>
+    </w:lvl>
+    <w:lvl w:ilvl="3" w:tentative="1">
+      <w:start w:val="1"/>
+      <w:numFmt w:val="bullet"/>
+      <w:lvlText w:val=""/>
+      <w:lvlJc w:val="left"/>
+      <w:pPr>
+        <w:tabs>
+          <w:tab w:val="num" w:pos="2880"/>
+        </w:tabs>
+        <w:ind w:left="2880" w:hanging="360"/>
+      </w:pPr>
+      <w:rPr>
+        <w:rFonts w:ascii="Symbol" w:hAnsi="Symbol" w:hint="default"/>
+        <w:sz w:val="20"/>
+      </w:rPr>
+    </w:lvl>
+    <w:lvl w:ilvl="4" w:tentative="1">
+      <w:start w:val="1"/>
+      <w:numFmt w:val="bullet"/>
+      <w:lvlText w:val=""/>
+      <w:lvlJc w:val="left"/>
+      <w:pPr>
+        <w:tabs>
+          <w:tab w:val="num" w:pos="3600"/>
+        </w:tabs>
+        <w:ind w:left="3600" w:hanging="360"/>
+      </w:pPr>
+      <w:rPr>
+        <w:rFonts w:ascii="Symbol" w:hAnsi="Symbol" w:hint="default"/>
+        <w:sz w:val="20"/>
+      </w:rPr>
+    </w:lvl>
+    <w:lvl w:ilvl="5" w:tentative="1">
+      <w:start w:val="1"/>
+      <w:numFmt w:val="bullet"/>
+      <w:lvlText w:val=""/>
+      <w:lvlJc w:val="left"/>
+      <w:pPr>
+        <w:tabs>
+          <w:tab w:val="num" w:pos="4320"/>
+        </w:tabs>
+        <w:ind w:left="4320" w:hanging="360"/>
+      </w:pPr>
+      <w:rPr>
+        <w:rFonts w:ascii="Symbol" w:hAnsi="Symbol" w:hint="default"/>
+        <w:sz w:val="20"/>
+      </w:rPr>
+    </w:lvl>
+    <w:lvl w:ilvl="6" w:tentative="1">
+      <w:start w:val="1"/>
+      <w:numFmt w:val="bullet"/>
+      <w:lvlText w:val=""/>
+      <w:lvlJc w:val="left"/>
+      <w:pPr>
+        <w:tabs>
+          <w:tab w:val="num" w:pos="5040"/>
+        </w:tabs>
+        <w:ind w:left="5040" w:hanging="360"/>
+      </w:pPr>
+      <w:rPr>
+        <w:rFonts w:ascii="Symbol" w:hAnsi="Symbol" w:hint="default"/>
+        <w:sz w:val="20"/>
+      </w:rPr>
+    </w:lvl>
+    <w:lvl w:ilvl="7" w:tentative="1">
+      <w:start w:val="1"/>
+      <w:numFmt w:val="bullet"/>
+      <w:lvlText w:val=""/>
+      <w:lvlJc w:val="left"/>
+      <w:pPr>
+        <w:tabs>
+          <w:tab w:val="num" w:pos="5760"/>
+        </w:tabs>
+        <w:ind w:left="5760" w:hanging="360"/>
+      </w:pPr>
+      <w:rPr>
+        <w:rFonts w:ascii="Symbol" w:hAnsi="Symbol" w:hint="default"/>
+        <w:sz w:val="20"/>
+      </w:rPr>
+    </w:lvl>
+    <w:lvl w:ilvl="8" w:tentative="1">
+      <w:start w:val="1"/>
+      <w:numFmt w:val="bullet"/>
+      <w:lvlText w:val=""/>
+      <w:lvlJc w:val="left"/>
+      <w:pPr>
+        <w:tabs>
+          <w:tab w:val="num" w:pos="6480"/>
+        </w:tabs>
+        <w:ind w:left="6480" w:hanging="360"/>
+      </w:pPr>
+      <w:rPr>
+        <w:rFonts w:ascii="Symbol" w:hAnsi="Symbol" w:hint="default"/>
+        <w:sz w:val="20"/>
+      </w:rPr>
+    </w:lvl>
+  </w:abstractNum>
+  <w:abstractNum w:abstractNumId="4" w15:restartNumberingAfterBreak="0">
+    <w:nsid w:val="70D025E0"/>
+    <w:multiLevelType w:val="multilevel"/>
+    <w:tmpl w:val="56E0212A"/>
     <w:lvl w:ilvl="0">
       <w:start w:val="1"/>
       <w:numFmt w:val="bullet"/>
@@ -24352,162 +25371,19 @@
       </w:rPr>
     </w:lvl>
   </w:abstractNum>
-  <w:abstractNum w:abstractNumId="2" w15:restartNumberingAfterBreak="0">
-    <w:nsid w:val="70D025E0"/>
-    <w:multiLevelType w:val="multilevel"/>
-    <w:tmpl w:val="56E0212A"/>
-    <w:lvl w:ilvl="0">
-      <w:start w:val="1"/>
-      <w:numFmt w:val="bullet"/>
-      <w:lvlText w:val=""/>
-      <w:lvlJc w:val="left"/>
-      <w:pPr>
-        <w:tabs>
-          <w:tab w:val="num" w:pos="720"/>
-        </w:tabs>
-        <w:ind w:left="720" w:hanging="360"/>
-      </w:pPr>
-      <w:rPr>
-        <w:rFonts w:ascii="Symbol" w:hAnsi="Symbol" w:hint="default"/>
-        <w:sz w:val="20"/>
-      </w:rPr>
-    </w:lvl>
-    <w:lvl w:ilvl="1" w:tentative="1">
-      <w:start w:val="1"/>
-      <w:numFmt w:val="bullet"/>
-      <w:lvlText w:val=""/>
-      <w:lvlJc w:val="left"/>
-      <w:pPr>
-        <w:tabs>
-          <w:tab w:val="num" w:pos="1440"/>
-        </w:tabs>
-        <w:ind w:left="1440" w:hanging="360"/>
-      </w:pPr>
-      <w:rPr>
-        <w:rFonts w:ascii="Symbol" w:hAnsi="Symbol" w:hint="default"/>
-        <w:sz w:val="20"/>
-      </w:rPr>
-    </w:lvl>
-    <w:lvl w:ilvl="2" w:tentative="1">
-      <w:start w:val="1"/>
-      <w:numFmt w:val="bullet"/>
-      <w:lvlText w:val=""/>
-      <w:lvlJc w:val="left"/>
-      <w:pPr>
-        <w:tabs>
-          <w:tab w:val="num" w:pos="2160"/>
-        </w:tabs>
-        <w:ind w:left="2160" w:hanging="360"/>
-      </w:pPr>
-      <w:rPr>
-        <w:rFonts w:ascii="Symbol" w:hAnsi="Symbol" w:hint="default"/>
-        <w:sz w:val="20"/>
-      </w:rPr>
-    </w:lvl>
-    <w:lvl w:ilvl="3" w:tentative="1">
-      <w:start w:val="1"/>
-      <w:numFmt w:val="bullet"/>
-      <w:lvlText w:val=""/>
-      <w:lvlJc w:val="left"/>
-      <w:pPr>
-        <w:tabs>
-          <w:tab w:val="num" w:pos="2880"/>
-        </w:tabs>
-        <w:ind w:left="2880" w:hanging="360"/>
-      </w:pPr>
-      <w:rPr>
-        <w:rFonts w:ascii="Symbol" w:hAnsi="Symbol" w:hint="default"/>
-        <w:sz w:val="20"/>
-      </w:rPr>
-    </w:lvl>
-    <w:lvl w:ilvl="4" w:tentative="1">
-      <w:start w:val="1"/>
-      <w:numFmt w:val="bullet"/>
-      <w:lvlText w:val=""/>
-      <w:lvlJc w:val="left"/>
-      <w:pPr>
-        <w:tabs>
-          <w:tab w:val="num" w:pos="3600"/>
-        </w:tabs>
-        <w:ind w:left="3600" w:hanging="360"/>
-      </w:pPr>
-      <w:rPr>
-        <w:rFonts w:ascii="Symbol" w:hAnsi="Symbol" w:hint="default"/>
-        <w:sz w:val="20"/>
-      </w:rPr>
-    </w:lvl>
-    <w:lvl w:ilvl="5" w:tentative="1">
-      <w:start w:val="1"/>
-      <w:numFmt w:val="bullet"/>
-      <w:lvlText w:val=""/>
-      <w:lvlJc w:val="left"/>
-      <w:pPr>
-        <w:tabs>
-          <w:tab w:val="num" w:pos="4320"/>
-        </w:tabs>
-        <w:ind w:left="4320" w:hanging="360"/>
-      </w:pPr>
-      <w:rPr>
-        <w:rFonts w:ascii="Symbol" w:hAnsi="Symbol" w:hint="default"/>
-        <w:sz w:val="20"/>
-      </w:rPr>
-    </w:lvl>
-    <w:lvl w:ilvl="6" w:tentative="1">
-      <w:start w:val="1"/>
-      <w:numFmt w:val="bullet"/>
-      <w:lvlText w:val=""/>
-      <w:lvlJc w:val="left"/>
-      <w:pPr>
-        <w:tabs>
-          <w:tab w:val="num" w:pos="5040"/>
-        </w:tabs>
-        <w:ind w:left="5040" w:hanging="360"/>
-      </w:pPr>
-      <w:rPr>
-        <w:rFonts w:ascii="Symbol" w:hAnsi="Symbol" w:hint="default"/>
-        <w:sz w:val="20"/>
-      </w:rPr>
-    </w:lvl>
-    <w:lvl w:ilvl="7" w:tentative="1">
-      <w:start w:val="1"/>
-      <w:numFmt w:val="bullet"/>
-      <w:lvlText w:val=""/>
-      <w:lvlJc w:val="left"/>
-      <w:pPr>
-        <w:tabs>
-          <w:tab w:val="num" w:pos="5760"/>
-        </w:tabs>
-        <w:ind w:left="5760" w:hanging="360"/>
-      </w:pPr>
-      <w:rPr>
-        <w:rFonts w:ascii="Symbol" w:hAnsi="Symbol" w:hint="default"/>
-        <w:sz w:val="20"/>
-      </w:rPr>
-    </w:lvl>
-    <w:lvl w:ilvl="8" w:tentative="1">
-      <w:start w:val="1"/>
-      <w:numFmt w:val="bullet"/>
-      <w:lvlText w:val=""/>
-      <w:lvlJc w:val="left"/>
-      <w:pPr>
-        <w:tabs>
-          <w:tab w:val="num" w:pos="6480"/>
-        </w:tabs>
-        <w:ind w:left="6480" w:hanging="360"/>
-      </w:pPr>
-      <w:rPr>
-        <w:rFonts w:ascii="Symbol" w:hAnsi="Symbol" w:hint="default"/>
-        <w:sz w:val="20"/>
-      </w:rPr>
-    </w:lvl>
-  </w:abstractNum>
   <w:num w:numId="1" w16cid:durableId="1287203190">
+    <w:abstractNumId w:val="3"/>
+  </w:num>
+  <w:num w:numId="2" w16cid:durableId="1603605218">
+    <w:abstractNumId w:val="4"/>
+  </w:num>
+  <w:num w:numId="3" w16cid:durableId="163712720">
+    <w:abstractNumId w:val="2"/>
+  </w:num>
+  <w:num w:numId="4" w16cid:durableId="1989283680">
     <w:abstractNumId w:val="1"/>
   </w:num>
-  <w:num w:numId="2" w16cid:durableId="1603605218">
-    <w:abstractNumId w:val="2"/>
-  </w:num>
-  <w:num w:numId="3" w16cid:durableId="163712720">
+  <w:num w:numId="5" w16cid:durableId="345138563">
     <w:abstractNumId w:val="0"/>
   </w:num>
 </w:numbering>
@@ -25115,7 +25991,6 @@
   <w:style w:type="character" w:default="1" w:styleId="Standaardalinea-lettertype">
     <w:name w:val="Default Paragraph Font"/>
     <w:uiPriority w:val="1"/>
-    <w:semiHidden/>
     <w:unhideWhenUsed/>
   </w:style>
   <w:style w:type="table" w:default="1" w:styleId="Standaardtabel">
@@ -25540,16 +26415,18 @@
     <w:autoRedefine/>
     <w:uiPriority w:val="39"/>
     <w:unhideWhenUsed/>
-    <w:rsid w:val="008F2CAB"/>
+    <w:rsid w:val="0002341A"/>
     <w:pPr>
+      <w:tabs>
+        <w:tab w:val="right" w:leader="dot" w:pos="9062"/>
+      </w:tabs>
       <w:spacing w:after="100" w:line="259" w:lineRule="auto"/>
       <w:ind w:left="220"/>
     </w:pPr>
     <w:rPr>
       <w:rFonts w:eastAsiaTheme="minorEastAsia" w:cs="Times New Roman"/>
+      <w:noProof/>
       <w:kern w:val="0"/>
-      <w:sz w:val="22"/>
-      <w:szCs w:val="22"/>
       <w:lang w:eastAsia="nl-BE"/>
       <w14:ligatures w14:val="none"/>
     </w:rPr>
@@ -25561,15 +26438,19 @@
     <w:autoRedefine/>
     <w:uiPriority w:val="39"/>
     <w:unhideWhenUsed/>
-    <w:rsid w:val="008F2CAB"/>
+    <w:rsid w:val="0002341A"/>
     <w:pPr>
+      <w:tabs>
+        <w:tab w:val="right" w:leader="dot" w:pos="9062"/>
+      </w:tabs>
       <w:spacing w:after="100" w:line="259" w:lineRule="auto"/>
     </w:pPr>
     <w:rPr>
       <w:rFonts w:eastAsiaTheme="minorEastAsia" w:cs="Times New Roman"/>
+      <w:noProof/>
       <w:kern w:val="0"/>
-      <w:sz w:val="22"/>
-      <w:szCs w:val="22"/>
+      <w:sz w:val="28"/>
+      <w:szCs w:val="28"/>
       <w:lang w:eastAsia="nl-BE"/>
       <w14:ligatures w14:val="none"/>
     </w:rPr>
@@ -25593,6 +26474,17 @@
       <w:szCs w:val="22"/>
       <w:lang w:eastAsia="nl-BE"/>
       <w14:ligatures w14:val="none"/>
+    </w:rPr>
+  </w:style>
+  <w:style w:type="paragraph" w:styleId="Normaalweb">
+    <w:name w:val="Normal (Web)"/>
+    <w:basedOn w:val="Standaard"/>
+    <w:uiPriority w:val="99"/>
+    <w:semiHidden/>
+    <w:unhideWhenUsed/>
+    <w:rsid w:val="00C65FF8"/>
+    <w:rPr>
+      <w:rFonts w:ascii="Times New Roman" w:hAnsi="Times New Roman" w:cs="Times New Roman"/>
     </w:rPr>
   </w:style>
 </w:styles>

--- a/Network Overview.docx
+++ b/Network Overview.docx
@@ -1648,6 +1648,7 @@
         <w:rPr>
           <w:u w:val="single"/>
         </w:rPr>
+        <w:lastRenderedPageBreak/>
         <w:t xml:space="preserve">Network </w:t>
       </w:r>
       <w:proofErr w:type="spellStart"/>
@@ -1746,10 +1747,7 @@
         <w:t>Cisco</w:t>
       </w:r>
       <w:r>
-        <w:t xml:space="preserve"> ISR4331/K9</w:t>
-      </w:r>
-      <w:r>
-        <w:t xml:space="preserve"> </w:t>
+        <w:t xml:space="preserve"> ISR4331/K9 </w:t>
       </w:r>
       <w:r>
         <w:t xml:space="preserve"> (</w:t>
@@ -1792,10 +1790,7 @@
         <w:t xml:space="preserve"> </w:t>
       </w:r>
       <w:r>
-        <w:t>WS-C2960-24TT-L</w:t>
-      </w:r>
-      <w:r>
-        <w:t xml:space="preserve"> </w:t>
+        <w:t xml:space="preserve">WS-C2960-24TT-L </w:t>
       </w:r>
       <w:r>
         <w:t xml:space="preserve"> (</w:t>
@@ -1822,10 +1817,7 @@
         <w:t xml:space="preserve"> </w:t>
       </w:r>
       <w:r>
-        <w:t>WS-C2960-24TT-L</w:t>
-      </w:r>
-      <w:r>
-        <w:t xml:space="preserve"> </w:t>
+        <w:t xml:space="preserve">WS-C2960-24TT-L </w:t>
       </w:r>
       <w:r>
         <w:t xml:space="preserve"> (</w:t>
@@ -1852,10 +1844,7 @@
         <w:t xml:space="preserve"> </w:t>
       </w:r>
       <w:r>
-        <w:t>WS-C2960-24TT-L</w:t>
-      </w:r>
-      <w:r>
-        <w:t xml:space="preserve"> </w:t>
+        <w:t xml:space="preserve">WS-C2960-24TT-L </w:t>
       </w:r>
       <w:r>
         <w:t xml:space="preserve"> (</w:t>
@@ -1931,10 +1920,7 @@
       </w:r>
       <w:proofErr w:type="spellEnd"/>
       <w:r>
-        <w:t xml:space="preserve"> </w:t>
-      </w:r>
-      <w:r>
-        <w:t xml:space="preserve"> </w:t>
+        <w:t xml:space="preserve">  </w:t>
       </w:r>
       <w:proofErr w:type="spellStart"/>
       <w:r>
@@ -1998,6 +1984,22 @@
     </w:p>
     <w:p>
       <w:pPr>
+        <w:numPr>
+          <w:ilvl w:val="0"/>
+          <w:numId w:val="1"/>
+        </w:numPr>
+        <w:spacing w:after="360"/>
+        <w:ind w:left="714" w:hanging="357"/>
+      </w:pPr>
+      <w:r>
+        <w:t xml:space="preserve">1 </w:t>
+      </w:r>
+      <w:r>
+        <w:t>PT-REPEATER-NM-1CE</w:t>
+      </w:r>
+    </w:p>
+    <w:p>
+      <w:pPr>
         <w:rPr>
           <w:u w:val="single"/>
         </w:rPr>
@@ -2016,25 +2018,7 @@
         <w:rPr>
           <w:u w:val="single"/>
         </w:rPr>
-        <w:t>Networkdiagram - L</w:t>
-      </w:r>
-      <w:r>
-        <w:rPr>
-          <w:u w:val="single"/>
-        </w:rPr>
-        <w:t xml:space="preserve">ogical </w:t>
-      </w:r>
-      <w:r>
-        <w:rPr>
-          <w:u w:val="single"/>
-        </w:rPr>
-        <w:t>T</w:t>
-      </w:r>
-      <w:r>
-        <w:rPr>
-          <w:u w:val="single"/>
-        </w:rPr>
-        <w:t>opology</w:t>
+        <w:t>Networkdiagram - Logical Topology</w:t>
       </w:r>
       <w:bookmarkEnd w:id="1"/>
     </w:p>
@@ -2090,8 +2074,10 @@
       </w:pPr>
       <w:r>
         <w:rPr>
+          <w:noProof/>
           <w:u w:val="single"/>
         </w:rPr>
+        <w:lastRenderedPageBreak/>
         <w:drawing>
           <wp:anchor distT="0" distB="0" distL="114300" distR="114300" simplePos="0" relativeHeight="251659264" behindDoc="0" locked="0" layoutInCell="1" allowOverlap="1" wp14:anchorId="28306DFB" wp14:editId="32EE1520">
             <wp:simplePos x="0" y="0"/>
@@ -2192,6 +2178,7 @@
         <w:rPr>
           <w:u w:val="single"/>
         </w:rPr>
+        <w:lastRenderedPageBreak/>
         <w:t>Router</w:t>
       </w:r>
       <w:r>
@@ -2836,6 +2823,7 @@
         <w:rPr>
           <w:u w:val="single"/>
         </w:rPr>
+        <w:lastRenderedPageBreak/>
         <w:t>DHCP Pool</w:t>
       </w:r>
       <w:r>
@@ -4120,6 +4108,7 @@
         <w:rPr>
           <w:u w:val="single"/>
         </w:rPr>
+        <w:lastRenderedPageBreak/>
         <w:t xml:space="preserve">IPv4 </w:t>
       </w:r>
       <w:r>
@@ -5598,6 +5587,7 @@
         <w:rPr>
           <w:u w:val="single"/>
         </w:rPr>
+        <w:lastRenderedPageBreak/>
         <w:t>IPv6-Addressing</w:t>
       </w:r>
       <w:bookmarkEnd w:id="6"/>
@@ -7760,6 +7750,7 @@
         <w:rPr>
           <w:u w:val="single"/>
         </w:rPr>
+        <w:lastRenderedPageBreak/>
         <w:t xml:space="preserve">Router </w:t>
       </w:r>
       <w:r>
@@ -9275,6 +9266,7 @@
           <w:sz w:val="20"/>
           <w:szCs w:val="20"/>
         </w:rPr>
+        <w:lastRenderedPageBreak/>
         <w:t>interface Vlan1</w:t>
       </w:r>
     </w:p>
@@ -10669,6 +10661,7 @@
         <w:rPr>
           <w:u w:val="single"/>
         </w:rPr>
+        <w:lastRenderedPageBreak/>
         <w:t xml:space="preserve">Switches </w:t>
       </w:r>
       <w:proofErr w:type="spellStart"/>
@@ -11214,6 +11207,7 @@
         <w:rPr>
           <w:u w:val="single"/>
         </w:rPr>
+        <w:lastRenderedPageBreak/>
         <w:t>Switch_2960_L_1</w:t>
       </w:r>
       <w:bookmarkEnd w:id="10"/>
@@ -12921,6 +12915,7 @@
         <w:rPr>
           <w:u w:val="single"/>
         </w:rPr>
+        <w:lastRenderedPageBreak/>
         <w:t>Switch_2960_L_1</w:t>
       </w:r>
       <w:r>
@@ -14198,6 +14193,7 @@
           <w:sz w:val="19"/>
           <w:szCs w:val="19"/>
         </w:rPr>
+        <w:lastRenderedPageBreak/>
         <w:t>!</w:t>
       </w:r>
     </w:p>
@@ -15793,6 +15789,7 @@
         <w:rPr>
           <w:u w:val="single"/>
         </w:rPr>
+        <w:lastRenderedPageBreak/>
         <w:t>Switch_2960_L_</w:t>
       </w:r>
       <w:r>
@@ -17451,6 +17448,7 @@
         <w:rPr>
           <w:u w:val="single"/>
         </w:rPr>
+        <w:lastRenderedPageBreak/>
         <w:t>Switch_2960_L_</w:t>
       </w:r>
       <w:r>
@@ -18734,6 +18732,7 @@
           <w:sz w:val="19"/>
           <w:szCs w:val="19"/>
         </w:rPr>
+        <w:lastRenderedPageBreak/>
         <w:t>!</w:t>
       </w:r>
     </w:p>
@@ -20264,6 +20263,7 @@
         <w:rPr>
           <w:u w:val="single"/>
         </w:rPr>
+        <w:lastRenderedPageBreak/>
         <w:t>Switch_2960_</w:t>
       </w:r>
       <w:r>
@@ -21737,6 +21737,7 @@
         <w:rPr>
           <w:u w:val="single"/>
         </w:rPr>
+        <w:lastRenderedPageBreak/>
         <w:t>Switch_2960_</w:t>
       </w:r>
       <w:r>

--- a/Network Overview.docx
+++ b/Network Overview.docx
@@ -16,8 +16,72 @@
           <w:szCs w:val="40"/>
           <w:u w:val="single"/>
         </w:rPr>
-        <w:t>Network Infrastructure Overview and Configuration</w:t>
-      </w:r>
+        <w:t xml:space="preserve">Network </w:t>
+      </w:r>
+      <w:proofErr w:type="spellStart"/>
+      <w:r>
+        <w:rPr>
+          <w:sz w:val="40"/>
+          <w:szCs w:val="40"/>
+          <w:u w:val="single"/>
+        </w:rPr>
+        <w:t>Infrastructure</w:t>
+      </w:r>
+      <w:proofErr w:type="spellEnd"/>
+      <w:r>
+        <w:rPr>
+          <w:sz w:val="40"/>
+          <w:szCs w:val="40"/>
+          <w:u w:val="single"/>
+        </w:rPr>
+        <w:t xml:space="preserve"> </w:t>
+      </w:r>
+      <w:proofErr w:type="spellStart"/>
+      <w:r>
+        <w:rPr>
+          <w:sz w:val="40"/>
+          <w:szCs w:val="40"/>
+          <w:u w:val="single"/>
+        </w:rPr>
+        <w:t>Overview</w:t>
+      </w:r>
+      <w:proofErr w:type="spellEnd"/>
+      <w:r>
+        <w:rPr>
+          <w:sz w:val="40"/>
+          <w:szCs w:val="40"/>
+          <w:u w:val="single"/>
+        </w:rPr>
+        <w:t xml:space="preserve"> </w:t>
+      </w:r>
+      <w:proofErr w:type="spellStart"/>
+      <w:r>
+        <w:rPr>
+          <w:sz w:val="40"/>
+          <w:szCs w:val="40"/>
+          <w:u w:val="single"/>
+        </w:rPr>
+        <w:t>and</w:t>
+      </w:r>
+      <w:proofErr w:type="spellEnd"/>
+      <w:r>
+        <w:rPr>
+          <w:sz w:val="40"/>
+          <w:szCs w:val="40"/>
+          <w:u w:val="single"/>
+        </w:rPr>
+        <w:t xml:space="preserve"> </w:t>
+      </w:r>
+      <w:proofErr w:type="spellStart"/>
+      <w:r>
+        <w:rPr>
+          <w:sz w:val="40"/>
+          <w:szCs w:val="40"/>
+          <w:u w:val="single"/>
+        </w:rPr>
+        <w:t>Configuration</w:t>
+      </w:r>
+      <w:proofErr w:type="spellEnd"/>
     </w:p>
     <w:p>
       <w:pPr>
@@ -1585,9 +1649,17 @@
           <w:u w:val="single"/>
         </w:rPr>
         <w:lastRenderedPageBreak/>
-        <w:t>Network Overview</w:t>
+        <w:t xml:space="preserve">Network </w:t>
+      </w:r>
+      <w:proofErr w:type="spellStart"/>
+      <w:r>
+        <w:rPr>
+          <w:u w:val="single"/>
+        </w:rPr>
+        <w:t>Overview</w:t>
       </w:r>
       <w:bookmarkEnd w:id="0"/>
+      <w:proofErr w:type="spellEnd"/>
     </w:p>
     <w:p>
       <w:pPr>
@@ -1599,7 +1671,49 @@
         <w:rPr>
           <w:u w:val="single"/>
         </w:rPr>
-        <w:t>The configuration involves multiple network devices:</w:t>
+        <w:t xml:space="preserve">The </w:t>
+      </w:r>
+      <w:proofErr w:type="spellStart"/>
+      <w:r>
+        <w:rPr>
+          <w:u w:val="single"/>
+        </w:rPr>
+        <w:t>configuration</w:t>
+      </w:r>
+      <w:proofErr w:type="spellEnd"/>
+      <w:r>
+        <w:rPr>
+          <w:u w:val="single"/>
+        </w:rPr>
+        <w:t xml:space="preserve"> </w:t>
+      </w:r>
+      <w:proofErr w:type="spellStart"/>
+      <w:r>
+        <w:rPr>
+          <w:u w:val="single"/>
+        </w:rPr>
+        <w:t>involves</w:t>
+      </w:r>
+      <w:proofErr w:type="spellEnd"/>
+      <w:r>
+        <w:rPr>
+          <w:u w:val="single"/>
+        </w:rPr>
+        <w:t xml:space="preserve"> multiple network </w:t>
+      </w:r>
+      <w:proofErr w:type="spellStart"/>
+      <w:r>
+        <w:rPr>
+          <w:u w:val="single"/>
+        </w:rPr>
+        <w:t>devices</w:t>
+      </w:r>
+      <w:proofErr w:type="spellEnd"/>
+      <w:r>
+        <w:rPr>
+          <w:u w:val="single"/>
+        </w:rPr>
+        <w:t>:</w:t>
       </w:r>
     </w:p>
     <w:p>
@@ -1766,11 +1880,21 @@
       <w:r>
         <w:t xml:space="preserve">7 </w:t>
       </w:r>
-      <w:r>
-        <w:t xml:space="preserve">connected </w:t>
-      </w:r>
-      <w:r>
-        <w:t>with UTP-</w:t>
+      <w:proofErr w:type="spellStart"/>
+      <w:r>
+        <w:t>connected</w:t>
+      </w:r>
+      <w:proofErr w:type="spellEnd"/>
+      <w:r>
+        <w:t xml:space="preserve"> </w:t>
+      </w:r>
+      <w:proofErr w:type="spellStart"/>
+      <w:r>
+        <w:t>with</w:t>
+      </w:r>
+      <w:proofErr w:type="spellEnd"/>
+      <w:r>
+        <w:t xml:space="preserve"> UTP-</w:t>
       </w:r>
       <w:r>
         <w:t>C</w:t>
@@ -1788,7 +1912,31 @@
         <w:spacing w:after="360"/>
       </w:pPr>
       <w:r>
-        <w:t>5 connected  with WiFi-Connection</w:t>
+        <w:t xml:space="preserve">5 </w:t>
+      </w:r>
+      <w:proofErr w:type="spellStart"/>
+      <w:r>
+        <w:t>connected</w:t>
+      </w:r>
+      <w:proofErr w:type="spellEnd"/>
+      <w:r>
+        <w:t xml:space="preserve">  </w:t>
+      </w:r>
+      <w:proofErr w:type="spellStart"/>
+      <w:r>
+        <w:t>with</w:t>
+      </w:r>
+      <w:proofErr w:type="spellEnd"/>
+      <w:r>
+        <w:t xml:space="preserve"> </w:t>
+      </w:r>
+      <w:proofErr w:type="spellStart"/>
+      <w:r>
+        <w:t>WiFi</w:t>
+      </w:r>
+      <w:proofErr w:type="spellEnd"/>
+      <w:r>
+        <w:t>-Connection</w:t>
       </w:r>
     </w:p>
     <w:p>
@@ -1801,7 +1949,11 @@
         <w:ind w:left="714" w:hanging="357"/>
       </w:pPr>
       <w:r>
-        <w:t>8 PC</w:t>
+        <w:t xml:space="preserve">8 </w:t>
+      </w:r>
+      <w:proofErr w:type="spellStart"/>
+      <w:r>
+        <w:t>PC</w:t>
       </w:r>
       <w:r>
         <w:t>’</w:t>
@@ -1809,8 +1961,25 @@
       <w:r>
         <w:t>s</w:t>
       </w:r>
-      <w:r>
-        <w:t xml:space="preserve"> connected with UTP-Connection</w:t>
+      <w:proofErr w:type="spellEnd"/>
+      <w:r>
+        <w:t xml:space="preserve"> </w:t>
+      </w:r>
+      <w:proofErr w:type="spellStart"/>
+      <w:r>
+        <w:t>connected</w:t>
+      </w:r>
+      <w:proofErr w:type="spellEnd"/>
+      <w:r>
+        <w:t xml:space="preserve"> </w:t>
+      </w:r>
+      <w:proofErr w:type="spellStart"/>
+      <w:r>
+        <w:t>with</w:t>
+      </w:r>
+      <w:proofErr w:type="spellEnd"/>
+      <w:r>
+        <w:t xml:space="preserve"> UTP-Connection</w:t>
       </w:r>
     </w:p>
     <w:p>
@@ -1849,9 +2018,31 @@
         <w:rPr>
           <w:u w:val="single"/>
         </w:rPr>
-        <w:t>Networkdiagram - Logical Topology</w:t>
+        <w:t xml:space="preserve">Networkdiagram - </w:t>
+      </w:r>
+      <w:proofErr w:type="spellStart"/>
+      <w:r>
+        <w:rPr>
+          <w:u w:val="single"/>
+        </w:rPr>
+        <w:t>Logical</w:t>
+      </w:r>
+      <w:proofErr w:type="spellEnd"/>
+      <w:r>
+        <w:rPr>
+          <w:u w:val="single"/>
+        </w:rPr>
+        <w:t xml:space="preserve"> </w:t>
+      </w:r>
+      <w:proofErr w:type="spellStart"/>
+      <w:r>
+        <w:rPr>
+          <w:u w:val="single"/>
+        </w:rPr>
+        <w:t>Topology</w:t>
       </w:r>
       <w:bookmarkEnd w:id="1"/>
+      <w:proofErr w:type="spellEnd"/>
     </w:p>
     <w:p>
       <w:pPr>
@@ -2110,8 +2301,17 @@
                 <w:b/>
                 <w:bCs/>
               </w:rPr>
-              <w:t>IP Address</w:t>
-            </w:r>
+              <w:t xml:space="preserve">IP </w:t>
+            </w:r>
+            <w:proofErr w:type="spellStart"/>
+            <w:r>
+              <w:rPr>
+                <w:b/>
+                <w:bCs/>
+              </w:rPr>
+              <w:t>Address</w:t>
+            </w:r>
+            <w:proofErr w:type="spellEnd"/>
           </w:p>
         </w:tc>
         <w:tc>
@@ -2135,13 +2335,31 @@
                 <w:bCs/>
               </w:rPr>
             </w:pPr>
+            <w:proofErr w:type="spellStart"/>
             <w:r>
               <w:rPr>
                 <w:b/>
                 <w:bCs/>
               </w:rPr>
-              <w:t>Subnet Mask</w:t>
-            </w:r>
+              <w:t>Subnet</w:t>
+            </w:r>
+            <w:proofErr w:type="spellEnd"/>
+            <w:r>
+              <w:rPr>
+                <w:b/>
+                <w:bCs/>
+              </w:rPr>
+              <w:t xml:space="preserve"> </w:t>
+            </w:r>
+            <w:proofErr w:type="spellStart"/>
+            <w:r>
+              <w:rPr>
+                <w:b/>
+                <w:bCs/>
+              </w:rPr>
+              <w:t>Mask</w:t>
+            </w:r>
+            <w:proofErr w:type="spellEnd"/>
           </w:p>
         </w:tc>
       </w:tr>
@@ -2328,28 +2546,172 @@
     </w:p>
     <w:p>
       <w:pPr>
-        <w:pStyle w:val="Kop3"/>
-        <w:spacing w:after="240"/>
-        <w:rPr>
-          <w:u w:val="single"/>
-        </w:rPr>
-      </w:pPr>
-      <w:bookmarkStart w:id="3" w:name="_Toc186373753"/>
-      <w:r>
-        <w:rPr>
-          <w:u w:val="single"/>
-        </w:rPr>
-        <w:t>DHCP Pools</w:t>
-      </w:r>
-      <w:bookmarkEnd w:id="3"/>
-    </w:p>
-    <w:p>
+        <w:spacing w:after="0"/>
+      </w:pPr>
+      <w:r>
+        <w:t xml:space="preserve">Login password: </w:t>
+      </w:r>
+      <w:r>
+        <w:tab/>
+        <w:t>PXL</w:t>
+      </w:r>
+    </w:p>
+    <w:p>
+      <w:pPr>
+        <w:spacing w:after="0"/>
+      </w:pPr>
+      <w:r>
+        <w:t>Privilege</w:t>
+      </w:r>
+      <w:r>
+        <w:t xml:space="preserve"> password: </w:t>
+      </w:r>
+      <w:r>
+        <w:tab/>
+        <w:t>PXL</w:t>
+      </w:r>
+    </w:p>
+    <w:p>
+      <w:pPr>
+        <w:spacing w:before="240" w:after="240"/>
+      </w:pPr>
+      <w:proofErr w:type="spellStart"/>
       <w:r>
         <w:rPr>
           <w:b/>
           <w:bCs/>
         </w:rPr>
-        <w:t>LAN_Left Pool</w:t>
+        <w:t>Note</w:t>
+      </w:r>
+      <w:proofErr w:type="spellEnd"/>
+      <w:r>
+        <w:t xml:space="preserve">: </w:t>
+      </w:r>
+      <w:proofErr w:type="spellStart"/>
+      <w:r>
+        <w:t>All</w:t>
+      </w:r>
+      <w:proofErr w:type="spellEnd"/>
+      <w:r>
+        <w:t xml:space="preserve"> </w:t>
+      </w:r>
+      <w:proofErr w:type="spellStart"/>
+      <w:r>
+        <w:t>devices</w:t>
+      </w:r>
+      <w:proofErr w:type="spellEnd"/>
+      <w:r>
+        <w:t xml:space="preserve"> are </w:t>
+      </w:r>
+      <w:proofErr w:type="spellStart"/>
+      <w:r>
+        <w:t>managed</w:t>
+      </w:r>
+      <w:proofErr w:type="spellEnd"/>
+      <w:r>
+        <w:t xml:space="preserve"> </w:t>
+      </w:r>
+      <w:proofErr w:type="spellStart"/>
+      <w:r>
+        <w:t>by</w:t>
+      </w:r>
+      <w:proofErr w:type="spellEnd"/>
+      <w:r>
+        <w:t xml:space="preserve"> Mijs Bjorn (</w:t>
+      </w:r>
+      <w:hyperlink r:id="rId11" w:tgtFrame="_blank" w:history="1">
+        <w:r>
+          <w:rPr>
+            <w:rStyle w:val="Hyperlink"/>
+          </w:rPr>
+          <w:t>12402765@student.pxl.be</w:t>
+        </w:r>
+      </w:hyperlink>
+      <w:r>
+        <w:t xml:space="preserve">) </w:t>
+      </w:r>
+      <w:proofErr w:type="spellStart"/>
+      <w:r>
+        <w:t>and</w:t>
+      </w:r>
+      <w:proofErr w:type="spellEnd"/>
+      <w:r>
+        <w:t xml:space="preserve"> have a </w:t>
+      </w:r>
+      <w:proofErr w:type="spellStart"/>
+      <w:r>
+        <w:t>legal</w:t>
+      </w:r>
+      <w:proofErr w:type="spellEnd"/>
+      <w:r>
+        <w:t xml:space="preserve"> </w:t>
+      </w:r>
+      <w:proofErr w:type="spellStart"/>
+      <w:r>
+        <w:t>notice</w:t>
+      </w:r>
+      <w:proofErr w:type="spellEnd"/>
+      <w:r>
+        <w:t xml:space="preserve"> banner </w:t>
+      </w:r>
+      <w:proofErr w:type="spellStart"/>
+      <w:r>
+        <w:t>warning</w:t>
+      </w:r>
+      <w:proofErr w:type="spellEnd"/>
+      <w:r>
+        <w:t xml:space="preserve"> </w:t>
+      </w:r>
+      <w:proofErr w:type="spellStart"/>
+      <w:r>
+        <w:t>against</w:t>
+      </w:r>
+      <w:proofErr w:type="spellEnd"/>
+      <w:r>
+        <w:t xml:space="preserve"> </w:t>
+      </w:r>
+      <w:proofErr w:type="spellStart"/>
+      <w:r>
+        <w:t>unauthorized</w:t>
+      </w:r>
+      <w:proofErr w:type="spellEnd"/>
+      <w:r>
+        <w:t xml:space="preserve"> access.</w:t>
+      </w:r>
+    </w:p>
+    <w:p>
+      <w:pPr>
+        <w:pStyle w:val="Kop3"/>
+        <w:spacing w:before="360" w:after="240"/>
+        <w:rPr>
+          <w:u w:val="single"/>
+        </w:rPr>
+      </w:pPr>
+      <w:bookmarkStart w:id="3" w:name="_Toc186373753"/>
+      <w:r>
+        <w:rPr>
+          <w:u w:val="single"/>
+        </w:rPr>
+        <w:t>DHCP Pools</w:t>
+      </w:r>
+      <w:bookmarkEnd w:id="3"/>
+    </w:p>
+    <w:p>
+      <w:proofErr w:type="spellStart"/>
+      <w:r>
+        <w:rPr>
+          <w:b/>
+          <w:bCs/>
+        </w:rPr>
+        <w:t>LAN_Left</w:t>
+      </w:r>
+      <w:proofErr w:type="spellEnd"/>
+      <w:r>
+        <w:rPr>
+          <w:b/>
+          <w:bCs/>
+        </w:rPr>
+        <w:t xml:space="preserve"> Pool</w:t>
       </w:r>
       <w:r>
         <w:t>:</w:t>
@@ -2391,7 +2753,15 @@
         <w:ind w:left="714" w:hanging="357"/>
       </w:pPr>
       <w:r>
-        <w:t>Total Addresses: 254</w:t>
+        <w:t xml:space="preserve">Total </w:t>
+      </w:r>
+      <w:proofErr w:type="spellStart"/>
+      <w:r>
+        <w:t>Addresses</w:t>
+      </w:r>
+      <w:proofErr w:type="spellEnd"/>
+      <w:r>
+        <w:t>: 254</w:t>
       </w:r>
     </w:p>
     <w:p>
@@ -2403,8 +2773,21 @@
         <w:spacing w:after="120"/>
         <w:ind w:left="714" w:hanging="357"/>
       </w:pPr>
-      <w:r>
-        <w:t>Leased Addresses: 10</w:t>
+      <w:proofErr w:type="spellStart"/>
+      <w:r>
+        <w:t>Leased</w:t>
+      </w:r>
+      <w:proofErr w:type="spellEnd"/>
+      <w:r>
+        <w:t xml:space="preserve"> </w:t>
+      </w:r>
+      <w:proofErr w:type="spellStart"/>
+      <w:r>
+        <w:t>Addresses</w:t>
+      </w:r>
+      <w:proofErr w:type="spellEnd"/>
+      <w:r>
+        <w:t>: 10</w:t>
       </w:r>
     </w:p>
     <w:p>
@@ -2416,20 +2799,42 @@
         <w:spacing w:after="120"/>
         <w:ind w:left="714" w:hanging="357"/>
       </w:pPr>
-      <w:r>
-        <w:t>Excluded Addresses: 2</w:t>
+      <w:proofErr w:type="spellStart"/>
+      <w:r>
+        <w:t>Excluded</w:t>
+      </w:r>
+      <w:proofErr w:type="spellEnd"/>
+      <w:r>
+        <w:t xml:space="preserve"> </w:t>
+      </w:r>
+      <w:proofErr w:type="spellStart"/>
+      <w:r>
+        <w:t>Addresses</w:t>
+      </w:r>
+      <w:proofErr w:type="spellEnd"/>
+      <w:r>
+        <w:t>: 2</w:t>
       </w:r>
     </w:p>
     <w:p>
       <w:pPr>
         <w:spacing w:before="240" w:after="240"/>
       </w:pPr>
+      <w:proofErr w:type="spellStart"/>
       <w:r>
         <w:rPr>
           <w:b/>
           <w:bCs/>
         </w:rPr>
-        <w:t>LAN_Right Pool</w:t>
+        <w:t>LAN_Right</w:t>
+      </w:r>
+      <w:proofErr w:type="spellEnd"/>
+      <w:r>
+        <w:rPr>
+          <w:b/>
+          <w:bCs/>
+        </w:rPr>
+        <w:t xml:space="preserve"> Pool</w:t>
       </w:r>
       <w:r>
         <w:t>:</w:t>
@@ -2471,7 +2876,15 @@
         <w:ind w:left="714" w:hanging="357"/>
       </w:pPr>
       <w:r>
-        <w:t>Total Addresses: 254</w:t>
+        <w:t xml:space="preserve">Total </w:t>
+      </w:r>
+      <w:proofErr w:type="spellStart"/>
+      <w:r>
+        <w:t>Addresses</w:t>
+      </w:r>
+      <w:proofErr w:type="spellEnd"/>
+      <w:r>
+        <w:t>: 254</w:t>
       </w:r>
     </w:p>
     <w:p>
@@ -2483,8 +2896,21 @@
         <w:spacing w:after="120"/>
         <w:ind w:left="714" w:hanging="357"/>
       </w:pPr>
-      <w:r>
-        <w:t>Leased Addresses: 10</w:t>
+      <w:proofErr w:type="spellStart"/>
+      <w:r>
+        <w:t>Leased</w:t>
+      </w:r>
+      <w:proofErr w:type="spellEnd"/>
+      <w:r>
+        <w:t xml:space="preserve"> </w:t>
+      </w:r>
+      <w:proofErr w:type="spellStart"/>
+      <w:r>
+        <w:t>Addresses</w:t>
+      </w:r>
+      <w:proofErr w:type="spellEnd"/>
+      <w:r>
+        <w:t>: 10</w:t>
       </w:r>
     </w:p>
     <w:p>
@@ -2496,8 +2922,21 @@
         <w:spacing w:after="120"/>
         <w:ind w:left="714" w:hanging="357"/>
       </w:pPr>
-      <w:r>
-        <w:t>Excluded Addresses: 2</w:t>
+      <w:proofErr w:type="spellStart"/>
+      <w:r>
+        <w:t>Excluded</w:t>
+      </w:r>
+      <w:proofErr w:type="spellEnd"/>
+      <w:r>
+        <w:t xml:space="preserve"> </w:t>
+      </w:r>
+      <w:proofErr w:type="spellStart"/>
+      <w:r>
+        <w:t>Addresses</w:t>
+      </w:r>
+      <w:proofErr w:type="spellEnd"/>
+      <w:r>
+        <w:t>: 2</w:t>
       </w:r>
     </w:p>
     <w:p/>
@@ -2550,6 +2989,7 @@
         </w:rPr>
         <w:t xml:space="preserve"> </w:t>
       </w:r>
+      <w:proofErr w:type="spellStart"/>
       <w:r>
         <w:rPr>
           <w:u w:val="single"/>
@@ -2557,6 +2997,7 @@
         <w:t>configuration</w:t>
       </w:r>
       <w:bookmarkEnd w:id="4"/>
+      <w:proofErr w:type="spellEnd"/>
     </w:p>
     <w:p>
       <w:pPr>
@@ -2570,7 +3011,23 @@
           <w:b/>
           <w:bCs/>
         </w:rPr>
-        <w:t>Pool LAN_Right :</w:t>
+        <w:t xml:space="preserve">Pool </w:t>
+      </w:r>
+      <w:proofErr w:type="spellStart"/>
+      <w:r>
+        <w:rPr>
+          <w:b/>
+          <w:bCs/>
+        </w:rPr>
+        <w:t>LAN_Right</w:t>
+      </w:r>
+      <w:proofErr w:type="spellEnd"/>
+      <w:r>
+        <w:rPr>
+          <w:b/>
+          <w:bCs/>
+        </w:rPr>
+        <w:t xml:space="preserve"> :</w:t>
       </w:r>
     </w:p>
     <w:p>
@@ -2586,134 +3043,138 @@
           <w:sz w:val="26"/>
           <w:szCs w:val="26"/>
         </w:rPr>
-        <w:t xml:space="preserve"> Utilization mark (high/low)    </w:t>
-      </w:r>
+        <w:t xml:space="preserve"> </w:t>
+      </w:r>
+      <w:proofErr w:type="spellStart"/>
       <w:r>
         <w:rPr>
           <w:sz w:val="26"/>
           <w:szCs w:val="26"/>
         </w:rPr>
-        <w:tab/>
-      </w:r>
+        <w:t>Utilization</w:t>
+      </w:r>
+      <w:proofErr w:type="spellEnd"/>
       <w:r>
         <w:rPr>
           <w:sz w:val="26"/>
           <w:szCs w:val="26"/>
         </w:rPr>
-        <w:t>: 100 / 0</w:t>
-      </w:r>
-    </w:p>
-    <w:p>
-      <w:pPr>
-        <w:spacing w:after="80"/>
+        <w:t xml:space="preserve"> mark (high/low)    </w:t>
+      </w:r>
+      <w:r>
         <w:rPr>
           <w:sz w:val="26"/>
           <w:szCs w:val="26"/>
         </w:rPr>
-      </w:pPr>
+        <w:tab/>
+      </w:r>
       <w:r>
         <w:rPr>
           <w:sz w:val="26"/>
           <w:szCs w:val="26"/>
         </w:rPr>
-        <w:t xml:space="preserve"> Subnet size (first/next)       </w:t>
-      </w:r>
-      <w:r>
+        <w:t>: 100 / 0</w:t>
+      </w:r>
+    </w:p>
+    <w:p>
+      <w:pPr>
+        <w:spacing w:after="80"/>
         <w:rPr>
           <w:sz w:val="26"/>
           <w:szCs w:val="26"/>
         </w:rPr>
-        <w:tab/>
-      </w:r>
+      </w:pPr>
       <w:r>
         <w:rPr>
           <w:sz w:val="26"/>
           <w:szCs w:val="26"/>
         </w:rPr>
-        <w:t xml:space="preserve">: 0 / 0 </w:t>
-      </w:r>
-    </w:p>
-    <w:p>
-      <w:pPr>
-        <w:spacing w:after="80"/>
+        <w:t xml:space="preserve"> </w:t>
+      </w:r>
+      <w:proofErr w:type="spellStart"/>
+      <w:r>
         <w:rPr>
           <w:sz w:val="26"/>
           <w:szCs w:val="26"/>
         </w:rPr>
-      </w:pPr>
+        <w:t>Subnet</w:t>
+      </w:r>
+      <w:proofErr w:type="spellEnd"/>
       <w:r>
         <w:rPr>
           <w:sz w:val="26"/>
           <w:szCs w:val="26"/>
         </w:rPr>
-        <w:t xml:space="preserve"> Total addresses                </w:t>
-      </w:r>
+        <w:t xml:space="preserve"> </w:t>
+      </w:r>
+      <w:proofErr w:type="spellStart"/>
       <w:r>
         <w:rPr>
           <w:sz w:val="26"/>
           <w:szCs w:val="26"/>
         </w:rPr>
-        <w:tab/>
-      </w:r>
+        <w:t>size</w:t>
+      </w:r>
+      <w:proofErr w:type="spellEnd"/>
       <w:r>
         <w:rPr>
           <w:sz w:val="26"/>
           <w:szCs w:val="26"/>
         </w:rPr>
-        <w:tab/>
+        <w:t xml:space="preserve"> (first/next)       </w:t>
       </w:r>
       <w:r>
         <w:rPr>
           <w:sz w:val="26"/>
           <w:szCs w:val="26"/>
         </w:rPr>
-        <w:t>: 254</w:t>
-      </w:r>
-    </w:p>
-    <w:p>
-      <w:pPr>
-        <w:spacing w:after="80"/>
+        <w:tab/>
+      </w:r>
+      <w:r>
         <w:rPr>
           <w:sz w:val="26"/>
           <w:szCs w:val="26"/>
         </w:rPr>
-      </w:pPr>
-      <w:r>
+        <w:t xml:space="preserve">: 0 / 0 </w:t>
+      </w:r>
+    </w:p>
+    <w:p>
+      <w:pPr>
+        <w:spacing w:after="80"/>
         <w:rPr>
           <w:sz w:val="26"/>
           <w:szCs w:val="26"/>
         </w:rPr>
-        <w:t xml:space="preserve"> Leased addresses               </w:t>
-      </w:r>
+      </w:pPr>
       <w:r>
         <w:rPr>
           <w:sz w:val="26"/>
           <w:szCs w:val="26"/>
         </w:rPr>
-        <w:tab/>
-      </w:r>
+        <w:t xml:space="preserve"> Total </w:t>
+      </w:r>
+      <w:proofErr w:type="spellStart"/>
       <w:r>
         <w:rPr>
           <w:sz w:val="26"/>
           <w:szCs w:val="26"/>
         </w:rPr>
-        <w:t>: 10</w:t>
-      </w:r>
-    </w:p>
-    <w:p>
-      <w:pPr>
-        <w:spacing w:after="80"/>
+        <w:t>addresses</w:t>
+      </w:r>
+      <w:proofErr w:type="spellEnd"/>
+      <w:r>
         <w:rPr>
           <w:sz w:val="26"/>
           <w:szCs w:val="26"/>
         </w:rPr>
-      </w:pPr>
+        <w:t xml:space="preserve">                </w:t>
+      </w:r>
       <w:r>
         <w:rPr>
           <w:sz w:val="26"/>
           <w:szCs w:val="26"/>
         </w:rPr>
-        <w:t xml:space="preserve"> Excluded addresses             </w:t>
+        <w:tab/>
       </w:r>
       <w:r>
         <w:rPr>
@@ -2727,7 +3188,7 @@
           <w:sz w:val="26"/>
           <w:szCs w:val="26"/>
         </w:rPr>
-        <w:t>: 2</w:t>
+        <w:t>: 254</w:t>
       </w:r>
     </w:p>
     <w:p>
@@ -2743,53 +3204,53 @@
           <w:sz w:val="26"/>
           <w:szCs w:val="26"/>
         </w:rPr>
-        <w:t xml:space="preserve"> Pending event                  </w:t>
-      </w:r>
+        <w:t xml:space="preserve"> </w:t>
+      </w:r>
+      <w:proofErr w:type="spellStart"/>
       <w:r>
         <w:rPr>
           <w:sz w:val="26"/>
           <w:szCs w:val="26"/>
         </w:rPr>
-        <w:tab/>
-      </w:r>
+        <w:t>Leased</w:t>
+      </w:r>
+      <w:proofErr w:type="spellEnd"/>
       <w:r>
         <w:rPr>
           <w:sz w:val="26"/>
           <w:szCs w:val="26"/>
         </w:rPr>
-        <w:tab/>
-      </w:r>
+        <w:t xml:space="preserve"> </w:t>
+      </w:r>
+      <w:proofErr w:type="spellStart"/>
       <w:r>
         <w:rPr>
           <w:sz w:val="26"/>
           <w:szCs w:val="26"/>
         </w:rPr>
-        <w:t>: none</w:t>
-      </w:r>
-    </w:p>
-    <w:p>
-      <w:pPr>
-        <w:spacing w:after="80"/>
+        <w:t>addresses</w:t>
+      </w:r>
+      <w:proofErr w:type="spellEnd"/>
+      <w:r>
         <w:rPr>
           <w:sz w:val="26"/>
           <w:szCs w:val="26"/>
         </w:rPr>
-      </w:pPr>
-    </w:p>
-    <w:p>
-      <w:pPr>
-        <w:spacing w:after="80"/>
+        <w:t xml:space="preserve">               </w:t>
+      </w:r>
+      <w:r>
         <w:rPr>
           <w:sz w:val="26"/>
           <w:szCs w:val="26"/>
         </w:rPr>
-      </w:pPr>
+        <w:tab/>
+      </w:r>
       <w:r>
         <w:rPr>
           <w:sz w:val="26"/>
           <w:szCs w:val="26"/>
         </w:rPr>
-        <w:t xml:space="preserve"> 1 subnet is currently in the pool</w:t>
+        <w:t>: 10</w:t>
       </w:r>
     </w:p>
     <w:p>
@@ -2805,79 +3266,85 @@
           <w:sz w:val="26"/>
           <w:szCs w:val="26"/>
         </w:rPr>
-        <w:t xml:space="preserve"> Current index        IP address range                    </w:t>
-      </w:r>
+        <w:t xml:space="preserve"> </w:t>
+      </w:r>
+      <w:proofErr w:type="spellStart"/>
       <w:r>
         <w:rPr>
           <w:sz w:val="26"/>
           <w:szCs w:val="26"/>
         </w:rPr>
-        <w:tab/>
-      </w:r>
+        <w:t>Excluded</w:t>
+      </w:r>
+      <w:proofErr w:type="spellEnd"/>
       <w:r>
         <w:rPr>
           <w:sz w:val="26"/>
           <w:szCs w:val="26"/>
         </w:rPr>
-        <w:tab/>
-      </w:r>
+        <w:t xml:space="preserve"> </w:t>
+      </w:r>
+      <w:proofErr w:type="spellStart"/>
       <w:r>
         <w:rPr>
           <w:sz w:val="26"/>
           <w:szCs w:val="26"/>
         </w:rPr>
-        <w:t>Leased/Excluded</w:t>
-      </w:r>
+        <w:t>addresses</w:t>
+      </w:r>
+      <w:proofErr w:type="spellEnd"/>
       <w:r>
         <w:rPr>
           <w:sz w:val="26"/>
           <w:szCs w:val="26"/>
         </w:rPr>
-        <w:tab/>
+        <w:t xml:space="preserve">             </w:t>
       </w:r>
       <w:r>
         <w:rPr>
           <w:sz w:val="26"/>
           <w:szCs w:val="26"/>
         </w:rPr>
-        <w:t>/Total</w:t>
-      </w:r>
-    </w:p>
-    <w:p>
-      <w:pPr>
-        <w:spacing w:after="80"/>
+        <w:tab/>
+      </w:r>
+      <w:r>
         <w:rPr>
           <w:sz w:val="26"/>
           <w:szCs w:val="26"/>
         </w:rPr>
-      </w:pPr>
-      <w:r>
+        <w:t>: 2</w:t>
+      </w:r>
+    </w:p>
+    <w:p>
+      <w:pPr>
+        <w:spacing w:after="80"/>
         <w:rPr>
           <w:sz w:val="26"/>
           <w:szCs w:val="26"/>
         </w:rPr>
-        <w:t xml:space="preserve"> 10.0.0.1             </w:t>
-      </w:r>
+      </w:pPr>
       <w:r>
         <w:rPr>
           <w:sz w:val="26"/>
           <w:szCs w:val="26"/>
         </w:rPr>
-        <w:tab/>
-      </w:r>
+        <w:t xml:space="preserve"> </w:t>
+      </w:r>
+      <w:proofErr w:type="spellStart"/>
       <w:r>
         <w:rPr>
           <w:sz w:val="26"/>
           <w:szCs w:val="26"/>
         </w:rPr>
-        <w:t xml:space="preserve">10.0.0.1         - 10.0.0.254        </w:t>
-      </w:r>
+        <w:t>Pending</w:t>
+      </w:r>
+      <w:proofErr w:type="spellEnd"/>
       <w:r>
         <w:rPr>
           <w:sz w:val="26"/>
           <w:szCs w:val="26"/>
         </w:rPr>
-        <w:tab/>
+        <w:t xml:space="preserve"> event                  </w:t>
       </w:r>
       <w:r>
         <w:rPr>
@@ -2891,22 +3358,24 @@
           <w:sz w:val="26"/>
           <w:szCs w:val="26"/>
         </w:rPr>
-        <w:t xml:space="preserve">10   / 2     </w:t>
+        <w:tab/>
       </w:r>
       <w:r>
         <w:rPr>
           <w:sz w:val="26"/>
           <w:szCs w:val="26"/>
         </w:rPr>
-        <w:tab/>
-      </w:r>
-      <w:r>
+        <w:t>: none</w:t>
+      </w:r>
+    </w:p>
+    <w:p>
+      <w:pPr>
+        <w:spacing w:after="80"/>
         <w:rPr>
           <w:sz w:val="26"/>
           <w:szCs w:val="26"/>
         </w:rPr>
-        <w:t>/ 254</w:t>
-      </w:r>
+      </w:pPr>
     </w:p>
     <w:p>
       <w:pPr>
@@ -2916,6 +3385,236 @@
           <w:szCs w:val="26"/>
         </w:rPr>
       </w:pPr>
+      <w:r>
+        <w:rPr>
+          <w:sz w:val="26"/>
+          <w:szCs w:val="26"/>
+        </w:rPr>
+        <w:t xml:space="preserve"> 1 </w:t>
+      </w:r>
+      <w:proofErr w:type="spellStart"/>
+      <w:r>
+        <w:rPr>
+          <w:sz w:val="26"/>
+          <w:szCs w:val="26"/>
+        </w:rPr>
+        <w:t>subnet</w:t>
+      </w:r>
+      <w:proofErr w:type="spellEnd"/>
+      <w:r>
+        <w:rPr>
+          <w:sz w:val="26"/>
+          <w:szCs w:val="26"/>
+        </w:rPr>
+        <w:t xml:space="preserve"> is </w:t>
+      </w:r>
+      <w:proofErr w:type="spellStart"/>
+      <w:r>
+        <w:rPr>
+          <w:sz w:val="26"/>
+          <w:szCs w:val="26"/>
+        </w:rPr>
+        <w:t>currently</w:t>
+      </w:r>
+      <w:proofErr w:type="spellEnd"/>
+      <w:r>
+        <w:rPr>
+          <w:sz w:val="26"/>
+          <w:szCs w:val="26"/>
+        </w:rPr>
+        <w:t xml:space="preserve"> in </w:t>
+      </w:r>
+      <w:proofErr w:type="spellStart"/>
+      <w:r>
+        <w:rPr>
+          <w:sz w:val="26"/>
+          <w:szCs w:val="26"/>
+        </w:rPr>
+        <w:t>the</w:t>
+      </w:r>
+      <w:proofErr w:type="spellEnd"/>
+      <w:r>
+        <w:rPr>
+          <w:sz w:val="26"/>
+          <w:szCs w:val="26"/>
+        </w:rPr>
+        <w:t xml:space="preserve"> pool</w:t>
+      </w:r>
+    </w:p>
+    <w:p>
+      <w:pPr>
+        <w:spacing w:after="80"/>
+        <w:rPr>
+          <w:sz w:val="26"/>
+          <w:szCs w:val="26"/>
+        </w:rPr>
+      </w:pPr>
+      <w:r>
+        <w:rPr>
+          <w:sz w:val="26"/>
+          <w:szCs w:val="26"/>
+        </w:rPr>
+        <w:t xml:space="preserve"> </w:t>
+      </w:r>
+      <w:proofErr w:type="spellStart"/>
+      <w:r>
+        <w:rPr>
+          <w:sz w:val="26"/>
+          <w:szCs w:val="26"/>
+        </w:rPr>
+        <w:t>Current</w:t>
+      </w:r>
+      <w:proofErr w:type="spellEnd"/>
+      <w:r>
+        <w:rPr>
+          <w:sz w:val="26"/>
+          <w:szCs w:val="26"/>
+        </w:rPr>
+        <w:t xml:space="preserve"> index        IP </w:t>
+      </w:r>
+      <w:proofErr w:type="spellStart"/>
+      <w:r>
+        <w:rPr>
+          <w:sz w:val="26"/>
+          <w:szCs w:val="26"/>
+        </w:rPr>
+        <w:t>address</w:t>
+      </w:r>
+      <w:proofErr w:type="spellEnd"/>
+      <w:r>
+        <w:rPr>
+          <w:sz w:val="26"/>
+          <w:szCs w:val="26"/>
+        </w:rPr>
+        <w:t xml:space="preserve"> range                    </w:t>
+      </w:r>
+      <w:r>
+        <w:rPr>
+          <w:sz w:val="26"/>
+          <w:szCs w:val="26"/>
+        </w:rPr>
+        <w:tab/>
+      </w:r>
+      <w:r>
+        <w:rPr>
+          <w:sz w:val="26"/>
+          <w:szCs w:val="26"/>
+        </w:rPr>
+        <w:tab/>
+      </w:r>
+      <w:proofErr w:type="spellStart"/>
+      <w:r>
+        <w:rPr>
+          <w:sz w:val="26"/>
+          <w:szCs w:val="26"/>
+        </w:rPr>
+        <w:t>Leased</w:t>
+      </w:r>
+      <w:proofErr w:type="spellEnd"/>
+      <w:r>
+        <w:rPr>
+          <w:sz w:val="26"/>
+          <w:szCs w:val="26"/>
+        </w:rPr>
+        <w:t>/</w:t>
+      </w:r>
+      <w:proofErr w:type="spellStart"/>
+      <w:r>
+        <w:rPr>
+          <w:sz w:val="26"/>
+          <w:szCs w:val="26"/>
+        </w:rPr>
+        <w:t>Excluded</w:t>
+      </w:r>
+      <w:proofErr w:type="spellEnd"/>
+      <w:r>
+        <w:rPr>
+          <w:sz w:val="26"/>
+          <w:szCs w:val="26"/>
+        </w:rPr>
+        <w:tab/>
+      </w:r>
+      <w:r>
+        <w:rPr>
+          <w:sz w:val="26"/>
+          <w:szCs w:val="26"/>
+        </w:rPr>
+        <w:t>/Total</w:t>
+      </w:r>
+    </w:p>
+    <w:p>
+      <w:pPr>
+        <w:spacing w:after="80"/>
+        <w:rPr>
+          <w:sz w:val="26"/>
+          <w:szCs w:val="26"/>
+        </w:rPr>
+      </w:pPr>
+      <w:r>
+        <w:rPr>
+          <w:sz w:val="26"/>
+          <w:szCs w:val="26"/>
+        </w:rPr>
+        <w:t xml:space="preserve"> 10.0.0.1             </w:t>
+      </w:r>
+      <w:r>
+        <w:rPr>
+          <w:sz w:val="26"/>
+          <w:szCs w:val="26"/>
+        </w:rPr>
+        <w:tab/>
+      </w:r>
+      <w:r>
+        <w:rPr>
+          <w:sz w:val="26"/>
+          <w:szCs w:val="26"/>
+        </w:rPr>
+        <w:t xml:space="preserve">10.0.0.1         - 10.0.0.254        </w:t>
+      </w:r>
+      <w:r>
+        <w:rPr>
+          <w:sz w:val="26"/>
+          <w:szCs w:val="26"/>
+        </w:rPr>
+        <w:tab/>
+      </w:r>
+      <w:r>
+        <w:rPr>
+          <w:sz w:val="26"/>
+          <w:szCs w:val="26"/>
+        </w:rPr>
+        <w:tab/>
+      </w:r>
+      <w:r>
+        <w:rPr>
+          <w:sz w:val="26"/>
+          <w:szCs w:val="26"/>
+        </w:rPr>
+        <w:t xml:space="preserve">10   / 2     </w:t>
+      </w:r>
+      <w:r>
+        <w:rPr>
+          <w:sz w:val="26"/>
+          <w:szCs w:val="26"/>
+        </w:rPr>
+        <w:tab/>
+      </w:r>
+      <w:r>
+        <w:rPr>
+          <w:sz w:val="26"/>
+          <w:szCs w:val="26"/>
+        </w:rPr>
+        <w:t>/ 254</w:t>
+      </w:r>
+    </w:p>
+    <w:p>
+      <w:pPr>
+        <w:spacing w:after="80"/>
+        <w:rPr>
+          <w:sz w:val="26"/>
+          <w:szCs w:val="26"/>
+        </w:rPr>
+      </w:pPr>
     </w:p>
     <w:p>
       <w:pPr>
@@ -2929,7 +3628,23 @@
           <w:b/>
           <w:bCs/>
         </w:rPr>
-        <w:t>Pool LAN_Left :</w:t>
+        <w:t xml:space="preserve">Pool </w:t>
+      </w:r>
+      <w:proofErr w:type="spellStart"/>
+      <w:r>
+        <w:rPr>
+          <w:b/>
+          <w:bCs/>
+        </w:rPr>
+        <w:t>LAN_Left</w:t>
+      </w:r>
+      <w:proofErr w:type="spellEnd"/>
+      <w:r>
+        <w:rPr>
+          <w:b/>
+          <w:bCs/>
+        </w:rPr>
+        <w:t xml:space="preserve"> :</w:t>
       </w:r>
     </w:p>
     <w:p>
@@ -2945,134 +3660,138 @@
           <w:sz w:val="26"/>
           <w:szCs w:val="26"/>
         </w:rPr>
-        <w:t xml:space="preserve"> Utilization mark (high/low)    </w:t>
-      </w:r>
+        <w:t xml:space="preserve"> </w:t>
+      </w:r>
+      <w:proofErr w:type="spellStart"/>
       <w:r>
         <w:rPr>
           <w:sz w:val="26"/>
           <w:szCs w:val="26"/>
         </w:rPr>
-        <w:tab/>
-      </w:r>
+        <w:t>Utilization</w:t>
+      </w:r>
+      <w:proofErr w:type="spellEnd"/>
       <w:r>
         <w:rPr>
           <w:sz w:val="26"/>
           <w:szCs w:val="26"/>
         </w:rPr>
-        <w:t>: 100 / 0</w:t>
-      </w:r>
-    </w:p>
-    <w:p>
-      <w:pPr>
-        <w:spacing w:after="80"/>
+        <w:t xml:space="preserve"> mark (high/low)    </w:t>
+      </w:r>
+      <w:r>
         <w:rPr>
           <w:sz w:val="26"/>
           <w:szCs w:val="26"/>
         </w:rPr>
-      </w:pPr>
+        <w:tab/>
+      </w:r>
       <w:r>
         <w:rPr>
           <w:sz w:val="26"/>
           <w:szCs w:val="26"/>
         </w:rPr>
-        <w:t xml:space="preserve"> Subnet size (first/next)       </w:t>
-      </w:r>
-      <w:r>
+        <w:t>: 100 / 0</w:t>
+      </w:r>
+    </w:p>
+    <w:p>
+      <w:pPr>
+        <w:spacing w:after="80"/>
         <w:rPr>
           <w:sz w:val="26"/>
           <w:szCs w:val="26"/>
         </w:rPr>
-        <w:tab/>
-      </w:r>
+      </w:pPr>
       <w:r>
         <w:rPr>
           <w:sz w:val="26"/>
           <w:szCs w:val="26"/>
         </w:rPr>
-        <w:t xml:space="preserve">: 0 / 0 </w:t>
-      </w:r>
-    </w:p>
-    <w:p>
-      <w:pPr>
-        <w:spacing w:after="80"/>
+        <w:t xml:space="preserve"> </w:t>
+      </w:r>
+      <w:proofErr w:type="spellStart"/>
+      <w:r>
         <w:rPr>
           <w:sz w:val="26"/>
           <w:szCs w:val="26"/>
         </w:rPr>
-      </w:pPr>
+        <w:t>Subnet</w:t>
+      </w:r>
+      <w:proofErr w:type="spellEnd"/>
       <w:r>
         <w:rPr>
           <w:sz w:val="26"/>
           <w:szCs w:val="26"/>
         </w:rPr>
-        <w:t xml:space="preserve"> Total addresses                </w:t>
-      </w:r>
+        <w:t xml:space="preserve"> </w:t>
+      </w:r>
+      <w:proofErr w:type="spellStart"/>
       <w:r>
         <w:rPr>
           <w:sz w:val="26"/>
           <w:szCs w:val="26"/>
         </w:rPr>
-        <w:tab/>
-      </w:r>
+        <w:t>size</w:t>
+      </w:r>
+      <w:proofErr w:type="spellEnd"/>
       <w:r>
         <w:rPr>
           <w:sz w:val="26"/>
           <w:szCs w:val="26"/>
         </w:rPr>
-        <w:tab/>
+        <w:t xml:space="preserve"> (first/next)       </w:t>
       </w:r>
       <w:r>
         <w:rPr>
           <w:sz w:val="26"/>
           <w:szCs w:val="26"/>
         </w:rPr>
-        <w:t>: 254</w:t>
-      </w:r>
-    </w:p>
-    <w:p>
-      <w:pPr>
-        <w:spacing w:after="80"/>
+        <w:tab/>
+      </w:r>
+      <w:r>
         <w:rPr>
           <w:sz w:val="26"/>
           <w:szCs w:val="26"/>
         </w:rPr>
-      </w:pPr>
-      <w:r>
+        <w:t xml:space="preserve">: 0 / 0 </w:t>
+      </w:r>
+    </w:p>
+    <w:p>
+      <w:pPr>
+        <w:spacing w:after="80"/>
         <w:rPr>
           <w:sz w:val="26"/>
           <w:szCs w:val="26"/>
         </w:rPr>
-        <w:t xml:space="preserve"> Leased addresses               </w:t>
-      </w:r>
+      </w:pPr>
       <w:r>
         <w:rPr>
           <w:sz w:val="26"/>
           <w:szCs w:val="26"/>
         </w:rPr>
-        <w:tab/>
-      </w:r>
+        <w:t xml:space="preserve"> Total </w:t>
+      </w:r>
+      <w:proofErr w:type="spellStart"/>
       <w:r>
         <w:rPr>
           <w:sz w:val="26"/>
           <w:szCs w:val="26"/>
         </w:rPr>
-        <w:t>: 10</w:t>
-      </w:r>
-    </w:p>
-    <w:p>
-      <w:pPr>
-        <w:spacing w:after="80"/>
+        <w:t>addresses</w:t>
+      </w:r>
+      <w:proofErr w:type="spellEnd"/>
+      <w:r>
         <w:rPr>
           <w:sz w:val="26"/>
           <w:szCs w:val="26"/>
         </w:rPr>
-      </w:pPr>
+        <w:t xml:space="preserve">                </w:t>
+      </w:r>
       <w:r>
         <w:rPr>
           <w:sz w:val="26"/>
           <w:szCs w:val="26"/>
         </w:rPr>
-        <w:t xml:space="preserve"> Excluded addresses             </w:t>
+        <w:tab/>
       </w:r>
       <w:r>
         <w:rPr>
@@ -3086,7 +3805,7 @@
           <w:sz w:val="26"/>
           <w:szCs w:val="26"/>
         </w:rPr>
-        <w:t>: 2</w:t>
+        <w:t>: 254</w:t>
       </w:r>
     </w:p>
     <w:p>
@@ -3102,53 +3821,53 @@
           <w:sz w:val="26"/>
           <w:szCs w:val="26"/>
         </w:rPr>
-        <w:t xml:space="preserve"> Pending event                  </w:t>
-      </w:r>
+        <w:t xml:space="preserve"> </w:t>
+      </w:r>
+      <w:proofErr w:type="spellStart"/>
       <w:r>
         <w:rPr>
           <w:sz w:val="26"/>
           <w:szCs w:val="26"/>
         </w:rPr>
-        <w:tab/>
-      </w:r>
+        <w:t>Leased</w:t>
+      </w:r>
+      <w:proofErr w:type="spellEnd"/>
       <w:r>
         <w:rPr>
           <w:sz w:val="26"/>
           <w:szCs w:val="26"/>
         </w:rPr>
-        <w:tab/>
-      </w:r>
+        <w:t xml:space="preserve"> </w:t>
+      </w:r>
+      <w:proofErr w:type="spellStart"/>
       <w:r>
         <w:rPr>
           <w:sz w:val="26"/>
           <w:szCs w:val="26"/>
         </w:rPr>
-        <w:t>: none</w:t>
-      </w:r>
-    </w:p>
-    <w:p>
-      <w:pPr>
-        <w:spacing w:after="80"/>
+        <w:t>addresses</w:t>
+      </w:r>
+      <w:proofErr w:type="spellEnd"/>
+      <w:r>
         <w:rPr>
           <w:sz w:val="26"/>
           <w:szCs w:val="26"/>
         </w:rPr>
-      </w:pPr>
-    </w:p>
-    <w:p>
-      <w:pPr>
-        <w:spacing w:after="80"/>
+        <w:t xml:space="preserve">               </w:t>
+      </w:r>
+      <w:r>
         <w:rPr>
           <w:sz w:val="26"/>
           <w:szCs w:val="26"/>
         </w:rPr>
-      </w:pPr>
+        <w:tab/>
+      </w:r>
       <w:r>
         <w:rPr>
           <w:sz w:val="26"/>
           <w:szCs w:val="26"/>
         </w:rPr>
-        <w:t xml:space="preserve"> 1 subnet is currently in the pool</w:t>
+        <w:t>: 10</w:t>
       </w:r>
     </w:p>
     <w:p>
@@ -3164,29 +3883,267 @@
           <w:sz w:val="26"/>
           <w:szCs w:val="26"/>
         </w:rPr>
-        <w:t xml:space="preserve"> Current index        IP address range                    </w:t>
-      </w:r>
+        <w:t xml:space="preserve"> </w:t>
+      </w:r>
+      <w:proofErr w:type="spellStart"/>
       <w:r>
         <w:rPr>
           <w:sz w:val="26"/>
           <w:szCs w:val="26"/>
         </w:rPr>
-        <w:tab/>
-      </w:r>
+        <w:t>Excluded</w:t>
+      </w:r>
+      <w:proofErr w:type="spellEnd"/>
       <w:r>
         <w:rPr>
           <w:sz w:val="26"/>
           <w:szCs w:val="26"/>
         </w:rPr>
-        <w:tab/>
-      </w:r>
+        <w:t xml:space="preserve"> </w:t>
+      </w:r>
+      <w:proofErr w:type="spellStart"/>
       <w:r>
         <w:rPr>
           <w:sz w:val="26"/>
           <w:szCs w:val="26"/>
         </w:rPr>
-        <w:t>Leased/Excluded</w:t>
-      </w:r>
+        <w:t>addresses</w:t>
+      </w:r>
+      <w:proofErr w:type="spellEnd"/>
+      <w:r>
+        <w:rPr>
+          <w:sz w:val="26"/>
+          <w:szCs w:val="26"/>
+        </w:rPr>
+        <w:t xml:space="preserve">             </w:t>
+      </w:r>
+      <w:r>
+        <w:rPr>
+          <w:sz w:val="26"/>
+          <w:szCs w:val="26"/>
+        </w:rPr>
+        <w:tab/>
+      </w:r>
+      <w:r>
+        <w:rPr>
+          <w:sz w:val="26"/>
+          <w:szCs w:val="26"/>
+        </w:rPr>
+        <w:t>: 2</w:t>
+      </w:r>
+    </w:p>
+    <w:p>
+      <w:pPr>
+        <w:spacing w:after="80"/>
+        <w:rPr>
+          <w:sz w:val="26"/>
+          <w:szCs w:val="26"/>
+        </w:rPr>
+      </w:pPr>
+      <w:r>
+        <w:rPr>
+          <w:sz w:val="26"/>
+          <w:szCs w:val="26"/>
+        </w:rPr>
+        <w:t xml:space="preserve"> </w:t>
+      </w:r>
+      <w:proofErr w:type="spellStart"/>
+      <w:r>
+        <w:rPr>
+          <w:sz w:val="26"/>
+          <w:szCs w:val="26"/>
+        </w:rPr>
+        <w:t>Pending</w:t>
+      </w:r>
+      <w:proofErr w:type="spellEnd"/>
+      <w:r>
+        <w:rPr>
+          <w:sz w:val="26"/>
+          <w:szCs w:val="26"/>
+        </w:rPr>
+        <w:t xml:space="preserve"> event                  </w:t>
+      </w:r>
+      <w:r>
+        <w:rPr>
+          <w:sz w:val="26"/>
+          <w:szCs w:val="26"/>
+        </w:rPr>
+        <w:tab/>
+      </w:r>
+      <w:r>
+        <w:rPr>
+          <w:sz w:val="26"/>
+          <w:szCs w:val="26"/>
+        </w:rPr>
+        <w:tab/>
+      </w:r>
+      <w:r>
+        <w:rPr>
+          <w:sz w:val="26"/>
+          <w:szCs w:val="26"/>
+        </w:rPr>
+        <w:t>: none</w:t>
+      </w:r>
+    </w:p>
+    <w:p>
+      <w:pPr>
+        <w:spacing w:after="80"/>
+        <w:rPr>
+          <w:sz w:val="26"/>
+          <w:szCs w:val="26"/>
+        </w:rPr>
+      </w:pPr>
+    </w:p>
+    <w:p>
+      <w:pPr>
+        <w:spacing w:after="80"/>
+        <w:rPr>
+          <w:sz w:val="26"/>
+          <w:szCs w:val="26"/>
+        </w:rPr>
+      </w:pPr>
+      <w:r>
+        <w:rPr>
+          <w:sz w:val="26"/>
+          <w:szCs w:val="26"/>
+        </w:rPr>
+        <w:t xml:space="preserve"> 1 </w:t>
+      </w:r>
+      <w:proofErr w:type="spellStart"/>
+      <w:r>
+        <w:rPr>
+          <w:sz w:val="26"/>
+          <w:szCs w:val="26"/>
+        </w:rPr>
+        <w:t>subnet</w:t>
+      </w:r>
+      <w:proofErr w:type="spellEnd"/>
+      <w:r>
+        <w:rPr>
+          <w:sz w:val="26"/>
+          <w:szCs w:val="26"/>
+        </w:rPr>
+        <w:t xml:space="preserve"> is </w:t>
+      </w:r>
+      <w:proofErr w:type="spellStart"/>
+      <w:r>
+        <w:rPr>
+          <w:sz w:val="26"/>
+          <w:szCs w:val="26"/>
+        </w:rPr>
+        <w:t>currently</w:t>
+      </w:r>
+      <w:proofErr w:type="spellEnd"/>
+      <w:r>
+        <w:rPr>
+          <w:sz w:val="26"/>
+          <w:szCs w:val="26"/>
+        </w:rPr>
+        <w:t xml:space="preserve"> in </w:t>
+      </w:r>
+      <w:proofErr w:type="spellStart"/>
+      <w:r>
+        <w:rPr>
+          <w:sz w:val="26"/>
+          <w:szCs w:val="26"/>
+        </w:rPr>
+        <w:t>the</w:t>
+      </w:r>
+      <w:proofErr w:type="spellEnd"/>
+      <w:r>
+        <w:rPr>
+          <w:sz w:val="26"/>
+          <w:szCs w:val="26"/>
+        </w:rPr>
+        <w:t xml:space="preserve"> pool</w:t>
+      </w:r>
+    </w:p>
+    <w:p>
+      <w:pPr>
+        <w:spacing w:after="80"/>
+        <w:rPr>
+          <w:sz w:val="26"/>
+          <w:szCs w:val="26"/>
+        </w:rPr>
+      </w:pPr>
+      <w:r>
+        <w:rPr>
+          <w:sz w:val="26"/>
+          <w:szCs w:val="26"/>
+        </w:rPr>
+        <w:t xml:space="preserve"> </w:t>
+      </w:r>
+      <w:proofErr w:type="spellStart"/>
+      <w:r>
+        <w:rPr>
+          <w:sz w:val="26"/>
+          <w:szCs w:val="26"/>
+        </w:rPr>
+        <w:t>Current</w:t>
+      </w:r>
+      <w:proofErr w:type="spellEnd"/>
+      <w:r>
+        <w:rPr>
+          <w:sz w:val="26"/>
+          <w:szCs w:val="26"/>
+        </w:rPr>
+        <w:t xml:space="preserve"> index        IP </w:t>
+      </w:r>
+      <w:proofErr w:type="spellStart"/>
+      <w:r>
+        <w:rPr>
+          <w:sz w:val="26"/>
+          <w:szCs w:val="26"/>
+        </w:rPr>
+        <w:t>address</w:t>
+      </w:r>
+      <w:proofErr w:type="spellEnd"/>
+      <w:r>
+        <w:rPr>
+          <w:sz w:val="26"/>
+          <w:szCs w:val="26"/>
+        </w:rPr>
+        <w:t xml:space="preserve"> range                    </w:t>
+      </w:r>
+      <w:r>
+        <w:rPr>
+          <w:sz w:val="26"/>
+          <w:szCs w:val="26"/>
+        </w:rPr>
+        <w:tab/>
+      </w:r>
+      <w:r>
+        <w:rPr>
+          <w:sz w:val="26"/>
+          <w:szCs w:val="26"/>
+        </w:rPr>
+        <w:tab/>
+      </w:r>
+      <w:proofErr w:type="spellStart"/>
+      <w:r>
+        <w:rPr>
+          <w:sz w:val="26"/>
+          <w:szCs w:val="26"/>
+        </w:rPr>
+        <w:t>Leased</w:t>
+      </w:r>
+      <w:proofErr w:type="spellEnd"/>
+      <w:r>
+        <w:rPr>
+          <w:sz w:val="26"/>
+          <w:szCs w:val="26"/>
+        </w:rPr>
+        <w:t>/</w:t>
+      </w:r>
+      <w:proofErr w:type="spellStart"/>
+      <w:r>
+        <w:rPr>
+          <w:sz w:val="26"/>
+          <w:szCs w:val="26"/>
+        </w:rPr>
+        <w:t>Excluded</w:t>
+      </w:r>
+      <w:proofErr w:type="spellEnd"/>
       <w:r>
         <w:rPr>
           <w:sz w:val="26"/>
@@ -3317,6 +4274,7 @@
         </w:rPr>
         <w:t xml:space="preserve">DHCP </w:t>
       </w:r>
+      <w:proofErr w:type="spellStart"/>
       <w:r>
         <w:rPr>
           <w:u w:val="single"/>
@@ -3324,6 +4282,7 @@
         <w:t>Addressing</w:t>
       </w:r>
       <w:bookmarkEnd w:id="5"/>
+      <w:proofErr w:type="spellEnd"/>
     </w:p>
     <w:tbl>
       <w:tblPr>
@@ -3366,8 +4325,17 @@
                 <w:b/>
                 <w:bCs/>
               </w:rPr>
-              <w:t>IP address</w:t>
-            </w:r>
+              <w:t xml:space="preserve">IP </w:t>
+            </w:r>
+            <w:proofErr w:type="spellStart"/>
+            <w:r>
+              <w:rPr>
+                <w:b/>
+                <w:bCs/>
+              </w:rPr>
+              <w:t>address</w:t>
+            </w:r>
+            <w:proofErr w:type="spellEnd"/>
           </w:p>
         </w:tc>
         <w:tc>
@@ -3394,8 +4362,17 @@
                 <w:b/>
                 <w:bCs/>
               </w:rPr>
-              <w:t>Hardware address</w:t>
-            </w:r>
+              <w:t xml:space="preserve">Hardware </w:t>
+            </w:r>
+            <w:proofErr w:type="spellStart"/>
+            <w:r>
+              <w:rPr>
+                <w:b/>
+                <w:bCs/>
+              </w:rPr>
+              <w:t>address</w:t>
+            </w:r>
+            <w:proofErr w:type="spellEnd"/>
           </w:p>
         </w:tc>
         <w:tc>
@@ -4814,7 +5791,23 @@
                 <w:b/>
                 <w:bCs/>
               </w:rPr>
-              <w:t xml:space="preserve">IPv6 Address </w:t>
+              <w:t xml:space="preserve">IPv6 </w:t>
+            </w:r>
+            <w:proofErr w:type="spellStart"/>
+            <w:r>
+              <w:rPr>
+                <w:b/>
+                <w:bCs/>
+              </w:rPr>
+              <w:t>Address</w:t>
+            </w:r>
+            <w:proofErr w:type="spellEnd"/>
+            <w:r>
+              <w:rPr>
+                <w:b/>
+                <w:bCs/>
+              </w:rPr>
+              <w:t xml:space="preserve"> </w:t>
             </w:r>
           </w:p>
         </w:tc>
@@ -4869,7 +5862,39 @@
                 <w:b/>
                 <w:bCs/>
               </w:rPr>
-              <w:t xml:space="preserve">Link-layer Addr </w:t>
+              <w:t>Link-</w:t>
+            </w:r>
+            <w:proofErr w:type="spellStart"/>
+            <w:r>
+              <w:rPr>
+                <w:b/>
+                <w:bCs/>
+              </w:rPr>
+              <w:t>layer</w:t>
+            </w:r>
+            <w:proofErr w:type="spellEnd"/>
+            <w:r>
+              <w:rPr>
+                <w:b/>
+                <w:bCs/>
+              </w:rPr>
+              <w:t xml:space="preserve"> </w:t>
+            </w:r>
+            <w:proofErr w:type="spellStart"/>
+            <w:r>
+              <w:rPr>
+                <w:b/>
+                <w:bCs/>
+              </w:rPr>
+              <w:t>Addr</w:t>
+            </w:r>
+            <w:proofErr w:type="spellEnd"/>
+            <w:r>
+              <w:rPr>
+                <w:b/>
+                <w:bCs/>
+              </w:rPr>
+              <w:t xml:space="preserve"> </w:t>
             </w:r>
           </w:p>
         </w:tc>
@@ -6895,7 +7920,21 @@
         <w:rPr>
           <w:u w:val="single"/>
         </w:rPr>
-        <w:t xml:space="preserve"> configuration (ISR_4331_1)</w:t>
+        <w:t xml:space="preserve"> </w:t>
+      </w:r>
+      <w:proofErr w:type="spellStart"/>
+      <w:r>
+        <w:rPr>
+          <w:u w:val="single"/>
+        </w:rPr>
+        <w:t>configuration</w:t>
+      </w:r>
+      <w:proofErr w:type="spellEnd"/>
+      <w:r>
+        <w:rPr>
+          <w:u w:val="single"/>
+        </w:rPr>
+        <w:t xml:space="preserve"> (ISR_4331_1)</w:t>
       </w:r>
       <w:bookmarkEnd w:id="7"/>
     </w:p>
@@ -6932,35 +7971,81 @@
           <w:sz w:val="20"/>
           <w:szCs w:val="20"/>
         </w:rPr>
-        <w:t>Building configuration...</w:t>
-      </w:r>
-    </w:p>
-    <w:p>
-      <w:pPr>
-        <w:spacing w:after="0"/>
-        <w:rPr>
-          <w:rFonts w:ascii="Consolas" w:hAnsi="Consolas"/>
-          <w:sz w:val="20"/>
-          <w:szCs w:val="20"/>
-        </w:rPr>
-      </w:pPr>
-    </w:p>
-    <w:p>
-      <w:pPr>
-        <w:spacing w:after="0"/>
-        <w:rPr>
-          <w:rFonts w:ascii="Consolas" w:hAnsi="Consolas"/>
-          <w:sz w:val="20"/>
-          <w:szCs w:val="20"/>
-        </w:rPr>
-      </w:pPr>
-      <w:r>
-        <w:rPr>
-          <w:rFonts w:ascii="Consolas" w:hAnsi="Consolas"/>
-          <w:sz w:val="20"/>
-          <w:szCs w:val="20"/>
-        </w:rPr>
-        <w:t>Current configuration : 1860 bytes</w:t>
+        <w:t xml:space="preserve">Building </w:t>
+      </w:r>
+      <w:proofErr w:type="spellStart"/>
+      <w:r>
+        <w:rPr>
+          <w:rFonts w:ascii="Consolas" w:hAnsi="Consolas"/>
+          <w:sz w:val="20"/>
+          <w:szCs w:val="20"/>
+        </w:rPr>
+        <w:t>configuration</w:t>
+      </w:r>
+      <w:proofErr w:type="spellEnd"/>
+      <w:r>
+        <w:rPr>
+          <w:rFonts w:ascii="Consolas" w:hAnsi="Consolas"/>
+          <w:sz w:val="20"/>
+          <w:szCs w:val="20"/>
+        </w:rPr>
+        <w:t>...</w:t>
+      </w:r>
+    </w:p>
+    <w:p>
+      <w:pPr>
+        <w:spacing w:after="0"/>
+        <w:rPr>
+          <w:rFonts w:ascii="Consolas" w:hAnsi="Consolas"/>
+          <w:sz w:val="20"/>
+          <w:szCs w:val="20"/>
+        </w:rPr>
+      </w:pPr>
+    </w:p>
+    <w:p>
+      <w:pPr>
+        <w:spacing w:after="0"/>
+        <w:rPr>
+          <w:rFonts w:ascii="Consolas" w:hAnsi="Consolas"/>
+          <w:sz w:val="20"/>
+          <w:szCs w:val="20"/>
+        </w:rPr>
+      </w:pPr>
+      <w:proofErr w:type="spellStart"/>
+      <w:r>
+        <w:rPr>
+          <w:rFonts w:ascii="Consolas" w:hAnsi="Consolas"/>
+          <w:sz w:val="20"/>
+          <w:szCs w:val="20"/>
+        </w:rPr>
+        <w:t>Current</w:t>
+      </w:r>
+      <w:proofErr w:type="spellEnd"/>
+      <w:r>
+        <w:rPr>
+          <w:rFonts w:ascii="Consolas" w:hAnsi="Consolas"/>
+          <w:sz w:val="20"/>
+          <w:szCs w:val="20"/>
+        </w:rPr>
+        <w:t xml:space="preserve"> </w:t>
+      </w:r>
+      <w:proofErr w:type="spellStart"/>
+      <w:r>
+        <w:rPr>
+          <w:rFonts w:ascii="Consolas" w:hAnsi="Consolas"/>
+          <w:sz w:val="20"/>
+          <w:szCs w:val="20"/>
+        </w:rPr>
+        <w:t>configuration</w:t>
+      </w:r>
+      <w:proofErr w:type="spellEnd"/>
+      <w:r>
+        <w:rPr>
+          <w:rFonts w:ascii="Consolas" w:hAnsi="Consolas"/>
+          <w:sz w:val="20"/>
+          <w:szCs w:val="20"/>
+        </w:rPr>
+        <w:t xml:space="preserve"> : 1860 bytes</w:t>
       </w:r>
     </w:p>
     <w:p>
@@ -6990,68 +8075,180 @@
           <w:szCs w:val="20"/>
         </w:rPr>
       </w:pPr>
-      <w:r>
-        <w:rPr>
-          <w:rFonts w:ascii="Consolas" w:hAnsi="Consolas"/>
-          <w:sz w:val="20"/>
-          <w:szCs w:val="20"/>
-        </w:rPr>
-        <w:t>version 15.4</w:t>
-      </w:r>
-    </w:p>
-    <w:p>
-      <w:pPr>
-        <w:spacing w:after="0"/>
-        <w:rPr>
-          <w:rFonts w:ascii="Consolas" w:hAnsi="Consolas"/>
-          <w:sz w:val="20"/>
-          <w:szCs w:val="20"/>
-        </w:rPr>
-      </w:pPr>
-      <w:r>
-        <w:rPr>
-          <w:rFonts w:ascii="Consolas" w:hAnsi="Consolas"/>
-          <w:sz w:val="20"/>
-          <w:szCs w:val="20"/>
-        </w:rPr>
-        <w:t>no service timestamps log datetime msec</w:t>
-      </w:r>
-    </w:p>
-    <w:p>
-      <w:pPr>
-        <w:spacing w:after="0"/>
-        <w:rPr>
-          <w:rFonts w:ascii="Consolas" w:hAnsi="Consolas"/>
-          <w:sz w:val="20"/>
-          <w:szCs w:val="20"/>
-        </w:rPr>
-      </w:pPr>
-      <w:r>
-        <w:rPr>
-          <w:rFonts w:ascii="Consolas" w:hAnsi="Consolas"/>
-          <w:sz w:val="20"/>
-          <w:szCs w:val="20"/>
-        </w:rPr>
-        <w:t>no service timestamps debug datetime msec</w:t>
-      </w:r>
-    </w:p>
-    <w:p>
-      <w:pPr>
-        <w:spacing w:after="0"/>
-        <w:rPr>
-          <w:rFonts w:ascii="Consolas" w:hAnsi="Consolas"/>
-          <w:sz w:val="20"/>
-          <w:szCs w:val="20"/>
-        </w:rPr>
-      </w:pPr>
-      <w:r>
-        <w:rPr>
-          <w:rFonts w:ascii="Consolas" w:hAnsi="Consolas"/>
-          <w:sz w:val="20"/>
-          <w:szCs w:val="20"/>
-        </w:rPr>
-        <w:t>service password-encryption</w:t>
-      </w:r>
+      <w:proofErr w:type="spellStart"/>
+      <w:r>
+        <w:rPr>
+          <w:rFonts w:ascii="Consolas" w:hAnsi="Consolas"/>
+          <w:sz w:val="20"/>
+          <w:szCs w:val="20"/>
+        </w:rPr>
+        <w:t>version</w:t>
+      </w:r>
+      <w:proofErr w:type="spellEnd"/>
+      <w:r>
+        <w:rPr>
+          <w:rFonts w:ascii="Consolas" w:hAnsi="Consolas"/>
+          <w:sz w:val="20"/>
+          <w:szCs w:val="20"/>
+        </w:rPr>
+        <w:t xml:space="preserve"> 15.4</w:t>
+      </w:r>
+    </w:p>
+    <w:p>
+      <w:pPr>
+        <w:spacing w:after="0"/>
+        <w:rPr>
+          <w:rFonts w:ascii="Consolas" w:hAnsi="Consolas"/>
+          <w:sz w:val="20"/>
+          <w:szCs w:val="20"/>
+        </w:rPr>
+      </w:pPr>
+      <w:r>
+        <w:rPr>
+          <w:rFonts w:ascii="Consolas" w:hAnsi="Consolas"/>
+          <w:sz w:val="20"/>
+          <w:szCs w:val="20"/>
+        </w:rPr>
+        <w:t xml:space="preserve">no service </w:t>
+      </w:r>
+      <w:proofErr w:type="spellStart"/>
+      <w:r>
+        <w:rPr>
+          <w:rFonts w:ascii="Consolas" w:hAnsi="Consolas"/>
+          <w:sz w:val="20"/>
+          <w:szCs w:val="20"/>
+        </w:rPr>
+        <w:t>timestamps</w:t>
+      </w:r>
+      <w:proofErr w:type="spellEnd"/>
+      <w:r>
+        <w:rPr>
+          <w:rFonts w:ascii="Consolas" w:hAnsi="Consolas"/>
+          <w:sz w:val="20"/>
+          <w:szCs w:val="20"/>
+        </w:rPr>
+        <w:t xml:space="preserve"> log </w:t>
+      </w:r>
+      <w:proofErr w:type="spellStart"/>
+      <w:r>
+        <w:rPr>
+          <w:rFonts w:ascii="Consolas" w:hAnsi="Consolas"/>
+          <w:sz w:val="20"/>
+          <w:szCs w:val="20"/>
+        </w:rPr>
+        <w:t>datetime</w:t>
+      </w:r>
+      <w:proofErr w:type="spellEnd"/>
+      <w:r>
+        <w:rPr>
+          <w:rFonts w:ascii="Consolas" w:hAnsi="Consolas"/>
+          <w:sz w:val="20"/>
+          <w:szCs w:val="20"/>
+        </w:rPr>
+        <w:t xml:space="preserve"> </w:t>
+      </w:r>
+      <w:proofErr w:type="spellStart"/>
+      <w:r>
+        <w:rPr>
+          <w:rFonts w:ascii="Consolas" w:hAnsi="Consolas"/>
+          <w:sz w:val="20"/>
+          <w:szCs w:val="20"/>
+        </w:rPr>
+        <w:t>msec</w:t>
+      </w:r>
+      <w:proofErr w:type="spellEnd"/>
+    </w:p>
+    <w:p>
+      <w:pPr>
+        <w:spacing w:after="0"/>
+        <w:rPr>
+          <w:rFonts w:ascii="Consolas" w:hAnsi="Consolas"/>
+          <w:sz w:val="20"/>
+          <w:szCs w:val="20"/>
+        </w:rPr>
+      </w:pPr>
+      <w:r>
+        <w:rPr>
+          <w:rFonts w:ascii="Consolas" w:hAnsi="Consolas"/>
+          <w:sz w:val="20"/>
+          <w:szCs w:val="20"/>
+        </w:rPr>
+        <w:t xml:space="preserve">no service </w:t>
+      </w:r>
+      <w:proofErr w:type="spellStart"/>
+      <w:r>
+        <w:rPr>
+          <w:rFonts w:ascii="Consolas" w:hAnsi="Consolas"/>
+          <w:sz w:val="20"/>
+          <w:szCs w:val="20"/>
+        </w:rPr>
+        <w:t>timestamps</w:t>
+      </w:r>
+      <w:proofErr w:type="spellEnd"/>
+      <w:r>
+        <w:rPr>
+          <w:rFonts w:ascii="Consolas" w:hAnsi="Consolas"/>
+          <w:sz w:val="20"/>
+          <w:szCs w:val="20"/>
+        </w:rPr>
+        <w:t xml:space="preserve"> debug </w:t>
+      </w:r>
+      <w:proofErr w:type="spellStart"/>
+      <w:r>
+        <w:rPr>
+          <w:rFonts w:ascii="Consolas" w:hAnsi="Consolas"/>
+          <w:sz w:val="20"/>
+          <w:szCs w:val="20"/>
+        </w:rPr>
+        <w:t>datetime</w:t>
+      </w:r>
+      <w:proofErr w:type="spellEnd"/>
+      <w:r>
+        <w:rPr>
+          <w:rFonts w:ascii="Consolas" w:hAnsi="Consolas"/>
+          <w:sz w:val="20"/>
+          <w:szCs w:val="20"/>
+        </w:rPr>
+        <w:t xml:space="preserve"> </w:t>
+      </w:r>
+      <w:proofErr w:type="spellStart"/>
+      <w:r>
+        <w:rPr>
+          <w:rFonts w:ascii="Consolas" w:hAnsi="Consolas"/>
+          <w:sz w:val="20"/>
+          <w:szCs w:val="20"/>
+        </w:rPr>
+        <w:t>msec</w:t>
+      </w:r>
+      <w:proofErr w:type="spellEnd"/>
+    </w:p>
+    <w:p>
+      <w:pPr>
+        <w:spacing w:after="0"/>
+        <w:rPr>
+          <w:rFonts w:ascii="Consolas" w:hAnsi="Consolas"/>
+          <w:sz w:val="20"/>
+          <w:szCs w:val="20"/>
+        </w:rPr>
+      </w:pPr>
+      <w:r>
+        <w:rPr>
+          <w:rFonts w:ascii="Consolas" w:hAnsi="Consolas"/>
+          <w:sz w:val="20"/>
+          <w:szCs w:val="20"/>
+        </w:rPr>
+        <w:t>service password-</w:t>
+      </w:r>
+      <w:proofErr w:type="spellStart"/>
+      <w:r>
+        <w:rPr>
+          <w:rFonts w:ascii="Consolas" w:hAnsi="Consolas"/>
+          <w:sz w:val="20"/>
+          <w:szCs w:val="20"/>
+        </w:rPr>
+        <w:t>encryption</w:t>
+      </w:r>
+      <w:proofErr w:type="spellEnd"/>
     </w:p>
     <w:p>
       <w:pPr>
@@ -7080,13 +8277,23 @@
           <w:szCs w:val="20"/>
         </w:rPr>
       </w:pPr>
-      <w:r>
-        <w:rPr>
-          <w:rFonts w:ascii="Consolas" w:hAnsi="Consolas"/>
-          <w:sz w:val="20"/>
-          <w:szCs w:val="20"/>
-        </w:rPr>
-        <w:t>hostname ISR_4331_1</w:t>
+      <w:proofErr w:type="spellStart"/>
+      <w:r>
+        <w:rPr>
+          <w:rFonts w:ascii="Consolas" w:hAnsi="Consolas"/>
+          <w:sz w:val="20"/>
+          <w:szCs w:val="20"/>
+        </w:rPr>
+        <w:t>hostname</w:t>
+      </w:r>
+      <w:proofErr w:type="spellEnd"/>
+      <w:r>
+        <w:rPr>
+          <w:rFonts w:ascii="Consolas" w:hAnsi="Consolas"/>
+          <w:sz w:val="20"/>
+          <w:szCs w:val="20"/>
+        </w:rPr>
+        <w:t xml:space="preserve"> ISR_4331_1</w:t>
       </w:r>
     </w:p>
     <w:p>
@@ -7116,13 +8323,41 @@
           <w:szCs w:val="20"/>
         </w:rPr>
       </w:pPr>
-      <w:r>
-        <w:rPr>
-          <w:rFonts w:ascii="Consolas" w:hAnsi="Consolas"/>
-          <w:sz w:val="20"/>
-          <w:szCs w:val="20"/>
-        </w:rPr>
-        <w:t>enable secret 5 $1$mERr$vkYaXnKGfLgWNDfn7gSo9/</w:t>
+      <w:proofErr w:type="spellStart"/>
+      <w:r>
+        <w:rPr>
+          <w:rFonts w:ascii="Consolas" w:hAnsi="Consolas"/>
+          <w:sz w:val="20"/>
+          <w:szCs w:val="20"/>
+        </w:rPr>
+        <w:t>enable</w:t>
+      </w:r>
+      <w:proofErr w:type="spellEnd"/>
+      <w:r>
+        <w:rPr>
+          <w:rFonts w:ascii="Consolas" w:hAnsi="Consolas"/>
+          <w:sz w:val="20"/>
+          <w:szCs w:val="20"/>
+        </w:rPr>
+        <w:t xml:space="preserve"> </w:t>
+      </w:r>
+      <w:proofErr w:type="spellStart"/>
+      <w:r>
+        <w:rPr>
+          <w:rFonts w:ascii="Consolas" w:hAnsi="Consolas"/>
+          <w:sz w:val="20"/>
+          <w:szCs w:val="20"/>
+        </w:rPr>
+        <w:t>secret</w:t>
+      </w:r>
+      <w:proofErr w:type="spellEnd"/>
+      <w:r>
+        <w:rPr>
+          <w:rFonts w:ascii="Consolas" w:hAnsi="Consolas"/>
+          <w:sz w:val="20"/>
+          <w:szCs w:val="20"/>
+        </w:rPr>
+        <w:t xml:space="preserve"> 5 $1$mERr$vkYaXnKGfLgWNDfn7gSo9/</w:t>
       </w:r>
     </w:p>
     <w:p>
@@ -7152,31 +8387,123 @@
           <w:szCs w:val="20"/>
         </w:rPr>
       </w:pPr>
-      <w:r>
-        <w:rPr>
-          <w:rFonts w:ascii="Consolas" w:hAnsi="Consolas"/>
-          <w:sz w:val="20"/>
-          <w:szCs w:val="20"/>
-        </w:rPr>
-        <w:t>ip dhcp excluded-address 192.168.1.0 192.168.1.10</w:t>
-      </w:r>
-    </w:p>
-    <w:p>
-      <w:pPr>
-        <w:spacing w:after="0"/>
-        <w:rPr>
-          <w:rFonts w:ascii="Consolas" w:hAnsi="Consolas"/>
-          <w:sz w:val="20"/>
-          <w:szCs w:val="20"/>
-        </w:rPr>
-      </w:pPr>
-      <w:r>
-        <w:rPr>
-          <w:rFonts w:ascii="Consolas" w:hAnsi="Consolas"/>
-          <w:sz w:val="20"/>
-          <w:szCs w:val="20"/>
-        </w:rPr>
-        <w:t>ip dhcp excluded-address 10.0.0.0 10.0.0.10</w:t>
+      <w:proofErr w:type="spellStart"/>
+      <w:r>
+        <w:rPr>
+          <w:rFonts w:ascii="Consolas" w:hAnsi="Consolas"/>
+          <w:sz w:val="20"/>
+          <w:szCs w:val="20"/>
+        </w:rPr>
+        <w:t>ip</w:t>
+      </w:r>
+      <w:proofErr w:type="spellEnd"/>
+      <w:r>
+        <w:rPr>
+          <w:rFonts w:ascii="Consolas" w:hAnsi="Consolas"/>
+          <w:sz w:val="20"/>
+          <w:szCs w:val="20"/>
+        </w:rPr>
+        <w:t xml:space="preserve"> </w:t>
+      </w:r>
+      <w:proofErr w:type="spellStart"/>
+      <w:r>
+        <w:rPr>
+          <w:rFonts w:ascii="Consolas" w:hAnsi="Consolas"/>
+          <w:sz w:val="20"/>
+          <w:szCs w:val="20"/>
+        </w:rPr>
+        <w:t>dhcp</w:t>
+      </w:r>
+      <w:proofErr w:type="spellEnd"/>
+      <w:r>
+        <w:rPr>
+          <w:rFonts w:ascii="Consolas" w:hAnsi="Consolas"/>
+          <w:sz w:val="20"/>
+          <w:szCs w:val="20"/>
+        </w:rPr>
+        <w:t xml:space="preserve"> </w:t>
+      </w:r>
+      <w:proofErr w:type="spellStart"/>
+      <w:r>
+        <w:rPr>
+          <w:rFonts w:ascii="Consolas" w:hAnsi="Consolas"/>
+          <w:sz w:val="20"/>
+          <w:szCs w:val="20"/>
+        </w:rPr>
+        <w:t>excluded-address</w:t>
+      </w:r>
+      <w:proofErr w:type="spellEnd"/>
+      <w:r>
+        <w:rPr>
+          <w:rFonts w:ascii="Consolas" w:hAnsi="Consolas"/>
+          <w:sz w:val="20"/>
+          <w:szCs w:val="20"/>
+        </w:rPr>
+        <w:t xml:space="preserve"> 192.168.1.0 192.168.1.10</w:t>
+      </w:r>
+    </w:p>
+    <w:p>
+      <w:pPr>
+        <w:spacing w:after="0"/>
+        <w:rPr>
+          <w:rFonts w:ascii="Consolas" w:hAnsi="Consolas"/>
+          <w:sz w:val="20"/>
+          <w:szCs w:val="20"/>
+        </w:rPr>
+      </w:pPr>
+      <w:proofErr w:type="spellStart"/>
+      <w:r>
+        <w:rPr>
+          <w:rFonts w:ascii="Consolas" w:hAnsi="Consolas"/>
+          <w:sz w:val="20"/>
+          <w:szCs w:val="20"/>
+        </w:rPr>
+        <w:t>ip</w:t>
+      </w:r>
+      <w:proofErr w:type="spellEnd"/>
+      <w:r>
+        <w:rPr>
+          <w:rFonts w:ascii="Consolas" w:hAnsi="Consolas"/>
+          <w:sz w:val="20"/>
+          <w:szCs w:val="20"/>
+        </w:rPr>
+        <w:t xml:space="preserve"> </w:t>
+      </w:r>
+      <w:proofErr w:type="spellStart"/>
+      <w:r>
+        <w:rPr>
+          <w:rFonts w:ascii="Consolas" w:hAnsi="Consolas"/>
+          <w:sz w:val="20"/>
+          <w:szCs w:val="20"/>
+        </w:rPr>
+        <w:t>dhcp</w:t>
+      </w:r>
+      <w:proofErr w:type="spellEnd"/>
+      <w:r>
+        <w:rPr>
+          <w:rFonts w:ascii="Consolas" w:hAnsi="Consolas"/>
+          <w:sz w:val="20"/>
+          <w:szCs w:val="20"/>
+        </w:rPr>
+        <w:t xml:space="preserve"> </w:t>
+      </w:r>
+      <w:proofErr w:type="spellStart"/>
+      <w:r>
+        <w:rPr>
+          <w:rFonts w:ascii="Consolas" w:hAnsi="Consolas"/>
+          <w:sz w:val="20"/>
+          <w:szCs w:val="20"/>
+        </w:rPr>
+        <w:t>excluded-address</w:t>
+      </w:r>
+      <w:proofErr w:type="spellEnd"/>
+      <w:r>
+        <w:rPr>
+          <w:rFonts w:ascii="Consolas" w:hAnsi="Consolas"/>
+          <w:sz w:val="20"/>
+          <w:szCs w:val="20"/>
+        </w:rPr>
+        <w:t xml:space="preserve"> 10.0.0.0 10.0.0.10</w:t>
       </w:r>
     </w:p>
     <w:p>
@@ -7206,14 +8533,52 @@
           <w:szCs w:val="20"/>
         </w:rPr>
       </w:pPr>
-      <w:r>
-        <w:rPr>
-          <w:rFonts w:ascii="Consolas" w:hAnsi="Consolas"/>
-          <w:sz w:val="20"/>
-          <w:szCs w:val="20"/>
-        </w:rPr>
-        <w:t>ip dhcp pool LAN_Right</w:t>
-      </w:r>
+      <w:proofErr w:type="spellStart"/>
+      <w:r>
+        <w:rPr>
+          <w:rFonts w:ascii="Consolas" w:hAnsi="Consolas"/>
+          <w:sz w:val="20"/>
+          <w:szCs w:val="20"/>
+        </w:rPr>
+        <w:t>ip</w:t>
+      </w:r>
+      <w:proofErr w:type="spellEnd"/>
+      <w:r>
+        <w:rPr>
+          <w:rFonts w:ascii="Consolas" w:hAnsi="Consolas"/>
+          <w:sz w:val="20"/>
+          <w:szCs w:val="20"/>
+        </w:rPr>
+        <w:t xml:space="preserve"> </w:t>
+      </w:r>
+      <w:proofErr w:type="spellStart"/>
+      <w:r>
+        <w:rPr>
+          <w:rFonts w:ascii="Consolas" w:hAnsi="Consolas"/>
+          <w:sz w:val="20"/>
+          <w:szCs w:val="20"/>
+        </w:rPr>
+        <w:t>dhcp</w:t>
+      </w:r>
+      <w:proofErr w:type="spellEnd"/>
+      <w:r>
+        <w:rPr>
+          <w:rFonts w:ascii="Consolas" w:hAnsi="Consolas"/>
+          <w:sz w:val="20"/>
+          <w:szCs w:val="20"/>
+        </w:rPr>
+        <w:t xml:space="preserve"> pool </w:t>
+      </w:r>
+      <w:proofErr w:type="spellStart"/>
+      <w:r>
+        <w:rPr>
+          <w:rFonts w:ascii="Consolas" w:hAnsi="Consolas"/>
+          <w:sz w:val="20"/>
+          <w:szCs w:val="20"/>
+        </w:rPr>
+        <w:t>LAN_Right</w:t>
+      </w:r>
+      <w:proofErr w:type="spellEnd"/>
     </w:p>
     <w:p>
       <w:pPr>
@@ -7278,14 +8643,52 @@
           <w:szCs w:val="20"/>
         </w:rPr>
       </w:pPr>
-      <w:r>
-        <w:rPr>
-          <w:rFonts w:ascii="Consolas" w:hAnsi="Consolas"/>
-          <w:sz w:val="20"/>
-          <w:szCs w:val="20"/>
-        </w:rPr>
-        <w:t>ip dhcp pool LAN_Left</w:t>
-      </w:r>
+      <w:proofErr w:type="spellStart"/>
+      <w:r>
+        <w:rPr>
+          <w:rFonts w:ascii="Consolas" w:hAnsi="Consolas"/>
+          <w:sz w:val="20"/>
+          <w:szCs w:val="20"/>
+        </w:rPr>
+        <w:t>ip</w:t>
+      </w:r>
+      <w:proofErr w:type="spellEnd"/>
+      <w:r>
+        <w:rPr>
+          <w:rFonts w:ascii="Consolas" w:hAnsi="Consolas"/>
+          <w:sz w:val="20"/>
+          <w:szCs w:val="20"/>
+        </w:rPr>
+        <w:t xml:space="preserve"> </w:t>
+      </w:r>
+      <w:proofErr w:type="spellStart"/>
+      <w:r>
+        <w:rPr>
+          <w:rFonts w:ascii="Consolas" w:hAnsi="Consolas"/>
+          <w:sz w:val="20"/>
+          <w:szCs w:val="20"/>
+        </w:rPr>
+        <w:t>dhcp</w:t>
+      </w:r>
+      <w:proofErr w:type="spellEnd"/>
+      <w:r>
+        <w:rPr>
+          <w:rFonts w:ascii="Consolas" w:hAnsi="Consolas"/>
+          <w:sz w:val="20"/>
+          <w:szCs w:val="20"/>
+        </w:rPr>
+        <w:t xml:space="preserve"> pool </w:t>
+      </w:r>
+      <w:proofErr w:type="spellStart"/>
+      <w:r>
+        <w:rPr>
+          <w:rFonts w:ascii="Consolas" w:hAnsi="Consolas"/>
+          <w:sz w:val="20"/>
+          <w:szCs w:val="20"/>
+        </w:rPr>
+        <w:t>LAN_Left</w:t>
+      </w:r>
+      <w:proofErr w:type="spellEnd"/>
     </w:p>
     <w:p>
       <w:pPr>
@@ -7368,32 +8771,62 @@
           <w:szCs w:val="20"/>
         </w:rPr>
       </w:pPr>
-      <w:r>
-        <w:rPr>
-          <w:rFonts w:ascii="Consolas" w:hAnsi="Consolas"/>
-          <w:sz w:val="20"/>
-          <w:szCs w:val="20"/>
-        </w:rPr>
-        <w:t>ip cef</w:t>
-      </w:r>
-    </w:p>
-    <w:p>
-      <w:pPr>
-        <w:spacing w:after="0"/>
-        <w:rPr>
-          <w:rFonts w:ascii="Consolas" w:hAnsi="Consolas"/>
-          <w:sz w:val="20"/>
-          <w:szCs w:val="20"/>
-        </w:rPr>
-      </w:pPr>
-      <w:r>
-        <w:rPr>
-          <w:rFonts w:ascii="Consolas" w:hAnsi="Consolas"/>
-          <w:sz w:val="20"/>
-          <w:szCs w:val="20"/>
-        </w:rPr>
-        <w:t>no ipv6 cef</w:t>
-      </w:r>
+      <w:proofErr w:type="spellStart"/>
+      <w:r>
+        <w:rPr>
+          <w:rFonts w:ascii="Consolas" w:hAnsi="Consolas"/>
+          <w:sz w:val="20"/>
+          <w:szCs w:val="20"/>
+        </w:rPr>
+        <w:t>ip</w:t>
+      </w:r>
+      <w:proofErr w:type="spellEnd"/>
+      <w:r>
+        <w:rPr>
+          <w:rFonts w:ascii="Consolas" w:hAnsi="Consolas"/>
+          <w:sz w:val="20"/>
+          <w:szCs w:val="20"/>
+        </w:rPr>
+        <w:t xml:space="preserve"> </w:t>
+      </w:r>
+      <w:proofErr w:type="spellStart"/>
+      <w:r>
+        <w:rPr>
+          <w:rFonts w:ascii="Consolas" w:hAnsi="Consolas"/>
+          <w:sz w:val="20"/>
+          <w:szCs w:val="20"/>
+        </w:rPr>
+        <w:t>cef</w:t>
+      </w:r>
+      <w:proofErr w:type="spellEnd"/>
+    </w:p>
+    <w:p>
+      <w:pPr>
+        <w:spacing w:after="0"/>
+        <w:rPr>
+          <w:rFonts w:ascii="Consolas" w:hAnsi="Consolas"/>
+          <w:sz w:val="20"/>
+          <w:szCs w:val="20"/>
+        </w:rPr>
+      </w:pPr>
+      <w:r>
+        <w:rPr>
+          <w:rFonts w:ascii="Consolas" w:hAnsi="Consolas"/>
+          <w:sz w:val="20"/>
+          <w:szCs w:val="20"/>
+        </w:rPr>
+        <w:t xml:space="preserve">no ipv6 </w:t>
+      </w:r>
+      <w:proofErr w:type="spellStart"/>
+      <w:r>
+        <w:rPr>
+          <w:rFonts w:ascii="Consolas" w:hAnsi="Consolas"/>
+          <w:sz w:val="20"/>
+          <w:szCs w:val="20"/>
+        </w:rPr>
+        <w:t>cef</w:t>
+      </w:r>
+      <w:proofErr w:type="spellEnd"/>
     </w:p>
     <w:p>
       <w:pPr>
@@ -7428,7 +8861,25 @@
           <w:sz w:val="20"/>
           <w:szCs w:val="20"/>
         </w:rPr>
-        <w:t>username cisco password 7 08117462</w:t>
+        <w:t xml:space="preserve">username </w:t>
+      </w:r>
+      <w:proofErr w:type="spellStart"/>
+      <w:r>
+        <w:rPr>
+          <w:rFonts w:ascii="Consolas" w:hAnsi="Consolas"/>
+          <w:sz w:val="20"/>
+          <w:szCs w:val="20"/>
+        </w:rPr>
+        <w:t>cisco</w:t>
+      </w:r>
+      <w:proofErr w:type="spellEnd"/>
+      <w:r>
+        <w:rPr>
+          <w:rFonts w:ascii="Consolas" w:hAnsi="Consolas"/>
+          <w:sz w:val="20"/>
+          <w:szCs w:val="20"/>
+        </w:rPr>
+        <w:t xml:space="preserve"> password 7 08117462</w:t>
       </w:r>
     </w:p>
     <w:p>
@@ -7458,13 +8909,41 @@
           <w:szCs w:val="20"/>
         </w:rPr>
       </w:pPr>
-      <w:r>
-        <w:rPr>
-          <w:rFonts w:ascii="Consolas" w:hAnsi="Consolas"/>
-          <w:sz w:val="20"/>
-          <w:szCs w:val="20"/>
-        </w:rPr>
-        <w:t>ip domain-name PXL</w:t>
+      <w:proofErr w:type="spellStart"/>
+      <w:r>
+        <w:rPr>
+          <w:rFonts w:ascii="Consolas" w:hAnsi="Consolas"/>
+          <w:sz w:val="20"/>
+          <w:szCs w:val="20"/>
+        </w:rPr>
+        <w:t>ip</w:t>
+      </w:r>
+      <w:proofErr w:type="spellEnd"/>
+      <w:r>
+        <w:rPr>
+          <w:rFonts w:ascii="Consolas" w:hAnsi="Consolas"/>
+          <w:sz w:val="20"/>
+          <w:szCs w:val="20"/>
+        </w:rPr>
+        <w:t xml:space="preserve"> </w:t>
+      </w:r>
+      <w:proofErr w:type="spellStart"/>
+      <w:r>
+        <w:rPr>
+          <w:rFonts w:ascii="Consolas" w:hAnsi="Consolas"/>
+          <w:sz w:val="20"/>
+          <w:szCs w:val="20"/>
+        </w:rPr>
+        <w:t>domain-name</w:t>
+      </w:r>
+      <w:proofErr w:type="spellEnd"/>
+      <w:r>
+        <w:rPr>
+          <w:rFonts w:ascii="Consolas" w:hAnsi="Consolas"/>
+          <w:sz w:val="20"/>
+          <w:szCs w:val="20"/>
+        </w:rPr>
+        <w:t xml:space="preserve"> PXL</w:t>
       </w:r>
     </w:p>
     <w:p>
@@ -7500,8 +8979,18 @@
           <w:sz w:val="20"/>
           <w:szCs w:val="20"/>
         </w:rPr>
-        <w:t>spanning-tree mode pvst</w:t>
-      </w:r>
+        <w:t xml:space="preserve">spanning-tree mode </w:t>
+      </w:r>
+      <w:proofErr w:type="spellStart"/>
+      <w:r>
+        <w:rPr>
+          <w:rFonts w:ascii="Consolas" w:hAnsi="Consolas"/>
+          <w:sz w:val="20"/>
+          <w:szCs w:val="20"/>
+        </w:rPr>
+        <w:t>pvst</w:t>
+      </w:r>
+      <w:proofErr w:type="spellEnd"/>
     </w:p>
     <w:p>
       <w:pPr>
@@ -7554,7 +9043,43 @@
           <w:sz w:val="20"/>
           <w:szCs w:val="20"/>
         </w:rPr>
-        <w:t xml:space="preserve"> ip address 192.168.1.1 255.255.255.0</w:t>
+        <w:t xml:space="preserve"> </w:t>
+      </w:r>
+      <w:proofErr w:type="spellStart"/>
+      <w:r>
+        <w:rPr>
+          <w:rFonts w:ascii="Consolas" w:hAnsi="Consolas"/>
+          <w:sz w:val="20"/>
+          <w:szCs w:val="20"/>
+        </w:rPr>
+        <w:t>ip</w:t>
+      </w:r>
+      <w:proofErr w:type="spellEnd"/>
+      <w:r>
+        <w:rPr>
+          <w:rFonts w:ascii="Consolas" w:hAnsi="Consolas"/>
+          <w:sz w:val="20"/>
+          <w:szCs w:val="20"/>
+        </w:rPr>
+        <w:t xml:space="preserve"> </w:t>
+      </w:r>
+      <w:proofErr w:type="spellStart"/>
+      <w:r>
+        <w:rPr>
+          <w:rFonts w:ascii="Consolas" w:hAnsi="Consolas"/>
+          <w:sz w:val="20"/>
+          <w:szCs w:val="20"/>
+        </w:rPr>
+        <w:t>address</w:t>
+      </w:r>
+      <w:proofErr w:type="spellEnd"/>
+      <w:r>
+        <w:rPr>
+          <w:rFonts w:ascii="Consolas" w:hAnsi="Consolas"/>
+          <w:sz w:val="20"/>
+          <w:szCs w:val="20"/>
+        </w:rPr>
+        <w:t xml:space="preserve"> 192.168.1.1 255.255.255.0</w:t>
       </w:r>
     </w:p>
     <w:p>
@@ -7644,7 +9169,43 @@
           <w:sz w:val="20"/>
           <w:szCs w:val="20"/>
         </w:rPr>
-        <w:t xml:space="preserve"> ip address 10.0.0.1 255.255.255.0</w:t>
+        <w:t xml:space="preserve"> </w:t>
+      </w:r>
+      <w:proofErr w:type="spellStart"/>
+      <w:r>
+        <w:rPr>
+          <w:rFonts w:ascii="Consolas" w:hAnsi="Consolas"/>
+          <w:sz w:val="20"/>
+          <w:szCs w:val="20"/>
+        </w:rPr>
+        <w:t>ip</w:t>
+      </w:r>
+      <w:proofErr w:type="spellEnd"/>
+      <w:r>
+        <w:rPr>
+          <w:rFonts w:ascii="Consolas" w:hAnsi="Consolas"/>
+          <w:sz w:val="20"/>
+          <w:szCs w:val="20"/>
+        </w:rPr>
+        <w:t xml:space="preserve"> </w:t>
+      </w:r>
+      <w:proofErr w:type="spellStart"/>
+      <w:r>
+        <w:rPr>
+          <w:rFonts w:ascii="Consolas" w:hAnsi="Consolas"/>
+          <w:sz w:val="20"/>
+          <w:szCs w:val="20"/>
+        </w:rPr>
+        <w:t>address</w:t>
+      </w:r>
+      <w:proofErr w:type="spellEnd"/>
+      <w:r>
+        <w:rPr>
+          <w:rFonts w:ascii="Consolas" w:hAnsi="Consolas"/>
+          <w:sz w:val="20"/>
+          <w:szCs w:val="20"/>
+        </w:rPr>
+        <w:t xml:space="preserve"> 10.0.0.1 255.255.255.0</w:t>
       </w:r>
     </w:p>
     <w:p>
@@ -7734,8 +9295,36 @@
           <w:sz w:val="20"/>
           <w:szCs w:val="20"/>
         </w:rPr>
-        <w:t xml:space="preserve"> no ip address</w:t>
-      </w:r>
+        <w:t xml:space="preserve"> no </w:t>
+      </w:r>
+      <w:proofErr w:type="spellStart"/>
+      <w:r>
+        <w:rPr>
+          <w:rFonts w:ascii="Consolas" w:hAnsi="Consolas"/>
+          <w:sz w:val="20"/>
+          <w:szCs w:val="20"/>
+        </w:rPr>
+        <w:t>ip</w:t>
+      </w:r>
+      <w:proofErr w:type="spellEnd"/>
+      <w:r>
+        <w:rPr>
+          <w:rFonts w:ascii="Consolas" w:hAnsi="Consolas"/>
+          <w:sz w:val="20"/>
+          <w:szCs w:val="20"/>
+        </w:rPr>
+        <w:t xml:space="preserve"> </w:t>
+      </w:r>
+      <w:proofErr w:type="spellStart"/>
+      <w:r>
+        <w:rPr>
+          <w:rFonts w:ascii="Consolas" w:hAnsi="Consolas"/>
+          <w:sz w:val="20"/>
+          <w:szCs w:val="20"/>
+        </w:rPr>
+        <w:t>address</w:t>
+      </w:r>
+      <w:proofErr w:type="spellEnd"/>
     </w:p>
     <w:p>
       <w:pPr>
@@ -7788,8 +9377,18 @@
           <w:sz w:val="20"/>
           <w:szCs w:val="20"/>
         </w:rPr>
-        <w:t xml:space="preserve"> shutdown</w:t>
-      </w:r>
+        <w:t xml:space="preserve"> </w:t>
+      </w:r>
+      <w:proofErr w:type="spellStart"/>
+      <w:r>
+        <w:rPr>
+          <w:rFonts w:ascii="Consolas" w:hAnsi="Consolas"/>
+          <w:sz w:val="20"/>
+          <w:szCs w:val="20"/>
+        </w:rPr>
+        <w:t>shutdown</w:t>
+      </w:r>
+      <w:proofErr w:type="spellEnd"/>
     </w:p>
     <w:p>
       <w:pPr>
@@ -7843,26 +9442,64 @@
           <w:sz w:val="20"/>
           <w:szCs w:val="20"/>
         </w:rPr>
-        <w:t xml:space="preserve"> no ip address</w:t>
-      </w:r>
-    </w:p>
-    <w:p>
-      <w:pPr>
-        <w:spacing w:after="0"/>
-        <w:rPr>
-          <w:rFonts w:ascii="Consolas" w:hAnsi="Consolas"/>
-          <w:sz w:val="20"/>
-          <w:szCs w:val="20"/>
-        </w:rPr>
-      </w:pPr>
-      <w:r>
-        <w:rPr>
-          <w:rFonts w:ascii="Consolas" w:hAnsi="Consolas"/>
-          <w:sz w:val="20"/>
-          <w:szCs w:val="20"/>
-        </w:rPr>
-        <w:t xml:space="preserve"> shutdown</w:t>
-      </w:r>
+        <w:t xml:space="preserve"> no </w:t>
+      </w:r>
+      <w:proofErr w:type="spellStart"/>
+      <w:r>
+        <w:rPr>
+          <w:rFonts w:ascii="Consolas" w:hAnsi="Consolas"/>
+          <w:sz w:val="20"/>
+          <w:szCs w:val="20"/>
+        </w:rPr>
+        <w:t>ip</w:t>
+      </w:r>
+      <w:proofErr w:type="spellEnd"/>
+      <w:r>
+        <w:rPr>
+          <w:rFonts w:ascii="Consolas" w:hAnsi="Consolas"/>
+          <w:sz w:val="20"/>
+          <w:szCs w:val="20"/>
+        </w:rPr>
+        <w:t xml:space="preserve"> </w:t>
+      </w:r>
+      <w:proofErr w:type="spellStart"/>
+      <w:r>
+        <w:rPr>
+          <w:rFonts w:ascii="Consolas" w:hAnsi="Consolas"/>
+          <w:sz w:val="20"/>
+          <w:szCs w:val="20"/>
+        </w:rPr>
+        <w:t>address</w:t>
+      </w:r>
+      <w:proofErr w:type="spellEnd"/>
+    </w:p>
+    <w:p>
+      <w:pPr>
+        <w:spacing w:after="0"/>
+        <w:rPr>
+          <w:rFonts w:ascii="Consolas" w:hAnsi="Consolas"/>
+          <w:sz w:val="20"/>
+          <w:szCs w:val="20"/>
+        </w:rPr>
+      </w:pPr>
+      <w:r>
+        <w:rPr>
+          <w:rFonts w:ascii="Consolas" w:hAnsi="Consolas"/>
+          <w:sz w:val="20"/>
+          <w:szCs w:val="20"/>
+        </w:rPr>
+        <w:t xml:space="preserve"> </w:t>
+      </w:r>
+      <w:proofErr w:type="spellStart"/>
+      <w:r>
+        <w:rPr>
+          <w:rFonts w:ascii="Consolas" w:hAnsi="Consolas"/>
+          <w:sz w:val="20"/>
+          <w:szCs w:val="20"/>
+        </w:rPr>
+        <w:t>shutdown</w:t>
+      </w:r>
+      <w:proofErr w:type="spellEnd"/>
     </w:p>
     <w:p>
       <w:pPr>
@@ -7891,14 +9528,34 @@
           <w:szCs w:val="20"/>
         </w:rPr>
       </w:pPr>
-      <w:r>
-        <w:rPr>
-          <w:rFonts w:ascii="Consolas" w:hAnsi="Consolas"/>
-          <w:sz w:val="20"/>
-          <w:szCs w:val="20"/>
-        </w:rPr>
-        <w:t>ip classless</w:t>
-      </w:r>
+      <w:proofErr w:type="spellStart"/>
+      <w:r>
+        <w:rPr>
+          <w:rFonts w:ascii="Consolas" w:hAnsi="Consolas"/>
+          <w:sz w:val="20"/>
+          <w:szCs w:val="20"/>
+        </w:rPr>
+        <w:t>ip</w:t>
+      </w:r>
+      <w:proofErr w:type="spellEnd"/>
+      <w:r>
+        <w:rPr>
+          <w:rFonts w:ascii="Consolas" w:hAnsi="Consolas"/>
+          <w:sz w:val="20"/>
+          <w:szCs w:val="20"/>
+        </w:rPr>
+        <w:t xml:space="preserve"> </w:t>
+      </w:r>
+      <w:proofErr w:type="spellStart"/>
+      <w:r>
+        <w:rPr>
+          <w:rFonts w:ascii="Consolas" w:hAnsi="Consolas"/>
+          <w:sz w:val="20"/>
+          <w:szCs w:val="20"/>
+        </w:rPr>
+        <w:t>classless</w:t>
+      </w:r>
+      <w:proofErr w:type="spellEnd"/>
     </w:p>
     <w:p>
       <w:pPr>
@@ -7927,13 +9584,41 @@
           <w:szCs w:val="20"/>
         </w:rPr>
       </w:pPr>
-      <w:r>
-        <w:rPr>
-          <w:rFonts w:ascii="Consolas" w:hAnsi="Consolas"/>
-          <w:sz w:val="20"/>
-          <w:szCs w:val="20"/>
-        </w:rPr>
-        <w:t>ip flow-export version 9</w:t>
+      <w:proofErr w:type="spellStart"/>
+      <w:r>
+        <w:rPr>
+          <w:rFonts w:ascii="Consolas" w:hAnsi="Consolas"/>
+          <w:sz w:val="20"/>
+          <w:szCs w:val="20"/>
+        </w:rPr>
+        <w:t>ip</w:t>
+      </w:r>
+      <w:proofErr w:type="spellEnd"/>
+      <w:r>
+        <w:rPr>
+          <w:rFonts w:ascii="Consolas" w:hAnsi="Consolas"/>
+          <w:sz w:val="20"/>
+          <w:szCs w:val="20"/>
+        </w:rPr>
+        <w:t xml:space="preserve"> flow-export </w:t>
+      </w:r>
+      <w:proofErr w:type="spellStart"/>
+      <w:r>
+        <w:rPr>
+          <w:rFonts w:ascii="Consolas" w:hAnsi="Consolas"/>
+          <w:sz w:val="20"/>
+          <w:szCs w:val="20"/>
+        </w:rPr>
+        <w:t>version</w:t>
+      </w:r>
+      <w:proofErr w:type="spellEnd"/>
+      <w:r>
+        <w:rPr>
+          <w:rFonts w:ascii="Consolas" w:hAnsi="Consolas"/>
+          <w:sz w:val="20"/>
+          <w:szCs w:val="20"/>
+        </w:rPr>
+        <w:t xml:space="preserve"> 9</w:t>
       </w:r>
     </w:p>
     <w:p>
@@ -7969,7 +9654,25 @@
           <w:sz w:val="20"/>
           <w:szCs w:val="20"/>
         </w:rPr>
-        <w:t>banner motd ^C</w:t>
+        <w:t xml:space="preserve">banner </w:t>
+      </w:r>
+      <w:proofErr w:type="spellStart"/>
+      <w:r>
+        <w:rPr>
+          <w:rFonts w:ascii="Consolas" w:hAnsi="Consolas"/>
+          <w:sz w:val="20"/>
+          <w:szCs w:val="20"/>
+        </w:rPr>
+        <w:t>motd</w:t>
+      </w:r>
+      <w:proofErr w:type="spellEnd"/>
+      <w:r>
+        <w:rPr>
+          <w:rFonts w:ascii="Consolas" w:hAnsi="Consolas"/>
+          <w:sz w:val="20"/>
+          <w:szCs w:val="20"/>
+        </w:rPr>
+        <w:t xml:space="preserve"> ^C</w:t>
       </w:r>
     </w:p>
     <w:p>
@@ -8005,7 +9708,61 @@
           <w:sz w:val="20"/>
           <w:szCs w:val="20"/>
         </w:rPr>
-        <w:t>*          This Router is managed by             *</w:t>
+        <w:t xml:space="preserve">*          </w:t>
+      </w:r>
+      <w:proofErr w:type="spellStart"/>
+      <w:r>
+        <w:rPr>
+          <w:rFonts w:ascii="Consolas" w:hAnsi="Consolas"/>
+          <w:sz w:val="20"/>
+          <w:szCs w:val="20"/>
+        </w:rPr>
+        <w:t>This</w:t>
+      </w:r>
+      <w:proofErr w:type="spellEnd"/>
+      <w:r>
+        <w:rPr>
+          <w:rFonts w:ascii="Consolas" w:hAnsi="Consolas"/>
+          <w:sz w:val="20"/>
+          <w:szCs w:val="20"/>
+        </w:rPr>
+        <w:t xml:space="preserve"> Router is </w:t>
+      </w:r>
+      <w:proofErr w:type="spellStart"/>
+      <w:r>
+        <w:rPr>
+          <w:rFonts w:ascii="Consolas" w:hAnsi="Consolas"/>
+          <w:sz w:val="20"/>
+          <w:szCs w:val="20"/>
+        </w:rPr>
+        <w:t>managed</w:t>
+      </w:r>
+      <w:proofErr w:type="spellEnd"/>
+      <w:r>
+        <w:rPr>
+          <w:rFonts w:ascii="Consolas" w:hAnsi="Consolas"/>
+          <w:sz w:val="20"/>
+          <w:szCs w:val="20"/>
+        </w:rPr>
+        <w:t xml:space="preserve"> </w:t>
+      </w:r>
+      <w:proofErr w:type="spellStart"/>
+      <w:r>
+        <w:rPr>
+          <w:rFonts w:ascii="Consolas" w:hAnsi="Consolas"/>
+          <w:sz w:val="20"/>
+          <w:szCs w:val="20"/>
+        </w:rPr>
+        <w:t>by</w:t>
+      </w:r>
+      <w:proofErr w:type="spellEnd"/>
+      <w:r>
+        <w:rPr>
+          <w:rFonts w:ascii="Consolas" w:hAnsi="Consolas"/>
+          <w:sz w:val="20"/>
+          <w:szCs w:val="20"/>
+        </w:rPr>
+        <w:t xml:space="preserve">             *</w:t>
       </w:r>
     </w:p>
     <w:p>
@@ -8059,97 +9816,547 @@
           <w:sz w:val="20"/>
           <w:szCs w:val="20"/>
         </w:rPr>
-        <w:t>* Legal Notice: Unauthorized access to this      *</w:t>
-      </w:r>
-    </w:p>
-    <w:p>
-      <w:pPr>
-        <w:spacing w:after="0"/>
-        <w:rPr>
-          <w:rFonts w:ascii="Consolas" w:hAnsi="Consolas"/>
-          <w:sz w:val="20"/>
-          <w:szCs w:val="20"/>
-        </w:rPr>
-      </w:pPr>
-      <w:r>
-        <w:rPr>
-          <w:rFonts w:ascii="Consolas" w:hAnsi="Consolas"/>
-          <w:sz w:val="20"/>
-          <w:szCs w:val="20"/>
-        </w:rPr>
-        <w:t>* device is  prohibited. All activities on this  *</w:t>
-      </w:r>
-    </w:p>
-    <w:p>
-      <w:pPr>
-        <w:spacing w:after="0"/>
-        <w:rPr>
-          <w:rFonts w:ascii="Consolas" w:hAnsi="Consolas"/>
-          <w:sz w:val="20"/>
-          <w:szCs w:val="20"/>
-        </w:rPr>
-      </w:pPr>
-      <w:r>
-        <w:rPr>
-          <w:rFonts w:ascii="Consolas" w:hAnsi="Consolas"/>
-          <w:sz w:val="20"/>
-          <w:szCs w:val="20"/>
-        </w:rPr>
-        <w:t>* system are monitored and recorded for security *</w:t>
-      </w:r>
-    </w:p>
-    <w:p>
-      <w:pPr>
-        <w:spacing w:after="0"/>
-        <w:rPr>
-          <w:rFonts w:ascii="Consolas" w:hAnsi="Consolas"/>
-          <w:sz w:val="20"/>
-          <w:szCs w:val="20"/>
-        </w:rPr>
-      </w:pPr>
-      <w:r>
-        <w:rPr>
-          <w:rFonts w:ascii="Consolas" w:hAnsi="Consolas"/>
-          <w:sz w:val="20"/>
-          <w:szCs w:val="20"/>
-        </w:rPr>
-        <w:t>* reasons. Violations of this policy may result  *</w:t>
-      </w:r>
-    </w:p>
-    <w:p>
-      <w:pPr>
-        <w:spacing w:after="0"/>
-        <w:rPr>
-          <w:rFonts w:ascii="Consolas" w:hAnsi="Consolas"/>
-          <w:sz w:val="20"/>
-          <w:szCs w:val="20"/>
-        </w:rPr>
-      </w:pPr>
-      <w:r>
-        <w:rPr>
-          <w:rFonts w:ascii="Consolas" w:hAnsi="Consolas"/>
-          <w:sz w:val="20"/>
-          <w:szCs w:val="20"/>
-        </w:rPr>
-        <w:t>* in disciplinary action, and may be reported to *</w:t>
-      </w:r>
-    </w:p>
-    <w:p>
-      <w:pPr>
-        <w:spacing w:after="0"/>
-        <w:rPr>
-          <w:rFonts w:ascii="Consolas" w:hAnsi="Consolas"/>
-          <w:sz w:val="20"/>
-          <w:szCs w:val="20"/>
-        </w:rPr>
-      </w:pPr>
-      <w:r>
-        <w:rPr>
-          <w:rFonts w:ascii="Consolas" w:hAnsi="Consolas"/>
-          <w:sz w:val="20"/>
-          <w:szCs w:val="20"/>
-        </w:rPr>
-        <w:t>* law enforcement.                               *</w:t>
+        <w:t xml:space="preserve">* Legal </w:t>
+      </w:r>
+      <w:proofErr w:type="spellStart"/>
+      <w:r>
+        <w:rPr>
+          <w:rFonts w:ascii="Consolas" w:hAnsi="Consolas"/>
+          <w:sz w:val="20"/>
+          <w:szCs w:val="20"/>
+        </w:rPr>
+        <w:t>Notice</w:t>
+      </w:r>
+      <w:proofErr w:type="spellEnd"/>
+      <w:r>
+        <w:rPr>
+          <w:rFonts w:ascii="Consolas" w:hAnsi="Consolas"/>
+          <w:sz w:val="20"/>
+          <w:szCs w:val="20"/>
+        </w:rPr>
+        <w:t xml:space="preserve">: </w:t>
+      </w:r>
+      <w:proofErr w:type="spellStart"/>
+      <w:r>
+        <w:rPr>
+          <w:rFonts w:ascii="Consolas" w:hAnsi="Consolas"/>
+          <w:sz w:val="20"/>
+          <w:szCs w:val="20"/>
+        </w:rPr>
+        <w:t>Unauthorized</w:t>
+      </w:r>
+      <w:proofErr w:type="spellEnd"/>
+      <w:r>
+        <w:rPr>
+          <w:rFonts w:ascii="Consolas" w:hAnsi="Consolas"/>
+          <w:sz w:val="20"/>
+          <w:szCs w:val="20"/>
+        </w:rPr>
+        <w:t xml:space="preserve"> access </w:t>
+      </w:r>
+      <w:proofErr w:type="spellStart"/>
+      <w:r>
+        <w:rPr>
+          <w:rFonts w:ascii="Consolas" w:hAnsi="Consolas"/>
+          <w:sz w:val="20"/>
+          <w:szCs w:val="20"/>
+        </w:rPr>
+        <w:t>to</w:t>
+      </w:r>
+      <w:proofErr w:type="spellEnd"/>
+      <w:r>
+        <w:rPr>
+          <w:rFonts w:ascii="Consolas" w:hAnsi="Consolas"/>
+          <w:sz w:val="20"/>
+          <w:szCs w:val="20"/>
+        </w:rPr>
+        <w:t xml:space="preserve"> </w:t>
+      </w:r>
+      <w:proofErr w:type="spellStart"/>
+      <w:r>
+        <w:rPr>
+          <w:rFonts w:ascii="Consolas" w:hAnsi="Consolas"/>
+          <w:sz w:val="20"/>
+          <w:szCs w:val="20"/>
+        </w:rPr>
+        <w:t>this</w:t>
+      </w:r>
+      <w:proofErr w:type="spellEnd"/>
+      <w:r>
+        <w:rPr>
+          <w:rFonts w:ascii="Consolas" w:hAnsi="Consolas"/>
+          <w:sz w:val="20"/>
+          <w:szCs w:val="20"/>
+        </w:rPr>
+        <w:t xml:space="preserve">      *</w:t>
+      </w:r>
+    </w:p>
+    <w:p>
+      <w:pPr>
+        <w:spacing w:after="0"/>
+        <w:rPr>
+          <w:rFonts w:ascii="Consolas" w:hAnsi="Consolas"/>
+          <w:sz w:val="20"/>
+          <w:szCs w:val="20"/>
+        </w:rPr>
+      </w:pPr>
+      <w:r>
+        <w:rPr>
+          <w:rFonts w:ascii="Consolas" w:hAnsi="Consolas"/>
+          <w:sz w:val="20"/>
+          <w:szCs w:val="20"/>
+        </w:rPr>
+        <w:t xml:space="preserve">* device is  </w:t>
+      </w:r>
+      <w:proofErr w:type="spellStart"/>
+      <w:r>
+        <w:rPr>
+          <w:rFonts w:ascii="Consolas" w:hAnsi="Consolas"/>
+          <w:sz w:val="20"/>
+          <w:szCs w:val="20"/>
+        </w:rPr>
+        <w:t>prohibited</w:t>
+      </w:r>
+      <w:proofErr w:type="spellEnd"/>
+      <w:r>
+        <w:rPr>
+          <w:rFonts w:ascii="Consolas" w:hAnsi="Consolas"/>
+          <w:sz w:val="20"/>
+          <w:szCs w:val="20"/>
+        </w:rPr>
+        <w:t xml:space="preserve">. </w:t>
+      </w:r>
+      <w:proofErr w:type="spellStart"/>
+      <w:r>
+        <w:rPr>
+          <w:rFonts w:ascii="Consolas" w:hAnsi="Consolas"/>
+          <w:sz w:val="20"/>
+          <w:szCs w:val="20"/>
+        </w:rPr>
+        <w:t>All</w:t>
+      </w:r>
+      <w:proofErr w:type="spellEnd"/>
+      <w:r>
+        <w:rPr>
+          <w:rFonts w:ascii="Consolas" w:hAnsi="Consolas"/>
+          <w:sz w:val="20"/>
+          <w:szCs w:val="20"/>
+        </w:rPr>
+        <w:t xml:space="preserve"> </w:t>
+      </w:r>
+      <w:proofErr w:type="spellStart"/>
+      <w:r>
+        <w:rPr>
+          <w:rFonts w:ascii="Consolas" w:hAnsi="Consolas"/>
+          <w:sz w:val="20"/>
+          <w:szCs w:val="20"/>
+        </w:rPr>
+        <w:t>activities</w:t>
+      </w:r>
+      <w:proofErr w:type="spellEnd"/>
+      <w:r>
+        <w:rPr>
+          <w:rFonts w:ascii="Consolas" w:hAnsi="Consolas"/>
+          <w:sz w:val="20"/>
+          <w:szCs w:val="20"/>
+        </w:rPr>
+        <w:t xml:space="preserve"> on </w:t>
+      </w:r>
+      <w:proofErr w:type="spellStart"/>
+      <w:r>
+        <w:rPr>
+          <w:rFonts w:ascii="Consolas" w:hAnsi="Consolas"/>
+          <w:sz w:val="20"/>
+          <w:szCs w:val="20"/>
+        </w:rPr>
+        <w:t>this</w:t>
+      </w:r>
+      <w:proofErr w:type="spellEnd"/>
+      <w:r>
+        <w:rPr>
+          <w:rFonts w:ascii="Consolas" w:hAnsi="Consolas"/>
+          <w:sz w:val="20"/>
+          <w:szCs w:val="20"/>
+        </w:rPr>
+        <w:t xml:space="preserve">  *</w:t>
+      </w:r>
+    </w:p>
+    <w:p>
+      <w:pPr>
+        <w:spacing w:after="0"/>
+        <w:rPr>
+          <w:rFonts w:ascii="Consolas" w:hAnsi="Consolas"/>
+          <w:sz w:val="20"/>
+          <w:szCs w:val="20"/>
+        </w:rPr>
+      </w:pPr>
+      <w:r>
+        <w:rPr>
+          <w:rFonts w:ascii="Consolas" w:hAnsi="Consolas"/>
+          <w:sz w:val="20"/>
+          <w:szCs w:val="20"/>
+        </w:rPr>
+        <w:t xml:space="preserve">* system are </w:t>
+      </w:r>
+      <w:proofErr w:type="spellStart"/>
+      <w:r>
+        <w:rPr>
+          <w:rFonts w:ascii="Consolas" w:hAnsi="Consolas"/>
+          <w:sz w:val="20"/>
+          <w:szCs w:val="20"/>
+        </w:rPr>
+        <w:t>monitored</w:t>
+      </w:r>
+      <w:proofErr w:type="spellEnd"/>
+      <w:r>
+        <w:rPr>
+          <w:rFonts w:ascii="Consolas" w:hAnsi="Consolas"/>
+          <w:sz w:val="20"/>
+          <w:szCs w:val="20"/>
+        </w:rPr>
+        <w:t xml:space="preserve"> </w:t>
+      </w:r>
+      <w:proofErr w:type="spellStart"/>
+      <w:r>
+        <w:rPr>
+          <w:rFonts w:ascii="Consolas" w:hAnsi="Consolas"/>
+          <w:sz w:val="20"/>
+          <w:szCs w:val="20"/>
+        </w:rPr>
+        <w:t>and</w:t>
+      </w:r>
+      <w:proofErr w:type="spellEnd"/>
+      <w:r>
+        <w:rPr>
+          <w:rFonts w:ascii="Consolas" w:hAnsi="Consolas"/>
+          <w:sz w:val="20"/>
+          <w:szCs w:val="20"/>
+        </w:rPr>
+        <w:t xml:space="preserve"> </w:t>
+      </w:r>
+      <w:proofErr w:type="spellStart"/>
+      <w:r>
+        <w:rPr>
+          <w:rFonts w:ascii="Consolas" w:hAnsi="Consolas"/>
+          <w:sz w:val="20"/>
+          <w:szCs w:val="20"/>
+        </w:rPr>
+        <w:t>recorded</w:t>
+      </w:r>
+      <w:proofErr w:type="spellEnd"/>
+      <w:r>
+        <w:rPr>
+          <w:rFonts w:ascii="Consolas" w:hAnsi="Consolas"/>
+          <w:sz w:val="20"/>
+          <w:szCs w:val="20"/>
+        </w:rPr>
+        <w:t xml:space="preserve"> </w:t>
+      </w:r>
+      <w:proofErr w:type="spellStart"/>
+      <w:r>
+        <w:rPr>
+          <w:rFonts w:ascii="Consolas" w:hAnsi="Consolas"/>
+          <w:sz w:val="20"/>
+          <w:szCs w:val="20"/>
+        </w:rPr>
+        <w:t>for</w:t>
+      </w:r>
+      <w:proofErr w:type="spellEnd"/>
+      <w:r>
+        <w:rPr>
+          <w:rFonts w:ascii="Consolas" w:hAnsi="Consolas"/>
+          <w:sz w:val="20"/>
+          <w:szCs w:val="20"/>
+        </w:rPr>
+        <w:t xml:space="preserve"> security *</w:t>
+      </w:r>
+    </w:p>
+    <w:p>
+      <w:pPr>
+        <w:spacing w:after="0"/>
+        <w:rPr>
+          <w:rFonts w:ascii="Consolas" w:hAnsi="Consolas"/>
+          <w:sz w:val="20"/>
+          <w:szCs w:val="20"/>
+        </w:rPr>
+      </w:pPr>
+      <w:r>
+        <w:rPr>
+          <w:rFonts w:ascii="Consolas" w:hAnsi="Consolas"/>
+          <w:sz w:val="20"/>
+          <w:szCs w:val="20"/>
+        </w:rPr>
+        <w:t xml:space="preserve">* </w:t>
+      </w:r>
+      <w:proofErr w:type="spellStart"/>
+      <w:r>
+        <w:rPr>
+          <w:rFonts w:ascii="Consolas" w:hAnsi="Consolas"/>
+          <w:sz w:val="20"/>
+          <w:szCs w:val="20"/>
+        </w:rPr>
+        <w:t>reasons</w:t>
+      </w:r>
+      <w:proofErr w:type="spellEnd"/>
+      <w:r>
+        <w:rPr>
+          <w:rFonts w:ascii="Consolas" w:hAnsi="Consolas"/>
+          <w:sz w:val="20"/>
+          <w:szCs w:val="20"/>
+        </w:rPr>
+        <w:t xml:space="preserve">. </w:t>
+      </w:r>
+      <w:proofErr w:type="spellStart"/>
+      <w:r>
+        <w:rPr>
+          <w:rFonts w:ascii="Consolas" w:hAnsi="Consolas"/>
+          <w:sz w:val="20"/>
+          <w:szCs w:val="20"/>
+        </w:rPr>
+        <w:t>Violations</w:t>
+      </w:r>
+      <w:proofErr w:type="spellEnd"/>
+      <w:r>
+        <w:rPr>
+          <w:rFonts w:ascii="Consolas" w:hAnsi="Consolas"/>
+          <w:sz w:val="20"/>
+          <w:szCs w:val="20"/>
+        </w:rPr>
+        <w:t xml:space="preserve"> of </w:t>
+      </w:r>
+      <w:proofErr w:type="spellStart"/>
+      <w:r>
+        <w:rPr>
+          <w:rFonts w:ascii="Consolas" w:hAnsi="Consolas"/>
+          <w:sz w:val="20"/>
+          <w:szCs w:val="20"/>
+        </w:rPr>
+        <w:t>this</w:t>
+      </w:r>
+      <w:proofErr w:type="spellEnd"/>
+      <w:r>
+        <w:rPr>
+          <w:rFonts w:ascii="Consolas" w:hAnsi="Consolas"/>
+          <w:sz w:val="20"/>
+          <w:szCs w:val="20"/>
+        </w:rPr>
+        <w:t xml:space="preserve"> policy </w:t>
+      </w:r>
+      <w:proofErr w:type="spellStart"/>
+      <w:r>
+        <w:rPr>
+          <w:rFonts w:ascii="Consolas" w:hAnsi="Consolas"/>
+          <w:sz w:val="20"/>
+          <w:szCs w:val="20"/>
+        </w:rPr>
+        <w:t>may</w:t>
+      </w:r>
+      <w:proofErr w:type="spellEnd"/>
+      <w:r>
+        <w:rPr>
+          <w:rFonts w:ascii="Consolas" w:hAnsi="Consolas"/>
+          <w:sz w:val="20"/>
+          <w:szCs w:val="20"/>
+        </w:rPr>
+        <w:t xml:space="preserve"> </w:t>
+      </w:r>
+      <w:proofErr w:type="spellStart"/>
+      <w:r>
+        <w:rPr>
+          <w:rFonts w:ascii="Consolas" w:hAnsi="Consolas"/>
+          <w:sz w:val="20"/>
+          <w:szCs w:val="20"/>
+        </w:rPr>
+        <w:t>result</w:t>
+      </w:r>
+      <w:proofErr w:type="spellEnd"/>
+      <w:r>
+        <w:rPr>
+          <w:rFonts w:ascii="Consolas" w:hAnsi="Consolas"/>
+          <w:sz w:val="20"/>
+          <w:szCs w:val="20"/>
+        </w:rPr>
+        <w:t xml:space="preserve">  *</w:t>
+      </w:r>
+    </w:p>
+    <w:p>
+      <w:pPr>
+        <w:spacing w:after="0"/>
+        <w:rPr>
+          <w:rFonts w:ascii="Consolas" w:hAnsi="Consolas"/>
+          <w:sz w:val="20"/>
+          <w:szCs w:val="20"/>
+        </w:rPr>
+      </w:pPr>
+      <w:r>
+        <w:rPr>
+          <w:rFonts w:ascii="Consolas" w:hAnsi="Consolas"/>
+          <w:sz w:val="20"/>
+          <w:szCs w:val="20"/>
+        </w:rPr>
+        <w:t xml:space="preserve">* in </w:t>
+      </w:r>
+      <w:proofErr w:type="spellStart"/>
+      <w:r>
+        <w:rPr>
+          <w:rFonts w:ascii="Consolas" w:hAnsi="Consolas"/>
+          <w:sz w:val="20"/>
+          <w:szCs w:val="20"/>
+        </w:rPr>
+        <w:t>disciplinary</w:t>
+      </w:r>
+      <w:proofErr w:type="spellEnd"/>
+      <w:r>
+        <w:rPr>
+          <w:rFonts w:ascii="Consolas" w:hAnsi="Consolas"/>
+          <w:sz w:val="20"/>
+          <w:szCs w:val="20"/>
+        </w:rPr>
+        <w:t xml:space="preserve"> action, </w:t>
+      </w:r>
+      <w:proofErr w:type="spellStart"/>
+      <w:r>
+        <w:rPr>
+          <w:rFonts w:ascii="Consolas" w:hAnsi="Consolas"/>
+          <w:sz w:val="20"/>
+          <w:szCs w:val="20"/>
+        </w:rPr>
+        <w:t>and</w:t>
+      </w:r>
+      <w:proofErr w:type="spellEnd"/>
+      <w:r>
+        <w:rPr>
+          <w:rFonts w:ascii="Consolas" w:hAnsi="Consolas"/>
+          <w:sz w:val="20"/>
+          <w:szCs w:val="20"/>
+        </w:rPr>
+        <w:t xml:space="preserve"> </w:t>
+      </w:r>
+      <w:proofErr w:type="spellStart"/>
+      <w:r>
+        <w:rPr>
+          <w:rFonts w:ascii="Consolas" w:hAnsi="Consolas"/>
+          <w:sz w:val="20"/>
+          <w:szCs w:val="20"/>
+        </w:rPr>
+        <w:t>may</w:t>
+      </w:r>
+      <w:proofErr w:type="spellEnd"/>
+      <w:r>
+        <w:rPr>
+          <w:rFonts w:ascii="Consolas" w:hAnsi="Consolas"/>
+          <w:sz w:val="20"/>
+          <w:szCs w:val="20"/>
+        </w:rPr>
+        <w:t xml:space="preserve"> </w:t>
+      </w:r>
+      <w:proofErr w:type="spellStart"/>
+      <w:r>
+        <w:rPr>
+          <w:rFonts w:ascii="Consolas" w:hAnsi="Consolas"/>
+          <w:sz w:val="20"/>
+          <w:szCs w:val="20"/>
+        </w:rPr>
+        <w:t>be</w:t>
+      </w:r>
+      <w:proofErr w:type="spellEnd"/>
+      <w:r>
+        <w:rPr>
+          <w:rFonts w:ascii="Consolas" w:hAnsi="Consolas"/>
+          <w:sz w:val="20"/>
+          <w:szCs w:val="20"/>
+        </w:rPr>
+        <w:t xml:space="preserve"> </w:t>
+      </w:r>
+      <w:proofErr w:type="spellStart"/>
+      <w:r>
+        <w:rPr>
+          <w:rFonts w:ascii="Consolas" w:hAnsi="Consolas"/>
+          <w:sz w:val="20"/>
+          <w:szCs w:val="20"/>
+        </w:rPr>
+        <w:t>reported</w:t>
+      </w:r>
+      <w:proofErr w:type="spellEnd"/>
+      <w:r>
+        <w:rPr>
+          <w:rFonts w:ascii="Consolas" w:hAnsi="Consolas"/>
+          <w:sz w:val="20"/>
+          <w:szCs w:val="20"/>
+        </w:rPr>
+        <w:t xml:space="preserve"> </w:t>
+      </w:r>
+      <w:proofErr w:type="spellStart"/>
+      <w:r>
+        <w:rPr>
+          <w:rFonts w:ascii="Consolas" w:hAnsi="Consolas"/>
+          <w:sz w:val="20"/>
+          <w:szCs w:val="20"/>
+        </w:rPr>
+        <w:t>to</w:t>
+      </w:r>
+      <w:proofErr w:type="spellEnd"/>
+      <w:r>
+        <w:rPr>
+          <w:rFonts w:ascii="Consolas" w:hAnsi="Consolas"/>
+          <w:sz w:val="20"/>
+          <w:szCs w:val="20"/>
+        </w:rPr>
+        <w:t xml:space="preserve"> *</w:t>
+      </w:r>
+    </w:p>
+    <w:p>
+      <w:pPr>
+        <w:spacing w:after="0"/>
+        <w:rPr>
+          <w:rFonts w:ascii="Consolas" w:hAnsi="Consolas"/>
+          <w:sz w:val="20"/>
+          <w:szCs w:val="20"/>
+        </w:rPr>
+      </w:pPr>
+      <w:r>
+        <w:rPr>
+          <w:rFonts w:ascii="Consolas" w:hAnsi="Consolas"/>
+          <w:sz w:val="20"/>
+          <w:szCs w:val="20"/>
+        </w:rPr>
+        <w:t xml:space="preserve">* </w:t>
+      </w:r>
+      <w:proofErr w:type="spellStart"/>
+      <w:r>
+        <w:rPr>
+          <w:rFonts w:ascii="Consolas" w:hAnsi="Consolas"/>
+          <w:sz w:val="20"/>
+          <w:szCs w:val="20"/>
+        </w:rPr>
+        <w:t>law</w:t>
+      </w:r>
+      <w:proofErr w:type="spellEnd"/>
+      <w:r>
+        <w:rPr>
+          <w:rFonts w:ascii="Consolas" w:hAnsi="Consolas"/>
+          <w:sz w:val="20"/>
+          <w:szCs w:val="20"/>
+        </w:rPr>
+        <w:t xml:space="preserve"> </w:t>
+      </w:r>
+      <w:proofErr w:type="spellStart"/>
+      <w:r>
+        <w:rPr>
+          <w:rFonts w:ascii="Consolas" w:hAnsi="Consolas"/>
+          <w:sz w:val="20"/>
+          <w:szCs w:val="20"/>
+        </w:rPr>
+        <w:t>enforcement</w:t>
+      </w:r>
+      <w:proofErr w:type="spellEnd"/>
+      <w:r>
+        <w:rPr>
+          <w:rFonts w:ascii="Consolas" w:hAnsi="Consolas"/>
+          <w:sz w:val="20"/>
+          <w:szCs w:val="20"/>
+        </w:rPr>
+        <w:t>.                               *</w:t>
       </w:r>
     </w:p>
     <w:p>
@@ -8329,7 +10536,25 @@
           <w:sz w:val="20"/>
           <w:szCs w:val="20"/>
         </w:rPr>
-        <w:t>line aux 0</w:t>
+        <w:t xml:space="preserve">line </w:t>
+      </w:r>
+      <w:proofErr w:type="spellStart"/>
+      <w:r>
+        <w:rPr>
+          <w:rFonts w:ascii="Consolas" w:hAnsi="Consolas"/>
+          <w:sz w:val="20"/>
+          <w:szCs w:val="20"/>
+        </w:rPr>
+        <w:t>aux</w:t>
+      </w:r>
+      <w:proofErr w:type="spellEnd"/>
+      <w:r>
+        <w:rPr>
+          <w:rFonts w:ascii="Consolas" w:hAnsi="Consolas"/>
+          <w:sz w:val="20"/>
+          <w:szCs w:val="20"/>
+        </w:rPr>
+        <w:t xml:space="preserve"> 0</w:t>
       </w:r>
     </w:p>
     <w:p>
@@ -8365,98 +10590,174 @@
           <w:sz w:val="20"/>
           <w:szCs w:val="20"/>
         </w:rPr>
-        <w:t>line vty 0 4</w:t>
-      </w:r>
-    </w:p>
-    <w:p>
-      <w:pPr>
-        <w:spacing w:after="0"/>
-        <w:rPr>
-          <w:rFonts w:ascii="Consolas" w:hAnsi="Consolas"/>
-          <w:sz w:val="20"/>
-          <w:szCs w:val="20"/>
-        </w:rPr>
-      </w:pPr>
-      <w:r>
-        <w:rPr>
-          <w:rFonts w:ascii="Consolas" w:hAnsi="Consolas"/>
-          <w:sz w:val="20"/>
-          <w:szCs w:val="20"/>
-        </w:rPr>
-        <w:t xml:space="preserve"> login local</w:t>
-      </w:r>
-    </w:p>
-    <w:p>
-      <w:pPr>
-        <w:spacing w:after="0"/>
-        <w:rPr>
-          <w:rFonts w:ascii="Consolas" w:hAnsi="Consolas"/>
-          <w:sz w:val="20"/>
-          <w:szCs w:val="20"/>
-        </w:rPr>
-      </w:pPr>
-      <w:r>
-        <w:rPr>
-          <w:rFonts w:ascii="Consolas" w:hAnsi="Consolas"/>
-          <w:sz w:val="20"/>
-          <w:szCs w:val="20"/>
-        </w:rPr>
-        <w:t xml:space="preserve"> transport input ssh</w:t>
-      </w:r>
-    </w:p>
-    <w:p>
-      <w:pPr>
-        <w:spacing w:after="0"/>
-        <w:rPr>
-          <w:rFonts w:ascii="Consolas" w:hAnsi="Consolas"/>
-          <w:sz w:val="20"/>
-          <w:szCs w:val="20"/>
-        </w:rPr>
-      </w:pPr>
-      <w:r>
-        <w:rPr>
-          <w:rFonts w:ascii="Consolas" w:hAnsi="Consolas"/>
-          <w:sz w:val="20"/>
-          <w:szCs w:val="20"/>
-        </w:rPr>
-        <w:t>line vty 5 15</w:t>
-      </w:r>
-    </w:p>
-    <w:p>
-      <w:pPr>
-        <w:spacing w:after="0"/>
-        <w:rPr>
-          <w:rFonts w:ascii="Consolas" w:hAnsi="Consolas"/>
-          <w:sz w:val="20"/>
-          <w:szCs w:val="20"/>
-        </w:rPr>
-      </w:pPr>
-      <w:r>
-        <w:rPr>
-          <w:rFonts w:ascii="Consolas" w:hAnsi="Consolas"/>
-          <w:sz w:val="20"/>
-          <w:szCs w:val="20"/>
-        </w:rPr>
-        <w:t xml:space="preserve"> login local</w:t>
-      </w:r>
-    </w:p>
-    <w:p>
-      <w:pPr>
-        <w:spacing w:after="0"/>
-        <w:rPr>
-          <w:rFonts w:ascii="Consolas" w:hAnsi="Consolas"/>
-          <w:sz w:val="20"/>
-          <w:szCs w:val="20"/>
-        </w:rPr>
-      </w:pPr>
-      <w:r>
-        <w:rPr>
-          <w:rFonts w:ascii="Consolas" w:hAnsi="Consolas"/>
-          <w:sz w:val="20"/>
-          <w:szCs w:val="20"/>
-        </w:rPr>
-        <w:t xml:space="preserve"> transport input ssh</w:t>
-      </w:r>
+        <w:t xml:space="preserve">line </w:t>
+      </w:r>
+      <w:proofErr w:type="spellStart"/>
+      <w:r>
+        <w:rPr>
+          <w:rFonts w:ascii="Consolas" w:hAnsi="Consolas"/>
+          <w:sz w:val="20"/>
+          <w:szCs w:val="20"/>
+        </w:rPr>
+        <w:t>vty</w:t>
+      </w:r>
+      <w:proofErr w:type="spellEnd"/>
+      <w:r>
+        <w:rPr>
+          <w:rFonts w:ascii="Consolas" w:hAnsi="Consolas"/>
+          <w:sz w:val="20"/>
+          <w:szCs w:val="20"/>
+        </w:rPr>
+        <w:t xml:space="preserve"> 0 4</w:t>
+      </w:r>
+    </w:p>
+    <w:p>
+      <w:pPr>
+        <w:spacing w:after="0"/>
+        <w:rPr>
+          <w:rFonts w:ascii="Consolas" w:hAnsi="Consolas"/>
+          <w:sz w:val="20"/>
+          <w:szCs w:val="20"/>
+        </w:rPr>
+      </w:pPr>
+      <w:r>
+        <w:rPr>
+          <w:rFonts w:ascii="Consolas" w:hAnsi="Consolas"/>
+          <w:sz w:val="20"/>
+          <w:szCs w:val="20"/>
+        </w:rPr>
+        <w:t xml:space="preserve"> login </w:t>
+      </w:r>
+      <w:proofErr w:type="spellStart"/>
+      <w:r>
+        <w:rPr>
+          <w:rFonts w:ascii="Consolas" w:hAnsi="Consolas"/>
+          <w:sz w:val="20"/>
+          <w:szCs w:val="20"/>
+        </w:rPr>
+        <w:t>local</w:t>
+      </w:r>
+      <w:proofErr w:type="spellEnd"/>
+    </w:p>
+    <w:p>
+      <w:pPr>
+        <w:spacing w:after="0"/>
+        <w:rPr>
+          <w:rFonts w:ascii="Consolas" w:hAnsi="Consolas"/>
+          <w:sz w:val="20"/>
+          <w:szCs w:val="20"/>
+        </w:rPr>
+      </w:pPr>
+      <w:r>
+        <w:rPr>
+          <w:rFonts w:ascii="Consolas" w:hAnsi="Consolas"/>
+          <w:sz w:val="20"/>
+          <w:szCs w:val="20"/>
+        </w:rPr>
+        <w:t xml:space="preserve"> transport input </w:t>
+      </w:r>
+      <w:proofErr w:type="spellStart"/>
+      <w:r>
+        <w:rPr>
+          <w:rFonts w:ascii="Consolas" w:hAnsi="Consolas"/>
+          <w:sz w:val="20"/>
+          <w:szCs w:val="20"/>
+        </w:rPr>
+        <w:t>ssh</w:t>
+      </w:r>
+      <w:proofErr w:type="spellEnd"/>
+    </w:p>
+    <w:p>
+      <w:pPr>
+        <w:spacing w:after="0"/>
+        <w:rPr>
+          <w:rFonts w:ascii="Consolas" w:hAnsi="Consolas"/>
+          <w:sz w:val="20"/>
+          <w:szCs w:val="20"/>
+        </w:rPr>
+      </w:pPr>
+      <w:r>
+        <w:rPr>
+          <w:rFonts w:ascii="Consolas" w:hAnsi="Consolas"/>
+          <w:sz w:val="20"/>
+          <w:szCs w:val="20"/>
+        </w:rPr>
+        <w:t xml:space="preserve">line </w:t>
+      </w:r>
+      <w:proofErr w:type="spellStart"/>
+      <w:r>
+        <w:rPr>
+          <w:rFonts w:ascii="Consolas" w:hAnsi="Consolas"/>
+          <w:sz w:val="20"/>
+          <w:szCs w:val="20"/>
+        </w:rPr>
+        <w:t>vty</w:t>
+      </w:r>
+      <w:proofErr w:type="spellEnd"/>
+      <w:r>
+        <w:rPr>
+          <w:rFonts w:ascii="Consolas" w:hAnsi="Consolas"/>
+          <w:sz w:val="20"/>
+          <w:szCs w:val="20"/>
+        </w:rPr>
+        <w:t xml:space="preserve"> 5 15</w:t>
+      </w:r>
+    </w:p>
+    <w:p>
+      <w:pPr>
+        <w:spacing w:after="0"/>
+        <w:rPr>
+          <w:rFonts w:ascii="Consolas" w:hAnsi="Consolas"/>
+          <w:sz w:val="20"/>
+          <w:szCs w:val="20"/>
+        </w:rPr>
+      </w:pPr>
+      <w:r>
+        <w:rPr>
+          <w:rFonts w:ascii="Consolas" w:hAnsi="Consolas"/>
+          <w:sz w:val="20"/>
+          <w:szCs w:val="20"/>
+        </w:rPr>
+        <w:t xml:space="preserve"> login </w:t>
+      </w:r>
+      <w:proofErr w:type="spellStart"/>
+      <w:r>
+        <w:rPr>
+          <w:rFonts w:ascii="Consolas" w:hAnsi="Consolas"/>
+          <w:sz w:val="20"/>
+          <w:szCs w:val="20"/>
+        </w:rPr>
+        <w:t>local</w:t>
+      </w:r>
+      <w:proofErr w:type="spellEnd"/>
+    </w:p>
+    <w:p>
+      <w:pPr>
+        <w:spacing w:after="0"/>
+        <w:rPr>
+          <w:rFonts w:ascii="Consolas" w:hAnsi="Consolas"/>
+          <w:sz w:val="20"/>
+          <w:szCs w:val="20"/>
+        </w:rPr>
+      </w:pPr>
+      <w:r>
+        <w:rPr>
+          <w:rFonts w:ascii="Consolas" w:hAnsi="Consolas"/>
+          <w:sz w:val="20"/>
+          <w:szCs w:val="20"/>
+        </w:rPr>
+        <w:t xml:space="preserve"> transport input </w:t>
+      </w:r>
+      <w:proofErr w:type="spellStart"/>
+      <w:r>
+        <w:rPr>
+          <w:rFonts w:ascii="Consolas" w:hAnsi="Consolas"/>
+          <w:sz w:val="20"/>
+          <w:szCs w:val="20"/>
+        </w:rPr>
+        <w:t>ssh</w:t>
+      </w:r>
+      <w:proofErr w:type="spellEnd"/>
     </w:p>
     <w:p>
       <w:pPr>
@@ -8518,9 +10819,17 @@
           <w:u w:val="single"/>
         </w:rPr>
         <w:lastRenderedPageBreak/>
-        <w:t>Switches Configuration</w:t>
+        <w:t xml:space="preserve">Switches </w:t>
+      </w:r>
+      <w:proofErr w:type="spellStart"/>
+      <w:r>
+        <w:rPr>
+          <w:u w:val="single"/>
+        </w:rPr>
+        <w:t>Configuration</w:t>
       </w:r>
       <w:bookmarkEnd w:id="8"/>
+      <w:proofErr w:type="spellEnd"/>
     </w:p>
     <w:p>
       <w:pPr>
@@ -8535,9 +10844,17 @@
         <w:rPr>
           <w:u w:val="single"/>
         </w:rPr>
-        <w:t>Switch IP Addresses</w:t>
+        <w:t xml:space="preserve">Switch IP </w:t>
+      </w:r>
+      <w:proofErr w:type="spellStart"/>
+      <w:r>
+        <w:rPr>
+          <w:u w:val="single"/>
+        </w:rPr>
+        <w:t>Addresses</w:t>
       </w:r>
       <w:bookmarkEnd w:id="9"/>
+      <w:proofErr w:type="spellEnd"/>
     </w:p>
     <w:tbl>
       <w:tblPr>
@@ -8633,8 +10950,17 @@
                 <w:b/>
                 <w:bCs/>
               </w:rPr>
-              <w:t xml:space="preserve"> Address</w:t>
-            </w:r>
+              <w:t xml:space="preserve"> </w:t>
+            </w:r>
+            <w:proofErr w:type="spellStart"/>
+            <w:r>
+              <w:rPr>
+                <w:b/>
+                <w:bCs/>
+              </w:rPr>
+              <w:t>Address</w:t>
+            </w:r>
+            <w:proofErr w:type="spellEnd"/>
           </w:p>
         </w:tc>
         <w:tc>
@@ -8677,8 +11003,17 @@
                 <w:b/>
                 <w:bCs/>
               </w:rPr>
-              <w:t xml:space="preserve"> Address</w:t>
-            </w:r>
+              <w:t xml:space="preserve"> </w:t>
+            </w:r>
+            <w:proofErr w:type="spellStart"/>
+            <w:r>
+              <w:rPr>
+                <w:b/>
+                <w:bCs/>
+              </w:rPr>
+              <w:t>Address</w:t>
+            </w:r>
+            <w:proofErr w:type="spellEnd"/>
           </w:p>
         </w:tc>
       </w:tr>
@@ -8904,8 +11239,36 @@
     </w:p>
     <w:p>
       <w:pPr>
+        <w:spacing w:after="0"/>
+      </w:pPr>
+      <w:r>
+        <w:t xml:space="preserve">Login password: </w:t>
+      </w:r>
+      <w:r>
+        <w:tab/>
+        <w:t>PXL</w:t>
+      </w:r>
+    </w:p>
+    <w:p>
+      <w:pPr>
+        <w:spacing w:after="0"/>
+      </w:pPr>
+      <w:r>
+        <w:t>Privilege</w:t>
+      </w:r>
+      <w:r>
+        <w:t xml:space="preserve"> password: </w:t>
+      </w:r>
+      <w:r>
+        <w:tab/>
+        <w:t>PXL</w:t>
+      </w:r>
+    </w:p>
+    <w:p>
+      <w:pPr>
         <w:spacing w:before="240" w:after="240"/>
       </w:pPr>
+      <w:proofErr w:type="spellStart"/>
       <w:r>
         <w:rPr>
           <w:b/>
@@ -8913,10 +11276,43 @@
         </w:rPr>
         <w:t>Note</w:t>
       </w:r>
-      <w:r>
-        <w:t>: All devices are managed by Mijs Bjorn (</w:t>
-      </w:r>
-      <w:hyperlink r:id="rId11" w:tgtFrame="_blank" w:history="1">
+      <w:proofErr w:type="spellEnd"/>
+      <w:r>
+        <w:t xml:space="preserve">: </w:t>
+      </w:r>
+      <w:proofErr w:type="spellStart"/>
+      <w:r>
+        <w:t>All</w:t>
+      </w:r>
+      <w:proofErr w:type="spellEnd"/>
+      <w:r>
+        <w:t xml:space="preserve"> </w:t>
+      </w:r>
+      <w:proofErr w:type="spellStart"/>
+      <w:r>
+        <w:t>devices</w:t>
+      </w:r>
+      <w:proofErr w:type="spellEnd"/>
+      <w:r>
+        <w:t xml:space="preserve"> are </w:t>
+      </w:r>
+      <w:proofErr w:type="spellStart"/>
+      <w:r>
+        <w:t>managed</w:t>
+      </w:r>
+      <w:proofErr w:type="spellEnd"/>
+      <w:r>
+        <w:t xml:space="preserve"> </w:t>
+      </w:r>
+      <w:proofErr w:type="spellStart"/>
+      <w:r>
+        <w:t>by</w:t>
+      </w:r>
+      <w:proofErr w:type="spellEnd"/>
+      <w:r>
+        <w:t xml:space="preserve"> Mijs Bjorn (</w:t>
+      </w:r>
+      <w:hyperlink r:id="rId12" w:tgtFrame="_blank" w:history="1">
         <w:r>
           <w:rPr>
             <w:rStyle w:val="Hyperlink"/>
@@ -8925,7 +11321,55 @@
         </w:r>
       </w:hyperlink>
       <w:r>
-        <w:t>) and have a legal notice banner warning against unauthorized access.</w:t>
+        <w:t xml:space="preserve">) </w:t>
+      </w:r>
+      <w:proofErr w:type="spellStart"/>
+      <w:r>
+        <w:t>and</w:t>
+      </w:r>
+      <w:proofErr w:type="spellEnd"/>
+      <w:r>
+        <w:t xml:space="preserve"> have a </w:t>
+      </w:r>
+      <w:proofErr w:type="spellStart"/>
+      <w:r>
+        <w:t>legal</w:t>
+      </w:r>
+      <w:proofErr w:type="spellEnd"/>
+      <w:r>
+        <w:t xml:space="preserve"> </w:t>
+      </w:r>
+      <w:proofErr w:type="spellStart"/>
+      <w:r>
+        <w:t>notice</w:t>
+      </w:r>
+      <w:proofErr w:type="spellEnd"/>
+      <w:r>
+        <w:t xml:space="preserve"> banner </w:t>
+      </w:r>
+      <w:proofErr w:type="spellStart"/>
+      <w:r>
+        <w:t>warning</w:t>
+      </w:r>
+      <w:proofErr w:type="spellEnd"/>
+      <w:r>
+        <w:t xml:space="preserve"> </w:t>
+      </w:r>
+      <w:proofErr w:type="spellStart"/>
+      <w:r>
+        <w:t>against</w:t>
+      </w:r>
+      <w:proofErr w:type="spellEnd"/>
+      <w:r>
+        <w:t xml:space="preserve"> </w:t>
+      </w:r>
+      <w:proofErr w:type="spellStart"/>
+      <w:r>
+        <w:t>unauthorized</w:t>
+      </w:r>
+      <w:proofErr w:type="spellEnd"/>
+      <w:r>
+        <w:t xml:space="preserve"> access.</w:t>
       </w:r>
     </w:p>
     <w:p/>
@@ -8965,9 +11409,31 @@
         <w:rPr>
           <w:u w:val="single"/>
         </w:rPr>
-        <w:t>MAC Address Table</w:t>
+        <w:t xml:space="preserve">MAC </w:t>
+      </w:r>
+      <w:proofErr w:type="spellStart"/>
+      <w:r>
+        <w:rPr>
+          <w:u w:val="single"/>
+        </w:rPr>
+        <w:t>Address</w:t>
+      </w:r>
+      <w:proofErr w:type="spellEnd"/>
+      <w:r>
+        <w:rPr>
+          <w:u w:val="single"/>
+        </w:rPr>
+        <w:t xml:space="preserve"> </w:t>
+      </w:r>
+      <w:proofErr w:type="spellStart"/>
+      <w:r>
+        <w:rPr>
+          <w:u w:val="single"/>
+        </w:rPr>
+        <w:t>Table</w:t>
       </w:r>
       <w:bookmarkEnd w:id="11"/>
+      <w:proofErr w:type="spellEnd"/>
     </w:p>
     <w:tbl>
       <w:tblPr>
@@ -9017,6 +11483,7 @@
                 <w:bCs/>
               </w:rPr>
             </w:pPr>
+            <w:proofErr w:type="spellStart"/>
             <w:r>
               <w:rPr>
                 <w:b/>
@@ -9024,6 +11491,7 @@
               </w:rPr>
               <w:t>Vlan</w:t>
             </w:r>
+            <w:proofErr w:type="spellEnd"/>
           </w:p>
         </w:tc>
         <w:tc>
@@ -9052,8 +11520,17 @@
                 <w:b/>
                 <w:bCs/>
               </w:rPr>
-              <w:t>Mac Address</w:t>
-            </w:r>
+              <w:t xml:space="preserve">Mac </w:t>
+            </w:r>
+            <w:proofErr w:type="spellStart"/>
+            <w:r>
+              <w:rPr>
+                <w:b/>
+                <w:bCs/>
+              </w:rPr>
+              <w:t>Address</w:t>
+            </w:r>
+            <w:proofErr w:type="spellEnd"/>
           </w:p>
         </w:tc>
         <w:tc>
@@ -10629,9 +13106,17 @@
         <w:rPr>
           <w:u w:val="single"/>
         </w:rPr>
-        <w:t xml:space="preserve"> Full configuration</w:t>
+        <w:t xml:space="preserve"> Full </w:t>
+      </w:r>
+      <w:proofErr w:type="spellStart"/>
+      <w:r>
+        <w:rPr>
+          <w:u w:val="single"/>
+        </w:rPr>
+        <w:t>configuration</w:t>
       </w:r>
       <w:bookmarkEnd w:id="12"/>
+      <w:proofErr w:type="spellEnd"/>
     </w:p>
     <w:p>
       <w:pPr>
@@ -10666,35 +13151,81 @@
           <w:sz w:val="19"/>
           <w:szCs w:val="19"/>
         </w:rPr>
-        <w:t>Building configuration...</w:t>
-      </w:r>
-    </w:p>
-    <w:p>
-      <w:pPr>
-        <w:spacing w:after="0"/>
-        <w:rPr>
-          <w:rFonts w:ascii="Consolas" w:hAnsi="Consolas"/>
-          <w:sz w:val="19"/>
-          <w:szCs w:val="19"/>
-        </w:rPr>
-      </w:pPr>
-    </w:p>
-    <w:p>
-      <w:pPr>
-        <w:spacing w:after="0"/>
-        <w:rPr>
-          <w:rFonts w:ascii="Consolas" w:hAnsi="Consolas"/>
-          <w:sz w:val="19"/>
-          <w:szCs w:val="19"/>
-        </w:rPr>
-      </w:pPr>
-      <w:r>
-        <w:rPr>
-          <w:rFonts w:ascii="Consolas" w:hAnsi="Consolas"/>
-          <w:sz w:val="19"/>
-          <w:szCs w:val="19"/>
-        </w:rPr>
-        <w:t>Current configuration : 2007 bytes</w:t>
+        <w:t xml:space="preserve">Building </w:t>
+      </w:r>
+      <w:proofErr w:type="spellStart"/>
+      <w:r>
+        <w:rPr>
+          <w:rFonts w:ascii="Consolas" w:hAnsi="Consolas"/>
+          <w:sz w:val="19"/>
+          <w:szCs w:val="19"/>
+        </w:rPr>
+        <w:t>configuration</w:t>
+      </w:r>
+      <w:proofErr w:type="spellEnd"/>
+      <w:r>
+        <w:rPr>
+          <w:rFonts w:ascii="Consolas" w:hAnsi="Consolas"/>
+          <w:sz w:val="19"/>
+          <w:szCs w:val="19"/>
+        </w:rPr>
+        <w:t>...</w:t>
+      </w:r>
+    </w:p>
+    <w:p>
+      <w:pPr>
+        <w:spacing w:after="0"/>
+        <w:rPr>
+          <w:rFonts w:ascii="Consolas" w:hAnsi="Consolas"/>
+          <w:sz w:val="19"/>
+          <w:szCs w:val="19"/>
+        </w:rPr>
+      </w:pPr>
+    </w:p>
+    <w:p>
+      <w:pPr>
+        <w:spacing w:after="0"/>
+        <w:rPr>
+          <w:rFonts w:ascii="Consolas" w:hAnsi="Consolas"/>
+          <w:sz w:val="19"/>
+          <w:szCs w:val="19"/>
+        </w:rPr>
+      </w:pPr>
+      <w:proofErr w:type="spellStart"/>
+      <w:r>
+        <w:rPr>
+          <w:rFonts w:ascii="Consolas" w:hAnsi="Consolas"/>
+          <w:sz w:val="19"/>
+          <w:szCs w:val="19"/>
+        </w:rPr>
+        <w:t>Current</w:t>
+      </w:r>
+      <w:proofErr w:type="spellEnd"/>
+      <w:r>
+        <w:rPr>
+          <w:rFonts w:ascii="Consolas" w:hAnsi="Consolas"/>
+          <w:sz w:val="19"/>
+          <w:szCs w:val="19"/>
+        </w:rPr>
+        <w:t xml:space="preserve"> </w:t>
+      </w:r>
+      <w:proofErr w:type="spellStart"/>
+      <w:r>
+        <w:rPr>
+          <w:rFonts w:ascii="Consolas" w:hAnsi="Consolas"/>
+          <w:sz w:val="19"/>
+          <w:szCs w:val="19"/>
+        </w:rPr>
+        <w:t>configuration</w:t>
+      </w:r>
+      <w:proofErr w:type="spellEnd"/>
+      <w:r>
+        <w:rPr>
+          <w:rFonts w:ascii="Consolas" w:hAnsi="Consolas"/>
+          <w:sz w:val="19"/>
+          <w:szCs w:val="19"/>
+        </w:rPr>
+        <w:t xml:space="preserve"> : 2007 bytes</w:t>
       </w:r>
     </w:p>
     <w:p>
@@ -10724,68 +13255,180 @@
           <w:szCs w:val="19"/>
         </w:rPr>
       </w:pPr>
-      <w:r>
-        <w:rPr>
-          <w:rFonts w:ascii="Consolas" w:hAnsi="Consolas"/>
-          <w:sz w:val="19"/>
-          <w:szCs w:val="19"/>
-        </w:rPr>
-        <w:t>version 15.0</w:t>
-      </w:r>
-    </w:p>
-    <w:p>
-      <w:pPr>
-        <w:spacing w:after="0"/>
-        <w:rPr>
-          <w:rFonts w:ascii="Consolas" w:hAnsi="Consolas"/>
-          <w:sz w:val="19"/>
-          <w:szCs w:val="19"/>
-        </w:rPr>
-      </w:pPr>
-      <w:r>
-        <w:rPr>
-          <w:rFonts w:ascii="Consolas" w:hAnsi="Consolas"/>
-          <w:sz w:val="19"/>
-          <w:szCs w:val="19"/>
-        </w:rPr>
-        <w:t>no service timestamps log datetime msec</w:t>
-      </w:r>
-    </w:p>
-    <w:p>
-      <w:pPr>
-        <w:spacing w:after="0"/>
-        <w:rPr>
-          <w:rFonts w:ascii="Consolas" w:hAnsi="Consolas"/>
-          <w:sz w:val="19"/>
-          <w:szCs w:val="19"/>
-        </w:rPr>
-      </w:pPr>
-      <w:r>
-        <w:rPr>
-          <w:rFonts w:ascii="Consolas" w:hAnsi="Consolas"/>
-          <w:sz w:val="19"/>
-          <w:szCs w:val="19"/>
-        </w:rPr>
-        <w:t>no service timestamps debug datetime msec</w:t>
-      </w:r>
-    </w:p>
-    <w:p>
-      <w:pPr>
-        <w:spacing w:after="0"/>
-        <w:rPr>
-          <w:rFonts w:ascii="Consolas" w:hAnsi="Consolas"/>
-          <w:sz w:val="19"/>
-          <w:szCs w:val="19"/>
-        </w:rPr>
-      </w:pPr>
-      <w:r>
-        <w:rPr>
-          <w:rFonts w:ascii="Consolas" w:hAnsi="Consolas"/>
-          <w:sz w:val="19"/>
-          <w:szCs w:val="19"/>
-        </w:rPr>
-        <w:t>service password-encryption</w:t>
-      </w:r>
+      <w:proofErr w:type="spellStart"/>
+      <w:r>
+        <w:rPr>
+          <w:rFonts w:ascii="Consolas" w:hAnsi="Consolas"/>
+          <w:sz w:val="19"/>
+          <w:szCs w:val="19"/>
+        </w:rPr>
+        <w:t>version</w:t>
+      </w:r>
+      <w:proofErr w:type="spellEnd"/>
+      <w:r>
+        <w:rPr>
+          <w:rFonts w:ascii="Consolas" w:hAnsi="Consolas"/>
+          <w:sz w:val="19"/>
+          <w:szCs w:val="19"/>
+        </w:rPr>
+        <w:t xml:space="preserve"> 15.0</w:t>
+      </w:r>
+    </w:p>
+    <w:p>
+      <w:pPr>
+        <w:spacing w:after="0"/>
+        <w:rPr>
+          <w:rFonts w:ascii="Consolas" w:hAnsi="Consolas"/>
+          <w:sz w:val="19"/>
+          <w:szCs w:val="19"/>
+        </w:rPr>
+      </w:pPr>
+      <w:r>
+        <w:rPr>
+          <w:rFonts w:ascii="Consolas" w:hAnsi="Consolas"/>
+          <w:sz w:val="19"/>
+          <w:szCs w:val="19"/>
+        </w:rPr>
+        <w:t xml:space="preserve">no service </w:t>
+      </w:r>
+      <w:proofErr w:type="spellStart"/>
+      <w:r>
+        <w:rPr>
+          <w:rFonts w:ascii="Consolas" w:hAnsi="Consolas"/>
+          <w:sz w:val="19"/>
+          <w:szCs w:val="19"/>
+        </w:rPr>
+        <w:t>timestamps</w:t>
+      </w:r>
+      <w:proofErr w:type="spellEnd"/>
+      <w:r>
+        <w:rPr>
+          <w:rFonts w:ascii="Consolas" w:hAnsi="Consolas"/>
+          <w:sz w:val="19"/>
+          <w:szCs w:val="19"/>
+        </w:rPr>
+        <w:t xml:space="preserve"> log </w:t>
+      </w:r>
+      <w:proofErr w:type="spellStart"/>
+      <w:r>
+        <w:rPr>
+          <w:rFonts w:ascii="Consolas" w:hAnsi="Consolas"/>
+          <w:sz w:val="19"/>
+          <w:szCs w:val="19"/>
+        </w:rPr>
+        <w:t>datetime</w:t>
+      </w:r>
+      <w:proofErr w:type="spellEnd"/>
+      <w:r>
+        <w:rPr>
+          <w:rFonts w:ascii="Consolas" w:hAnsi="Consolas"/>
+          <w:sz w:val="19"/>
+          <w:szCs w:val="19"/>
+        </w:rPr>
+        <w:t xml:space="preserve"> </w:t>
+      </w:r>
+      <w:proofErr w:type="spellStart"/>
+      <w:r>
+        <w:rPr>
+          <w:rFonts w:ascii="Consolas" w:hAnsi="Consolas"/>
+          <w:sz w:val="19"/>
+          <w:szCs w:val="19"/>
+        </w:rPr>
+        <w:t>msec</w:t>
+      </w:r>
+      <w:proofErr w:type="spellEnd"/>
+    </w:p>
+    <w:p>
+      <w:pPr>
+        <w:spacing w:after="0"/>
+        <w:rPr>
+          <w:rFonts w:ascii="Consolas" w:hAnsi="Consolas"/>
+          <w:sz w:val="19"/>
+          <w:szCs w:val="19"/>
+        </w:rPr>
+      </w:pPr>
+      <w:r>
+        <w:rPr>
+          <w:rFonts w:ascii="Consolas" w:hAnsi="Consolas"/>
+          <w:sz w:val="19"/>
+          <w:szCs w:val="19"/>
+        </w:rPr>
+        <w:t xml:space="preserve">no service </w:t>
+      </w:r>
+      <w:proofErr w:type="spellStart"/>
+      <w:r>
+        <w:rPr>
+          <w:rFonts w:ascii="Consolas" w:hAnsi="Consolas"/>
+          <w:sz w:val="19"/>
+          <w:szCs w:val="19"/>
+        </w:rPr>
+        <w:t>timestamps</w:t>
+      </w:r>
+      <w:proofErr w:type="spellEnd"/>
+      <w:r>
+        <w:rPr>
+          <w:rFonts w:ascii="Consolas" w:hAnsi="Consolas"/>
+          <w:sz w:val="19"/>
+          <w:szCs w:val="19"/>
+        </w:rPr>
+        <w:t xml:space="preserve"> debug </w:t>
+      </w:r>
+      <w:proofErr w:type="spellStart"/>
+      <w:r>
+        <w:rPr>
+          <w:rFonts w:ascii="Consolas" w:hAnsi="Consolas"/>
+          <w:sz w:val="19"/>
+          <w:szCs w:val="19"/>
+        </w:rPr>
+        <w:t>datetime</w:t>
+      </w:r>
+      <w:proofErr w:type="spellEnd"/>
+      <w:r>
+        <w:rPr>
+          <w:rFonts w:ascii="Consolas" w:hAnsi="Consolas"/>
+          <w:sz w:val="19"/>
+          <w:szCs w:val="19"/>
+        </w:rPr>
+        <w:t xml:space="preserve"> </w:t>
+      </w:r>
+      <w:proofErr w:type="spellStart"/>
+      <w:r>
+        <w:rPr>
+          <w:rFonts w:ascii="Consolas" w:hAnsi="Consolas"/>
+          <w:sz w:val="19"/>
+          <w:szCs w:val="19"/>
+        </w:rPr>
+        <w:t>msec</w:t>
+      </w:r>
+      <w:proofErr w:type="spellEnd"/>
+    </w:p>
+    <w:p>
+      <w:pPr>
+        <w:spacing w:after="0"/>
+        <w:rPr>
+          <w:rFonts w:ascii="Consolas" w:hAnsi="Consolas"/>
+          <w:sz w:val="19"/>
+          <w:szCs w:val="19"/>
+        </w:rPr>
+      </w:pPr>
+      <w:r>
+        <w:rPr>
+          <w:rFonts w:ascii="Consolas" w:hAnsi="Consolas"/>
+          <w:sz w:val="19"/>
+          <w:szCs w:val="19"/>
+        </w:rPr>
+        <w:t>service password-</w:t>
+      </w:r>
+      <w:proofErr w:type="spellStart"/>
+      <w:r>
+        <w:rPr>
+          <w:rFonts w:ascii="Consolas" w:hAnsi="Consolas"/>
+          <w:sz w:val="19"/>
+          <w:szCs w:val="19"/>
+        </w:rPr>
+        <w:t>encryption</w:t>
+      </w:r>
+      <w:proofErr w:type="spellEnd"/>
     </w:p>
     <w:p>
       <w:pPr>
@@ -10814,13 +13457,23 @@
           <w:szCs w:val="19"/>
         </w:rPr>
       </w:pPr>
-      <w:r>
-        <w:rPr>
-          <w:rFonts w:ascii="Consolas" w:hAnsi="Consolas"/>
-          <w:sz w:val="19"/>
-          <w:szCs w:val="19"/>
-        </w:rPr>
-        <w:t>hostname Switch_2960_L_1</w:t>
+      <w:proofErr w:type="spellStart"/>
+      <w:r>
+        <w:rPr>
+          <w:rFonts w:ascii="Consolas" w:hAnsi="Consolas"/>
+          <w:sz w:val="19"/>
+          <w:szCs w:val="19"/>
+        </w:rPr>
+        <w:t>hostname</w:t>
+      </w:r>
+      <w:proofErr w:type="spellEnd"/>
+      <w:r>
+        <w:rPr>
+          <w:rFonts w:ascii="Consolas" w:hAnsi="Consolas"/>
+          <w:sz w:val="19"/>
+          <w:szCs w:val="19"/>
+        </w:rPr>
+        <w:t xml:space="preserve"> Switch_2960_L_1</w:t>
       </w:r>
     </w:p>
     <w:p>
@@ -10850,13 +13503,41 @@
           <w:szCs w:val="19"/>
         </w:rPr>
       </w:pPr>
-      <w:r>
-        <w:rPr>
-          <w:rFonts w:ascii="Consolas" w:hAnsi="Consolas"/>
-          <w:sz w:val="19"/>
-          <w:szCs w:val="19"/>
-        </w:rPr>
-        <w:t>enable secret 5 $1$mERr$vkYaXnKGfLgWNDfn7gSo9/</w:t>
+      <w:proofErr w:type="spellStart"/>
+      <w:r>
+        <w:rPr>
+          <w:rFonts w:ascii="Consolas" w:hAnsi="Consolas"/>
+          <w:sz w:val="19"/>
+          <w:szCs w:val="19"/>
+        </w:rPr>
+        <w:t>enable</w:t>
+      </w:r>
+      <w:proofErr w:type="spellEnd"/>
+      <w:r>
+        <w:rPr>
+          <w:rFonts w:ascii="Consolas" w:hAnsi="Consolas"/>
+          <w:sz w:val="19"/>
+          <w:szCs w:val="19"/>
+        </w:rPr>
+        <w:t xml:space="preserve"> </w:t>
+      </w:r>
+      <w:proofErr w:type="spellStart"/>
+      <w:r>
+        <w:rPr>
+          <w:rFonts w:ascii="Consolas" w:hAnsi="Consolas"/>
+          <w:sz w:val="19"/>
+          <w:szCs w:val="19"/>
+        </w:rPr>
+        <w:t>secret</w:t>
+      </w:r>
+      <w:proofErr w:type="spellEnd"/>
+      <w:r>
+        <w:rPr>
+          <w:rFonts w:ascii="Consolas" w:hAnsi="Consolas"/>
+          <w:sz w:val="19"/>
+          <w:szCs w:val="19"/>
+        </w:rPr>
+        <w:t xml:space="preserve"> 5 $1$mERr$vkYaXnKGfLgWNDfn7gSo9/</w:t>
       </w:r>
     </w:p>
     <w:p>
@@ -10886,13 +13567,41 @@
           <w:szCs w:val="19"/>
         </w:rPr>
       </w:pPr>
-      <w:r>
-        <w:rPr>
-          <w:rFonts w:ascii="Consolas" w:hAnsi="Consolas"/>
-          <w:sz w:val="19"/>
-          <w:szCs w:val="19"/>
-        </w:rPr>
-        <w:t>ip domain-name PXL</w:t>
+      <w:proofErr w:type="spellStart"/>
+      <w:r>
+        <w:rPr>
+          <w:rFonts w:ascii="Consolas" w:hAnsi="Consolas"/>
+          <w:sz w:val="19"/>
+          <w:szCs w:val="19"/>
+        </w:rPr>
+        <w:t>ip</w:t>
+      </w:r>
+      <w:proofErr w:type="spellEnd"/>
+      <w:r>
+        <w:rPr>
+          <w:rFonts w:ascii="Consolas" w:hAnsi="Consolas"/>
+          <w:sz w:val="19"/>
+          <w:szCs w:val="19"/>
+        </w:rPr>
+        <w:t xml:space="preserve"> </w:t>
+      </w:r>
+      <w:proofErr w:type="spellStart"/>
+      <w:r>
+        <w:rPr>
+          <w:rFonts w:ascii="Consolas" w:hAnsi="Consolas"/>
+          <w:sz w:val="19"/>
+          <w:szCs w:val="19"/>
+        </w:rPr>
+        <w:t>domain-name</w:t>
+      </w:r>
+      <w:proofErr w:type="spellEnd"/>
+      <w:r>
+        <w:rPr>
+          <w:rFonts w:ascii="Consolas" w:hAnsi="Consolas"/>
+          <w:sz w:val="19"/>
+          <w:szCs w:val="19"/>
+        </w:rPr>
+        <w:t xml:space="preserve"> PXL</w:t>
       </w:r>
     </w:p>
     <w:p>
@@ -10928,7 +13637,25 @@
           <w:sz w:val="19"/>
           <w:szCs w:val="19"/>
         </w:rPr>
-        <w:t>username cisco privilege 1 password 7 08117462</w:t>
+        <w:t xml:space="preserve">username </w:t>
+      </w:r>
+      <w:proofErr w:type="spellStart"/>
+      <w:r>
+        <w:rPr>
+          <w:rFonts w:ascii="Consolas" w:hAnsi="Consolas"/>
+          <w:sz w:val="19"/>
+          <w:szCs w:val="19"/>
+        </w:rPr>
+        <w:t>cisco</w:t>
+      </w:r>
+      <w:proofErr w:type="spellEnd"/>
+      <w:r>
+        <w:rPr>
+          <w:rFonts w:ascii="Consolas" w:hAnsi="Consolas"/>
+          <w:sz w:val="19"/>
+          <w:szCs w:val="19"/>
+        </w:rPr>
+        <w:t xml:space="preserve"> privilege 1 password 7 08117462</w:t>
       </w:r>
     </w:p>
     <w:p>
@@ -10964,26 +13691,64 @@
           <w:sz w:val="19"/>
           <w:szCs w:val="19"/>
         </w:rPr>
-        <w:t>spanning-tree mode pvst</w:t>
-      </w:r>
-    </w:p>
-    <w:p>
-      <w:pPr>
-        <w:spacing w:after="0"/>
-        <w:rPr>
-          <w:rFonts w:ascii="Consolas" w:hAnsi="Consolas"/>
-          <w:sz w:val="19"/>
-          <w:szCs w:val="19"/>
-        </w:rPr>
-      </w:pPr>
-      <w:r>
-        <w:rPr>
-          <w:rFonts w:ascii="Consolas" w:hAnsi="Consolas"/>
-          <w:sz w:val="19"/>
-          <w:szCs w:val="19"/>
-        </w:rPr>
-        <w:t>spanning-tree extend system-id</w:t>
-      </w:r>
+        <w:t xml:space="preserve">spanning-tree mode </w:t>
+      </w:r>
+      <w:proofErr w:type="spellStart"/>
+      <w:r>
+        <w:rPr>
+          <w:rFonts w:ascii="Consolas" w:hAnsi="Consolas"/>
+          <w:sz w:val="19"/>
+          <w:szCs w:val="19"/>
+        </w:rPr>
+        <w:t>pvst</w:t>
+      </w:r>
+      <w:proofErr w:type="spellEnd"/>
+    </w:p>
+    <w:p>
+      <w:pPr>
+        <w:spacing w:after="0"/>
+        <w:rPr>
+          <w:rFonts w:ascii="Consolas" w:hAnsi="Consolas"/>
+          <w:sz w:val="19"/>
+          <w:szCs w:val="19"/>
+        </w:rPr>
+      </w:pPr>
+      <w:r>
+        <w:rPr>
+          <w:rFonts w:ascii="Consolas" w:hAnsi="Consolas"/>
+          <w:sz w:val="19"/>
+          <w:szCs w:val="19"/>
+        </w:rPr>
+        <w:t xml:space="preserve">spanning-tree </w:t>
+      </w:r>
+      <w:proofErr w:type="spellStart"/>
+      <w:r>
+        <w:rPr>
+          <w:rFonts w:ascii="Consolas" w:hAnsi="Consolas"/>
+          <w:sz w:val="19"/>
+          <w:szCs w:val="19"/>
+        </w:rPr>
+        <w:t>extend</w:t>
+      </w:r>
+      <w:proofErr w:type="spellEnd"/>
+      <w:r>
+        <w:rPr>
+          <w:rFonts w:ascii="Consolas" w:hAnsi="Consolas"/>
+          <w:sz w:val="19"/>
+          <w:szCs w:val="19"/>
+        </w:rPr>
+        <w:t xml:space="preserve"> system-</w:t>
+      </w:r>
+      <w:proofErr w:type="spellStart"/>
+      <w:r>
+        <w:rPr>
+          <w:rFonts w:ascii="Consolas" w:hAnsi="Consolas"/>
+          <w:sz w:val="19"/>
+          <w:szCs w:val="19"/>
+        </w:rPr>
+        <w:t>id</w:t>
+      </w:r>
+      <w:proofErr w:type="spellEnd"/>
     </w:p>
     <w:p>
       <w:pPr>
@@ -11973,7 +14738,43 @@
           <w:sz w:val="19"/>
           <w:szCs w:val="19"/>
         </w:rPr>
-        <w:t xml:space="preserve"> ip address 10.0.0.245 255.255.255.0</w:t>
+        <w:t xml:space="preserve"> </w:t>
+      </w:r>
+      <w:proofErr w:type="spellStart"/>
+      <w:r>
+        <w:rPr>
+          <w:rFonts w:ascii="Consolas" w:hAnsi="Consolas"/>
+          <w:sz w:val="19"/>
+          <w:szCs w:val="19"/>
+        </w:rPr>
+        <w:t>ip</w:t>
+      </w:r>
+      <w:proofErr w:type="spellEnd"/>
+      <w:r>
+        <w:rPr>
+          <w:rFonts w:ascii="Consolas" w:hAnsi="Consolas"/>
+          <w:sz w:val="19"/>
+          <w:szCs w:val="19"/>
+        </w:rPr>
+        <w:t xml:space="preserve"> </w:t>
+      </w:r>
+      <w:proofErr w:type="spellStart"/>
+      <w:r>
+        <w:rPr>
+          <w:rFonts w:ascii="Consolas" w:hAnsi="Consolas"/>
+          <w:sz w:val="19"/>
+          <w:szCs w:val="19"/>
+        </w:rPr>
+        <w:t>address</w:t>
+      </w:r>
+      <w:proofErr w:type="spellEnd"/>
+      <w:r>
+        <w:rPr>
+          <w:rFonts w:ascii="Consolas" w:hAnsi="Consolas"/>
+          <w:sz w:val="19"/>
+          <w:szCs w:val="19"/>
+        </w:rPr>
+        <w:t xml:space="preserve"> 10.0.0.245 255.255.255.0</w:t>
       </w:r>
     </w:p>
     <w:p>
@@ -12003,13 +14804,23 @@
           <w:szCs w:val="19"/>
         </w:rPr>
       </w:pPr>
-      <w:r>
-        <w:rPr>
-          <w:rFonts w:ascii="Consolas" w:hAnsi="Consolas"/>
-          <w:sz w:val="19"/>
-          <w:szCs w:val="19"/>
-        </w:rPr>
-        <w:t>ip default-gateway 10.0.0.1</w:t>
+      <w:proofErr w:type="spellStart"/>
+      <w:r>
+        <w:rPr>
+          <w:rFonts w:ascii="Consolas" w:hAnsi="Consolas"/>
+          <w:sz w:val="19"/>
+          <w:szCs w:val="19"/>
+        </w:rPr>
+        <w:t>ip</w:t>
+      </w:r>
+      <w:proofErr w:type="spellEnd"/>
+      <w:r>
+        <w:rPr>
+          <w:rFonts w:ascii="Consolas" w:hAnsi="Consolas"/>
+          <w:sz w:val="19"/>
+          <w:szCs w:val="19"/>
+        </w:rPr>
+        <w:t xml:space="preserve"> default-gateway 10.0.0.1</w:t>
       </w:r>
     </w:p>
     <w:p>
@@ -12045,7 +14856,25 @@
           <w:sz w:val="19"/>
           <w:szCs w:val="19"/>
         </w:rPr>
-        <w:t>banner motd ^C</w:t>
+        <w:t xml:space="preserve">banner </w:t>
+      </w:r>
+      <w:proofErr w:type="spellStart"/>
+      <w:r>
+        <w:rPr>
+          <w:rFonts w:ascii="Consolas" w:hAnsi="Consolas"/>
+          <w:sz w:val="19"/>
+          <w:szCs w:val="19"/>
+        </w:rPr>
+        <w:t>motd</w:t>
+      </w:r>
+      <w:proofErr w:type="spellEnd"/>
+      <w:r>
+        <w:rPr>
+          <w:rFonts w:ascii="Consolas" w:hAnsi="Consolas"/>
+          <w:sz w:val="19"/>
+          <w:szCs w:val="19"/>
+        </w:rPr>
+        <w:t xml:space="preserve"> ^C</w:t>
       </w:r>
     </w:p>
     <w:p>
@@ -12081,7 +14910,61 @@
           <w:sz w:val="19"/>
           <w:szCs w:val="19"/>
         </w:rPr>
-        <w:t>*          This Router is managed by             *</w:t>
+        <w:t xml:space="preserve">*          </w:t>
+      </w:r>
+      <w:proofErr w:type="spellStart"/>
+      <w:r>
+        <w:rPr>
+          <w:rFonts w:ascii="Consolas" w:hAnsi="Consolas"/>
+          <w:sz w:val="19"/>
+          <w:szCs w:val="19"/>
+        </w:rPr>
+        <w:t>This</w:t>
+      </w:r>
+      <w:proofErr w:type="spellEnd"/>
+      <w:r>
+        <w:rPr>
+          <w:rFonts w:ascii="Consolas" w:hAnsi="Consolas"/>
+          <w:sz w:val="19"/>
+          <w:szCs w:val="19"/>
+        </w:rPr>
+        <w:t xml:space="preserve"> Router is </w:t>
+      </w:r>
+      <w:proofErr w:type="spellStart"/>
+      <w:r>
+        <w:rPr>
+          <w:rFonts w:ascii="Consolas" w:hAnsi="Consolas"/>
+          <w:sz w:val="19"/>
+          <w:szCs w:val="19"/>
+        </w:rPr>
+        <w:t>managed</w:t>
+      </w:r>
+      <w:proofErr w:type="spellEnd"/>
+      <w:r>
+        <w:rPr>
+          <w:rFonts w:ascii="Consolas" w:hAnsi="Consolas"/>
+          <w:sz w:val="19"/>
+          <w:szCs w:val="19"/>
+        </w:rPr>
+        <w:t xml:space="preserve"> </w:t>
+      </w:r>
+      <w:proofErr w:type="spellStart"/>
+      <w:r>
+        <w:rPr>
+          <w:rFonts w:ascii="Consolas" w:hAnsi="Consolas"/>
+          <w:sz w:val="19"/>
+          <w:szCs w:val="19"/>
+        </w:rPr>
+        <w:t>by</w:t>
+      </w:r>
+      <w:proofErr w:type="spellEnd"/>
+      <w:r>
+        <w:rPr>
+          <w:rFonts w:ascii="Consolas" w:hAnsi="Consolas"/>
+          <w:sz w:val="19"/>
+          <w:szCs w:val="19"/>
+        </w:rPr>
+        <w:t xml:space="preserve">             *</w:t>
       </w:r>
     </w:p>
     <w:p>
@@ -12135,97 +15018,547 @@
           <w:sz w:val="19"/>
           <w:szCs w:val="19"/>
         </w:rPr>
-        <w:t>* Legal Notice: Unauthorized access to this      *</w:t>
-      </w:r>
-    </w:p>
-    <w:p>
-      <w:pPr>
-        <w:spacing w:after="0"/>
-        <w:rPr>
-          <w:rFonts w:ascii="Consolas" w:hAnsi="Consolas"/>
-          <w:sz w:val="19"/>
-          <w:szCs w:val="19"/>
-        </w:rPr>
-      </w:pPr>
-      <w:r>
-        <w:rPr>
-          <w:rFonts w:ascii="Consolas" w:hAnsi="Consolas"/>
-          <w:sz w:val="19"/>
-          <w:szCs w:val="19"/>
-        </w:rPr>
-        <w:t>* device is  prohibited. All activities on this  *</w:t>
-      </w:r>
-    </w:p>
-    <w:p>
-      <w:pPr>
-        <w:spacing w:after="0"/>
-        <w:rPr>
-          <w:rFonts w:ascii="Consolas" w:hAnsi="Consolas"/>
-          <w:sz w:val="19"/>
-          <w:szCs w:val="19"/>
-        </w:rPr>
-      </w:pPr>
-      <w:r>
-        <w:rPr>
-          <w:rFonts w:ascii="Consolas" w:hAnsi="Consolas"/>
-          <w:sz w:val="19"/>
-          <w:szCs w:val="19"/>
-        </w:rPr>
-        <w:t>* system are monitored and recorded for security *</w:t>
-      </w:r>
-    </w:p>
-    <w:p>
-      <w:pPr>
-        <w:spacing w:after="0"/>
-        <w:rPr>
-          <w:rFonts w:ascii="Consolas" w:hAnsi="Consolas"/>
-          <w:sz w:val="19"/>
-          <w:szCs w:val="19"/>
-        </w:rPr>
-      </w:pPr>
-      <w:r>
-        <w:rPr>
-          <w:rFonts w:ascii="Consolas" w:hAnsi="Consolas"/>
-          <w:sz w:val="19"/>
-          <w:szCs w:val="19"/>
-        </w:rPr>
-        <w:t>* reasons. Violations of this policy may result  *</w:t>
-      </w:r>
-    </w:p>
-    <w:p>
-      <w:pPr>
-        <w:spacing w:after="0"/>
-        <w:rPr>
-          <w:rFonts w:ascii="Consolas" w:hAnsi="Consolas"/>
-          <w:sz w:val="19"/>
-          <w:szCs w:val="19"/>
-        </w:rPr>
-      </w:pPr>
-      <w:r>
-        <w:rPr>
-          <w:rFonts w:ascii="Consolas" w:hAnsi="Consolas"/>
-          <w:sz w:val="19"/>
-          <w:szCs w:val="19"/>
-        </w:rPr>
-        <w:t>* in disciplinary action, and may be reported to *</w:t>
-      </w:r>
-    </w:p>
-    <w:p>
-      <w:pPr>
-        <w:spacing w:after="0"/>
-        <w:rPr>
-          <w:rFonts w:ascii="Consolas" w:hAnsi="Consolas"/>
-          <w:sz w:val="19"/>
-          <w:szCs w:val="19"/>
-        </w:rPr>
-      </w:pPr>
-      <w:r>
-        <w:rPr>
-          <w:rFonts w:ascii="Consolas" w:hAnsi="Consolas"/>
-          <w:sz w:val="19"/>
-          <w:szCs w:val="19"/>
-        </w:rPr>
-        <w:t>* law enforcement.                               *</w:t>
+        <w:t xml:space="preserve">* Legal </w:t>
+      </w:r>
+      <w:proofErr w:type="spellStart"/>
+      <w:r>
+        <w:rPr>
+          <w:rFonts w:ascii="Consolas" w:hAnsi="Consolas"/>
+          <w:sz w:val="19"/>
+          <w:szCs w:val="19"/>
+        </w:rPr>
+        <w:t>Notice</w:t>
+      </w:r>
+      <w:proofErr w:type="spellEnd"/>
+      <w:r>
+        <w:rPr>
+          <w:rFonts w:ascii="Consolas" w:hAnsi="Consolas"/>
+          <w:sz w:val="19"/>
+          <w:szCs w:val="19"/>
+        </w:rPr>
+        <w:t xml:space="preserve">: </w:t>
+      </w:r>
+      <w:proofErr w:type="spellStart"/>
+      <w:r>
+        <w:rPr>
+          <w:rFonts w:ascii="Consolas" w:hAnsi="Consolas"/>
+          <w:sz w:val="19"/>
+          <w:szCs w:val="19"/>
+        </w:rPr>
+        <w:t>Unauthorized</w:t>
+      </w:r>
+      <w:proofErr w:type="spellEnd"/>
+      <w:r>
+        <w:rPr>
+          <w:rFonts w:ascii="Consolas" w:hAnsi="Consolas"/>
+          <w:sz w:val="19"/>
+          <w:szCs w:val="19"/>
+        </w:rPr>
+        <w:t xml:space="preserve"> access </w:t>
+      </w:r>
+      <w:proofErr w:type="spellStart"/>
+      <w:r>
+        <w:rPr>
+          <w:rFonts w:ascii="Consolas" w:hAnsi="Consolas"/>
+          <w:sz w:val="19"/>
+          <w:szCs w:val="19"/>
+        </w:rPr>
+        <w:t>to</w:t>
+      </w:r>
+      <w:proofErr w:type="spellEnd"/>
+      <w:r>
+        <w:rPr>
+          <w:rFonts w:ascii="Consolas" w:hAnsi="Consolas"/>
+          <w:sz w:val="19"/>
+          <w:szCs w:val="19"/>
+        </w:rPr>
+        <w:t xml:space="preserve"> </w:t>
+      </w:r>
+      <w:proofErr w:type="spellStart"/>
+      <w:r>
+        <w:rPr>
+          <w:rFonts w:ascii="Consolas" w:hAnsi="Consolas"/>
+          <w:sz w:val="19"/>
+          <w:szCs w:val="19"/>
+        </w:rPr>
+        <w:t>this</w:t>
+      </w:r>
+      <w:proofErr w:type="spellEnd"/>
+      <w:r>
+        <w:rPr>
+          <w:rFonts w:ascii="Consolas" w:hAnsi="Consolas"/>
+          <w:sz w:val="19"/>
+          <w:szCs w:val="19"/>
+        </w:rPr>
+        <w:t xml:space="preserve">      *</w:t>
+      </w:r>
+    </w:p>
+    <w:p>
+      <w:pPr>
+        <w:spacing w:after="0"/>
+        <w:rPr>
+          <w:rFonts w:ascii="Consolas" w:hAnsi="Consolas"/>
+          <w:sz w:val="19"/>
+          <w:szCs w:val="19"/>
+        </w:rPr>
+      </w:pPr>
+      <w:r>
+        <w:rPr>
+          <w:rFonts w:ascii="Consolas" w:hAnsi="Consolas"/>
+          <w:sz w:val="19"/>
+          <w:szCs w:val="19"/>
+        </w:rPr>
+        <w:t xml:space="preserve">* device is  </w:t>
+      </w:r>
+      <w:proofErr w:type="spellStart"/>
+      <w:r>
+        <w:rPr>
+          <w:rFonts w:ascii="Consolas" w:hAnsi="Consolas"/>
+          <w:sz w:val="19"/>
+          <w:szCs w:val="19"/>
+        </w:rPr>
+        <w:t>prohibited</w:t>
+      </w:r>
+      <w:proofErr w:type="spellEnd"/>
+      <w:r>
+        <w:rPr>
+          <w:rFonts w:ascii="Consolas" w:hAnsi="Consolas"/>
+          <w:sz w:val="19"/>
+          <w:szCs w:val="19"/>
+        </w:rPr>
+        <w:t xml:space="preserve">. </w:t>
+      </w:r>
+      <w:proofErr w:type="spellStart"/>
+      <w:r>
+        <w:rPr>
+          <w:rFonts w:ascii="Consolas" w:hAnsi="Consolas"/>
+          <w:sz w:val="19"/>
+          <w:szCs w:val="19"/>
+        </w:rPr>
+        <w:t>All</w:t>
+      </w:r>
+      <w:proofErr w:type="spellEnd"/>
+      <w:r>
+        <w:rPr>
+          <w:rFonts w:ascii="Consolas" w:hAnsi="Consolas"/>
+          <w:sz w:val="19"/>
+          <w:szCs w:val="19"/>
+        </w:rPr>
+        <w:t xml:space="preserve"> </w:t>
+      </w:r>
+      <w:proofErr w:type="spellStart"/>
+      <w:r>
+        <w:rPr>
+          <w:rFonts w:ascii="Consolas" w:hAnsi="Consolas"/>
+          <w:sz w:val="19"/>
+          <w:szCs w:val="19"/>
+        </w:rPr>
+        <w:t>activities</w:t>
+      </w:r>
+      <w:proofErr w:type="spellEnd"/>
+      <w:r>
+        <w:rPr>
+          <w:rFonts w:ascii="Consolas" w:hAnsi="Consolas"/>
+          <w:sz w:val="19"/>
+          <w:szCs w:val="19"/>
+        </w:rPr>
+        <w:t xml:space="preserve"> on </w:t>
+      </w:r>
+      <w:proofErr w:type="spellStart"/>
+      <w:r>
+        <w:rPr>
+          <w:rFonts w:ascii="Consolas" w:hAnsi="Consolas"/>
+          <w:sz w:val="19"/>
+          <w:szCs w:val="19"/>
+        </w:rPr>
+        <w:t>this</w:t>
+      </w:r>
+      <w:proofErr w:type="spellEnd"/>
+      <w:r>
+        <w:rPr>
+          <w:rFonts w:ascii="Consolas" w:hAnsi="Consolas"/>
+          <w:sz w:val="19"/>
+          <w:szCs w:val="19"/>
+        </w:rPr>
+        <w:t xml:space="preserve">  *</w:t>
+      </w:r>
+    </w:p>
+    <w:p>
+      <w:pPr>
+        <w:spacing w:after="0"/>
+        <w:rPr>
+          <w:rFonts w:ascii="Consolas" w:hAnsi="Consolas"/>
+          <w:sz w:val="19"/>
+          <w:szCs w:val="19"/>
+        </w:rPr>
+      </w:pPr>
+      <w:r>
+        <w:rPr>
+          <w:rFonts w:ascii="Consolas" w:hAnsi="Consolas"/>
+          <w:sz w:val="19"/>
+          <w:szCs w:val="19"/>
+        </w:rPr>
+        <w:t xml:space="preserve">* system are </w:t>
+      </w:r>
+      <w:proofErr w:type="spellStart"/>
+      <w:r>
+        <w:rPr>
+          <w:rFonts w:ascii="Consolas" w:hAnsi="Consolas"/>
+          <w:sz w:val="19"/>
+          <w:szCs w:val="19"/>
+        </w:rPr>
+        <w:t>monitored</w:t>
+      </w:r>
+      <w:proofErr w:type="spellEnd"/>
+      <w:r>
+        <w:rPr>
+          <w:rFonts w:ascii="Consolas" w:hAnsi="Consolas"/>
+          <w:sz w:val="19"/>
+          <w:szCs w:val="19"/>
+        </w:rPr>
+        <w:t xml:space="preserve"> </w:t>
+      </w:r>
+      <w:proofErr w:type="spellStart"/>
+      <w:r>
+        <w:rPr>
+          <w:rFonts w:ascii="Consolas" w:hAnsi="Consolas"/>
+          <w:sz w:val="19"/>
+          <w:szCs w:val="19"/>
+        </w:rPr>
+        <w:t>and</w:t>
+      </w:r>
+      <w:proofErr w:type="spellEnd"/>
+      <w:r>
+        <w:rPr>
+          <w:rFonts w:ascii="Consolas" w:hAnsi="Consolas"/>
+          <w:sz w:val="19"/>
+          <w:szCs w:val="19"/>
+        </w:rPr>
+        <w:t xml:space="preserve"> </w:t>
+      </w:r>
+      <w:proofErr w:type="spellStart"/>
+      <w:r>
+        <w:rPr>
+          <w:rFonts w:ascii="Consolas" w:hAnsi="Consolas"/>
+          <w:sz w:val="19"/>
+          <w:szCs w:val="19"/>
+        </w:rPr>
+        <w:t>recorded</w:t>
+      </w:r>
+      <w:proofErr w:type="spellEnd"/>
+      <w:r>
+        <w:rPr>
+          <w:rFonts w:ascii="Consolas" w:hAnsi="Consolas"/>
+          <w:sz w:val="19"/>
+          <w:szCs w:val="19"/>
+        </w:rPr>
+        <w:t xml:space="preserve"> </w:t>
+      </w:r>
+      <w:proofErr w:type="spellStart"/>
+      <w:r>
+        <w:rPr>
+          <w:rFonts w:ascii="Consolas" w:hAnsi="Consolas"/>
+          <w:sz w:val="19"/>
+          <w:szCs w:val="19"/>
+        </w:rPr>
+        <w:t>for</w:t>
+      </w:r>
+      <w:proofErr w:type="spellEnd"/>
+      <w:r>
+        <w:rPr>
+          <w:rFonts w:ascii="Consolas" w:hAnsi="Consolas"/>
+          <w:sz w:val="19"/>
+          <w:szCs w:val="19"/>
+        </w:rPr>
+        <w:t xml:space="preserve"> security *</w:t>
+      </w:r>
+    </w:p>
+    <w:p>
+      <w:pPr>
+        <w:spacing w:after="0"/>
+        <w:rPr>
+          <w:rFonts w:ascii="Consolas" w:hAnsi="Consolas"/>
+          <w:sz w:val="19"/>
+          <w:szCs w:val="19"/>
+        </w:rPr>
+      </w:pPr>
+      <w:r>
+        <w:rPr>
+          <w:rFonts w:ascii="Consolas" w:hAnsi="Consolas"/>
+          <w:sz w:val="19"/>
+          <w:szCs w:val="19"/>
+        </w:rPr>
+        <w:t xml:space="preserve">* </w:t>
+      </w:r>
+      <w:proofErr w:type="spellStart"/>
+      <w:r>
+        <w:rPr>
+          <w:rFonts w:ascii="Consolas" w:hAnsi="Consolas"/>
+          <w:sz w:val="19"/>
+          <w:szCs w:val="19"/>
+        </w:rPr>
+        <w:t>reasons</w:t>
+      </w:r>
+      <w:proofErr w:type="spellEnd"/>
+      <w:r>
+        <w:rPr>
+          <w:rFonts w:ascii="Consolas" w:hAnsi="Consolas"/>
+          <w:sz w:val="19"/>
+          <w:szCs w:val="19"/>
+        </w:rPr>
+        <w:t xml:space="preserve">. </w:t>
+      </w:r>
+      <w:proofErr w:type="spellStart"/>
+      <w:r>
+        <w:rPr>
+          <w:rFonts w:ascii="Consolas" w:hAnsi="Consolas"/>
+          <w:sz w:val="19"/>
+          <w:szCs w:val="19"/>
+        </w:rPr>
+        <w:t>Violations</w:t>
+      </w:r>
+      <w:proofErr w:type="spellEnd"/>
+      <w:r>
+        <w:rPr>
+          <w:rFonts w:ascii="Consolas" w:hAnsi="Consolas"/>
+          <w:sz w:val="19"/>
+          <w:szCs w:val="19"/>
+        </w:rPr>
+        <w:t xml:space="preserve"> of </w:t>
+      </w:r>
+      <w:proofErr w:type="spellStart"/>
+      <w:r>
+        <w:rPr>
+          <w:rFonts w:ascii="Consolas" w:hAnsi="Consolas"/>
+          <w:sz w:val="19"/>
+          <w:szCs w:val="19"/>
+        </w:rPr>
+        <w:t>this</w:t>
+      </w:r>
+      <w:proofErr w:type="spellEnd"/>
+      <w:r>
+        <w:rPr>
+          <w:rFonts w:ascii="Consolas" w:hAnsi="Consolas"/>
+          <w:sz w:val="19"/>
+          <w:szCs w:val="19"/>
+        </w:rPr>
+        <w:t xml:space="preserve"> policy </w:t>
+      </w:r>
+      <w:proofErr w:type="spellStart"/>
+      <w:r>
+        <w:rPr>
+          <w:rFonts w:ascii="Consolas" w:hAnsi="Consolas"/>
+          <w:sz w:val="19"/>
+          <w:szCs w:val="19"/>
+        </w:rPr>
+        <w:t>may</w:t>
+      </w:r>
+      <w:proofErr w:type="spellEnd"/>
+      <w:r>
+        <w:rPr>
+          <w:rFonts w:ascii="Consolas" w:hAnsi="Consolas"/>
+          <w:sz w:val="19"/>
+          <w:szCs w:val="19"/>
+        </w:rPr>
+        <w:t xml:space="preserve"> </w:t>
+      </w:r>
+      <w:proofErr w:type="spellStart"/>
+      <w:r>
+        <w:rPr>
+          <w:rFonts w:ascii="Consolas" w:hAnsi="Consolas"/>
+          <w:sz w:val="19"/>
+          <w:szCs w:val="19"/>
+        </w:rPr>
+        <w:t>result</w:t>
+      </w:r>
+      <w:proofErr w:type="spellEnd"/>
+      <w:r>
+        <w:rPr>
+          <w:rFonts w:ascii="Consolas" w:hAnsi="Consolas"/>
+          <w:sz w:val="19"/>
+          <w:szCs w:val="19"/>
+        </w:rPr>
+        <w:t xml:space="preserve">  *</w:t>
+      </w:r>
+    </w:p>
+    <w:p>
+      <w:pPr>
+        <w:spacing w:after="0"/>
+        <w:rPr>
+          <w:rFonts w:ascii="Consolas" w:hAnsi="Consolas"/>
+          <w:sz w:val="19"/>
+          <w:szCs w:val="19"/>
+        </w:rPr>
+      </w:pPr>
+      <w:r>
+        <w:rPr>
+          <w:rFonts w:ascii="Consolas" w:hAnsi="Consolas"/>
+          <w:sz w:val="19"/>
+          <w:szCs w:val="19"/>
+        </w:rPr>
+        <w:t xml:space="preserve">* in </w:t>
+      </w:r>
+      <w:proofErr w:type="spellStart"/>
+      <w:r>
+        <w:rPr>
+          <w:rFonts w:ascii="Consolas" w:hAnsi="Consolas"/>
+          <w:sz w:val="19"/>
+          <w:szCs w:val="19"/>
+        </w:rPr>
+        <w:t>disciplinary</w:t>
+      </w:r>
+      <w:proofErr w:type="spellEnd"/>
+      <w:r>
+        <w:rPr>
+          <w:rFonts w:ascii="Consolas" w:hAnsi="Consolas"/>
+          <w:sz w:val="19"/>
+          <w:szCs w:val="19"/>
+        </w:rPr>
+        <w:t xml:space="preserve"> action, </w:t>
+      </w:r>
+      <w:proofErr w:type="spellStart"/>
+      <w:r>
+        <w:rPr>
+          <w:rFonts w:ascii="Consolas" w:hAnsi="Consolas"/>
+          <w:sz w:val="19"/>
+          <w:szCs w:val="19"/>
+        </w:rPr>
+        <w:t>and</w:t>
+      </w:r>
+      <w:proofErr w:type="spellEnd"/>
+      <w:r>
+        <w:rPr>
+          <w:rFonts w:ascii="Consolas" w:hAnsi="Consolas"/>
+          <w:sz w:val="19"/>
+          <w:szCs w:val="19"/>
+        </w:rPr>
+        <w:t xml:space="preserve"> </w:t>
+      </w:r>
+      <w:proofErr w:type="spellStart"/>
+      <w:r>
+        <w:rPr>
+          <w:rFonts w:ascii="Consolas" w:hAnsi="Consolas"/>
+          <w:sz w:val="19"/>
+          <w:szCs w:val="19"/>
+        </w:rPr>
+        <w:t>may</w:t>
+      </w:r>
+      <w:proofErr w:type="spellEnd"/>
+      <w:r>
+        <w:rPr>
+          <w:rFonts w:ascii="Consolas" w:hAnsi="Consolas"/>
+          <w:sz w:val="19"/>
+          <w:szCs w:val="19"/>
+        </w:rPr>
+        <w:t xml:space="preserve"> </w:t>
+      </w:r>
+      <w:proofErr w:type="spellStart"/>
+      <w:r>
+        <w:rPr>
+          <w:rFonts w:ascii="Consolas" w:hAnsi="Consolas"/>
+          <w:sz w:val="19"/>
+          <w:szCs w:val="19"/>
+        </w:rPr>
+        <w:t>be</w:t>
+      </w:r>
+      <w:proofErr w:type="spellEnd"/>
+      <w:r>
+        <w:rPr>
+          <w:rFonts w:ascii="Consolas" w:hAnsi="Consolas"/>
+          <w:sz w:val="19"/>
+          <w:szCs w:val="19"/>
+        </w:rPr>
+        <w:t xml:space="preserve"> </w:t>
+      </w:r>
+      <w:proofErr w:type="spellStart"/>
+      <w:r>
+        <w:rPr>
+          <w:rFonts w:ascii="Consolas" w:hAnsi="Consolas"/>
+          <w:sz w:val="19"/>
+          <w:szCs w:val="19"/>
+        </w:rPr>
+        <w:t>reported</w:t>
+      </w:r>
+      <w:proofErr w:type="spellEnd"/>
+      <w:r>
+        <w:rPr>
+          <w:rFonts w:ascii="Consolas" w:hAnsi="Consolas"/>
+          <w:sz w:val="19"/>
+          <w:szCs w:val="19"/>
+        </w:rPr>
+        <w:t xml:space="preserve"> </w:t>
+      </w:r>
+      <w:proofErr w:type="spellStart"/>
+      <w:r>
+        <w:rPr>
+          <w:rFonts w:ascii="Consolas" w:hAnsi="Consolas"/>
+          <w:sz w:val="19"/>
+          <w:szCs w:val="19"/>
+        </w:rPr>
+        <w:t>to</w:t>
+      </w:r>
+      <w:proofErr w:type="spellEnd"/>
+      <w:r>
+        <w:rPr>
+          <w:rFonts w:ascii="Consolas" w:hAnsi="Consolas"/>
+          <w:sz w:val="19"/>
+          <w:szCs w:val="19"/>
+        </w:rPr>
+        <w:t xml:space="preserve"> *</w:t>
+      </w:r>
+    </w:p>
+    <w:p>
+      <w:pPr>
+        <w:spacing w:after="0"/>
+        <w:rPr>
+          <w:rFonts w:ascii="Consolas" w:hAnsi="Consolas"/>
+          <w:sz w:val="19"/>
+          <w:szCs w:val="19"/>
+        </w:rPr>
+      </w:pPr>
+      <w:r>
+        <w:rPr>
+          <w:rFonts w:ascii="Consolas" w:hAnsi="Consolas"/>
+          <w:sz w:val="19"/>
+          <w:szCs w:val="19"/>
+        </w:rPr>
+        <w:t xml:space="preserve">* </w:t>
+      </w:r>
+      <w:proofErr w:type="spellStart"/>
+      <w:r>
+        <w:rPr>
+          <w:rFonts w:ascii="Consolas" w:hAnsi="Consolas"/>
+          <w:sz w:val="19"/>
+          <w:szCs w:val="19"/>
+        </w:rPr>
+        <w:t>law</w:t>
+      </w:r>
+      <w:proofErr w:type="spellEnd"/>
+      <w:r>
+        <w:rPr>
+          <w:rFonts w:ascii="Consolas" w:hAnsi="Consolas"/>
+          <w:sz w:val="19"/>
+          <w:szCs w:val="19"/>
+        </w:rPr>
+        <w:t xml:space="preserve"> </w:t>
+      </w:r>
+      <w:proofErr w:type="spellStart"/>
+      <w:r>
+        <w:rPr>
+          <w:rFonts w:ascii="Consolas" w:hAnsi="Consolas"/>
+          <w:sz w:val="19"/>
+          <w:szCs w:val="19"/>
+        </w:rPr>
+        <w:t>enforcement</w:t>
+      </w:r>
+      <w:proofErr w:type="spellEnd"/>
+      <w:r>
+        <w:rPr>
+          <w:rFonts w:ascii="Consolas" w:hAnsi="Consolas"/>
+          <w:sz w:val="19"/>
+          <w:szCs w:val="19"/>
+        </w:rPr>
+        <w:t>.                               *</w:t>
       </w:r>
     </w:p>
     <w:p>
@@ -12405,98 +15738,174 @@
           <w:sz w:val="19"/>
           <w:szCs w:val="19"/>
         </w:rPr>
-        <w:t>line vty 0 4</w:t>
-      </w:r>
-    </w:p>
-    <w:p>
-      <w:pPr>
-        <w:spacing w:after="0"/>
-        <w:rPr>
-          <w:rFonts w:ascii="Consolas" w:hAnsi="Consolas"/>
-          <w:sz w:val="19"/>
-          <w:szCs w:val="19"/>
-        </w:rPr>
-      </w:pPr>
-      <w:r>
-        <w:rPr>
-          <w:rFonts w:ascii="Consolas" w:hAnsi="Consolas"/>
-          <w:sz w:val="19"/>
-          <w:szCs w:val="19"/>
-        </w:rPr>
-        <w:t xml:space="preserve"> login local</w:t>
-      </w:r>
-    </w:p>
-    <w:p>
-      <w:pPr>
-        <w:spacing w:after="0"/>
-        <w:rPr>
-          <w:rFonts w:ascii="Consolas" w:hAnsi="Consolas"/>
-          <w:sz w:val="19"/>
-          <w:szCs w:val="19"/>
-        </w:rPr>
-      </w:pPr>
-      <w:r>
-        <w:rPr>
-          <w:rFonts w:ascii="Consolas" w:hAnsi="Consolas"/>
-          <w:sz w:val="19"/>
-          <w:szCs w:val="19"/>
-        </w:rPr>
-        <w:t xml:space="preserve"> transport input ssh</w:t>
-      </w:r>
-    </w:p>
-    <w:p>
-      <w:pPr>
-        <w:spacing w:after="0"/>
-        <w:rPr>
-          <w:rFonts w:ascii="Consolas" w:hAnsi="Consolas"/>
-          <w:sz w:val="19"/>
-          <w:szCs w:val="19"/>
-        </w:rPr>
-      </w:pPr>
-      <w:r>
-        <w:rPr>
-          <w:rFonts w:ascii="Consolas" w:hAnsi="Consolas"/>
-          <w:sz w:val="19"/>
-          <w:szCs w:val="19"/>
-        </w:rPr>
-        <w:t>line vty 5 15</w:t>
-      </w:r>
-    </w:p>
-    <w:p>
-      <w:pPr>
-        <w:spacing w:after="0"/>
-        <w:rPr>
-          <w:rFonts w:ascii="Consolas" w:hAnsi="Consolas"/>
-          <w:sz w:val="19"/>
-          <w:szCs w:val="19"/>
-        </w:rPr>
-      </w:pPr>
-      <w:r>
-        <w:rPr>
-          <w:rFonts w:ascii="Consolas" w:hAnsi="Consolas"/>
-          <w:sz w:val="19"/>
-          <w:szCs w:val="19"/>
-        </w:rPr>
-        <w:t xml:space="preserve"> login local</w:t>
-      </w:r>
-    </w:p>
-    <w:p>
-      <w:pPr>
-        <w:spacing w:after="0"/>
-        <w:rPr>
-          <w:rFonts w:ascii="Consolas" w:hAnsi="Consolas"/>
-          <w:sz w:val="19"/>
-          <w:szCs w:val="19"/>
-        </w:rPr>
-      </w:pPr>
-      <w:r>
-        <w:rPr>
-          <w:rFonts w:ascii="Consolas" w:hAnsi="Consolas"/>
-          <w:sz w:val="19"/>
-          <w:szCs w:val="19"/>
-        </w:rPr>
-        <w:t xml:space="preserve"> transport input ssh</w:t>
-      </w:r>
+        <w:t xml:space="preserve">line </w:t>
+      </w:r>
+      <w:proofErr w:type="spellStart"/>
+      <w:r>
+        <w:rPr>
+          <w:rFonts w:ascii="Consolas" w:hAnsi="Consolas"/>
+          <w:sz w:val="19"/>
+          <w:szCs w:val="19"/>
+        </w:rPr>
+        <w:t>vty</w:t>
+      </w:r>
+      <w:proofErr w:type="spellEnd"/>
+      <w:r>
+        <w:rPr>
+          <w:rFonts w:ascii="Consolas" w:hAnsi="Consolas"/>
+          <w:sz w:val="19"/>
+          <w:szCs w:val="19"/>
+        </w:rPr>
+        <w:t xml:space="preserve"> 0 4</w:t>
+      </w:r>
+    </w:p>
+    <w:p>
+      <w:pPr>
+        <w:spacing w:after="0"/>
+        <w:rPr>
+          <w:rFonts w:ascii="Consolas" w:hAnsi="Consolas"/>
+          <w:sz w:val="19"/>
+          <w:szCs w:val="19"/>
+        </w:rPr>
+      </w:pPr>
+      <w:r>
+        <w:rPr>
+          <w:rFonts w:ascii="Consolas" w:hAnsi="Consolas"/>
+          <w:sz w:val="19"/>
+          <w:szCs w:val="19"/>
+        </w:rPr>
+        <w:t xml:space="preserve"> login </w:t>
+      </w:r>
+      <w:proofErr w:type="spellStart"/>
+      <w:r>
+        <w:rPr>
+          <w:rFonts w:ascii="Consolas" w:hAnsi="Consolas"/>
+          <w:sz w:val="19"/>
+          <w:szCs w:val="19"/>
+        </w:rPr>
+        <w:t>local</w:t>
+      </w:r>
+      <w:proofErr w:type="spellEnd"/>
+    </w:p>
+    <w:p>
+      <w:pPr>
+        <w:spacing w:after="0"/>
+        <w:rPr>
+          <w:rFonts w:ascii="Consolas" w:hAnsi="Consolas"/>
+          <w:sz w:val="19"/>
+          <w:szCs w:val="19"/>
+        </w:rPr>
+      </w:pPr>
+      <w:r>
+        <w:rPr>
+          <w:rFonts w:ascii="Consolas" w:hAnsi="Consolas"/>
+          <w:sz w:val="19"/>
+          <w:szCs w:val="19"/>
+        </w:rPr>
+        <w:t xml:space="preserve"> transport input </w:t>
+      </w:r>
+      <w:proofErr w:type="spellStart"/>
+      <w:r>
+        <w:rPr>
+          <w:rFonts w:ascii="Consolas" w:hAnsi="Consolas"/>
+          <w:sz w:val="19"/>
+          <w:szCs w:val="19"/>
+        </w:rPr>
+        <w:t>ssh</w:t>
+      </w:r>
+      <w:proofErr w:type="spellEnd"/>
+    </w:p>
+    <w:p>
+      <w:pPr>
+        <w:spacing w:after="0"/>
+        <w:rPr>
+          <w:rFonts w:ascii="Consolas" w:hAnsi="Consolas"/>
+          <w:sz w:val="19"/>
+          <w:szCs w:val="19"/>
+        </w:rPr>
+      </w:pPr>
+      <w:r>
+        <w:rPr>
+          <w:rFonts w:ascii="Consolas" w:hAnsi="Consolas"/>
+          <w:sz w:val="19"/>
+          <w:szCs w:val="19"/>
+        </w:rPr>
+        <w:t xml:space="preserve">line </w:t>
+      </w:r>
+      <w:proofErr w:type="spellStart"/>
+      <w:r>
+        <w:rPr>
+          <w:rFonts w:ascii="Consolas" w:hAnsi="Consolas"/>
+          <w:sz w:val="19"/>
+          <w:szCs w:val="19"/>
+        </w:rPr>
+        <w:t>vty</w:t>
+      </w:r>
+      <w:proofErr w:type="spellEnd"/>
+      <w:r>
+        <w:rPr>
+          <w:rFonts w:ascii="Consolas" w:hAnsi="Consolas"/>
+          <w:sz w:val="19"/>
+          <w:szCs w:val="19"/>
+        </w:rPr>
+        <w:t xml:space="preserve"> 5 15</w:t>
+      </w:r>
+    </w:p>
+    <w:p>
+      <w:pPr>
+        <w:spacing w:after="0"/>
+        <w:rPr>
+          <w:rFonts w:ascii="Consolas" w:hAnsi="Consolas"/>
+          <w:sz w:val="19"/>
+          <w:szCs w:val="19"/>
+        </w:rPr>
+      </w:pPr>
+      <w:r>
+        <w:rPr>
+          <w:rFonts w:ascii="Consolas" w:hAnsi="Consolas"/>
+          <w:sz w:val="19"/>
+          <w:szCs w:val="19"/>
+        </w:rPr>
+        <w:t xml:space="preserve"> login </w:t>
+      </w:r>
+      <w:proofErr w:type="spellStart"/>
+      <w:r>
+        <w:rPr>
+          <w:rFonts w:ascii="Consolas" w:hAnsi="Consolas"/>
+          <w:sz w:val="19"/>
+          <w:szCs w:val="19"/>
+        </w:rPr>
+        <w:t>local</w:t>
+      </w:r>
+      <w:proofErr w:type="spellEnd"/>
+    </w:p>
+    <w:p>
+      <w:pPr>
+        <w:spacing w:after="0"/>
+        <w:rPr>
+          <w:rFonts w:ascii="Consolas" w:hAnsi="Consolas"/>
+          <w:sz w:val="19"/>
+          <w:szCs w:val="19"/>
+        </w:rPr>
+      </w:pPr>
+      <w:r>
+        <w:rPr>
+          <w:rFonts w:ascii="Consolas" w:hAnsi="Consolas"/>
+          <w:sz w:val="19"/>
+          <w:szCs w:val="19"/>
+        </w:rPr>
+        <w:t xml:space="preserve"> transport input </w:t>
+      </w:r>
+      <w:proofErr w:type="spellStart"/>
+      <w:r>
+        <w:rPr>
+          <w:rFonts w:ascii="Consolas" w:hAnsi="Consolas"/>
+          <w:sz w:val="19"/>
+          <w:szCs w:val="19"/>
+        </w:rPr>
+        <w:t>ssh</w:t>
+      </w:r>
+      <w:proofErr w:type="spellEnd"/>
     </w:p>
     <w:p>
       <w:pPr>
@@ -12588,9 +15997,31 @@
         <w:rPr>
           <w:u w:val="single"/>
         </w:rPr>
-        <w:t>MAC Address Table</w:t>
+        <w:t xml:space="preserve">MAC </w:t>
+      </w:r>
+      <w:proofErr w:type="spellStart"/>
+      <w:r>
+        <w:rPr>
+          <w:u w:val="single"/>
+        </w:rPr>
+        <w:t>Address</w:t>
+      </w:r>
+      <w:proofErr w:type="spellEnd"/>
+      <w:r>
+        <w:rPr>
+          <w:u w:val="single"/>
+        </w:rPr>
+        <w:t xml:space="preserve"> </w:t>
+      </w:r>
+      <w:proofErr w:type="spellStart"/>
+      <w:r>
+        <w:rPr>
+          <w:u w:val="single"/>
+        </w:rPr>
+        <w:t>Table</w:t>
       </w:r>
       <w:bookmarkEnd w:id="14"/>
+      <w:proofErr w:type="spellEnd"/>
     </w:p>
     <w:tbl>
       <w:tblPr>
@@ -12640,6 +16071,7 @@
                 <w:bCs/>
               </w:rPr>
             </w:pPr>
+            <w:proofErr w:type="spellStart"/>
             <w:r>
               <w:rPr>
                 <w:b/>
@@ -12647,6 +16079,7 @@
               </w:rPr>
               <w:t>Vlan</w:t>
             </w:r>
+            <w:proofErr w:type="spellEnd"/>
           </w:p>
         </w:tc>
         <w:tc>
@@ -12675,8 +16108,17 @@
                 <w:b/>
                 <w:bCs/>
               </w:rPr>
-              <w:t>Mac Address</w:t>
-            </w:r>
+              <w:t xml:space="preserve">Mac </w:t>
+            </w:r>
+            <w:proofErr w:type="spellStart"/>
+            <w:r>
+              <w:rPr>
+                <w:b/>
+                <w:bCs/>
+              </w:rPr>
+              <w:t>Address</w:t>
+            </w:r>
+            <w:proofErr w:type="spellEnd"/>
           </w:p>
         </w:tc>
         <w:tc>
@@ -14203,9 +17645,17 @@
         <w:rPr>
           <w:u w:val="single"/>
         </w:rPr>
-        <w:t xml:space="preserve"> Full configuration</w:t>
+        <w:t xml:space="preserve"> Full </w:t>
+      </w:r>
+      <w:proofErr w:type="spellStart"/>
+      <w:r>
+        <w:rPr>
+          <w:u w:val="single"/>
+        </w:rPr>
+        <w:t>configuration</w:t>
       </w:r>
       <w:bookmarkEnd w:id="15"/>
+      <w:proofErr w:type="spellEnd"/>
     </w:p>
     <w:p>
       <w:pPr>
@@ -14240,35 +17690,81 @@
           <w:sz w:val="19"/>
           <w:szCs w:val="19"/>
         </w:rPr>
-        <w:t>Building configuration...</w:t>
-      </w:r>
-    </w:p>
-    <w:p>
-      <w:pPr>
-        <w:spacing w:after="0"/>
-        <w:rPr>
-          <w:rFonts w:ascii="Consolas" w:hAnsi="Consolas"/>
-          <w:sz w:val="19"/>
-          <w:szCs w:val="19"/>
-        </w:rPr>
-      </w:pPr>
-    </w:p>
-    <w:p>
-      <w:pPr>
-        <w:spacing w:after="0"/>
-        <w:rPr>
-          <w:rFonts w:ascii="Consolas" w:hAnsi="Consolas"/>
-          <w:sz w:val="19"/>
-          <w:szCs w:val="19"/>
-        </w:rPr>
-      </w:pPr>
-      <w:r>
-        <w:rPr>
-          <w:rFonts w:ascii="Consolas" w:hAnsi="Consolas"/>
-          <w:sz w:val="19"/>
-          <w:szCs w:val="19"/>
-        </w:rPr>
-        <w:t>Current configuration : 1977 bytes</w:t>
+        <w:t xml:space="preserve">Building </w:t>
+      </w:r>
+      <w:proofErr w:type="spellStart"/>
+      <w:r>
+        <w:rPr>
+          <w:rFonts w:ascii="Consolas" w:hAnsi="Consolas"/>
+          <w:sz w:val="19"/>
+          <w:szCs w:val="19"/>
+        </w:rPr>
+        <w:t>configuration</w:t>
+      </w:r>
+      <w:proofErr w:type="spellEnd"/>
+      <w:r>
+        <w:rPr>
+          <w:rFonts w:ascii="Consolas" w:hAnsi="Consolas"/>
+          <w:sz w:val="19"/>
+          <w:szCs w:val="19"/>
+        </w:rPr>
+        <w:t>...</w:t>
+      </w:r>
+    </w:p>
+    <w:p>
+      <w:pPr>
+        <w:spacing w:after="0"/>
+        <w:rPr>
+          <w:rFonts w:ascii="Consolas" w:hAnsi="Consolas"/>
+          <w:sz w:val="19"/>
+          <w:szCs w:val="19"/>
+        </w:rPr>
+      </w:pPr>
+    </w:p>
+    <w:p>
+      <w:pPr>
+        <w:spacing w:after="0"/>
+        <w:rPr>
+          <w:rFonts w:ascii="Consolas" w:hAnsi="Consolas"/>
+          <w:sz w:val="19"/>
+          <w:szCs w:val="19"/>
+        </w:rPr>
+      </w:pPr>
+      <w:proofErr w:type="spellStart"/>
+      <w:r>
+        <w:rPr>
+          <w:rFonts w:ascii="Consolas" w:hAnsi="Consolas"/>
+          <w:sz w:val="19"/>
+          <w:szCs w:val="19"/>
+        </w:rPr>
+        <w:t>Current</w:t>
+      </w:r>
+      <w:proofErr w:type="spellEnd"/>
+      <w:r>
+        <w:rPr>
+          <w:rFonts w:ascii="Consolas" w:hAnsi="Consolas"/>
+          <w:sz w:val="19"/>
+          <w:szCs w:val="19"/>
+        </w:rPr>
+        <w:t xml:space="preserve"> </w:t>
+      </w:r>
+      <w:proofErr w:type="spellStart"/>
+      <w:r>
+        <w:rPr>
+          <w:rFonts w:ascii="Consolas" w:hAnsi="Consolas"/>
+          <w:sz w:val="19"/>
+          <w:szCs w:val="19"/>
+        </w:rPr>
+        <w:t>configuration</w:t>
+      </w:r>
+      <w:proofErr w:type="spellEnd"/>
+      <w:r>
+        <w:rPr>
+          <w:rFonts w:ascii="Consolas" w:hAnsi="Consolas"/>
+          <w:sz w:val="19"/>
+          <w:szCs w:val="19"/>
+        </w:rPr>
+        <w:t xml:space="preserve"> : 1977 bytes</w:t>
       </w:r>
     </w:p>
     <w:p>
@@ -14298,68 +17794,180 @@
           <w:szCs w:val="19"/>
         </w:rPr>
       </w:pPr>
-      <w:r>
-        <w:rPr>
-          <w:rFonts w:ascii="Consolas" w:hAnsi="Consolas"/>
-          <w:sz w:val="19"/>
-          <w:szCs w:val="19"/>
-        </w:rPr>
-        <w:t>version 15.0</w:t>
-      </w:r>
-    </w:p>
-    <w:p>
-      <w:pPr>
-        <w:spacing w:after="0"/>
-        <w:rPr>
-          <w:rFonts w:ascii="Consolas" w:hAnsi="Consolas"/>
-          <w:sz w:val="19"/>
-          <w:szCs w:val="19"/>
-        </w:rPr>
-      </w:pPr>
-      <w:r>
-        <w:rPr>
-          <w:rFonts w:ascii="Consolas" w:hAnsi="Consolas"/>
-          <w:sz w:val="19"/>
-          <w:szCs w:val="19"/>
-        </w:rPr>
-        <w:t>no service timestamps log datetime msec</w:t>
-      </w:r>
-    </w:p>
-    <w:p>
-      <w:pPr>
-        <w:spacing w:after="0"/>
-        <w:rPr>
-          <w:rFonts w:ascii="Consolas" w:hAnsi="Consolas"/>
-          <w:sz w:val="19"/>
-          <w:szCs w:val="19"/>
-        </w:rPr>
-      </w:pPr>
-      <w:r>
-        <w:rPr>
-          <w:rFonts w:ascii="Consolas" w:hAnsi="Consolas"/>
-          <w:sz w:val="19"/>
-          <w:szCs w:val="19"/>
-        </w:rPr>
-        <w:t>no service timestamps debug datetime msec</w:t>
-      </w:r>
-    </w:p>
-    <w:p>
-      <w:pPr>
-        <w:spacing w:after="0"/>
-        <w:rPr>
-          <w:rFonts w:ascii="Consolas" w:hAnsi="Consolas"/>
-          <w:sz w:val="19"/>
-          <w:szCs w:val="19"/>
-        </w:rPr>
-      </w:pPr>
-      <w:r>
-        <w:rPr>
-          <w:rFonts w:ascii="Consolas" w:hAnsi="Consolas"/>
-          <w:sz w:val="19"/>
-          <w:szCs w:val="19"/>
-        </w:rPr>
-        <w:t>service password-encryption</w:t>
-      </w:r>
+      <w:proofErr w:type="spellStart"/>
+      <w:r>
+        <w:rPr>
+          <w:rFonts w:ascii="Consolas" w:hAnsi="Consolas"/>
+          <w:sz w:val="19"/>
+          <w:szCs w:val="19"/>
+        </w:rPr>
+        <w:t>version</w:t>
+      </w:r>
+      <w:proofErr w:type="spellEnd"/>
+      <w:r>
+        <w:rPr>
+          <w:rFonts w:ascii="Consolas" w:hAnsi="Consolas"/>
+          <w:sz w:val="19"/>
+          <w:szCs w:val="19"/>
+        </w:rPr>
+        <w:t xml:space="preserve"> 15.0</w:t>
+      </w:r>
+    </w:p>
+    <w:p>
+      <w:pPr>
+        <w:spacing w:after="0"/>
+        <w:rPr>
+          <w:rFonts w:ascii="Consolas" w:hAnsi="Consolas"/>
+          <w:sz w:val="19"/>
+          <w:szCs w:val="19"/>
+        </w:rPr>
+      </w:pPr>
+      <w:r>
+        <w:rPr>
+          <w:rFonts w:ascii="Consolas" w:hAnsi="Consolas"/>
+          <w:sz w:val="19"/>
+          <w:szCs w:val="19"/>
+        </w:rPr>
+        <w:t xml:space="preserve">no service </w:t>
+      </w:r>
+      <w:proofErr w:type="spellStart"/>
+      <w:r>
+        <w:rPr>
+          <w:rFonts w:ascii="Consolas" w:hAnsi="Consolas"/>
+          <w:sz w:val="19"/>
+          <w:szCs w:val="19"/>
+        </w:rPr>
+        <w:t>timestamps</w:t>
+      </w:r>
+      <w:proofErr w:type="spellEnd"/>
+      <w:r>
+        <w:rPr>
+          <w:rFonts w:ascii="Consolas" w:hAnsi="Consolas"/>
+          <w:sz w:val="19"/>
+          <w:szCs w:val="19"/>
+        </w:rPr>
+        <w:t xml:space="preserve"> log </w:t>
+      </w:r>
+      <w:proofErr w:type="spellStart"/>
+      <w:r>
+        <w:rPr>
+          <w:rFonts w:ascii="Consolas" w:hAnsi="Consolas"/>
+          <w:sz w:val="19"/>
+          <w:szCs w:val="19"/>
+        </w:rPr>
+        <w:t>datetime</w:t>
+      </w:r>
+      <w:proofErr w:type="spellEnd"/>
+      <w:r>
+        <w:rPr>
+          <w:rFonts w:ascii="Consolas" w:hAnsi="Consolas"/>
+          <w:sz w:val="19"/>
+          <w:szCs w:val="19"/>
+        </w:rPr>
+        <w:t xml:space="preserve"> </w:t>
+      </w:r>
+      <w:proofErr w:type="spellStart"/>
+      <w:r>
+        <w:rPr>
+          <w:rFonts w:ascii="Consolas" w:hAnsi="Consolas"/>
+          <w:sz w:val="19"/>
+          <w:szCs w:val="19"/>
+        </w:rPr>
+        <w:t>msec</w:t>
+      </w:r>
+      <w:proofErr w:type="spellEnd"/>
+    </w:p>
+    <w:p>
+      <w:pPr>
+        <w:spacing w:after="0"/>
+        <w:rPr>
+          <w:rFonts w:ascii="Consolas" w:hAnsi="Consolas"/>
+          <w:sz w:val="19"/>
+          <w:szCs w:val="19"/>
+        </w:rPr>
+      </w:pPr>
+      <w:r>
+        <w:rPr>
+          <w:rFonts w:ascii="Consolas" w:hAnsi="Consolas"/>
+          <w:sz w:val="19"/>
+          <w:szCs w:val="19"/>
+        </w:rPr>
+        <w:t xml:space="preserve">no service </w:t>
+      </w:r>
+      <w:proofErr w:type="spellStart"/>
+      <w:r>
+        <w:rPr>
+          <w:rFonts w:ascii="Consolas" w:hAnsi="Consolas"/>
+          <w:sz w:val="19"/>
+          <w:szCs w:val="19"/>
+        </w:rPr>
+        <w:t>timestamps</w:t>
+      </w:r>
+      <w:proofErr w:type="spellEnd"/>
+      <w:r>
+        <w:rPr>
+          <w:rFonts w:ascii="Consolas" w:hAnsi="Consolas"/>
+          <w:sz w:val="19"/>
+          <w:szCs w:val="19"/>
+        </w:rPr>
+        <w:t xml:space="preserve"> debug </w:t>
+      </w:r>
+      <w:proofErr w:type="spellStart"/>
+      <w:r>
+        <w:rPr>
+          <w:rFonts w:ascii="Consolas" w:hAnsi="Consolas"/>
+          <w:sz w:val="19"/>
+          <w:szCs w:val="19"/>
+        </w:rPr>
+        <w:t>datetime</w:t>
+      </w:r>
+      <w:proofErr w:type="spellEnd"/>
+      <w:r>
+        <w:rPr>
+          <w:rFonts w:ascii="Consolas" w:hAnsi="Consolas"/>
+          <w:sz w:val="19"/>
+          <w:szCs w:val="19"/>
+        </w:rPr>
+        <w:t xml:space="preserve"> </w:t>
+      </w:r>
+      <w:proofErr w:type="spellStart"/>
+      <w:r>
+        <w:rPr>
+          <w:rFonts w:ascii="Consolas" w:hAnsi="Consolas"/>
+          <w:sz w:val="19"/>
+          <w:szCs w:val="19"/>
+        </w:rPr>
+        <w:t>msec</w:t>
+      </w:r>
+      <w:proofErr w:type="spellEnd"/>
+    </w:p>
+    <w:p>
+      <w:pPr>
+        <w:spacing w:after="0"/>
+        <w:rPr>
+          <w:rFonts w:ascii="Consolas" w:hAnsi="Consolas"/>
+          <w:sz w:val="19"/>
+          <w:szCs w:val="19"/>
+        </w:rPr>
+      </w:pPr>
+      <w:r>
+        <w:rPr>
+          <w:rFonts w:ascii="Consolas" w:hAnsi="Consolas"/>
+          <w:sz w:val="19"/>
+          <w:szCs w:val="19"/>
+        </w:rPr>
+        <w:t>service password-</w:t>
+      </w:r>
+      <w:proofErr w:type="spellStart"/>
+      <w:r>
+        <w:rPr>
+          <w:rFonts w:ascii="Consolas" w:hAnsi="Consolas"/>
+          <w:sz w:val="19"/>
+          <w:szCs w:val="19"/>
+        </w:rPr>
+        <w:t>encryption</w:t>
+      </w:r>
+      <w:proofErr w:type="spellEnd"/>
     </w:p>
     <w:p>
       <w:pPr>
@@ -14388,13 +17996,23 @@
           <w:szCs w:val="19"/>
         </w:rPr>
       </w:pPr>
-      <w:r>
-        <w:rPr>
-          <w:rFonts w:ascii="Consolas" w:hAnsi="Consolas"/>
-          <w:sz w:val="19"/>
-          <w:szCs w:val="19"/>
-        </w:rPr>
-        <w:t>hostname Switch_2960_L_2</w:t>
+      <w:proofErr w:type="spellStart"/>
+      <w:r>
+        <w:rPr>
+          <w:rFonts w:ascii="Consolas" w:hAnsi="Consolas"/>
+          <w:sz w:val="19"/>
+          <w:szCs w:val="19"/>
+        </w:rPr>
+        <w:t>hostname</w:t>
+      </w:r>
+      <w:proofErr w:type="spellEnd"/>
+      <w:r>
+        <w:rPr>
+          <w:rFonts w:ascii="Consolas" w:hAnsi="Consolas"/>
+          <w:sz w:val="19"/>
+          <w:szCs w:val="19"/>
+        </w:rPr>
+        <w:t xml:space="preserve"> Switch_2960_L_2</w:t>
       </w:r>
     </w:p>
     <w:p>
@@ -14424,13 +18042,41 @@
           <w:szCs w:val="19"/>
         </w:rPr>
       </w:pPr>
-      <w:r>
-        <w:rPr>
-          <w:rFonts w:ascii="Consolas" w:hAnsi="Consolas"/>
-          <w:sz w:val="19"/>
-          <w:szCs w:val="19"/>
-        </w:rPr>
-        <w:t>enable secret 5 $1$mERr$vkYaXnKGfLgWNDfn7gSo9/</w:t>
+      <w:proofErr w:type="spellStart"/>
+      <w:r>
+        <w:rPr>
+          <w:rFonts w:ascii="Consolas" w:hAnsi="Consolas"/>
+          <w:sz w:val="19"/>
+          <w:szCs w:val="19"/>
+        </w:rPr>
+        <w:t>enable</w:t>
+      </w:r>
+      <w:proofErr w:type="spellEnd"/>
+      <w:r>
+        <w:rPr>
+          <w:rFonts w:ascii="Consolas" w:hAnsi="Consolas"/>
+          <w:sz w:val="19"/>
+          <w:szCs w:val="19"/>
+        </w:rPr>
+        <w:t xml:space="preserve"> </w:t>
+      </w:r>
+      <w:proofErr w:type="spellStart"/>
+      <w:r>
+        <w:rPr>
+          <w:rFonts w:ascii="Consolas" w:hAnsi="Consolas"/>
+          <w:sz w:val="19"/>
+          <w:szCs w:val="19"/>
+        </w:rPr>
+        <w:t>secret</w:t>
+      </w:r>
+      <w:proofErr w:type="spellEnd"/>
+      <w:r>
+        <w:rPr>
+          <w:rFonts w:ascii="Consolas" w:hAnsi="Consolas"/>
+          <w:sz w:val="19"/>
+          <w:szCs w:val="19"/>
+        </w:rPr>
+        <w:t xml:space="preserve"> 5 $1$mERr$vkYaXnKGfLgWNDfn7gSo9/</w:t>
       </w:r>
     </w:p>
     <w:p>
@@ -14460,13 +18106,41 @@
           <w:szCs w:val="19"/>
         </w:rPr>
       </w:pPr>
-      <w:r>
-        <w:rPr>
-          <w:rFonts w:ascii="Consolas" w:hAnsi="Consolas"/>
-          <w:sz w:val="19"/>
-          <w:szCs w:val="19"/>
-        </w:rPr>
-        <w:t>ip domain-name PXL</w:t>
+      <w:proofErr w:type="spellStart"/>
+      <w:r>
+        <w:rPr>
+          <w:rFonts w:ascii="Consolas" w:hAnsi="Consolas"/>
+          <w:sz w:val="19"/>
+          <w:szCs w:val="19"/>
+        </w:rPr>
+        <w:t>ip</w:t>
+      </w:r>
+      <w:proofErr w:type="spellEnd"/>
+      <w:r>
+        <w:rPr>
+          <w:rFonts w:ascii="Consolas" w:hAnsi="Consolas"/>
+          <w:sz w:val="19"/>
+          <w:szCs w:val="19"/>
+        </w:rPr>
+        <w:t xml:space="preserve"> </w:t>
+      </w:r>
+      <w:proofErr w:type="spellStart"/>
+      <w:r>
+        <w:rPr>
+          <w:rFonts w:ascii="Consolas" w:hAnsi="Consolas"/>
+          <w:sz w:val="19"/>
+          <w:szCs w:val="19"/>
+        </w:rPr>
+        <w:t>domain-name</w:t>
+      </w:r>
+      <w:proofErr w:type="spellEnd"/>
+      <w:r>
+        <w:rPr>
+          <w:rFonts w:ascii="Consolas" w:hAnsi="Consolas"/>
+          <w:sz w:val="19"/>
+          <w:szCs w:val="19"/>
+        </w:rPr>
+        <w:t xml:space="preserve"> PXL</w:t>
       </w:r>
     </w:p>
     <w:p>
@@ -14502,7 +18176,25 @@
           <w:sz w:val="19"/>
           <w:szCs w:val="19"/>
         </w:rPr>
-        <w:t>username cisco privilege 1 password 7 08117462</w:t>
+        <w:t xml:space="preserve">username </w:t>
+      </w:r>
+      <w:proofErr w:type="spellStart"/>
+      <w:r>
+        <w:rPr>
+          <w:rFonts w:ascii="Consolas" w:hAnsi="Consolas"/>
+          <w:sz w:val="19"/>
+          <w:szCs w:val="19"/>
+        </w:rPr>
+        <w:t>cisco</w:t>
+      </w:r>
+      <w:proofErr w:type="spellEnd"/>
+      <w:r>
+        <w:rPr>
+          <w:rFonts w:ascii="Consolas" w:hAnsi="Consolas"/>
+          <w:sz w:val="19"/>
+          <w:szCs w:val="19"/>
+        </w:rPr>
+        <w:t xml:space="preserve"> privilege 1 password 7 08117462</w:t>
       </w:r>
     </w:p>
     <w:p>
@@ -14538,26 +18230,64 @@
           <w:sz w:val="19"/>
           <w:szCs w:val="19"/>
         </w:rPr>
-        <w:t>spanning-tree mode pvst</w:t>
-      </w:r>
-    </w:p>
-    <w:p>
-      <w:pPr>
-        <w:spacing w:after="0"/>
-        <w:rPr>
-          <w:rFonts w:ascii="Consolas" w:hAnsi="Consolas"/>
-          <w:sz w:val="19"/>
-          <w:szCs w:val="19"/>
-        </w:rPr>
-      </w:pPr>
-      <w:r>
-        <w:rPr>
-          <w:rFonts w:ascii="Consolas" w:hAnsi="Consolas"/>
-          <w:sz w:val="19"/>
-          <w:szCs w:val="19"/>
-        </w:rPr>
-        <w:t>spanning-tree extend system-id</w:t>
-      </w:r>
+        <w:t xml:space="preserve">spanning-tree mode </w:t>
+      </w:r>
+      <w:proofErr w:type="spellStart"/>
+      <w:r>
+        <w:rPr>
+          <w:rFonts w:ascii="Consolas" w:hAnsi="Consolas"/>
+          <w:sz w:val="19"/>
+          <w:szCs w:val="19"/>
+        </w:rPr>
+        <w:t>pvst</w:t>
+      </w:r>
+      <w:proofErr w:type="spellEnd"/>
+    </w:p>
+    <w:p>
+      <w:pPr>
+        <w:spacing w:after="0"/>
+        <w:rPr>
+          <w:rFonts w:ascii="Consolas" w:hAnsi="Consolas"/>
+          <w:sz w:val="19"/>
+          <w:szCs w:val="19"/>
+        </w:rPr>
+      </w:pPr>
+      <w:r>
+        <w:rPr>
+          <w:rFonts w:ascii="Consolas" w:hAnsi="Consolas"/>
+          <w:sz w:val="19"/>
+          <w:szCs w:val="19"/>
+        </w:rPr>
+        <w:t xml:space="preserve">spanning-tree </w:t>
+      </w:r>
+      <w:proofErr w:type="spellStart"/>
+      <w:r>
+        <w:rPr>
+          <w:rFonts w:ascii="Consolas" w:hAnsi="Consolas"/>
+          <w:sz w:val="19"/>
+          <w:szCs w:val="19"/>
+        </w:rPr>
+        <w:t>extend</w:t>
+      </w:r>
+      <w:proofErr w:type="spellEnd"/>
+      <w:r>
+        <w:rPr>
+          <w:rFonts w:ascii="Consolas" w:hAnsi="Consolas"/>
+          <w:sz w:val="19"/>
+          <w:szCs w:val="19"/>
+        </w:rPr>
+        <w:t xml:space="preserve"> system-</w:t>
+      </w:r>
+      <w:proofErr w:type="spellStart"/>
+      <w:r>
+        <w:rPr>
+          <w:rFonts w:ascii="Consolas" w:hAnsi="Consolas"/>
+          <w:sz w:val="19"/>
+          <w:szCs w:val="19"/>
+        </w:rPr>
+        <w:t>id</w:t>
+      </w:r>
+      <w:proofErr w:type="spellEnd"/>
     </w:p>
     <w:p>
       <w:pPr>
@@ -15547,7 +19277,43 @@
           <w:sz w:val="19"/>
           <w:szCs w:val="19"/>
         </w:rPr>
-        <w:t xml:space="preserve"> ip address 10.0.0.246 255.255.255.0</w:t>
+        <w:t xml:space="preserve"> </w:t>
+      </w:r>
+      <w:proofErr w:type="spellStart"/>
+      <w:r>
+        <w:rPr>
+          <w:rFonts w:ascii="Consolas" w:hAnsi="Consolas"/>
+          <w:sz w:val="19"/>
+          <w:szCs w:val="19"/>
+        </w:rPr>
+        <w:t>ip</w:t>
+      </w:r>
+      <w:proofErr w:type="spellEnd"/>
+      <w:r>
+        <w:rPr>
+          <w:rFonts w:ascii="Consolas" w:hAnsi="Consolas"/>
+          <w:sz w:val="19"/>
+          <w:szCs w:val="19"/>
+        </w:rPr>
+        <w:t xml:space="preserve"> </w:t>
+      </w:r>
+      <w:proofErr w:type="spellStart"/>
+      <w:r>
+        <w:rPr>
+          <w:rFonts w:ascii="Consolas" w:hAnsi="Consolas"/>
+          <w:sz w:val="19"/>
+          <w:szCs w:val="19"/>
+        </w:rPr>
+        <w:t>address</w:t>
+      </w:r>
+      <w:proofErr w:type="spellEnd"/>
+      <w:r>
+        <w:rPr>
+          <w:rFonts w:ascii="Consolas" w:hAnsi="Consolas"/>
+          <w:sz w:val="19"/>
+          <w:szCs w:val="19"/>
+        </w:rPr>
+        <w:t xml:space="preserve"> 10.0.0.246 255.255.255.0</w:t>
       </w:r>
     </w:p>
     <w:p>
@@ -15583,7 +19349,25 @@
           <w:sz w:val="19"/>
           <w:szCs w:val="19"/>
         </w:rPr>
-        <w:t>banner motd ^C</w:t>
+        <w:t xml:space="preserve">banner </w:t>
+      </w:r>
+      <w:proofErr w:type="spellStart"/>
+      <w:r>
+        <w:rPr>
+          <w:rFonts w:ascii="Consolas" w:hAnsi="Consolas"/>
+          <w:sz w:val="19"/>
+          <w:szCs w:val="19"/>
+        </w:rPr>
+        <w:t>motd</w:t>
+      </w:r>
+      <w:proofErr w:type="spellEnd"/>
+      <w:r>
+        <w:rPr>
+          <w:rFonts w:ascii="Consolas" w:hAnsi="Consolas"/>
+          <w:sz w:val="19"/>
+          <w:szCs w:val="19"/>
+        </w:rPr>
+        <w:t xml:space="preserve"> ^C</w:t>
       </w:r>
     </w:p>
     <w:p>
@@ -15619,7 +19403,61 @@
           <w:sz w:val="19"/>
           <w:szCs w:val="19"/>
         </w:rPr>
-        <w:t>*          This Router is managed by             *</w:t>
+        <w:t xml:space="preserve">*          </w:t>
+      </w:r>
+      <w:proofErr w:type="spellStart"/>
+      <w:r>
+        <w:rPr>
+          <w:rFonts w:ascii="Consolas" w:hAnsi="Consolas"/>
+          <w:sz w:val="19"/>
+          <w:szCs w:val="19"/>
+        </w:rPr>
+        <w:t>This</w:t>
+      </w:r>
+      <w:proofErr w:type="spellEnd"/>
+      <w:r>
+        <w:rPr>
+          <w:rFonts w:ascii="Consolas" w:hAnsi="Consolas"/>
+          <w:sz w:val="19"/>
+          <w:szCs w:val="19"/>
+        </w:rPr>
+        <w:t xml:space="preserve"> Router is </w:t>
+      </w:r>
+      <w:proofErr w:type="spellStart"/>
+      <w:r>
+        <w:rPr>
+          <w:rFonts w:ascii="Consolas" w:hAnsi="Consolas"/>
+          <w:sz w:val="19"/>
+          <w:szCs w:val="19"/>
+        </w:rPr>
+        <w:t>managed</w:t>
+      </w:r>
+      <w:proofErr w:type="spellEnd"/>
+      <w:r>
+        <w:rPr>
+          <w:rFonts w:ascii="Consolas" w:hAnsi="Consolas"/>
+          <w:sz w:val="19"/>
+          <w:szCs w:val="19"/>
+        </w:rPr>
+        <w:t xml:space="preserve"> </w:t>
+      </w:r>
+      <w:proofErr w:type="spellStart"/>
+      <w:r>
+        <w:rPr>
+          <w:rFonts w:ascii="Consolas" w:hAnsi="Consolas"/>
+          <w:sz w:val="19"/>
+          <w:szCs w:val="19"/>
+        </w:rPr>
+        <w:t>by</w:t>
+      </w:r>
+      <w:proofErr w:type="spellEnd"/>
+      <w:r>
+        <w:rPr>
+          <w:rFonts w:ascii="Consolas" w:hAnsi="Consolas"/>
+          <w:sz w:val="19"/>
+          <w:szCs w:val="19"/>
+        </w:rPr>
+        <w:t xml:space="preserve">             *</w:t>
       </w:r>
     </w:p>
     <w:p>
@@ -15673,97 +19511,547 @@
           <w:sz w:val="19"/>
           <w:szCs w:val="19"/>
         </w:rPr>
-        <w:t>* Legal Notice: Unauthorized access to this      *</w:t>
-      </w:r>
-    </w:p>
-    <w:p>
-      <w:pPr>
-        <w:spacing w:after="0"/>
-        <w:rPr>
-          <w:rFonts w:ascii="Consolas" w:hAnsi="Consolas"/>
-          <w:sz w:val="19"/>
-          <w:szCs w:val="19"/>
-        </w:rPr>
-      </w:pPr>
-      <w:r>
-        <w:rPr>
-          <w:rFonts w:ascii="Consolas" w:hAnsi="Consolas"/>
-          <w:sz w:val="19"/>
-          <w:szCs w:val="19"/>
-        </w:rPr>
-        <w:t>* device is  prohibited. All activities on this  *</w:t>
-      </w:r>
-    </w:p>
-    <w:p>
-      <w:pPr>
-        <w:spacing w:after="0"/>
-        <w:rPr>
-          <w:rFonts w:ascii="Consolas" w:hAnsi="Consolas"/>
-          <w:sz w:val="19"/>
-          <w:szCs w:val="19"/>
-        </w:rPr>
-      </w:pPr>
-      <w:r>
-        <w:rPr>
-          <w:rFonts w:ascii="Consolas" w:hAnsi="Consolas"/>
-          <w:sz w:val="19"/>
-          <w:szCs w:val="19"/>
-        </w:rPr>
-        <w:t>* system are monitored and recorded for security *</w:t>
-      </w:r>
-    </w:p>
-    <w:p>
-      <w:pPr>
-        <w:spacing w:after="0"/>
-        <w:rPr>
-          <w:rFonts w:ascii="Consolas" w:hAnsi="Consolas"/>
-          <w:sz w:val="19"/>
-          <w:szCs w:val="19"/>
-        </w:rPr>
-      </w:pPr>
-      <w:r>
-        <w:rPr>
-          <w:rFonts w:ascii="Consolas" w:hAnsi="Consolas"/>
-          <w:sz w:val="19"/>
-          <w:szCs w:val="19"/>
-        </w:rPr>
-        <w:t>* reasons. Violations of this policy may result  *</w:t>
-      </w:r>
-    </w:p>
-    <w:p>
-      <w:pPr>
-        <w:spacing w:after="0"/>
-        <w:rPr>
-          <w:rFonts w:ascii="Consolas" w:hAnsi="Consolas"/>
-          <w:sz w:val="19"/>
-          <w:szCs w:val="19"/>
-        </w:rPr>
-      </w:pPr>
-      <w:r>
-        <w:rPr>
-          <w:rFonts w:ascii="Consolas" w:hAnsi="Consolas"/>
-          <w:sz w:val="19"/>
-          <w:szCs w:val="19"/>
-        </w:rPr>
-        <w:t>* in disciplinary action, and may be reported to *</w:t>
-      </w:r>
-    </w:p>
-    <w:p>
-      <w:pPr>
-        <w:spacing w:after="0"/>
-        <w:rPr>
-          <w:rFonts w:ascii="Consolas" w:hAnsi="Consolas"/>
-          <w:sz w:val="19"/>
-          <w:szCs w:val="19"/>
-        </w:rPr>
-      </w:pPr>
-      <w:r>
-        <w:rPr>
-          <w:rFonts w:ascii="Consolas" w:hAnsi="Consolas"/>
-          <w:sz w:val="19"/>
-          <w:szCs w:val="19"/>
-        </w:rPr>
-        <w:t>* law enforcement.                               *</w:t>
+        <w:t xml:space="preserve">* Legal </w:t>
+      </w:r>
+      <w:proofErr w:type="spellStart"/>
+      <w:r>
+        <w:rPr>
+          <w:rFonts w:ascii="Consolas" w:hAnsi="Consolas"/>
+          <w:sz w:val="19"/>
+          <w:szCs w:val="19"/>
+        </w:rPr>
+        <w:t>Notice</w:t>
+      </w:r>
+      <w:proofErr w:type="spellEnd"/>
+      <w:r>
+        <w:rPr>
+          <w:rFonts w:ascii="Consolas" w:hAnsi="Consolas"/>
+          <w:sz w:val="19"/>
+          <w:szCs w:val="19"/>
+        </w:rPr>
+        <w:t xml:space="preserve">: </w:t>
+      </w:r>
+      <w:proofErr w:type="spellStart"/>
+      <w:r>
+        <w:rPr>
+          <w:rFonts w:ascii="Consolas" w:hAnsi="Consolas"/>
+          <w:sz w:val="19"/>
+          <w:szCs w:val="19"/>
+        </w:rPr>
+        <w:t>Unauthorized</w:t>
+      </w:r>
+      <w:proofErr w:type="spellEnd"/>
+      <w:r>
+        <w:rPr>
+          <w:rFonts w:ascii="Consolas" w:hAnsi="Consolas"/>
+          <w:sz w:val="19"/>
+          <w:szCs w:val="19"/>
+        </w:rPr>
+        <w:t xml:space="preserve"> access </w:t>
+      </w:r>
+      <w:proofErr w:type="spellStart"/>
+      <w:r>
+        <w:rPr>
+          <w:rFonts w:ascii="Consolas" w:hAnsi="Consolas"/>
+          <w:sz w:val="19"/>
+          <w:szCs w:val="19"/>
+        </w:rPr>
+        <w:t>to</w:t>
+      </w:r>
+      <w:proofErr w:type="spellEnd"/>
+      <w:r>
+        <w:rPr>
+          <w:rFonts w:ascii="Consolas" w:hAnsi="Consolas"/>
+          <w:sz w:val="19"/>
+          <w:szCs w:val="19"/>
+        </w:rPr>
+        <w:t xml:space="preserve"> </w:t>
+      </w:r>
+      <w:proofErr w:type="spellStart"/>
+      <w:r>
+        <w:rPr>
+          <w:rFonts w:ascii="Consolas" w:hAnsi="Consolas"/>
+          <w:sz w:val="19"/>
+          <w:szCs w:val="19"/>
+        </w:rPr>
+        <w:t>this</w:t>
+      </w:r>
+      <w:proofErr w:type="spellEnd"/>
+      <w:r>
+        <w:rPr>
+          <w:rFonts w:ascii="Consolas" w:hAnsi="Consolas"/>
+          <w:sz w:val="19"/>
+          <w:szCs w:val="19"/>
+        </w:rPr>
+        <w:t xml:space="preserve">      *</w:t>
+      </w:r>
+    </w:p>
+    <w:p>
+      <w:pPr>
+        <w:spacing w:after="0"/>
+        <w:rPr>
+          <w:rFonts w:ascii="Consolas" w:hAnsi="Consolas"/>
+          <w:sz w:val="19"/>
+          <w:szCs w:val="19"/>
+        </w:rPr>
+      </w:pPr>
+      <w:r>
+        <w:rPr>
+          <w:rFonts w:ascii="Consolas" w:hAnsi="Consolas"/>
+          <w:sz w:val="19"/>
+          <w:szCs w:val="19"/>
+        </w:rPr>
+        <w:t xml:space="preserve">* device is  </w:t>
+      </w:r>
+      <w:proofErr w:type="spellStart"/>
+      <w:r>
+        <w:rPr>
+          <w:rFonts w:ascii="Consolas" w:hAnsi="Consolas"/>
+          <w:sz w:val="19"/>
+          <w:szCs w:val="19"/>
+        </w:rPr>
+        <w:t>prohibited</w:t>
+      </w:r>
+      <w:proofErr w:type="spellEnd"/>
+      <w:r>
+        <w:rPr>
+          <w:rFonts w:ascii="Consolas" w:hAnsi="Consolas"/>
+          <w:sz w:val="19"/>
+          <w:szCs w:val="19"/>
+        </w:rPr>
+        <w:t xml:space="preserve">. </w:t>
+      </w:r>
+      <w:proofErr w:type="spellStart"/>
+      <w:r>
+        <w:rPr>
+          <w:rFonts w:ascii="Consolas" w:hAnsi="Consolas"/>
+          <w:sz w:val="19"/>
+          <w:szCs w:val="19"/>
+        </w:rPr>
+        <w:t>All</w:t>
+      </w:r>
+      <w:proofErr w:type="spellEnd"/>
+      <w:r>
+        <w:rPr>
+          <w:rFonts w:ascii="Consolas" w:hAnsi="Consolas"/>
+          <w:sz w:val="19"/>
+          <w:szCs w:val="19"/>
+        </w:rPr>
+        <w:t xml:space="preserve"> </w:t>
+      </w:r>
+      <w:proofErr w:type="spellStart"/>
+      <w:r>
+        <w:rPr>
+          <w:rFonts w:ascii="Consolas" w:hAnsi="Consolas"/>
+          <w:sz w:val="19"/>
+          <w:szCs w:val="19"/>
+        </w:rPr>
+        <w:t>activities</w:t>
+      </w:r>
+      <w:proofErr w:type="spellEnd"/>
+      <w:r>
+        <w:rPr>
+          <w:rFonts w:ascii="Consolas" w:hAnsi="Consolas"/>
+          <w:sz w:val="19"/>
+          <w:szCs w:val="19"/>
+        </w:rPr>
+        <w:t xml:space="preserve"> on </w:t>
+      </w:r>
+      <w:proofErr w:type="spellStart"/>
+      <w:r>
+        <w:rPr>
+          <w:rFonts w:ascii="Consolas" w:hAnsi="Consolas"/>
+          <w:sz w:val="19"/>
+          <w:szCs w:val="19"/>
+        </w:rPr>
+        <w:t>this</w:t>
+      </w:r>
+      <w:proofErr w:type="spellEnd"/>
+      <w:r>
+        <w:rPr>
+          <w:rFonts w:ascii="Consolas" w:hAnsi="Consolas"/>
+          <w:sz w:val="19"/>
+          <w:szCs w:val="19"/>
+        </w:rPr>
+        <w:t xml:space="preserve">  *</w:t>
+      </w:r>
+    </w:p>
+    <w:p>
+      <w:pPr>
+        <w:spacing w:after="0"/>
+        <w:rPr>
+          <w:rFonts w:ascii="Consolas" w:hAnsi="Consolas"/>
+          <w:sz w:val="19"/>
+          <w:szCs w:val="19"/>
+        </w:rPr>
+      </w:pPr>
+      <w:r>
+        <w:rPr>
+          <w:rFonts w:ascii="Consolas" w:hAnsi="Consolas"/>
+          <w:sz w:val="19"/>
+          <w:szCs w:val="19"/>
+        </w:rPr>
+        <w:t xml:space="preserve">* system are </w:t>
+      </w:r>
+      <w:proofErr w:type="spellStart"/>
+      <w:r>
+        <w:rPr>
+          <w:rFonts w:ascii="Consolas" w:hAnsi="Consolas"/>
+          <w:sz w:val="19"/>
+          <w:szCs w:val="19"/>
+        </w:rPr>
+        <w:t>monitored</w:t>
+      </w:r>
+      <w:proofErr w:type="spellEnd"/>
+      <w:r>
+        <w:rPr>
+          <w:rFonts w:ascii="Consolas" w:hAnsi="Consolas"/>
+          <w:sz w:val="19"/>
+          <w:szCs w:val="19"/>
+        </w:rPr>
+        <w:t xml:space="preserve"> </w:t>
+      </w:r>
+      <w:proofErr w:type="spellStart"/>
+      <w:r>
+        <w:rPr>
+          <w:rFonts w:ascii="Consolas" w:hAnsi="Consolas"/>
+          <w:sz w:val="19"/>
+          <w:szCs w:val="19"/>
+        </w:rPr>
+        <w:t>and</w:t>
+      </w:r>
+      <w:proofErr w:type="spellEnd"/>
+      <w:r>
+        <w:rPr>
+          <w:rFonts w:ascii="Consolas" w:hAnsi="Consolas"/>
+          <w:sz w:val="19"/>
+          <w:szCs w:val="19"/>
+        </w:rPr>
+        <w:t xml:space="preserve"> </w:t>
+      </w:r>
+      <w:proofErr w:type="spellStart"/>
+      <w:r>
+        <w:rPr>
+          <w:rFonts w:ascii="Consolas" w:hAnsi="Consolas"/>
+          <w:sz w:val="19"/>
+          <w:szCs w:val="19"/>
+        </w:rPr>
+        <w:t>recorded</w:t>
+      </w:r>
+      <w:proofErr w:type="spellEnd"/>
+      <w:r>
+        <w:rPr>
+          <w:rFonts w:ascii="Consolas" w:hAnsi="Consolas"/>
+          <w:sz w:val="19"/>
+          <w:szCs w:val="19"/>
+        </w:rPr>
+        <w:t xml:space="preserve"> </w:t>
+      </w:r>
+      <w:proofErr w:type="spellStart"/>
+      <w:r>
+        <w:rPr>
+          <w:rFonts w:ascii="Consolas" w:hAnsi="Consolas"/>
+          <w:sz w:val="19"/>
+          <w:szCs w:val="19"/>
+        </w:rPr>
+        <w:t>for</w:t>
+      </w:r>
+      <w:proofErr w:type="spellEnd"/>
+      <w:r>
+        <w:rPr>
+          <w:rFonts w:ascii="Consolas" w:hAnsi="Consolas"/>
+          <w:sz w:val="19"/>
+          <w:szCs w:val="19"/>
+        </w:rPr>
+        <w:t xml:space="preserve"> security *</w:t>
+      </w:r>
+    </w:p>
+    <w:p>
+      <w:pPr>
+        <w:spacing w:after="0"/>
+        <w:rPr>
+          <w:rFonts w:ascii="Consolas" w:hAnsi="Consolas"/>
+          <w:sz w:val="19"/>
+          <w:szCs w:val="19"/>
+        </w:rPr>
+      </w:pPr>
+      <w:r>
+        <w:rPr>
+          <w:rFonts w:ascii="Consolas" w:hAnsi="Consolas"/>
+          <w:sz w:val="19"/>
+          <w:szCs w:val="19"/>
+        </w:rPr>
+        <w:t xml:space="preserve">* </w:t>
+      </w:r>
+      <w:proofErr w:type="spellStart"/>
+      <w:r>
+        <w:rPr>
+          <w:rFonts w:ascii="Consolas" w:hAnsi="Consolas"/>
+          <w:sz w:val="19"/>
+          <w:szCs w:val="19"/>
+        </w:rPr>
+        <w:t>reasons</w:t>
+      </w:r>
+      <w:proofErr w:type="spellEnd"/>
+      <w:r>
+        <w:rPr>
+          <w:rFonts w:ascii="Consolas" w:hAnsi="Consolas"/>
+          <w:sz w:val="19"/>
+          <w:szCs w:val="19"/>
+        </w:rPr>
+        <w:t xml:space="preserve">. </w:t>
+      </w:r>
+      <w:proofErr w:type="spellStart"/>
+      <w:r>
+        <w:rPr>
+          <w:rFonts w:ascii="Consolas" w:hAnsi="Consolas"/>
+          <w:sz w:val="19"/>
+          <w:szCs w:val="19"/>
+        </w:rPr>
+        <w:t>Violations</w:t>
+      </w:r>
+      <w:proofErr w:type="spellEnd"/>
+      <w:r>
+        <w:rPr>
+          <w:rFonts w:ascii="Consolas" w:hAnsi="Consolas"/>
+          <w:sz w:val="19"/>
+          <w:szCs w:val="19"/>
+        </w:rPr>
+        <w:t xml:space="preserve"> of </w:t>
+      </w:r>
+      <w:proofErr w:type="spellStart"/>
+      <w:r>
+        <w:rPr>
+          <w:rFonts w:ascii="Consolas" w:hAnsi="Consolas"/>
+          <w:sz w:val="19"/>
+          <w:szCs w:val="19"/>
+        </w:rPr>
+        <w:t>this</w:t>
+      </w:r>
+      <w:proofErr w:type="spellEnd"/>
+      <w:r>
+        <w:rPr>
+          <w:rFonts w:ascii="Consolas" w:hAnsi="Consolas"/>
+          <w:sz w:val="19"/>
+          <w:szCs w:val="19"/>
+        </w:rPr>
+        <w:t xml:space="preserve"> policy </w:t>
+      </w:r>
+      <w:proofErr w:type="spellStart"/>
+      <w:r>
+        <w:rPr>
+          <w:rFonts w:ascii="Consolas" w:hAnsi="Consolas"/>
+          <w:sz w:val="19"/>
+          <w:szCs w:val="19"/>
+        </w:rPr>
+        <w:t>may</w:t>
+      </w:r>
+      <w:proofErr w:type="spellEnd"/>
+      <w:r>
+        <w:rPr>
+          <w:rFonts w:ascii="Consolas" w:hAnsi="Consolas"/>
+          <w:sz w:val="19"/>
+          <w:szCs w:val="19"/>
+        </w:rPr>
+        <w:t xml:space="preserve"> </w:t>
+      </w:r>
+      <w:proofErr w:type="spellStart"/>
+      <w:r>
+        <w:rPr>
+          <w:rFonts w:ascii="Consolas" w:hAnsi="Consolas"/>
+          <w:sz w:val="19"/>
+          <w:szCs w:val="19"/>
+        </w:rPr>
+        <w:t>result</w:t>
+      </w:r>
+      <w:proofErr w:type="spellEnd"/>
+      <w:r>
+        <w:rPr>
+          <w:rFonts w:ascii="Consolas" w:hAnsi="Consolas"/>
+          <w:sz w:val="19"/>
+          <w:szCs w:val="19"/>
+        </w:rPr>
+        <w:t xml:space="preserve">  *</w:t>
+      </w:r>
+    </w:p>
+    <w:p>
+      <w:pPr>
+        <w:spacing w:after="0"/>
+        <w:rPr>
+          <w:rFonts w:ascii="Consolas" w:hAnsi="Consolas"/>
+          <w:sz w:val="19"/>
+          <w:szCs w:val="19"/>
+        </w:rPr>
+      </w:pPr>
+      <w:r>
+        <w:rPr>
+          <w:rFonts w:ascii="Consolas" w:hAnsi="Consolas"/>
+          <w:sz w:val="19"/>
+          <w:szCs w:val="19"/>
+        </w:rPr>
+        <w:t xml:space="preserve">* in </w:t>
+      </w:r>
+      <w:proofErr w:type="spellStart"/>
+      <w:r>
+        <w:rPr>
+          <w:rFonts w:ascii="Consolas" w:hAnsi="Consolas"/>
+          <w:sz w:val="19"/>
+          <w:szCs w:val="19"/>
+        </w:rPr>
+        <w:t>disciplinary</w:t>
+      </w:r>
+      <w:proofErr w:type="spellEnd"/>
+      <w:r>
+        <w:rPr>
+          <w:rFonts w:ascii="Consolas" w:hAnsi="Consolas"/>
+          <w:sz w:val="19"/>
+          <w:szCs w:val="19"/>
+        </w:rPr>
+        <w:t xml:space="preserve"> action, </w:t>
+      </w:r>
+      <w:proofErr w:type="spellStart"/>
+      <w:r>
+        <w:rPr>
+          <w:rFonts w:ascii="Consolas" w:hAnsi="Consolas"/>
+          <w:sz w:val="19"/>
+          <w:szCs w:val="19"/>
+        </w:rPr>
+        <w:t>and</w:t>
+      </w:r>
+      <w:proofErr w:type="spellEnd"/>
+      <w:r>
+        <w:rPr>
+          <w:rFonts w:ascii="Consolas" w:hAnsi="Consolas"/>
+          <w:sz w:val="19"/>
+          <w:szCs w:val="19"/>
+        </w:rPr>
+        <w:t xml:space="preserve"> </w:t>
+      </w:r>
+      <w:proofErr w:type="spellStart"/>
+      <w:r>
+        <w:rPr>
+          <w:rFonts w:ascii="Consolas" w:hAnsi="Consolas"/>
+          <w:sz w:val="19"/>
+          <w:szCs w:val="19"/>
+        </w:rPr>
+        <w:t>may</w:t>
+      </w:r>
+      <w:proofErr w:type="spellEnd"/>
+      <w:r>
+        <w:rPr>
+          <w:rFonts w:ascii="Consolas" w:hAnsi="Consolas"/>
+          <w:sz w:val="19"/>
+          <w:szCs w:val="19"/>
+        </w:rPr>
+        <w:t xml:space="preserve"> </w:t>
+      </w:r>
+      <w:proofErr w:type="spellStart"/>
+      <w:r>
+        <w:rPr>
+          <w:rFonts w:ascii="Consolas" w:hAnsi="Consolas"/>
+          <w:sz w:val="19"/>
+          <w:szCs w:val="19"/>
+        </w:rPr>
+        <w:t>be</w:t>
+      </w:r>
+      <w:proofErr w:type="spellEnd"/>
+      <w:r>
+        <w:rPr>
+          <w:rFonts w:ascii="Consolas" w:hAnsi="Consolas"/>
+          <w:sz w:val="19"/>
+          <w:szCs w:val="19"/>
+        </w:rPr>
+        <w:t xml:space="preserve"> </w:t>
+      </w:r>
+      <w:proofErr w:type="spellStart"/>
+      <w:r>
+        <w:rPr>
+          <w:rFonts w:ascii="Consolas" w:hAnsi="Consolas"/>
+          <w:sz w:val="19"/>
+          <w:szCs w:val="19"/>
+        </w:rPr>
+        <w:t>reported</w:t>
+      </w:r>
+      <w:proofErr w:type="spellEnd"/>
+      <w:r>
+        <w:rPr>
+          <w:rFonts w:ascii="Consolas" w:hAnsi="Consolas"/>
+          <w:sz w:val="19"/>
+          <w:szCs w:val="19"/>
+        </w:rPr>
+        <w:t xml:space="preserve"> </w:t>
+      </w:r>
+      <w:proofErr w:type="spellStart"/>
+      <w:r>
+        <w:rPr>
+          <w:rFonts w:ascii="Consolas" w:hAnsi="Consolas"/>
+          <w:sz w:val="19"/>
+          <w:szCs w:val="19"/>
+        </w:rPr>
+        <w:t>to</w:t>
+      </w:r>
+      <w:proofErr w:type="spellEnd"/>
+      <w:r>
+        <w:rPr>
+          <w:rFonts w:ascii="Consolas" w:hAnsi="Consolas"/>
+          <w:sz w:val="19"/>
+          <w:szCs w:val="19"/>
+        </w:rPr>
+        <w:t xml:space="preserve"> *</w:t>
+      </w:r>
+    </w:p>
+    <w:p>
+      <w:pPr>
+        <w:spacing w:after="0"/>
+        <w:rPr>
+          <w:rFonts w:ascii="Consolas" w:hAnsi="Consolas"/>
+          <w:sz w:val="19"/>
+          <w:szCs w:val="19"/>
+        </w:rPr>
+      </w:pPr>
+      <w:r>
+        <w:rPr>
+          <w:rFonts w:ascii="Consolas" w:hAnsi="Consolas"/>
+          <w:sz w:val="19"/>
+          <w:szCs w:val="19"/>
+        </w:rPr>
+        <w:t xml:space="preserve">* </w:t>
+      </w:r>
+      <w:proofErr w:type="spellStart"/>
+      <w:r>
+        <w:rPr>
+          <w:rFonts w:ascii="Consolas" w:hAnsi="Consolas"/>
+          <w:sz w:val="19"/>
+          <w:szCs w:val="19"/>
+        </w:rPr>
+        <w:t>law</w:t>
+      </w:r>
+      <w:proofErr w:type="spellEnd"/>
+      <w:r>
+        <w:rPr>
+          <w:rFonts w:ascii="Consolas" w:hAnsi="Consolas"/>
+          <w:sz w:val="19"/>
+          <w:szCs w:val="19"/>
+        </w:rPr>
+        <w:t xml:space="preserve"> </w:t>
+      </w:r>
+      <w:proofErr w:type="spellStart"/>
+      <w:r>
+        <w:rPr>
+          <w:rFonts w:ascii="Consolas" w:hAnsi="Consolas"/>
+          <w:sz w:val="19"/>
+          <w:szCs w:val="19"/>
+        </w:rPr>
+        <w:t>enforcement</w:t>
+      </w:r>
+      <w:proofErr w:type="spellEnd"/>
+      <w:r>
+        <w:rPr>
+          <w:rFonts w:ascii="Consolas" w:hAnsi="Consolas"/>
+          <w:sz w:val="19"/>
+          <w:szCs w:val="19"/>
+        </w:rPr>
+        <w:t>.                               *</w:t>
       </w:r>
     </w:p>
     <w:p>
@@ -15943,98 +20231,174 @@
           <w:sz w:val="19"/>
           <w:szCs w:val="19"/>
         </w:rPr>
-        <w:t>line vty 0 4</w:t>
-      </w:r>
-    </w:p>
-    <w:p>
-      <w:pPr>
-        <w:spacing w:after="0"/>
-        <w:rPr>
-          <w:rFonts w:ascii="Consolas" w:hAnsi="Consolas"/>
-          <w:sz w:val="19"/>
-          <w:szCs w:val="19"/>
-        </w:rPr>
-      </w:pPr>
-      <w:r>
-        <w:rPr>
-          <w:rFonts w:ascii="Consolas" w:hAnsi="Consolas"/>
-          <w:sz w:val="19"/>
-          <w:szCs w:val="19"/>
-        </w:rPr>
-        <w:t xml:space="preserve"> login local</w:t>
-      </w:r>
-    </w:p>
-    <w:p>
-      <w:pPr>
-        <w:spacing w:after="0"/>
-        <w:rPr>
-          <w:rFonts w:ascii="Consolas" w:hAnsi="Consolas"/>
-          <w:sz w:val="19"/>
-          <w:szCs w:val="19"/>
-        </w:rPr>
-      </w:pPr>
-      <w:r>
-        <w:rPr>
-          <w:rFonts w:ascii="Consolas" w:hAnsi="Consolas"/>
-          <w:sz w:val="19"/>
-          <w:szCs w:val="19"/>
-        </w:rPr>
-        <w:t xml:space="preserve"> transport input ssh</w:t>
-      </w:r>
-    </w:p>
-    <w:p>
-      <w:pPr>
-        <w:spacing w:after="0"/>
-        <w:rPr>
-          <w:rFonts w:ascii="Consolas" w:hAnsi="Consolas"/>
-          <w:sz w:val="19"/>
-          <w:szCs w:val="19"/>
-        </w:rPr>
-      </w:pPr>
-      <w:r>
-        <w:rPr>
-          <w:rFonts w:ascii="Consolas" w:hAnsi="Consolas"/>
-          <w:sz w:val="19"/>
-          <w:szCs w:val="19"/>
-        </w:rPr>
-        <w:t>line vty 5 15</w:t>
-      </w:r>
-    </w:p>
-    <w:p>
-      <w:pPr>
-        <w:spacing w:after="0"/>
-        <w:rPr>
-          <w:rFonts w:ascii="Consolas" w:hAnsi="Consolas"/>
-          <w:sz w:val="19"/>
-          <w:szCs w:val="19"/>
-        </w:rPr>
-      </w:pPr>
-      <w:r>
-        <w:rPr>
-          <w:rFonts w:ascii="Consolas" w:hAnsi="Consolas"/>
-          <w:sz w:val="19"/>
-          <w:szCs w:val="19"/>
-        </w:rPr>
-        <w:t xml:space="preserve"> login local</w:t>
-      </w:r>
-    </w:p>
-    <w:p>
-      <w:pPr>
-        <w:spacing w:after="0"/>
-        <w:rPr>
-          <w:rFonts w:ascii="Consolas" w:hAnsi="Consolas"/>
-          <w:sz w:val="19"/>
-          <w:szCs w:val="19"/>
-        </w:rPr>
-      </w:pPr>
-      <w:r>
-        <w:rPr>
-          <w:rFonts w:ascii="Consolas" w:hAnsi="Consolas"/>
-          <w:sz w:val="19"/>
-          <w:szCs w:val="19"/>
-        </w:rPr>
-        <w:t xml:space="preserve"> transport input ssh</w:t>
-      </w:r>
+        <w:t xml:space="preserve">line </w:t>
+      </w:r>
+      <w:proofErr w:type="spellStart"/>
+      <w:r>
+        <w:rPr>
+          <w:rFonts w:ascii="Consolas" w:hAnsi="Consolas"/>
+          <w:sz w:val="19"/>
+          <w:szCs w:val="19"/>
+        </w:rPr>
+        <w:t>vty</w:t>
+      </w:r>
+      <w:proofErr w:type="spellEnd"/>
+      <w:r>
+        <w:rPr>
+          <w:rFonts w:ascii="Consolas" w:hAnsi="Consolas"/>
+          <w:sz w:val="19"/>
+          <w:szCs w:val="19"/>
+        </w:rPr>
+        <w:t xml:space="preserve"> 0 4</w:t>
+      </w:r>
+    </w:p>
+    <w:p>
+      <w:pPr>
+        <w:spacing w:after="0"/>
+        <w:rPr>
+          <w:rFonts w:ascii="Consolas" w:hAnsi="Consolas"/>
+          <w:sz w:val="19"/>
+          <w:szCs w:val="19"/>
+        </w:rPr>
+      </w:pPr>
+      <w:r>
+        <w:rPr>
+          <w:rFonts w:ascii="Consolas" w:hAnsi="Consolas"/>
+          <w:sz w:val="19"/>
+          <w:szCs w:val="19"/>
+        </w:rPr>
+        <w:t xml:space="preserve"> login </w:t>
+      </w:r>
+      <w:proofErr w:type="spellStart"/>
+      <w:r>
+        <w:rPr>
+          <w:rFonts w:ascii="Consolas" w:hAnsi="Consolas"/>
+          <w:sz w:val="19"/>
+          <w:szCs w:val="19"/>
+        </w:rPr>
+        <w:t>local</w:t>
+      </w:r>
+      <w:proofErr w:type="spellEnd"/>
+    </w:p>
+    <w:p>
+      <w:pPr>
+        <w:spacing w:after="0"/>
+        <w:rPr>
+          <w:rFonts w:ascii="Consolas" w:hAnsi="Consolas"/>
+          <w:sz w:val="19"/>
+          <w:szCs w:val="19"/>
+        </w:rPr>
+      </w:pPr>
+      <w:r>
+        <w:rPr>
+          <w:rFonts w:ascii="Consolas" w:hAnsi="Consolas"/>
+          <w:sz w:val="19"/>
+          <w:szCs w:val="19"/>
+        </w:rPr>
+        <w:t xml:space="preserve"> transport input </w:t>
+      </w:r>
+      <w:proofErr w:type="spellStart"/>
+      <w:r>
+        <w:rPr>
+          <w:rFonts w:ascii="Consolas" w:hAnsi="Consolas"/>
+          <w:sz w:val="19"/>
+          <w:szCs w:val="19"/>
+        </w:rPr>
+        <w:t>ssh</w:t>
+      </w:r>
+      <w:proofErr w:type="spellEnd"/>
+    </w:p>
+    <w:p>
+      <w:pPr>
+        <w:spacing w:after="0"/>
+        <w:rPr>
+          <w:rFonts w:ascii="Consolas" w:hAnsi="Consolas"/>
+          <w:sz w:val="19"/>
+          <w:szCs w:val="19"/>
+        </w:rPr>
+      </w:pPr>
+      <w:r>
+        <w:rPr>
+          <w:rFonts w:ascii="Consolas" w:hAnsi="Consolas"/>
+          <w:sz w:val="19"/>
+          <w:szCs w:val="19"/>
+        </w:rPr>
+        <w:t xml:space="preserve">line </w:t>
+      </w:r>
+      <w:proofErr w:type="spellStart"/>
+      <w:r>
+        <w:rPr>
+          <w:rFonts w:ascii="Consolas" w:hAnsi="Consolas"/>
+          <w:sz w:val="19"/>
+          <w:szCs w:val="19"/>
+        </w:rPr>
+        <w:t>vty</w:t>
+      </w:r>
+      <w:proofErr w:type="spellEnd"/>
+      <w:r>
+        <w:rPr>
+          <w:rFonts w:ascii="Consolas" w:hAnsi="Consolas"/>
+          <w:sz w:val="19"/>
+          <w:szCs w:val="19"/>
+        </w:rPr>
+        <w:t xml:space="preserve"> 5 15</w:t>
+      </w:r>
+    </w:p>
+    <w:p>
+      <w:pPr>
+        <w:spacing w:after="0"/>
+        <w:rPr>
+          <w:rFonts w:ascii="Consolas" w:hAnsi="Consolas"/>
+          <w:sz w:val="19"/>
+          <w:szCs w:val="19"/>
+        </w:rPr>
+      </w:pPr>
+      <w:r>
+        <w:rPr>
+          <w:rFonts w:ascii="Consolas" w:hAnsi="Consolas"/>
+          <w:sz w:val="19"/>
+          <w:szCs w:val="19"/>
+        </w:rPr>
+        <w:t xml:space="preserve"> login </w:t>
+      </w:r>
+      <w:proofErr w:type="spellStart"/>
+      <w:r>
+        <w:rPr>
+          <w:rFonts w:ascii="Consolas" w:hAnsi="Consolas"/>
+          <w:sz w:val="19"/>
+          <w:szCs w:val="19"/>
+        </w:rPr>
+        <w:t>local</w:t>
+      </w:r>
+      <w:proofErr w:type="spellEnd"/>
+    </w:p>
+    <w:p>
+      <w:pPr>
+        <w:spacing w:after="0"/>
+        <w:rPr>
+          <w:rFonts w:ascii="Consolas" w:hAnsi="Consolas"/>
+          <w:sz w:val="19"/>
+          <w:szCs w:val="19"/>
+        </w:rPr>
+      </w:pPr>
+      <w:r>
+        <w:rPr>
+          <w:rFonts w:ascii="Consolas" w:hAnsi="Consolas"/>
+          <w:sz w:val="19"/>
+          <w:szCs w:val="19"/>
+        </w:rPr>
+        <w:t xml:space="preserve"> transport input </w:t>
+      </w:r>
+      <w:proofErr w:type="spellStart"/>
+      <w:r>
+        <w:rPr>
+          <w:rFonts w:ascii="Consolas" w:hAnsi="Consolas"/>
+          <w:sz w:val="19"/>
+          <w:szCs w:val="19"/>
+        </w:rPr>
+        <w:t>ssh</w:t>
+      </w:r>
+      <w:proofErr w:type="spellEnd"/>
     </w:p>
     <w:p>
       <w:pPr>
@@ -16107,9 +20471,31 @@
         <w:rPr>
           <w:u w:val="single"/>
         </w:rPr>
-        <w:t>MAC Address Table</w:t>
+        <w:t xml:space="preserve">MAC </w:t>
+      </w:r>
+      <w:proofErr w:type="spellStart"/>
+      <w:r>
+        <w:rPr>
+          <w:u w:val="single"/>
+        </w:rPr>
+        <w:t>Address</w:t>
+      </w:r>
+      <w:proofErr w:type="spellEnd"/>
+      <w:r>
+        <w:rPr>
+          <w:u w:val="single"/>
+        </w:rPr>
+        <w:t xml:space="preserve"> </w:t>
+      </w:r>
+      <w:proofErr w:type="spellStart"/>
+      <w:r>
+        <w:rPr>
+          <w:u w:val="single"/>
+        </w:rPr>
+        <w:t>Table</w:t>
       </w:r>
       <w:bookmarkEnd w:id="17"/>
+      <w:proofErr w:type="spellEnd"/>
     </w:p>
     <w:tbl>
       <w:tblPr>
@@ -16161,6 +20547,7 @@
                 <w:bCs/>
               </w:rPr>
             </w:pPr>
+            <w:proofErr w:type="spellStart"/>
             <w:r>
               <w:rPr>
                 <w:b/>
@@ -16168,6 +20555,7 @@
               </w:rPr>
               <w:t>Vlan</w:t>
             </w:r>
+            <w:proofErr w:type="spellEnd"/>
           </w:p>
         </w:tc>
         <w:tc>
@@ -16196,8 +20584,17 @@
                 <w:b/>
                 <w:bCs/>
               </w:rPr>
-              <w:t>Mac Address</w:t>
-            </w:r>
+              <w:t xml:space="preserve">Mac </w:t>
+            </w:r>
+            <w:proofErr w:type="spellStart"/>
+            <w:r>
+              <w:rPr>
+                <w:b/>
+                <w:bCs/>
+              </w:rPr>
+              <w:t>Address</w:t>
+            </w:r>
+            <w:proofErr w:type="spellEnd"/>
           </w:p>
         </w:tc>
         <w:tc>
@@ -17543,9 +21940,17 @@
         <w:rPr>
           <w:u w:val="single"/>
         </w:rPr>
-        <w:t xml:space="preserve"> Full configuration</w:t>
+        <w:t xml:space="preserve"> Full </w:t>
+      </w:r>
+      <w:proofErr w:type="spellStart"/>
+      <w:r>
+        <w:rPr>
+          <w:u w:val="single"/>
+        </w:rPr>
+        <w:t>configuration</w:t>
       </w:r>
       <w:bookmarkEnd w:id="18"/>
+      <w:proofErr w:type="spellEnd"/>
     </w:p>
     <w:p>
       <w:pPr>
@@ -17580,35 +21985,81 @@
           <w:sz w:val="19"/>
           <w:szCs w:val="19"/>
         </w:rPr>
-        <w:t>Building configuration...</w:t>
-      </w:r>
-    </w:p>
-    <w:p>
-      <w:pPr>
-        <w:spacing w:after="0"/>
-        <w:rPr>
-          <w:rFonts w:ascii="Consolas" w:hAnsi="Consolas"/>
-          <w:sz w:val="19"/>
-          <w:szCs w:val="19"/>
-        </w:rPr>
-      </w:pPr>
-    </w:p>
-    <w:p>
-      <w:pPr>
-        <w:spacing w:after="0"/>
-        <w:rPr>
-          <w:rFonts w:ascii="Consolas" w:hAnsi="Consolas"/>
-          <w:sz w:val="19"/>
-          <w:szCs w:val="19"/>
-        </w:rPr>
-      </w:pPr>
-      <w:r>
-        <w:rPr>
-          <w:rFonts w:ascii="Consolas" w:hAnsi="Consolas"/>
-          <w:sz w:val="19"/>
-          <w:szCs w:val="19"/>
-        </w:rPr>
-        <w:t>Current configuration : 2013 bytes</w:t>
+        <w:t xml:space="preserve">Building </w:t>
+      </w:r>
+      <w:proofErr w:type="spellStart"/>
+      <w:r>
+        <w:rPr>
+          <w:rFonts w:ascii="Consolas" w:hAnsi="Consolas"/>
+          <w:sz w:val="19"/>
+          <w:szCs w:val="19"/>
+        </w:rPr>
+        <w:t>configuration</w:t>
+      </w:r>
+      <w:proofErr w:type="spellEnd"/>
+      <w:r>
+        <w:rPr>
+          <w:rFonts w:ascii="Consolas" w:hAnsi="Consolas"/>
+          <w:sz w:val="19"/>
+          <w:szCs w:val="19"/>
+        </w:rPr>
+        <w:t>...</w:t>
+      </w:r>
+    </w:p>
+    <w:p>
+      <w:pPr>
+        <w:spacing w:after="0"/>
+        <w:rPr>
+          <w:rFonts w:ascii="Consolas" w:hAnsi="Consolas"/>
+          <w:sz w:val="19"/>
+          <w:szCs w:val="19"/>
+        </w:rPr>
+      </w:pPr>
+    </w:p>
+    <w:p>
+      <w:pPr>
+        <w:spacing w:after="0"/>
+        <w:rPr>
+          <w:rFonts w:ascii="Consolas" w:hAnsi="Consolas"/>
+          <w:sz w:val="19"/>
+          <w:szCs w:val="19"/>
+        </w:rPr>
+      </w:pPr>
+      <w:proofErr w:type="spellStart"/>
+      <w:r>
+        <w:rPr>
+          <w:rFonts w:ascii="Consolas" w:hAnsi="Consolas"/>
+          <w:sz w:val="19"/>
+          <w:szCs w:val="19"/>
+        </w:rPr>
+        <w:t>Current</w:t>
+      </w:r>
+      <w:proofErr w:type="spellEnd"/>
+      <w:r>
+        <w:rPr>
+          <w:rFonts w:ascii="Consolas" w:hAnsi="Consolas"/>
+          <w:sz w:val="19"/>
+          <w:szCs w:val="19"/>
+        </w:rPr>
+        <w:t xml:space="preserve"> </w:t>
+      </w:r>
+      <w:proofErr w:type="spellStart"/>
+      <w:r>
+        <w:rPr>
+          <w:rFonts w:ascii="Consolas" w:hAnsi="Consolas"/>
+          <w:sz w:val="19"/>
+          <w:szCs w:val="19"/>
+        </w:rPr>
+        <w:t>configuration</w:t>
+      </w:r>
+      <w:proofErr w:type="spellEnd"/>
+      <w:r>
+        <w:rPr>
+          <w:rFonts w:ascii="Consolas" w:hAnsi="Consolas"/>
+          <w:sz w:val="19"/>
+          <w:szCs w:val="19"/>
+        </w:rPr>
+        <w:t xml:space="preserve"> : 2013 bytes</w:t>
       </w:r>
     </w:p>
     <w:p>
@@ -17638,68 +22089,180 @@
           <w:szCs w:val="19"/>
         </w:rPr>
       </w:pPr>
-      <w:r>
-        <w:rPr>
-          <w:rFonts w:ascii="Consolas" w:hAnsi="Consolas"/>
-          <w:sz w:val="19"/>
-          <w:szCs w:val="19"/>
-        </w:rPr>
-        <w:t>version 15.0</w:t>
-      </w:r>
-    </w:p>
-    <w:p>
-      <w:pPr>
-        <w:spacing w:after="0"/>
-        <w:rPr>
-          <w:rFonts w:ascii="Consolas" w:hAnsi="Consolas"/>
-          <w:sz w:val="19"/>
-          <w:szCs w:val="19"/>
-        </w:rPr>
-      </w:pPr>
-      <w:r>
-        <w:rPr>
-          <w:rFonts w:ascii="Consolas" w:hAnsi="Consolas"/>
-          <w:sz w:val="19"/>
-          <w:szCs w:val="19"/>
-        </w:rPr>
-        <w:t>no service timestamps log datetime msec</w:t>
-      </w:r>
-    </w:p>
-    <w:p>
-      <w:pPr>
-        <w:spacing w:after="0"/>
-        <w:rPr>
-          <w:rFonts w:ascii="Consolas" w:hAnsi="Consolas"/>
-          <w:sz w:val="19"/>
-          <w:szCs w:val="19"/>
-        </w:rPr>
-      </w:pPr>
-      <w:r>
-        <w:rPr>
-          <w:rFonts w:ascii="Consolas" w:hAnsi="Consolas"/>
-          <w:sz w:val="19"/>
-          <w:szCs w:val="19"/>
-        </w:rPr>
-        <w:t>no service timestamps debug datetime msec</w:t>
-      </w:r>
-    </w:p>
-    <w:p>
-      <w:pPr>
-        <w:spacing w:after="0"/>
-        <w:rPr>
-          <w:rFonts w:ascii="Consolas" w:hAnsi="Consolas"/>
-          <w:sz w:val="19"/>
-          <w:szCs w:val="19"/>
-        </w:rPr>
-      </w:pPr>
-      <w:r>
-        <w:rPr>
-          <w:rFonts w:ascii="Consolas" w:hAnsi="Consolas"/>
-          <w:sz w:val="19"/>
-          <w:szCs w:val="19"/>
-        </w:rPr>
-        <w:t>service password-encryption</w:t>
-      </w:r>
+      <w:proofErr w:type="spellStart"/>
+      <w:r>
+        <w:rPr>
+          <w:rFonts w:ascii="Consolas" w:hAnsi="Consolas"/>
+          <w:sz w:val="19"/>
+          <w:szCs w:val="19"/>
+        </w:rPr>
+        <w:t>version</w:t>
+      </w:r>
+      <w:proofErr w:type="spellEnd"/>
+      <w:r>
+        <w:rPr>
+          <w:rFonts w:ascii="Consolas" w:hAnsi="Consolas"/>
+          <w:sz w:val="19"/>
+          <w:szCs w:val="19"/>
+        </w:rPr>
+        <w:t xml:space="preserve"> 15.0</w:t>
+      </w:r>
+    </w:p>
+    <w:p>
+      <w:pPr>
+        <w:spacing w:after="0"/>
+        <w:rPr>
+          <w:rFonts w:ascii="Consolas" w:hAnsi="Consolas"/>
+          <w:sz w:val="19"/>
+          <w:szCs w:val="19"/>
+        </w:rPr>
+      </w:pPr>
+      <w:r>
+        <w:rPr>
+          <w:rFonts w:ascii="Consolas" w:hAnsi="Consolas"/>
+          <w:sz w:val="19"/>
+          <w:szCs w:val="19"/>
+        </w:rPr>
+        <w:t xml:space="preserve">no service </w:t>
+      </w:r>
+      <w:proofErr w:type="spellStart"/>
+      <w:r>
+        <w:rPr>
+          <w:rFonts w:ascii="Consolas" w:hAnsi="Consolas"/>
+          <w:sz w:val="19"/>
+          <w:szCs w:val="19"/>
+        </w:rPr>
+        <w:t>timestamps</w:t>
+      </w:r>
+      <w:proofErr w:type="spellEnd"/>
+      <w:r>
+        <w:rPr>
+          <w:rFonts w:ascii="Consolas" w:hAnsi="Consolas"/>
+          <w:sz w:val="19"/>
+          <w:szCs w:val="19"/>
+        </w:rPr>
+        <w:t xml:space="preserve"> log </w:t>
+      </w:r>
+      <w:proofErr w:type="spellStart"/>
+      <w:r>
+        <w:rPr>
+          <w:rFonts w:ascii="Consolas" w:hAnsi="Consolas"/>
+          <w:sz w:val="19"/>
+          <w:szCs w:val="19"/>
+        </w:rPr>
+        <w:t>datetime</w:t>
+      </w:r>
+      <w:proofErr w:type="spellEnd"/>
+      <w:r>
+        <w:rPr>
+          <w:rFonts w:ascii="Consolas" w:hAnsi="Consolas"/>
+          <w:sz w:val="19"/>
+          <w:szCs w:val="19"/>
+        </w:rPr>
+        <w:t xml:space="preserve"> </w:t>
+      </w:r>
+      <w:proofErr w:type="spellStart"/>
+      <w:r>
+        <w:rPr>
+          <w:rFonts w:ascii="Consolas" w:hAnsi="Consolas"/>
+          <w:sz w:val="19"/>
+          <w:szCs w:val="19"/>
+        </w:rPr>
+        <w:t>msec</w:t>
+      </w:r>
+      <w:proofErr w:type="spellEnd"/>
+    </w:p>
+    <w:p>
+      <w:pPr>
+        <w:spacing w:after="0"/>
+        <w:rPr>
+          <w:rFonts w:ascii="Consolas" w:hAnsi="Consolas"/>
+          <w:sz w:val="19"/>
+          <w:szCs w:val="19"/>
+        </w:rPr>
+      </w:pPr>
+      <w:r>
+        <w:rPr>
+          <w:rFonts w:ascii="Consolas" w:hAnsi="Consolas"/>
+          <w:sz w:val="19"/>
+          <w:szCs w:val="19"/>
+        </w:rPr>
+        <w:t xml:space="preserve">no service </w:t>
+      </w:r>
+      <w:proofErr w:type="spellStart"/>
+      <w:r>
+        <w:rPr>
+          <w:rFonts w:ascii="Consolas" w:hAnsi="Consolas"/>
+          <w:sz w:val="19"/>
+          <w:szCs w:val="19"/>
+        </w:rPr>
+        <w:t>timestamps</w:t>
+      </w:r>
+      <w:proofErr w:type="spellEnd"/>
+      <w:r>
+        <w:rPr>
+          <w:rFonts w:ascii="Consolas" w:hAnsi="Consolas"/>
+          <w:sz w:val="19"/>
+          <w:szCs w:val="19"/>
+        </w:rPr>
+        <w:t xml:space="preserve"> debug </w:t>
+      </w:r>
+      <w:proofErr w:type="spellStart"/>
+      <w:r>
+        <w:rPr>
+          <w:rFonts w:ascii="Consolas" w:hAnsi="Consolas"/>
+          <w:sz w:val="19"/>
+          <w:szCs w:val="19"/>
+        </w:rPr>
+        <w:t>datetime</w:t>
+      </w:r>
+      <w:proofErr w:type="spellEnd"/>
+      <w:r>
+        <w:rPr>
+          <w:rFonts w:ascii="Consolas" w:hAnsi="Consolas"/>
+          <w:sz w:val="19"/>
+          <w:szCs w:val="19"/>
+        </w:rPr>
+        <w:t xml:space="preserve"> </w:t>
+      </w:r>
+      <w:proofErr w:type="spellStart"/>
+      <w:r>
+        <w:rPr>
+          <w:rFonts w:ascii="Consolas" w:hAnsi="Consolas"/>
+          <w:sz w:val="19"/>
+          <w:szCs w:val="19"/>
+        </w:rPr>
+        <w:t>msec</w:t>
+      </w:r>
+      <w:proofErr w:type="spellEnd"/>
+    </w:p>
+    <w:p>
+      <w:pPr>
+        <w:spacing w:after="0"/>
+        <w:rPr>
+          <w:rFonts w:ascii="Consolas" w:hAnsi="Consolas"/>
+          <w:sz w:val="19"/>
+          <w:szCs w:val="19"/>
+        </w:rPr>
+      </w:pPr>
+      <w:r>
+        <w:rPr>
+          <w:rFonts w:ascii="Consolas" w:hAnsi="Consolas"/>
+          <w:sz w:val="19"/>
+          <w:szCs w:val="19"/>
+        </w:rPr>
+        <w:t>service password-</w:t>
+      </w:r>
+      <w:proofErr w:type="spellStart"/>
+      <w:r>
+        <w:rPr>
+          <w:rFonts w:ascii="Consolas" w:hAnsi="Consolas"/>
+          <w:sz w:val="19"/>
+          <w:szCs w:val="19"/>
+        </w:rPr>
+        <w:t>encryption</w:t>
+      </w:r>
+      <w:proofErr w:type="spellEnd"/>
     </w:p>
     <w:p>
       <w:pPr>
@@ -17728,13 +22291,23 @@
           <w:szCs w:val="19"/>
         </w:rPr>
       </w:pPr>
-      <w:r>
-        <w:rPr>
-          <w:rFonts w:ascii="Consolas" w:hAnsi="Consolas"/>
-          <w:sz w:val="19"/>
-          <w:szCs w:val="19"/>
-        </w:rPr>
-        <w:t>hostname Switch_2960_R_1</w:t>
+      <w:proofErr w:type="spellStart"/>
+      <w:r>
+        <w:rPr>
+          <w:rFonts w:ascii="Consolas" w:hAnsi="Consolas"/>
+          <w:sz w:val="19"/>
+          <w:szCs w:val="19"/>
+        </w:rPr>
+        <w:t>hostname</w:t>
+      </w:r>
+      <w:proofErr w:type="spellEnd"/>
+      <w:r>
+        <w:rPr>
+          <w:rFonts w:ascii="Consolas" w:hAnsi="Consolas"/>
+          <w:sz w:val="19"/>
+          <w:szCs w:val="19"/>
+        </w:rPr>
+        <w:t xml:space="preserve"> Switch_2960_R_1</w:t>
       </w:r>
     </w:p>
     <w:p>
@@ -17764,13 +22337,41 @@
           <w:szCs w:val="19"/>
         </w:rPr>
       </w:pPr>
-      <w:r>
-        <w:rPr>
-          <w:rFonts w:ascii="Consolas" w:hAnsi="Consolas"/>
-          <w:sz w:val="19"/>
-          <w:szCs w:val="19"/>
-        </w:rPr>
-        <w:t>enable secret 5 $1$mERr$vkYaXnKGfLgWNDfn7gSo9/</w:t>
+      <w:proofErr w:type="spellStart"/>
+      <w:r>
+        <w:rPr>
+          <w:rFonts w:ascii="Consolas" w:hAnsi="Consolas"/>
+          <w:sz w:val="19"/>
+          <w:szCs w:val="19"/>
+        </w:rPr>
+        <w:t>enable</w:t>
+      </w:r>
+      <w:proofErr w:type="spellEnd"/>
+      <w:r>
+        <w:rPr>
+          <w:rFonts w:ascii="Consolas" w:hAnsi="Consolas"/>
+          <w:sz w:val="19"/>
+          <w:szCs w:val="19"/>
+        </w:rPr>
+        <w:t xml:space="preserve"> </w:t>
+      </w:r>
+      <w:proofErr w:type="spellStart"/>
+      <w:r>
+        <w:rPr>
+          <w:rFonts w:ascii="Consolas" w:hAnsi="Consolas"/>
+          <w:sz w:val="19"/>
+          <w:szCs w:val="19"/>
+        </w:rPr>
+        <w:t>secret</w:t>
+      </w:r>
+      <w:proofErr w:type="spellEnd"/>
+      <w:r>
+        <w:rPr>
+          <w:rFonts w:ascii="Consolas" w:hAnsi="Consolas"/>
+          <w:sz w:val="19"/>
+          <w:szCs w:val="19"/>
+        </w:rPr>
+        <w:t xml:space="preserve"> 5 $1$mERr$vkYaXnKGfLgWNDfn7gSo9/</w:t>
       </w:r>
     </w:p>
     <w:p>
@@ -17800,13 +22401,41 @@
           <w:szCs w:val="19"/>
         </w:rPr>
       </w:pPr>
-      <w:r>
-        <w:rPr>
-          <w:rFonts w:ascii="Consolas" w:hAnsi="Consolas"/>
-          <w:sz w:val="19"/>
-          <w:szCs w:val="19"/>
-        </w:rPr>
-        <w:t>ip domain-name PXL</w:t>
+      <w:proofErr w:type="spellStart"/>
+      <w:r>
+        <w:rPr>
+          <w:rFonts w:ascii="Consolas" w:hAnsi="Consolas"/>
+          <w:sz w:val="19"/>
+          <w:szCs w:val="19"/>
+        </w:rPr>
+        <w:t>ip</w:t>
+      </w:r>
+      <w:proofErr w:type="spellEnd"/>
+      <w:r>
+        <w:rPr>
+          <w:rFonts w:ascii="Consolas" w:hAnsi="Consolas"/>
+          <w:sz w:val="19"/>
+          <w:szCs w:val="19"/>
+        </w:rPr>
+        <w:t xml:space="preserve"> </w:t>
+      </w:r>
+      <w:proofErr w:type="spellStart"/>
+      <w:r>
+        <w:rPr>
+          <w:rFonts w:ascii="Consolas" w:hAnsi="Consolas"/>
+          <w:sz w:val="19"/>
+          <w:szCs w:val="19"/>
+        </w:rPr>
+        <w:t>domain-name</w:t>
+      </w:r>
+      <w:proofErr w:type="spellEnd"/>
+      <w:r>
+        <w:rPr>
+          <w:rFonts w:ascii="Consolas" w:hAnsi="Consolas"/>
+          <w:sz w:val="19"/>
+          <w:szCs w:val="19"/>
+        </w:rPr>
+        <w:t xml:space="preserve"> PXL</w:t>
       </w:r>
     </w:p>
     <w:p>
@@ -17842,7 +22471,25 @@
           <w:sz w:val="19"/>
           <w:szCs w:val="19"/>
         </w:rPr>
-        <w:t>username cisco privilege 1 password 7 08117462</w:t>
+        <w:t xml:space="preserve">username </w:t>
+      </w:r>
+      <w:proofErr w:type="spellStart"/>
+      <w:r>
+        <w:rPr>
+          <w:rFonts w:ascii="Consolas" w:hAnsi="Consolas"/>
+          <w:sz w:val="19"/>
+          <w:szCs w:val="19"/>
+        </w:rPr>
+        <w:t>cisco</w:t>
+      </w:r>
+      <w:proofErr w:type="spellEnd"/>
+      <w:r>
+        <w:rPr>
+          <w:rFonts w:ascii="Consolas" w:hAnsi="Consolas"/>
+          <w:sz w:val="19"/>
+          <w:szCs w:val="19"/>
+        </w:rPr>
+        <w:t xml:space="preserve"> privilege 1 password 7 08117462</w:t>
       </w:r>
     </w:p>
     <w:p>
@@ -17878,26 +22525,64 @@
           <w:sz w:val="19"/>
           <w:szCs w:val="19"/>
         </w:rPr>
-        <w:t>spanning-tree mode pvst</w:t>
-      </w:r>
-    </w:p>
-    <w:p>
-      <w:pPr>
-        <w:spacing w:after="0"/>
-        <w:rPr>
-          <w:rFonts w:ascii="Consolas" w:hAnsi="Consolas"/>
-          <w:sz w:val="19"/>
-          <w:szCs w:val="19"/>
-        </w:rPr>
-      </w:pPr>
-      <w:r>
-        <w:rPr>
-          <w:rFonts w:ascii="Consolas" w:hAnsi="Consolas"/>
-          <w:sz w:val="19"/>
-          <w:szCs w:val="19"/>
-        </w:rPr>
-        <w:t>spanning-tree extend system-id</w:t>
-      </w:r>
+        <w:t xml:space="preserve">spanning-tree mode </w:t>
+      </w:r>
+      <w:proofErr w:type="spellStart"/>
+      <w:r>
+        <w:rPr>
+          <w:rFonts w:ascii="Consolas" w:hAnsi="Consolas"/>
+          <w:sz w:val="19"/>
+          <w:szCs w:val="19"/>
+        </w:rPr>
+        <w:t>pvst</w:t>
+      </w:r>
+      <w:proofErr w:type="spellEnd"/>
+    </w:p>
+    <w:p>
+      <w:pPr>
+        <w:spacing w:after="0"/>
+        <w:rPr>
+          <w:rFonts w:ascii="Consolas" w:hAnsi="Consolas"/>
+          <w:sz w:val="19"/>
+          <w:szCs w:val="19"/>
+        </w:rPr>
+      </w:pPr>
+      <w:r>
+        <w:rPr>
+          <w:rFonts w:ascii="Consolas" w:hAnsi="Consolas"/>
+          <w:sz w:val="19"/>
+          <w:szCs w:val="19"/>
+        </w:rPr>
+        <w:t xml:space="preserve">spanning-tree </w:t>
+      </w:r>
+      <w:proofErr w:type="spellStart"/>
+      <w:r>
+        <w:rPr>
+          <w:rFonts w:ascii="Consolas" w:hAnsi="Consolas"/>
+          <w:sz w:val="19"/>
+          <w:szCs w:val="19"/>
+        </w:rPr>
+        <w:t>extend</w:t>
+      </w:r>
+      <w:proofErr w:type="spellEnd"/>
+      <w:r>
+        <w:rPr>
+          <w:rFonts w:ascii="Consolas" w:hAnsi="Consolas"/>
+          <w:sz w:val="19"/>
+          <w:szCs w:val="19"/>
+        </w:rPr>
+        <w:t xml:space="preserve"> system-</w:t>
+      </w:r>
+      <w:proofErr w:type="spellStart"/>
+      <w:r>
+        <w:rPr>
+          <w:rFonts w:ascii="Consolas" w:hAnsi="Consolas"/>
+          <w:sz w:val="19"/>
+          <w:szCs w:val="19"/>
+        </w:rPr>
+        <w:t>id</w:t>
+      </w:r>
+      <w:proofErr w:type="spellEnd"/>
     </w:p>
     <w:p>
       <w:pPr>
@@ -18887,7 +23572,43 @@
           <w:sz w:val="19"/>
           <w:szCs w:val="19"/>
         </w:rPr>
-        <w:t xml:space="preserve"> ip address 192.168.1.245 255.255.255.0</w:t>
+        <w:t xml:space="preserve"> </w:t>
+      </w:r>
+      <w:proofErr w:type="spellStart"/>
+      <w:r>
+        <w:rPr>
+          <w:rFonts w:ascii="Consolas" w:hAnsi="Consolas"/>
+          <w:sz w:val="19"/>
+          <w:szCs w:val="19"/>
+        </w:rPr>
+        <w:t>ip</w:t>
+      </w:r>
+      <w:proofErr w:type="spellEnd"/>
+      <w:r>
+        <w:rPr>
+          <w:rFonts w:ascii="Consolas" w:hAnsi="Consolas"/>
+          <w:sz w:val="19"/>
+          <w:szCs w:val="19"/>
+        </w:rPr>
+        <w:t xml:space="preserve"> </w:t>
+      </w:r>
+      <w:proofErr w:type="spellStart"/>
+      <w:r>
+        <w:rPr>
+          <w:rFonts w:ascii="Consolas" w:hAnsi="Consolas"/>
+          <w:sz w:val="19"/>
+          <w:szCs w:val="19"/>
+        </w:rPr>
+        <w:t>address</w:t>
+      </w:r>
+      <w:proofErr w:type="spellEnd"/>
+      <w:r>
+        <w:rPr>
+          <w:rFonts w:ascii="Consolas" w:hAnsi="Consolas"/>
+          <w:sz w:val="19"/>
+          <w:szCs w:val="19"/>
+        </w:rPr>
+        <w:t xml:space="preserve"> 192.168.1.245 255.255.255.0</w:t>
       </w:r>
     </w:p>
     <w:p>
@@ -18917,13 +23638,23 @@
           <w:szCs w:val="19"/>
         </w:rPr>
       </w:pPr>
-      <w:r>
-        <w:rPr>
-          <w:rFonts w:ascii="Consolas" w:hAnsi="Consolas"/>
-          <w:sz w:val="19"/>
-          <w:szCs w:val="19"/>
-        </w:rPr>
-        <w:t>ip default-gateway 192.168.1.1</w:t>
+      <w:proofErr w:type="spellStart"/>
+      <w:r>
+        <w:rPr>
+          <w:rFonts w:ascii="Consolas" w:hAnsi="Consolas"/>
+          <w:sz w:val="19"/>
+          <w:szCs w:val="19"/>
+        </w:rPr>
+        <w:t>ip</w:t>
+      </w:r>
+      <w:proofErr w:type="spellEnd"/>
+      <w:r>
+        <w:rPr>
+          <w:rFonts w:ascii="Consolas" w:hAnsi="Consolas"/>
+          <w:sz w:val="19"/>
+          <w:szCs w:val="19"/>
+        </w:rPr>
+        <w:t xml:space="preserve"> default-gateway 192.168.1.1</w:t>
       </w:r>
     </w:p>
     <w:p>
@@ -18959,7 +23690,25 @@
           <w:sz w:val="19"/>
           <w:szCs w:val="19"/>
         </w:rPr>
-        <w:t>banner motd ^C</w:t>
+        <w:t xml:space="preserve">banner </w:t>
+      </w:r>
+      <w:proofErr w:type="spellStart"/>
+      <w:r>
+        <w:rPr>
+          <w:rFonts w:ascii="Consolas" w:hAnsi="Consolas"/>
+          <w:sz w:val="19"/>
+          <w:szCs w:val="19"/>
+        </w:rPr>
+        <w:t>motd</w:t>
+      </w:r>
+      <w:proofErr w:type="spellEnd"/>
+      <w:r>
+        <w:rPr>
+          <w:rFonts w:ascii="Consolas" w:hAnsi="Consolas"/>
+          <w:sz w:val="19"/>
+          <w:szCs w:val="19"/>
+        </w:rPr>
+        <w:t xml:space="preserve"> ^C</w:t>
       </w:r>
     </w:p>
     <w:p>
@@ -18995,7 +23744,61 @@
           <w:sz w:val="19"/>
           <w:szCs w:val="19"/>
         </w:rPr>
-        <w:t>*          This Router is managed by             *</w:t>
+        <w:t xml:space="preserve">*          </w:t>
+      </w:r>
+      <w:proofErr w:type="spellStart"/>
+      <w:r>
+        <w:rPr>
+          <w:rFonts w:ascii="Consolas" w:hAnsi="Consolas"/>
+          <w:sz w:val="19"/>
+          <w:szCs w:val="19"/>
+        </w:rPr>
+        <w:t>This</w:t>
+      </w:r>
+      <w:proofErr w:type="spellEnd"/>
+      <w:r>
+        <w:rPr>
+          <w:rFonts w:ascii="Consolas" w:hAnsi="Consolas"/>
+          <w:sz w:val="19"/>
+          <w:szCs w:val="19"/>
+        </w:rPr>
+        <w:t xml:space="preserve"> Router is </w:t>
+      </w:r>
+      <w:proofErr w:type="spellStart"/>
+      <w:r>
+        <w:rPr>
+          <w:rFonts w:ascii="Consolas" w:hAnsi="Consolas"/>
+          <w:sz w:val="19"/>
+          <w:szCs w:val="19"/>
+        </w:rPr>
+        <w:t>managed</w:t>
+      </w:r>
+      <w:proofErr w:type="spellEnd"/>
+      <w:r>
+        <w:rPr>
+          <w:rFonts w:ascii="Consolas" w:hAnsi="Consolas"/>
+          <w:sz w:val="19"/>
+          <w:szCs w:val="19"/>
+        </w:rPr>
+        <w:t xml:space="preserve"> </w:t>
+      </w:r>
+      <w:proofErr w:type="spellStart"/>
+      <w:r>
+        <w:rPr>
+          <w:rFonts w:ascii="Consolas" w:hAnsi="Consolas"/>
+          <w:sz w:val="19"/>
+          <w:szCs w:val="19"/>
+        </w:rPr>
+        <w:t>by</w:t>
+      </w:r>
+      <w:proofErr w:type="spellEnd"/>
+      <w:r>
+        <w:rPr>
+          <w:rFonts w:ascii="Consolas" w:hAnsi="Consolas"/>
+          <w:sz w:val="19"/>
+          <w:szCs w:val="19"/>
+        </w:rPr>
+        <w:t xml:space="preserve">             *</w:t>
       </w:r>
     </w:p>
     <w:p>
@@ -19049,97 +23852,547 @@
           <w:sz w:val="19"/>
           <w:szCs w:val="19"/>
         </w:rPr>
-        <w:t>* Legal Notice: Unauthorized access to this      *</w:t>
-      </w:r>
-    </w:p>
-    <w:p>
-      <w:pPr>
-        <w:spacing w:after="0"/>
-        <w:rPr>
-          <w:rFonts w:ascii="Consolas" w:hAnsi="Consolas"/>
-          <w:sz w:val="19"/>
-          <w:szCs w:val="19"/>
-        </w:rPr>
-      </w:pPr>
-      <w:r>
-        <w:rPr>
-          <w:rFonts w:ascii="Consolas" w:hAnsi="Consolas"/>
-          <w:sz w:val="19"/>
-          <w:szCs w:val="19"/>
-        </w:rPr>
-        <w:t>* device is  prohibited. All activities on this  *</w:t>
-      </w:r>
-    </w:p>
-    <w:p>
-      <w:pPr>
-        <w:spacing w:after="0"/>
-        <w:rPr>
-          <w:rFonts w:ascii="Consolas" w:hAnsi="Consolas"/>
-          <w:sz w:val="19"/>
-          <w:szCs w:val="19"/>
-        </w:rPr>
-      </w:pPr>
-      <w:r>
-        <w:rPr>
-          <w:rFonts w:ascii="Consolas" w:hAnsi="Consolas"/>
-          <w:sz w:val="19"/>
-          <w:szCs w:val="19"/>
-        </w:rPr>
-        <w:t>* system are monitored and recorded for security *</w:t>
-      </w:r>
-    </w:p>
-    <w:p>
-      <w:pPr>
-        <w:spacing w:after="0"/>
-        <w:rPr>
-          <w:rFonts w:ascii="Consolas" w:hAnsi="Consolas"/>
-          <w:sz w:val="19"/>
-          <w:szCs w:val="19"/>
-        </w:rPr>
-      </w:pPr>
-      <w:r>
-        <w:rPr>
-          <w:rFonts w:ascii="Consolas" w:hAnsi="Consolas"/>
-          <w:sz w:val="19"/>
-          <w:szCs w:val="19"/>
-        </w:rPr>
-        <w:t>* reasons. Violations of this policy may result  *</w:t>
-      </w:r>
-    </w:p>
-    <w:p>
-      <w:pPr>
-        <w:spacing w:after="0"/>
-        <w:rPr>
-          <w:rFonts w:ascii="Consolas" w:hAnsi="Consolas"/>
-          <w:sz w:val="19"/>
-          <w:szCs w:val="19"/>
-        </w:rPr>
-      </w:pPr>
-      <w:r>
-        <w:rPr>
-          <w:rFonts w:ascii="Consolas" w:hAnsi="Consolas"/>
-          <w:sz w:val="19"/>
-          <w:szCs w:val="19"/>
-        </w:rPr>
-        <w:t>* in disciplinary action, and may be reported to *</w:t>
-      </w:r>
-    </w:p>
-    <w:p>
-      <w:pPr>
-        <w:spacing w:after="0"/>
-        <w:rPr>
-          <w:rFonts w:ascii="Consolas" w:hAnsi="Consolas"/>
-          <w:sz w:val="19"/>
-          <w:szCs w:val="19"/>
-        </w:rPr>
-      </w:pPr>
-      <w:r>
-        <w:rPr>
-          <w:rFonts w:ascii="Consolas" w:hAnsi="Consolas"/>
-          <w:sz w:val="19"/>
-          <w:szCs w:val="19"/>
-        </w:rPr>
-        <w:t>* law enforcement.                               *</w:t>
+        <w:t xml:space="preserve">* Legal </w:t>
+      </w:r>
+      <w:proofErr w:type="spellStart"/>
+      <w:r>
+        <w:rPr>
+          <w:rFonts w:ascii="Consolas" w:hAnsi="Consolas"/>
+          <w:sz w:val="19"/>
+          <w:szCs w:val="19"/>
+        </w:rPr>
+        <w:t>Notice</w:t>
+      </w:r>
+      <w:proofErr w:type="spellEnd"/>
+      <w:r>
+        <w:rPr>
+          <w:rFonts w:ascii="Consolas" w:hAnsi="Consolas"/>
+          <w:sz w:val="19"/>
+          <w:szCs w:val="19"/>
+        </w:rPr>
+        <w:t xml:space="preserve">: </w:t>
+      </w:r>
+      <w:proofErr w:type="spellStart"/>
+      <w:r>
+        <w:rPr>
+          <w:rFonts w:ascii="Consolas" w:hAnsi="Consolas"/>
+          <w:sz w:val="19"/>
+          <w:szCs w:val="19"/>
+        </w:rPr>
+        <w:t>Unauthorized</w:t>
+      </w:r>
+      <w:proofErr w:type="spellEnd"/>
+      <w:r>
+        <w:rPr>
+          <w:rFonts w:ascii="Consolas" w:hAnsi="Consolas"/>
+          <w:sz w:val="19"/>
+          <w:szCs w:val="19"/>
+        </w:rPr>
+        <w:t xml:space="preserve"> access </w:t>
+      </w:r>
+      <w:proofErr w:type="spellStart"/>
+      <w:r>
+        <w:rPr>
+          <w:rFonts w:ascii="Consolas" w:hAnsi="Consolas"/>
+          <w:sz w:val="19"/>
+          <w:szCs w:val="19"/>
+        </w:rPr>
+        <w:t>to</w:t>
+      </w:r>
+      <w:proofErr w:type="spellEnd"/>
+      <w:r>
+        <w:rPr>
+          <w:rFonts w:ascii="Consolas" w:hAnsi="Consolas"/>
+          <w:sz w:val="19"/>
+          <w:szCs w:val="19"/>
+        </w:rPr>
+        <w:t xml:space="preserve"> </w:t>
+      </w:r>
+      <w:proofErr w:type="spellStart"/>
+      <w:r>
+        <w:rPr>
+          <w:rFonts w:ascii="Consolas" w:hAnsi="Consolas"/>
+          <w:sz w:val="19"/>
+          <w:szCs w:val="19"/>
+        </w:rPr>
+        <w:t>this</w:t>
+      </w:r>
+      <w:proofErr w:type="spellEnd"/>
+      <w:r>
+        <w:rPr>
+          <w:rFonts w:ascii="Consolas" w:hAnsi="Consolas"/>
+          <w:sz w:val="19"/>
+          <w:szCs w:val="19"/>
+        </w:rPr>
+        <w:t xml:space="preserve">      *</w:t>
+      </w:r>
+    </w:p>
+    <w:p>
+      <w:pPr>
+        <w:spacing w:after="0"/>
+        <w:rPr>
+          <w:rFonts w:ascii="Consolas" w:hAnsi="Consolas"/>
+          <w:sz w:val="19"/>
+          <w:szCs w:val="19"/>
+        </w:rPr>
+      </w:pPr>
+      <w:r>
+        <w:rPr>
+          <w:rFonts w:ascii="Consolas" w:hAnsi="Consolas"/>
+          <w:sz w:val="19"/>
+          <w:szCs w:val="19"/>
+        </w:rPr>
+        <w:t xml:space="preserve">* device is  </w:t>
+      </w:r>
+      <w:proofErr w:type="spellStart"/>
+      <w:r>
+        <w:rPr>
+          <w:rFonts w:ascii="Consolas" w:hAnsi="Consolas"/>
+          <w:sz w:val="19"/>
+          <w:szCs w:val="19"/>
+        </w:rPr>
+        <w:t>prohibited</w:t>
+      </w:r>
+      <w:proofErr w:type="spellEnd"/>
+      <w:r>
+        <w:rPr>
+          <w:rFonts w:ascii="Consolas" w:hAnsi="Consolas"/>
+          <w:sz w:val="19"/>
+          <w:szCs w:val="19"/>
+        </w:rPr>
+        <w:t xml:space="preserve">. </w:t>
+      </w:r>
+      <w:proofErr w:type="spellStart"/>
+      <w:r>
+        <w:rPr>
+          <w:rFonts w:ascii="Consolas" w:hAnsi="Consolas"/>
+          <w:sz w:val="19"/>
+          <w:szCs w:val="19"/>
+        </w:rPr>
+        <w:t>All</w:t>
+      </w:r>
+      <w:proofErr w:type="spellEnd"/>
+      <w:r>
+        <w:rPr>
+          <w:rFonts w:ascii="Consolas" w:hAnsi="Consolas"/>
+          <w:sz w:val="19"/>
+          <w:szCs w:val="19"/>
+        </w:rPr>
+        <w:t xml:space="preserve"> </w:t>
+      </w:r>
+      <w:proofErr w:type="spellStart"/>
+      <w:r>
+        <w:rPr>
+          <w:rFonts w:ascii="Consolas" w:hAnsi="Consolas"/>
+          <w:sz w:val="19"/>
+          <w:szCs w:val="19"/>
+        </w:rPr>
+        <w:t>activities</w:t>
+      </w:r>
+      <w:proofErr w:type="spellEnd"/>
+      <w:r>
+        <w:rPr>
+          <w:rFonts w:ascii="Consolas" w:hAnsi="Consolas"/>
+          <w:sz w:val="19"/>
+          <w:szCs w:val="19"/>
+        </w:rPr>
+        <w:t xml:space="preserve"> on </w:t>
+      </w:r>
+      <w:proofErr w:type="spellStart"/>
+      <w:r>
+        <w:rPr>
+          <w:rFonts w:ascii="Consolas" w:hAnsi="Consolas"/>
+          <w:sz w:val="19"/>
+          <w:szCs w:val="19"/>
+        </w:rPr>
+        <w:t>this</w:t>
+      </w:r>
+      <w:proofErr w:type="spellEnd"/>
+      <w:r>
+        <w:rPr>
+          <w:rFonts w:ascii="Consolas" w:hAnsi="Consolas"/>
+          <w:sz w:val="19"/>
+          <w:szCs w:val="19"/>
+        </w:rPr>
+        <w:t xml:space="preserve">  *</w:t>
+      </w:r>
+    </w:p>
+    <w:p>
+      <w:pPr>
+        <w:spacing w:after="0"/>
+        <w:rPr>
+          <w:rFonts w:ascii="Consolas" w:hAnsi="Consolas"/>
+          <w:sz w:val="19"/>
+          <w:szCs w:val="19"/>
+        </w:rPr>
+      </w:pPr>
+      <w:r>
+        <w:rPr>
+          <w:rFonts w:ascii="Consolas" w:hAnsi="Consolas"/>
+          <w:sz w:val="19"/>
+          <w:szCs w:val="19"/>
+        </w:rPr>
+        <w:t xml:space="preserve">* system are </w:t>
+      </w:r>
+      <w:proofErr w:type="spellStart"/>
+      <w:r>
+        <w:rPr>
+          <w:rFonts w:ascii="Consolas" w:hAnsi="Consolas"/>
+          <w:sz w:val="19"/>
+          <w:szCs w:val="19"/>
+        </w:rPr>
+        <w:t>monitored</w:t>
+      </w:r>
+      <w:proofErr w:type="spellEnd"/>
+      <w:r>
+        <w:rPr>
+          <w:rFonts w:ascii="Consolas" w:hAnsi="Consolas"/>
+          <w:sz w:val="19"/>
+          <w:szCs w:val="19"/>
+        </w:rPr>
+        <w:t xml:space="preserve"> </w:t>
+      </w:r>
+      <w:proofErr w:type="spellStart"/>
+      <w:r>
+        <w:rPr>
+          <w:rFonts w:ascii="Consolas" w:hAnsi="Consolas"/>
+          <w:sz w:val="19"/>
+          <w:szCs w:val="19"/>
+        </w:rPr>
+        <w:t>and</w:t>
+      </w:r>
+      <w:proofErr w:type="spellEnd"/>
+      <w:r>
+        <w:rPr>
+          <w:rFonts w:ascii="Consolas" w:hAnsi="Consolas"/>
+          <w:sz w:val="19"/>
+          <w:szCs w:val="19"/>
+        </w:rPr>
+        <w:t xml:space="preserve"> </w:t>
+      </w:r>
+      <w:proofErr w:type="spellStart"/>
+      <w:r>
+        <w:rPr>
+          <w:rFonts w:ascii="Consolas" w:hAnsi="Consolas"/>
+          <w:sz w:val="19"/>
+          <w:szCs w:val="19"/>
+        </w:rPr>
+        <w:t>recorded</w:t>
+      </w:r>
+      <w:proofErr w:type="spellEnd"/>
+      <w:r>
+        <w:rPr>
+          <w:rFonts w:ascii="Consolas" w:hAnsi="Consolas"/>
+          <w:sz w:val="19"/>
+          <w:szCs w:val="19"/>
+        </w:rPr>
+        <w:t xml:space="preserve"> </w:t>
+      </w:r>
+      <w:proofErr w:type="spellStart"/>
+      <w:r>
+        <w:rPr>
+          <w:rFonts w:ascii="Consolas" w:hAnsi="Consolas"/>
+          <w:sz w:val="19"/>
+          <w:szCs w:val="19"/>
+        </w:rPr>
+        <w:t>for</w:t>
+      </w:r>
+      <w:proofErr w:type="spellEnd"/>
+      <w:r>
+        <w:rPr>
+          <w:rFonts w:ascii="Consolas" w:hAnsi="Consolas"/>
+          <w:sz w:val="19"/>
+          <w:szCs w:val="19"/>
+        </w:rPr>
+        <w:t xml:space="preserve"> security *</w:t>
+      </w:r>
+    </w:p>
+    <w:p>
+      <w:pPr>
+        <w:spacing w:after="0"/>
+        <w:rPr>
+          <w:rFonts w:ascii="Consolas" w:hAnsi="Consolas"/>
+          <w:sz w:val="19"/>
+          <w:szCs w:val="19"/>
+        </w:rPr>
+      </w:pPr>
+      <w:r>
+        <w:rPr>
+          <w:rFonts w:ascii="Consolas" w:hAnsi="Consolas"/>
+          <w:sz w:val="19"/>
+          <w:szCs w:val="19"/>
+        </w:rPr>
+        <w:t xml:space="preserve">* </w:t>
+      </w:r>
+      <w:proofErr w:type="spellStart"/>
+      <w:r>
+        <w:rPr>
+          <w:rFonts w:ascii="Consolas" w:hAnsi="Consolas"/>
+          <w:sz w:val="19"/>
+          <w:szCs w:val="19"/>
+        </w:rPr>
+        <w:t>reasons</w:t>
+      </w:r>
+      <w:proofErr w:type="spellEnd"/>
+      <w:r>
+        <w:rPr>
+          <w:rFonts w:ascii="Consolas" w:hAnsi="Consolas"/>
+          <w:sz w:val="19"/>
+          <w:szCs w:val="19"/>
+        </w:rPr>
+        <w:t xml:space="preserve">. </w:t>
+      </w:r>
+      <w:proofErr w:type="spellStart"/>
+      <w:r>
+        <w:rPr>
+          <w:rFonts w:ascii="Consolas" w:hAnsi="Consolas"/>
+          <w:sz w:val="19"/>
+          <w:szCs w:val="19"/>
+        </w:rPr>
+        <w:t>Violations</w:t>
+      </w:r>
+      <w:proofErr w:type="spellEnd"/>
+      <w:r>
+        <w:rPr>
+          <w:rFonts w:ascii="Consolas" w:hAnsi="Consolas"/>
+          <w:sz w:val="19"/>
+          <w:szCs w:val="19"/>
+        </w:rPr>
+        <w:t xml:space="preserve"> of </w:t>
+      </w:r>
+      <w:proofErr w:type="spellStart"/>
+      <w:r>
+        <w:rPr>
+          <w:rFonts w:ascii="Consolas" w:hAnsi="Consolas"/>
+          <w:sz w:val="19"/>
+          <w:szCs w:val="19"/>
+        </w:rPr>
+        <w:t>this</w:t>
+      </w:r>
+      <w:proofErr w:type="spellEnd"/>
+      <w:r>
+        <w:rPr>
+          <w:rFonts w:ascii="Consolas" w:hAnsi="Consolas"/>
+          <w:sz w:val="19"/>
+          <w:szCs w:val="19"/>
+        </w:rPr>
+        <w:t xml:space="preserve"> policy </w:t>
+      </w:r>
+      <w:proofErr w:type="spellStart"/>
+      <w:r>
+        <w:rPr>
+          <w:rFonts w:ascii="Consolas" w:hAnsi="Consolas"/>
+          <w:sz w:val="19"/>
+          <w:szCs w:val="19"/>
+        </w:rPr>
+        <w:t>may</w:t>
+      </w:r>
+      <w:proofErr w:type="spellEnd"/>
+      <w:r>
+        <w:rPr>
+          <w:rFonts w:ascii="Consolas" w:hAnsi="Consolas"/>
+          <w:sz w:val="19"/>
+          <w:szCs w:val="19"/>
+        </w:rPr>
+        <w:t xml:space="preserve"> </w:t>
+      </w:r>
+      <w:proofErr w:type="spellStart"/>
+      <w:r>
+        <w:rPr>
+          <w:rFonts w:ascii="Consolas" w:hAnsi="Consolas"/>
+          <w:sz w:val="19"/>
+          <w:szCs w:val="19"/>
+        </w:rPr>
+        <w:t>result</w:t>
+      </w:r>
+      <w:proofErr w:type="spellEnd"/>
+      <w:r>
+        <w:rPr>
+          <w:rFonts w:ascii="Consolas" w:hAnsi="Consolas"/>
+          <w:sz w:val="19"/>
+          <w:szCs w:val="19"/>
+        </w:rPr>
+        <w:t xml:space="preserve">  *</w:t>
+      </w:r>
+    </w:p>
+    <w:p>
+      <w:pPr>
+        <w:spacing w:after="0"/>
+        <w:rPr>
+          <w:rFonts w:ascii="Consolas" w:hAnsi="Consolas"/>
+          <w:sz w:val="19"/>
+          <w:szCs w:val="19"/>
+        </w:rPr>
+      </w:pPr>
+      <w:r>
+        <w:rPr>
+          <w:rFonts w:ascii="Consolas" w:hAnsi="Consolas"/>
+          <w:sz w:val="19"/>
+          <w:szCs w:val="19"/>
+        </w:rPr>
+        <w:t xml:space="preserve">* in </w:t>
+      </w:r>
+      <w:proofErr w:type="spellStart"/>
+      <w:r>
+        <w:rPr>
+          <w:rFonts w:ascii="Consolas" w:hAnsi="Consolas"/>
+          <w:sz w:val="19"/>
+          <w:szCs w:val="19"/>
+        </w:rPr>
+        <w:t>disciplinary</w:t>
+      </w:r>
+      <w:proofErr w:type="spellEnd"/>
+      <w:r>
+        <w:rPr>
+          <w:rFonts w:ascii="Consolas" w:hAnsi="Consolas"/>
+          <w:sz w:val="19"/>
+          <w:szCs w:val="19"/>
+        </w:rPr>
+        <w:t xml:space="preserve"> action, </w:t>
+      </w:r>
+      <w:proofErr w:type="spellStart"/>
+      <w:r>
+        <w:rPr>
+          <w:rFonts w:ascii="Consolas" w:hAnsi="Consolas"/>
+          <w:sz w:val="19"/>
+          <w:szCs w:val="19"/>
+        </w:rPr>
+        <w:t>and</w:t>
+      </w:r>
+      <w:proofErr w:type="spellEnd"/>
+      <w:r>
+        <w:rPr>
+          <w:rFonts w:ascii="Consolas" w:hAnsi="Consolas"/>
+          <w:sz w:val="19"/>
+          <w:szCs w:val="19"/>
+        </w:rPr>
+        <w:t xml:space="preserve"> </w:t>
+      </w:r>
+      <w:proofErr w:type="spellStart"/>
+      <w:r>
+        <w:rPr>
+          <w:rFonts w:ascii="Consolas" w:hAnsi="Consolas"/>
+          <w:sz w:val="19"/>
+          <w:szCs w:val="19"/>
+        </w:rPr>
+        <w:t>may</w:t>
+      </w:r>
+      <w:proofErr w:type="spellEnd"/>
+      <w:r>
+        <w:rPr>
+          <w:rFonts w:ascii="Consolas" w:hAnsi="Consolas"/>
+          <w:sz w:val="19"/>
+          <w:szCs w:val="19"/>
+        </w:rPr>
+        <w:t xml:space="preserve"> </w:t>
+      </w:r>
+      <w:proofErr w:type="spellStart"/>
+      <w:r>
+        <w:rPr>
+          <w:rFonts w:ascii="Consolas" w:hAnsi="Consolas"/>
+          <w:sz w:val="19"/>
+          <w:szCs w:val="19"/>
+        </w:rPr>
+        <w:t>be</w:t>
+      </w:r>
+      <w:proofErr w:type="spellEnd"/>
+      <w:r>
+        <w:rPr>
+          <w:rFonts w:ascii="Consolas" w:hAnsi="Consolas"/>
+          <w:sz w:val="19"/>
+          <w:szCs w:val="19"/>
+        </w:rPr>
+        <w:t xml:space="preserve"> </w:t>
+      </w:r>
+      <w:proofErr w:type="spellStart"/>
+      <w:r>
+        <w:rPr>
+          <w:rFonts w:ascii="Consolas" w:hAnsi="Consolas"/>
+          <w:sz w:val="19"/>
+          <w:szCs w:val="19"/>
+        </w:rPr>
+        <w:t>reported</w:t>
+      </w:r>
+      <w:proofErr w:type="spellEnd"/>
+      <w:r>
+        <w:rPr>
+          <w:rFonts w:ascii="Consolas" w:hAnsi="Consolas"/>
+          <w:sz w:val="19"/>
+          <w:szCs w:val="19"/>
+        </w:rPr>
+        <w:t xml:space="preserve"> </w:t>
+      </w:r>
+      <w:proofErr w:type="spellStart"/>
+      <w:r>
+        <w:rPr>
+          <w:rFonts w:ascii="Consolas" w:hAnsi="Consolas"/>
+          <w:sz w:val="19"/>
+          <w:szCs w:val="19"/>
+        </w:rPr>
+        <w:t>to</w:t>
+      </w:r>
+      <w:proofErr w:type="spellEnd"/>
+      <w:r>
+        <w:rPr>
+          <w:rFonts w:ascii="Consolas" w:hAnsi="Consolas"/>
+          <w:sz w:val="19"/>
+          <w:szCs w:val="19"/>
+        </w:rPr>
+        <w:t xml:space="preserve"> *</w:t>
+      </w:r>
+    </w:p>
+    <w:p>
+      <w:pPr>
+        <w:spacing w:after="0"/>
+        <w:rPr>
+          <w:rFonts w:ascii="Consolas" w:hAnsi="Consolas"/>
+          <w:sz w:val="19"/>
+          <w:szCs w:val="19"/>
+        </w:rPr>
+      </w:pPr>
+      <w:r>
+        <w:rPr>
+          <w:rFonts w:ascii="Consolas" w:hAnsi="Consolas"/>
+          <w:sz w:val="19"/>
+          <w:szCs w:val="19"/>
+        </w:rPr>
+        <w:t xml:space="preserve">* </w:t>
+      </w:r>
+      <w:proofErr w:type="spellStart"/>
+      <w:r>
+        <w:rPr>
+          <w:rFonts w:ascii="Consolas" w:hAnsi="Consolas"/>
+          <w:sz w:val="19"/>
+          <w:szCs w:val="19"/>
+        </w:rPr>
+        <w:t>law</w:t>
+      </w:r>
+      <w:proofErr w:type="spellEnd"/>
+      <w:r>
+        <w:rPr>
+          <w:rFonts w:ascii="Consolas" w:hAnsi="Consolas"/>
+          <w:sz w:val="19"/>
+          <w:szCs w:val="19"/>
+        </w:rPr>
+        <w:t xml:space="preserve"> </w:t>
+      </w:r>
+      <w:proofErr w:type="spellStart"/>
+      <w:r>
+        <w:rPr>
+          <w:rFonts w:ascii="Consolas" w:hAnsi="Consolas"/>
+          <w:sz w:val="19"/>
+          <w:szCs w:val="19"/>
+        </w:rPr>
+        <w:t>enforcement</w:t>
+      </w:r>
+      <w:proofErr w:type="spellEnd"/>
+      <w:r>
+        <w:rPr>
+          <w:rFonts w:ascii="Consolas" w:hAnsi="Consolas"/>
+          <w:sz w:val="19"/>
+          <w:szCs w:val="19"/>
+        </w:rPr>
+        <w:t>.                               *</w:t>
       </w:r>
     </w:p>
     <w:p>
@@ -19319,98 +24572,174 @@
           <w:sz w:val="19"/>
           <w:szCs w:val="19"/>
         </w:rPr>
-        <w:t>line vty 0 4</w:t>
-      </w:r>
-    </w:p>
-    <w:p>
-      <w:pPr>
-        <w:spacing w:after="0"/>
-        <w:rPr>
-          <w:rFonts w:ascii="Consolas" w:hAnsi="Consolas"/>
-          <w:sz w:val="19"/>
-          <w:szCs w:val="19"/>
-        </w:rPr>
-      </w:pPr>
-      <w:r>
-        <w:rPr>
-          <w:rFonts w:ascii="Consolas" w:hAnsi="Consolas"/>
-          <w:sz w:val="19"/>
-          <w:szCs w:val="19"/>
-        </w:rPr>
-        <w:t xml:space="preserve"> login local</w:t>
-      </w:r>
-    </w:p>
-    <w:p>
-      <w:pPr>
-        <w:spacing w:after="0"/>
-        <w:rPr>
-          <w:rFonts w:ascii="Consolas" w:hAnsi="Consolas"/>
-          <w:sz w:val="19"/>
-          <w:szCs w:val="19"/>
-        </w:rPr>
-      </w:pPr>
-      <w:r>
-        <w:rPr>
-          <w:rFonts w:ascii="Consolas" w:hAnsi="Consolas"/>
-          <w:sz w:val="19"/>
-          <w:szCs w:val="19"/>
-        </w:rPr>
-        <w:t xml:space="preserve"> transport input ssh</w:t>
-      </w:r>
-    </w:p>
-    <w:p>
-      <w:pPr>
-        <w:spacing w:after="0"/>
-        <w:rPr>
-          <w:rFonts w:ascii="Consolas" w:hAnsi="Consolas"/>
-          <w:sz w:val="19"/>
-          <w:szCs w:val="19"/>
-        </w:rPr>
-      </w:pPr>
-      <w:r>
-        <w:rPr>
-          <w:rFonts w:ascii="Consolas" w:hAnsi="Consolas"/>
-          <w:sz w:val="19"/>
-          <w:szCs w:val="19"/>
-        </w:rPr>
-        <w:t>line vty 5 15</w:t>
-      </w:r>
-    </w:p>
-    <w:p>
-      <w:pPr>
-        <w:spacing w:after="0"/>
-        <w:rPr>
-          <w:rFonts w:ascii="Consolas" w:hAnsi="Consolas"/>
-          <w:sz w:val="19"/>
-          <w:szCs w:val="19"/>
-        </w:rPr>
-      </w:pPr>
-      <w:r>
-        <w:rPr>
-          <w:rFonts w:ascii="Consolas" w:hAnsi="Consolas"/>
-          <w:sz w:val="19"/>
-          <w:szCs w:val="19"/>
-        </w:rPr>
-        <w:t xml:space="preserve"> login local</w:t>
-      </w:r>
-    </w:p>
-    <w:p>
-      <w:pPr>
-        <w:spacing w:after="0"/>
-        <w:rPr>
-          <w:rFonts w:ascii="Consolas" w:hAnsi="Consolas"/>
-          <w:sz w:val="19"/>
-          <w:szCs w:val="19"/>
-        </w:rPr>
-      </w:pPr>
-      <w:r>
-        <w:rPr>
-          <w:rFonts w:ascii="Consolas" w:hAnsi="Consolas"/>
-          <w:sz w:val="19"/>
-          <w:szCs w:val="19"/>
-        </w:rPr>
-        <w:t xml:space="preserve"> transport input ssh</w:t>
-      </w:r>
+        <w:t xml:space="preserve">line </w:t>
+      </w:r>
+      <w:proofErr w:type="spellStart"/>
+      <w:r>
+        <w:rPr>
+          <w:rFonts w:ascii="Consolas" w:hAnsi="Consolas"/>
+          <w:sz w:val="19"/>
+          <w:szCs w:val="19"/>
+        </w:rPr>
+        <w:t>vty</w:t>
+      </w:r>
+      <w:proofErr w:type="spellEnd"/>
+      <w:r>
+        <w:rPr>
+          <w:rFonts w:ascii="Consolas" w:hAnsi="Consolas"/>
+          <w:sz w:val="19"/>
+          <w:szCs w:val="19"/>
+        </w:rPr>
+        <w:t xml:space="preserve"> 0 4</w:t>
+      </w:r>
+    </w:p>
+    <w:p>
+      <w:pPr>
+        <w:spacing w:after="0"/>
+        <w:rPr>
+          <w:rFonts w:ascii="Consolas" w:hAnsi="Consolas"/>
+          <w:sz w:val="19"/>
+          <w:szCs w:val="19"/>
+        </w:rPr>
+      </w:pPr>
+      <w:r>
+        <w:rPr>
+          <w:rFonts w:ascii="Consolas" w:hAnsi="Consolas"/>
+          <w:sz w:val="19"/>
+          <w:szCs w:val="19"/>
+        </w:rPr>
+        <w:t xml:space="preserve"> login </w:t>
+      </w:r>
+      <w:proofErr w:type="spellStart"/>
+      <w:r>
+        <w:rPr>
+          <w:rFonts w:ascii="Consolas" w:hAnsi="Consolas"/>
+          <w:sz w:val="19"/>
+          <w:szCs w:val="19"/>
+        </w:rPr>
+        <w:t>local</w:t>
+      </w:r>
+      <w:proofErr w:type="spellEnd"/>
+    </w:p>
+    <w:p>
+      <w:pPr>
+        <w:spacing w:after="0"/>
+        <w:rPr>
+          <w:rFonts w:ascii="Consolas" w:hAnsi="Consolas"/>
+          <w:sz w:val="19"/>
+          <w:szCs w:val="19"/>
+        </w:rPr>
+      </w:pPr>
+      <w:r>
+        <w:rPr>
+          <w:rFonts w:ascii="Consolas" w:hAnsi="Consolas"/>
+          <w:sz w:val="19"/>
+          <w:szCs w:val="19"/>
+        </w:rPr>
+        <w:t xml:space="preserve"> transport input </w:t>
+      </w:r>
+      <w:proofErr w:type="spellStart"/>
+      <w:r>
+        <w:rPr>
+          <w:rFonts w:ascii="Consolas" w:hAnsi="Consolas"/>
+          <w:sz w:val="19"/>
+          <w:szCs w:val="19"/>
+        </w:rPr>
+        <w:t>ssh</w:t>
+      </w:r>
+      <w:proofErr w:type="spellEnd"/>
+    </w:p>
+    <w:p>
+      <w:pPr>
+        <w:spacing w:after="0"/>
+        <w:rPr>
+          <w:rFonts w:ascii="Consolas" w:hAnsi="Consolas"/>
+          <w:sz w:val="19"/>
+          <w:szCs w:val="19"/>
+        </w:rPr>
+      </w:pPr>
+      <w:r>
+        <w:rPr>
+          <w:rFonts w:ascii="Consolas" w:hAnsi="Consolas"/>
+          <w:sz w:val="19"/>
+          <w:szCs w:val="19"/>
+        </w:rPr>
+        <w:t xml:space="preserve">line </w:t>
+      </w:r>
+      <w:proofErr w:type="spellStart"/>
+      <w:r>
+        <w:rPr>
+          <w:rFonts w:ascii="Consolas" w:hAnsi="Consolas"/>
+          <w:sz w:val="19"/>
+          <w:szCs w:val="19"/>
+        </w:rPr>
+        <w:t>vty</w:t>
+      </w:r>
+      <w:proofErr w:type="spellEnd"/>
+      <w:r>
+        <w:rPr>
+          <w:rFonts w:ascii="Consolas" w:hAnsi="Consolas"/>
+          <w:sz w:val="19"/>
+          <w:szCs w:val="19"/>
+        </w:rPr>
+        <w:t xml:space="preserve"> 5 15</w:t>
+      </w:r>
+    </w:p>
+    <w:p>
+      <w:pPr>
+        <w:spacing w:after="0"/>
+        <w:rPr>
+          <w:rFonts w:ascii="Consolas" w:hAnsi="Consolas"/>
+          <w:sz w:val="19"/>
+          <w:szCs w:val="19"/>
+        </w:rPr>
+      </w:pPr>
+      <w:r>
+        <w:rPr>
+          <w:rFonts w:ascii="Consolas" w:hAnsi="Consolas"/>
+          <w:sz w:val="19"/>
+          <w:szCs w:val="19"/>
+        </w:rPr>
+        <w:t xml:space="preserve"> login </w:t>
+      </w:r>
+      <w:proofErr w:type="spellStart"/>
+      <w:r>
+        <w:rPr>
+          <w:rFonts w:ascii="Consolas" w:hAnsi="Consolas"/>
+          <w:sz w:val="19"/>
+          <w:szCs w:val="19"/>
+        </w:rPr>
+        <w:t>local</w:t>
+      </w:r>
+      <w:proofErr w:type="spellEnd"/>
+    </w:p>
+    <w:p>
+      <w:pPr>
+        <w:spacing w:after="0"/>
+        <w:rPr>
+          <w:rFonts w:ascii="Consolas" w:hAnsi="Consolas"/>
+          <w:sz w:val="19"/>
+          <w:szCs w:val="19"/>
+        </w:rPr>
+      </w:pPr>
+      <w:r>
+        <w:rPr>
+          <w:rFonts w:ascii="Consolas" w:hAnsi="Consolas"/>
+          <w:sz w:val="19"/>
+          <w:szCs w:val="19"/>
+        </w:rPr>
+        <w:t xml:space="preserve"> transport input </w:t>
+      </w:r>
+      <w:proofErr w:type="spellStart"/>
+      <w:r>
+        <w:rPr>
+          <w:rFonts w:ascii="Consolas" w:hAnsi="Consolas"/>
+          <w:sz w:val="19"/>
+          <w:szCs w:val="19"/>
+        </w:rPr>
+        <w:t>ssh</w:t>
+      </w:r>
+      <w:proofErr w:type="spellEnd"/>
     </w:p>
     <w:p>
       <w:pPr>
@@ -20644,7 +25973,7 @@
   <w:style w:type="paragraph" w:default="1" w:styleId="Standaard">
     <w:name w:val="Normal"/>
     <w:qFormat/>
-    <w:rsid w:val="00014972"/>
+    <w:rsid w:val="00767190"/>
   </w:style>
   <w:style w:type="paragraph" w:styleId="Kop1">
     <w:name w:val="heading 1"/>

--- a/Network Overview.docx
+++ b/Network Overview.docx
@@ -252,7 +252,7 @@
             </w:rPr>
             <w:fldChar w:fldCharType="separate"/>
           </w:r>
-          <w:hyperlink w:anchor="_Toc186373750" w:history="1">
+          <w:hyperlink w:anchor="_Toc186375842" w:history="1">
             <w:r>
               <w:rPr>
                 <w:rStyle w:val="Hyperlink"/>
@@ -283,7 +283,7 @@
                 <w:sz w:val="26"/>
                 <w:szCs w:val="26"/>
               </w:rPr>
-              <w:instrText xml:space="preserve"> PAGEREF _Toc186373750 \h </w:instrText>
+              <w:instrText xml:space="preserve"> PAGEREF _Toc186375842 \h </w:instrText>
             </w:r>
             <w:r>
               <w:rPr>
@@ -327,7 +327,7 @@
               <w14:ligatures w14:val="standardContextual"/>
             </w:rPr>
           </w:pPr>
-          <w:hyperlink w:anchor="_Toc186373751" w:history="1">
+          <w:hyperlink w:anchor="_Toc186375843" w:history="1">
             <w:r>
               <w:rPr>
                 <w:rStyle w:val="Hyperlink"/>
@@ -350,7 +350,7 @@
               <w:rPr>
                 <w:webHidden/>
               </w:rPr>
-              <w:instrText xml:space="preserve"> PAGEREF _Toc186373751 \h </w:instrText>
+              <w:instrText xml:space="preserve"> PAGEREF _Toc186375843 \h </w:instrText>
             </w:r>
             <w:r>
               <w:rPr>
@@ -388,7 +388,7 @@
               <w14:ligatures w14:val="standardContextual"/>
             </w:rPr>
           </w:pPr>
-          <w:hyperlink w:anchor="_Toc186373752" w:history="1">
+          <w:hyperlink w:anchor="_Toc186375844" w:history="1">
             <w:r>
               <w:rPr>
                 <w:rStyle w:val="Hyperlink"/>
@@ -419,7 +419,7 @@
                 <w:sz w:val="26"/>
                 <w:szCs w:val="26"/>
               </w:rPr>
-              <w:instrText xml:space="preserve"> PAGEREF _Toc186373752 \h </w:instrText>
+              <w:instrText xml:space="preserve"> PAGEREF _Toc186375844 \h </w:instrText>
             </w:r>
             <w:r>
               <w:rPr>
@@ -469,7 +469,7 @@
               <w14:ligatures w14:val="standardContextual"/>
             </w:rPr>
           </w:pPr>
-          <w:hyperlink w:anchor="_Toc186373753" w:history="1">
+          <w:hyperlink w:anchor="_Toc186375845" w:history="1">
             <w:r>
               <w:rPr>
                 <w:rStyle w:val="Hyperlink"/>
@@ -496,7 +496,7 @@
                 <w:noProof/>
                 <w:webHidden/>
               </w:rPr>
-              <w:instrText xml:space="preserve"> PAGEREF _Toc186373753 \h </w:instrText>
+              <w:instrText xml:space="preserve"> PAGEREF _Toc186375845 \h </w:instrText>
             </w:r>
             <w:r>
               <w:rPr>
@@ -542,7 +542,7 @@
               <w14:ligatures w14:val="standardContextual"/>
             </w:rPr>
           </w:pPr>
-          <w:hyperlink w:anchor="_Toc186373754" w:history="1">
+          <w:hyperlink w:anchor="_Toc186375846" w:history="1">
             <w:r>
               <w:rPr>
                 <w:rStyle w:val="Hyperlink"/>
@@ -569,7 +569,7 @@
                 <w:noProof/>
                 <w:webHidden/>
               </w:rPr>
-              <w:instrText xml:space="preserve"> PAGEREF _Toc186373754 \h </w:instrText>
+              <w:instrText xml:space="preserve"> PAGEREF _Toc186375846 \h </w:instrText>
             </w:r>
             <w:r>
               <w:rPr>
@@ -615,7 +615,7 @@
               <w14:ligatures w14:val="standardContextual"/>
             </w:rPr>
           </w:pPr>
-          <w:hyperlink w:anchor="_Toc186373755" w:history="1">
+          <w:hyperlink w:anchor="_Toc186375847" w:history="1">
             <w:r>
               <w:rPr>
                 <w:rStyle w:val="Hyperlink"/>
@@ -642,7 +642,7 @@
                 <w:noProof/>
                 <w:webHidden/>
               </w:rPr>
-              <w:instrText xml:space="preserve"> PAGEREF _Toc186373755 \h </w:instrText>
+              <w:instrText xml:space="preserve"> PAGEREF _Toc186375847 \h </w:instrText>
             </w:r>
             <w:r>
               <w:rPr>
@@ -688,7 +688,7 @@
               <w14:ligatures w14:val="standardContextual"/>
             </w:rPr>
           </w:pPr>
-          <w:hyperlink w:anchor="_Toc186373756" w:history="1">
+          <w:hyperlink w:anchor="_Toc186375848" w:history="1">
             <w:r>
               <w:rPr>
                 <w:rStyle w:val="Hyperlink"/>
@@ -715,7 +715,7 @@
                 <w:noProof/>
                 <w:webHidden/>
               </w:rPr>
-              <w:instrText xml:space="preserve"> PAGEREF _Toc186373756 \h </w:instrText>
+              <w:instrText xml:space="preserve"> PAGEREF _Toc186375848 \h </w:instrText>
             </w:r>
             <w:r>
               <w:rPr>
@@ -761,7 +761,7 @@
               <w14:ligatures w14:val="standardContextual"/>
             </w:rPr>
           </w:pPr>
-          <w:hyperlink w:anchor="_Toc186373757" w:history="1">
+          <w:hyperlink w:anchor="_Toc186375849" w:history="1">
             <w:r>
               <w:rPr>
                 <w:rStyle w:val="Hyperlink"/>
@@ -788,7 +788,7 @@
                 <w:noProof/>
                 <w:webHidden/>
               </w:rPr>
-              <w:instrText xml:space="preserve"> PAGEREF _Toc186373757 \h </w:instrText>
+              <w:instrText xml:space="preserve"> PAGEREF _Toc186375849 \h </w:instrText>
             </w:r>
             <w:r>
               <w:rPr>
@@ -830,7 +830,7 @@
               <w14:ligatures w14:val="standardContextual"/>
             </w:rPr>
           </w:pPr>
-          <w:hyperlink w:anchor="_Toc186373758" w:history="1">
+          <w:hyperlink w:anchor="_Toc186375850" w:history="1">
             <w:r>
               <w:rPr>
                 <w:rStyle w:val="Hyperlink"/>
@@ -861,7 +861,7 @@
                 <w:sz w:val="26"/>
                 <w:szCs w:val="26"/>
               </w:rPr>
-              <w:instrText xml:space="preserve"> PAGEREF _Toc186373758 \h </w:instrText>
+              <w:instrText xml:space="preserve"> PAGEREF _Toc186375850 \h </w:instrText>
             </w:r>
             <w:r>
               <w:rPr>
@@ -911,7 +911,7 @@
               <w14:ligatures w14:val="standardContextual"/>
             </w:rPr>
           </w:pPr>
-          <w:hyperlink w:anchor="_Toc186373759" w:history="1">
+          <w:hyperlink w:anchor="_Toc186375851" w:history="1">
             <w:r>
               <w:rPr>
                 <w:rStyle w:val="Hyperlink"/>
@@ -938,7 +938,7 @@
                 <w:noProof/>
                 <w:webHidden/>
               </w:rPr>
-              <w:instrText xml:space="preserve"> PAGEREF _Toc186373759 \h </w:instrText>
+              <w:instrText xml:space="preserve"> PAGEREF _Toc186375851 \h </w:instrText>
             </w:r>
             <w:r>
               <w:rPr>
@@ -978,7 +978,7 @@
               <w14:ligatures w14:val="standardContextual"/>
             </w:rPr>
           </w:pPr>
-          <w:hyperlink w:anchor="_Toc186373760" w:history="1">
+          <w:hyperlink w:anchor="_Toc186375852" w:history="1">
             <w:r>
               <w:rPr>
                 <w:rStyle w:val="Hyperlink"/>
@@ -1001,7 +1001,7 @@
               <w:rPr>
                 <w:webHidden/>
               </w:rPr>
-              <w:instrText xml:space="preserve"> PAGEREF _Toc186373760 \h </w:instrText>
+              <w:instrText xml:space="preserve"> PAGEREF _Toc186375852 \h </w:instrText>
             </w:r>
             <w:r>
               <w:rPr>
@@ -1043,7 +1043,7 @@
               <w14:ligatures w14:val="standardContextual"/>
             </w:rPr>
           </w:pPr>
-          <w:hyperlink w:anchor="_Toc186373761" w:history="1">
+          <w:hyperlink w:anchor="_Toc186375853" w:history="1">
             <w:r>
               <w:rPr>
                 <w:rStyle w:val="Hyperlink"/>
@@ -1070,7 +1070,7 @@
                 <w:noProof/>
                 <w:webHidden/>
               </w:rPr>
-              <w:instrText xml:space="preserve"> PAGEREF _Toc186373761 \h </w:instrText>
+              <w:instrText xml:space="preserve"> PAGEREF _Toc186375853 \h </w:instrText>
             </w:r>
             <w:r>
               <w:rPr>
@@ -1116,7 +1116,7 @@
               <w14:ligatures w14:val="standardContextual"/>
             </w:rPr>
           </w:pPr>
-          <w:hyperlink w:anchor="_Toc186373762" w:history="1">
+          <w:hyperlink w:anchor="_Toc186375854" w:history="1">
             <w:r>
               <w:rPr>
                 <w:rStyle w:val="Hyperlink"/>
@@ -1143,7 +1143,7 @@
                 <w:noProof/>
                 <w:webHidden/>
               </w:rPr>
-              <w:instrText xml:space="preserve"> PAGEREF _Toc186373762 \h </w:instrText>
+              <w:instrText xml:space="preserve"> PAGEREF _Toc186375854 \h </w:instrText>
             </w:r>
             <w:r>
               <w:rPr>
@@ -1183,7 +1183,7 @@
               <w14:ligatures w14:val="standardContextual"/>
             </w:rPr>
           </w:pPr>
-          <w:hyperlink w:anchor="_Toc186373763" w:history="1">
+          <w:hyperlink w:anchor="_Toc186375855" w:history="1">
             <w:r>
               <w:rPr>
                 <w:rStyle w:val="Hyperlink"/>
@@ -1206,7 +1206,7 @@
               <w:rPr>
                 <w:webHidden/>
               </w:rPr>
-              <w:instrText xml:space="preserve"> PAGEREF _Toc186373763 \h </w:instrText>
+              <w:instrText xml:space="preserve"> PAGEREF _Toc186375855 \h </w:instrText>
             </w:r>
             <w:r>
               <w:rPr>
@@ -1248,7 +1248,7 @@
               <w14:ligatures w14:val="standardContextual"/>
             </w:rPr>
           </w:pPr>
-          <w:hyperlink w:anchor="_Toc186373764" w:history="1">
+          <w:hyperlink w:anchor="_Toc186375856" w:history="1">
             <w:r>
               <w:rPr>
                 <w:rStyle w:val="Hyperlink"/>
@@ -1275,7 +1275,7 @@
                 <w:noProof/>
                 <w:webHidden/>
               </w:rPr>
-              <w:instrText xml:space="preserve"> PAGEREF _Toc186373764 \h </w:instrText>
+              <w:instrText xml:space="preserve"> PAGEREF _Toc186375856 \h </w:instrText>
             </w:r>
             <w:r>
               <w:rPr>
@@ -1321,7 +1321,7 @@
               <w14:ligatures w14:val="standardContextual"/>
             </w:rPr>
           </w:pPr>
-          <w:hyperlink w:anchor="_Toc186373765" w:history="1">
+          <w:hyperlink w:anchor="_Toc186375857" w:history="1">
             <w:r>
               <w:rPr>
                 <w:rStyle w:val="Hyperlink"/>
@@ -1348,7 +1348,7 @@
                 <w:noProof/>
                 <w:webHidden/>
               </w:rPr>
-              <w:instrText xml:space="preserve"> PAGEREF _Toc186373765 \h </w:instrText>
+              <w:instrText xml:space="preserve"> PAGEREF _Toc186375857 \h </w:instrText>
             </w:r>
             <w:r>
               <w:rPr>
@@ -1388,7 +1388,7 @@
               <w14:ligatures w14:val="standardContextual"/>
             </w:rPr>
           </w:pPr>
-          <w:hyperlink w:anchor="_Toc186373766" w:history="1">
+          <w:hyperlink w:anchor="_Toc186375858" w:history="1">
             <w:r>
               <w:rPr>
                 <w:rStyle w:val="Hyperlink"/>
@@ -1411,7 +1411,7 @@
               <w:rPr>
                 <w:webHidden/>
               </w:rPr>
-              <w:instrText xml:space="preserve"> PAGEREF _Toc186373766 \h </w:instrText>
+              <w:instrText xml:space="preserve"> PAGEREF _Toc186375858 \h </w:instrText>
             </w:r>
             <w:r>
               <w:rPr>
@@ -1453,7 +1453,7 @@
               <w14:ligatures w14:val="standardContextual"/>
             </w:rPr>
           </w:pPr>
-          <w:hyperlink w:anchor="_Toc186373767" w:history="1">
+          <w:hyperlink w:anchor="_Toc186375859" w:history="1">
             <w:r>
               <w:rPr>
                 <w:rStyle w:val="Hyperlink"/>
@@ -1480,7 +1480,7 @@
                 <w:noProof/>
                 <w:webHidden/>
               </w:rPr>
-              <w:instrText xml:space="preserve"> PAGEREF _Toc186373767 \h </w:instrText>
+              <w:instrText xml:space="preserve"> PAGEREF _Toc186375859 \h </w:instrText>
             </w:r>
             <w:r>
               <w:rPr>
@@ -1526,7 +1526,7 @@
               <w14:ligatures w14:val="standardContextual"/>
             </w:rPr>
           </w:pPr>
-          <w:hyperlink w:anchor="_Toc186373768" w:history="1">
+          <w:hyperlink w:anchor="_Toc186375860" w:history="1">
             <w:r>
               <w:rPr>
                 <w:rStyle w:val="Hyperlink"/>
@@ -1553,7 +1553,7 @@
                 <w:noProof/>
                 <w:webHidden/>
               </w:rPr>
-              <w:instrText xml:space="preserve"> PAGEREF _Toc186373768 \h </w:instrText>
+              <w:instrText xml:space="preserve"> PAGEREF _Toc186375860 \h </w:instrText>
             </w:r>
             <w:r>
               <w:rPr>
@@ -1579,6 +1579,83 @@
               <w:rPr>
                 <w:noProof/>
                 <w:webHidden/>
+              </w:rPr>
+              <w:fldChar w:fldCharType="end"/>
+            </w:r>
+          </w:hyperlink>
+        </w:p>
+        <w:p>
+          <w:pPr>
+            <w:pStyle w:val="Inhopg1"/>
+            <w:rPr>
+              <w:rFonts w:cstheme="minorBidi"/>
+              <w:kern w:val="2"/>
+              <w:sz w:val="26"/>
+              <w:szCs w:val="26"/>
+              <w14:ligatures w14:val="standardContextual"/>
+            </w:rPr>
+          </w:pPr>
+          <w:hyperlink w:anchor="_Toc186375861" w:history="1">
+            <w:r>
+              <w:rPr>
+                <w:rStyle w:val="Hyperlink"/>
+                <w:sz w:val="26"/>
+                <w:szCs w:val="26"/>
+              </w:rPr>
+              <w:t>Github Repository</w:t>
+            </w:r>
+            <w:r>
+              <w:rPr>
+                <w:webHidden/>
+                <w:sz w:val="26"/>
+                <w:szCs w:val="26"/>
+              </w:rPr>
+              <w:tab/>
+            </w:r>
+            <w:r>
+              <w:rPr>
+                <w:webHidden/>
+                <w:sz w:val="26"/>
+                <w:szCs w:val="26"/>
+              </w:rPr>
+              <w:fldChar w:fldCharType="begin"/>
+            </w:r>
+            <w:r>
+              <w:rPr>
+                <w:webHidden/>
+                <w:sz w:val="26"/>
+                <w:szCs w:val="26"/>
+              </w:rPr>
+              <w:instrText xml:space="preserve"> PAGEREF _Toc186375861 \h </w:instrText>
+            </w:r>
+            <w:r>
+              <w:rPr>
+                <w:webHidden/>
+                <w:sz w:val="26"/>
+                <w:szCs w:val="26"/>
+              </w:rPr>
+            </w:r>
+            <w:r>
+              <w:rPr>
+                <w:webHidden/>
+                <w:sz w:val="26"/>
+                <w:szCs w:val="26"/>
+              </w:rPr>
+              <w:fldChar w:fldCharType="separate"/>
+            </w:r>
+            <w:r>
+              <w:rPr>
+                <w:webHidden/>
+                <w:sz w:val="26"/>
+                <w:szCs w:val="26"/>
+              </w:rPr>
+              <w:t>21</w:t>
+            </w:r>
+            <w:r>
+              <w:rPr>
+                <w:webHidden/>
+                <w:sz w:val="26"/>
+                <w:szCs w:val="26"/>
               </w:rPr>
               <w:fldChar w:fldCharType="end"/>
             </w:r>
@@ -1643,7 +1720,7 @@
           <w:u w:val="single"/>
         </w:rPr>
       </w:pPr>
-      <w:bookmarkStart w:id="0" w:name="_Toc186373750"/>
+      <w:bookmarkStart w:id="0" w:name="_Toc186375842"/>
       <w:r>
         <w:rPr>
           <w:u w:val="single"/>
@@ -2013,7 +2090,7 @@
           <w:u w:val="single"/>
         </w:rPr>
       </w:pPr>
-      <w:bookmarkStart w:id="1" w:name="_Toc186373751"/>
+      <w:bookmarkStart w:id="1" w:name="_Toc186375843"/>
       <w:r>
         <w:rPr>
           <w:u w:val="single"/>
@@ -2195,7 +2272,7 @@
           <w:u w:val="single"/>
         </w:rPr>
       </w:pPr>
-      <w:bookmarkStart w:id="2" w:name="_Toc186373752"/>
+      <w:bookmarkStart w:id="2" w:name="_Toc186375844"/>
       <w:r>
         <w:rPr>
           <w:u w:val="single"/>
@@ -2687,7 +2764,7 @@
           <w:u w:val="single"/>
         </w:rPr>
       </w:pPr>
-      <w:bookmarkStart w:id="3" w:name="_Toc186373753"/>
+      <w:bookmarkStart w:id="3" w:name="_Toc186375845"/>
       <w:r>
         <w:rPr>
           <w:u w:val="single"/>
@@ -2975,7 +3052,7 @@
           <w:u w:val="single"/>
         </w:rPr>
       </w:pPr>
-      <w:bookmarkStart w:id="4" w:name="_Toc186373754"/>
+      <w:bookmarkStart w:id="4" w:name="_Toc186375846"/>
       <w:r>
         <w:rPr>
           <w:u w:val="single"/>
@@ -4260,7 +4337,7 @@
           <w:u w:val="single"/>
         </w:rPr>
       </w:pPr>
-      <w:bookmarkStart w:id="5" w:name="_Toc186373755"/>
+      <w:bookmarkStart w:id="5" w:name="_Toc186375847"/>
       <w:r>
         <w:rPr>
           <w:u w:val="single"/>
@@ -5739,7 +5816,7 @@
         </w:rPr>
         <w:br w:type="page"/>
       </w:r>
-      <w:bookmarkStart w:id="6" w:name="_Toc186373756"/>
+      <w:bookmarkStart w:id="6" w:name="_Toc186375848"/>
       <w:r>
         <w:rPr>
           <w:u w:val="single"/>
@@ -7902,7 +7979,7 @@
           <w:u w:val="single"/>
         </w:rPr>
       </w:pPr>
-      <w:bookmarkStart w:id="7" w:name="_Toc186373757"/>
+      <w:bookmarkStart w:id="7" w:name="_Toc186375849"/>
       <w:r>
         <w:rPr>
           <w:u w:val="single"/>
@@ -10813,7 +10890,7 @@
           <w:u w:val="single"/>
         </w:rPr>
       </w:pPr>
-      <w:bookmarkStart w:id="8" w:name="_Toc186373758"/>
+      <w:bookmarkStart w:id="8" w:name="_Toc186375850"/>
       <w:r>
         <w:rPr>
           <w:u w:val="single"/>
@@ -10839,7 +10916,7 @@
           <w:u w:val="single"/>
         </w:rPr>
       </w:pPr>
-      <w:bookmarkStart w:id="9" w:name="_Toc186373759"/>
+      <w:bookmarkStart w:id="9" w:name="_Toc186375851"/>
       <w:r>
         <w:rPr>
           <w:u w:val="single"/>
@@ -11386,7 +11463,7 @@
           <w:u w:val="single"/>
         </w:rPr>
       </w:pPr>
-      <w:bookmarkStart w:id="10" w:name="_Toc186373760"/>
+      <w:bookmarkStart w:id="10" w:name="_Toc186375852"/>
       <w:r>
         <w:rPr>
           <w:u w:val="single"/>
@@ -11404,7 +11481,7 @@
           <w:u w:val="single"/>
         </w:rPr>
       </w:pPr>
-      <w:bookmarkStart w:id="11" w:name="_Toc186373761"/>
+      <w:bookmarkStart w:id="11" w:name="_Toc186375853"/>
       <w:r>
         <w:rPr>
           <w:u w:val="single"/>
@@ -13094,7 +13171,7 @@
           <w:u w:val="single"/>
         </w:rPr>
       </w:pPr>
-      <w:bookmarkStart w:id="12" w:name="_Toc186373762"/>
+      <w:bookmarkStart w:id="12" w:name="_Toc186375854"/>
       <w:r>
         <w:rPr>
           <w:u w:val="single"/>
@@ -15968,7 +16045,7 @@
           <w:u w:val="single"/>
         </w:rPr>
       </w:pPr>
-      <w:bookmarkStart w:id="13" w:name="_Toc186373763"/>
+      <w:bookmarkStart w:id="13" w:name="_Toc186375855"/>
       <w:r>
         <w:rPr>
           <w:u w:val="single"/>
@@ -15992,7 +16069,7 @@
           <w:u w:val="single"/>
         </w:rPr>
       </w:pPr>
-      <w:bookmarkStart w:id="14" w:name="_Toc186373764"/>
+      <w:bookmarkStart w:id="14" w:name="_Toc186375856"/>
       <w:r>
         <w:rPr>
           <w:u w:val="single"/>
@@ -17627,7 +17704,7 @@
           <w:u w:val="single"/>
         </w:rPr>
       </w:pPr>
-      <w:bookmarkStart w:id="15" w:name="_Toc186373765"/>
+      <w:bookmarkStart w:id="15" w:name="_Toc186375857"/>
       <w:r>
         <w:rPr>
           <w:u w:val="single"/>
@@ -20442,7 +20519,7 @@
           <w:u w:val="single"/>
         </w:rPr>
       </w:pPr>
-      <w:bookmarkStart w:id="16" w:name="_Toc186373766"/>
+      <w:bookmarkStart w:id="16" w:name="_Toc186375858"/>
       <w:r>
         <w:rPr>
           <w:u w:val="single"/>
@@ -20466,7 +20543,7 @@
           <w:u w:val="single"/>
         </w:rPr>
       </w:pPr>
-      <w:bookmarkStart w:id="17" w:name="_Toc186373767"/>
+      <w:bookmarkStart w:id="17" w:name="_Toc186375859"/>
       <w:r>
         <w:rPr>
           <w:u w:val="single"/>
@@ -21916,7 +21993,7 @@
           <w:u w:val="single"/>
         </w:rPr>
       </w:pPr>
-      <w:bookmarkStart w:id="18" w:name="_Toc186373768"/>
+      <w:bookmarkStart w:id="18" w:name="_Toc186375860"/>
       <w:r>
         <w:rPr>
           <w:u w:val="single"/>
@@ -24784,6 +24861,114 @@
           <w:sz w:val="19"/>
           <w:szCs w:val="19"/>
         </w:rPr>
+      </w:pPr>
+      <w:r>
+        <w:rPr>
+          <w:rFonts w:ascii="Consolas" w:hAnsi="Consolas"/>
+          <w:sz w:val="19"/>
+          <w:szCs w:val="19"/>
+        </w:rPr>
+        <w:br w:type="page"/>
+      </w:r>
+    </w:p>
+    <w:p>
+      <w:pPr>
+        <w:pStyle w:val="Kop1"/>
+        <w:spacing w:after="240"/>
+        <w:rPr>
+          <w:u w:val="single"/>
+        </w:rPr>
+      </w:pPr>
+      <w:bookmarkStart w:id="19" w:name="_Toc186375861"/>
+      <w:proofErr w:type="spellStart"/>
+      <w:r>
+        <w:rPr>
+          <w:u w:val="single"/>
+        </w:rPr>
+        <w:lastRenderedPageBreak/>
+        <w:t>Github</w:t>
+      </w:r>
+      <w:proofErr w:type="spellEnd"/>
+      <w:r>
+        <w:rPr>
+          <w:u w:val="single"/>
+        </w:rPr>
+        <w:t xml:space="preserve"> </w:t>
+      </w:r>
+      <w:proofErr w:type="spellStart"/>
+      <w:r>
+        <w:rPr>
+          <w:u w:val="single"/>
+        </w:rPr>
+        <w:t>Repository</w:t>
+      </w:r>
+      <w:bookmarkEnd w:id="19"/>
+      <w:proofErr w:type="spellEnd"/>
+    </w:p>
+    <w:p>
+      <w:pPr>
+        <w:spacing w:after="0"/>
+      </w:pPr>
+      <w:proofErr w:type="spellStart"/>
+      <w:r>
+        <w:t>All</w:t>
+      </w:r>
+      <w:proofErr w:type="spellEnd"/>
+      <w:r>
+        <w:t xml:space="preserve"> files </w:t>
+      </w:r>
+      <w:r>
+        <w:t>(</w:t>
+      </w:r>
+      <w:proofErr w:type="spellStart"/>
+      <w:r>
+        <w:t>configs</w:t>
+      </w:r>
+      <w:proofErr w:type="spellEnd"/>
+      <w:r>
+        <w:t xml:space="preserve">, pdf, </w:t>
+      </w:r>
+      <w:proofErr w:type="spellStart"/>
+      <w:r>
+        <w:t>pkt</w:t>
+      </w:r>
+      <w:proofErr w:type="spellEnd"/>
+      <w:r>
+        <w:t xml:space="preserve">,..) </w:t>
+      </w:r>
+      <w:r>
+        <w:t xml:space="preserve">are </w:t>
+      </w:r>
+      <w:proofErr w:type="spellStart"/>
+      <w:r>
+        <w:t>located</w:t>
+      </w:r>
+      <w:proofErr w:type="spellEnd"/>
+      <w:r>
+        <w:t xml:space="preserve"> at:</w:t>
+      </w:r>
+    </w:p>
+    <w:p>
+      <w:pPr>
+        <w:spacing w:after="0"/>
+      </w:pPr>
+    </w:p>
+    <w:p>
+      <w:pPr>
+        <w:spacing w:after="0"/>
+      </w:pPr>
+      <w:hyperlink r:id="rId13" w:history="1">
+        <w:r>
+          <w:rPr>
+            <w:rStyle w:val="Hyperlink"/>
+          </w:rPr>
+          <w:t>https://github.com/MijsBjornPXL/WPL1_Netwerkdocumentatie</w:t>
+        </w:r>
+      </w:hyperlink>
+    </w:p>
+    <w:p>
+      <w:pPr>
+        <w:spacing w:after="0"/>
       </w:pPr>
     </w:p>
     <w:sectPr>
